--- a/Project_1/__report__/_Lab1Report.docx
+++ b/Project_1/__report__/_Lab1Report.docx
@@ -101,53 +101,6 @@
           <w:szCs w:val="32"/>
         </w:rPr>
       </w:pPr>
-    </w:p>
-    <w:p>
-      <w:pPr>
-        <w:tabs>
-          <w:tab w:val="left" w:pos="360"/>
-          <w:tab w:val="left" w:pos="1260"/>
-        </w:tabs>
-        <w:spacing w:line="360" w:lineRule="auto"/>
-        <w:jc w:val="center"/>
-        <w:rPr>
-          <w:b/>
-          <w:bCs/>
-          <w:sz w:val="32"/>
-          <w:szCs w:val="32"/>
-        </w:rPr>
-      </w:pPr>
-      <w:r>
-        <w:rPr>
-          <w:b/>
-          <w:sz w:val="72"/>
-        </w:rPr>
-        <w:t>Project 1</w:t>
-      </w:r>
-    </w:p>
-    <w:p>
-      <w:pPr>
-        <w:tabs>
-          <w:tab w:val="left" w:pos="360"/>
-          <w:tab w:val="left" w:pos="1260"/>
-        </w:tabs>
-        <w:spacing w:line="360" w:lineRule="auto"/>
-        <w:ind w:firstLine="0"/>
-        <w:jc w:val="center"/>
-        <w:rPr>
-          <w:b/>
-          <w:bCs/>
-          <w:sz w:val="52"/>
-        </w:rPr>
-      </w:pPr>
-      <w:r>
-        <w:rPr>
-          <w:b/>
-          <w:bCs/>
-          <w:sz w:val="52"/>
-        </w:rPr>
-        <w:t>Introduction to the Lab Environment</w:t>
-      </w:r>
     </w:p>
     <w:p>
       <w:pPr>
@@ -168,20 +121,10 @@
       <w:r>
         <w:rPr>
           <w:b/>
-          <w:bCs/>
           <w:sz w:val="32"/>
           <w:szCs w:val="32"/>
         </w:rPr>
-        <w:t>EE 371</w:t>
-      </w:r>
-      <w:r>
-        <w:rPr>
-          <w:b/>
-          <w:bCs/>
-          <w:sz w:val="32"/>
-          <w:szCs w:val="32"/>
-        </w:rPr>
-        <w:t xml:space="preserve"> AC</w:t>
+        <w:t>Project 1</w:t>
       </w:r>
     </w:p>
     <w:p>
@@ -207,10 +150,69 @@
           <w:sz w:val="32"/>
           <w:szCs w:val="32"/>
         </w:rPr>
+        <w:t>Introduction to the Lab Environment</w:t>
+      </w:r>
+    </w:p>
+    <w:p>
+      <w:pPr>
+        <w:tabs>
+          <w:tab w:val="left" w:pos="360"/>
+          <w:tab w:val="left" w:pos="1260"/>
+        </w:tabs>
+        <w:spacing w:line="360" w:lineRule="auto"/>
+        <w:ind w:firstLine="0"/>
+        <w:jc w:val="center"/>
+        <w:rPr>
+          <w:b/>
+          <w:bCs/>
+          <w:sz w:val="28"/>
+          <w:szCs w:val="28"/>
+        </w:rPr>
+      </w:pPr>
+      <w:r>
+        <w:rPr>
+          <w:b/>
+          <w:bCs/>
+          <w:sz w:val="28"/>
+          <w:szCs w:val="28"/>
+        </w:rPr>
+        <w:t>EE 371</w:t>
+      </w:r>
+      <w:r>
+        <w:rPr>
+          <w:b/>
+          <w:bCs/>
+          <w:sz w:val="28"/>
+          <w:szCs w:val="28"/>
+        </w:rPr>
+        <w:t xml:space="preserve"> AC</w:t>
+      </w:r>
+    </w:p>
+    <w:p>
+      <w:pPr>
+        <w:tabs>
+          <w:tab w:val="left" w:pos="360"/>
+          <w:tab w:val="left" w:pos="1260"/>
+        </w:tabs>
+        <w:spacing w:line="360" w:lineRule="auto"/>
+        <w:ind w:firstLine="0"/>
+        <w:jc w:val="center"/>
+        <w:rPr>
+          <w:b/>
+          <w:bCs/>
+          <w:sz w:val="28"/>
+          <w:szCs w:val="28"/>
+        </w:rPr>
+      </w:pPr>
+      <w:r>
+        <w:rPr>
+          <w:b/>
+          <w:bCs/>
+          <w:sz w:val="28"/>
+          <w:szCs w:val="28"/>
+        </w:rPr>
         <w:t>January 08, 2016</w:t>
       </w:r>
-      <w:bookmarkStart w:id="0" w:name="_GoBack"/>
-      <w:bookmarkEnd w:id="0"/>
     </w:p>
     <w:p>
       <w:pPr>
@@ -223,8 +225,8 @@
         <w:rPr>
           <w:b/>
           <w:bCs/>
-          <w:sz w:val="32"/>
-          <w:szCs w:val="32"/>
+          <w:sz w:val="28"/>
+          <w:szCs w:val="28"/>
         </w:rPr>
       </w:pPr>
     </w:p>
@@ -253,13 +255,15 @@
               <w:jc w:val="left"/>
               <w:rPr>
                 <w:b/>
-                <w:sz w:val="32"/>
+                <w:sz w:val="28"/>
+                <w:szCs w:val="28"/>
               </w:rPr>
             </w:pPr>
             <w:r>
               <w:rPr>
                 <w:b/>
-                <w:sz w:val="32"/>
+                <w:sz w:val="28"/>
+                <w:szCs w:val="28"/>
               </w:rPr>
               <w:t>NAME</w:t>
             </w:r>
@@ -275,13 +279,15 @@
               <w:jc w:val="left"/>
               <w:rPr>
                 <w:b/>
-                <w:sz w:val="32"/>
+                <w:sz w:val="28"/>
+                <w:szCs w:val="28"/>
               </w:rPr>
             </w:pPr>
             <w:r>
               <w:rPr>
                 <w:b/>
-                <w:sz w:val="32"/>
+                <w:sz w:val="28"/>
+                <w:szCs w:val="28"/>
               </w:rPr>
               <w:t>STUDENT ID</w:t>
             </w:r>
@@ -301,12 +307,14 @@
               <w:ind w:firstLine="0"/>
               <w:jc w:val="left"/>
               <w:rPr>
-                <w:sz w:val="32"/>
+                <w:sz w:val="28"/>
+                <w:szCs w:val="28"/>
               </w:rPr>
             </w:pPr>
             <w:r>
               <w:rPr>
-                <w:sz w:val="32"/>
+                <w:sz w:val="28"/>
+                <w:szCs w:val="28"/>
               </w:rPr>
               <w:t>Denny Ly</w:t>
             </w:r>
@@ -321,9 +329,17 @@
               <w:ind w:firstLine="0"/>
               <w:jc w:val="left"/>
               <w:rPr>
-                <w:sz w:val="32"/>
+                <w:sz w:val="28"/>
+                <w:szCs w:val="28"/>
               </w:rPr>
             </w:pPr>
+            <w:r>
+              <w:rPr>
+                <w:sz w:val="28"/>
+                <w:szCs w:val="28"/>
+              </w:rPr>
+              <w:t>1231185</w:t>
+            </w:r>
           </w:p>
         </w:tc>
       </w:tr>
@@ -340,12 +356,14 @@
               <w:ind w:firstLine="0"/>
               <w:jc w:val="left"/>
               <w:rPr>
-                <w:sz w:val="32"/>
+                <w:sz w:val="28"/>
+                <w:szCs w:val="28"/>
               </w:rPr>
             </w:pPr>
             <w:r>
               <w:rPr>
-                <w:sz w:val="32"/>
+                <w:sz w:val="28"/>
+                <w:szCs w:val="28"/>
               </w:rPr>
               <w:t>Minhhue H. Khuu</w:t>
             </w:r>
@@ -360,12 +378,14 @@
               <w:ind w:firstLine="0"/>
               <w:jc w:val="left"/>
               <w:rPr>
-                <w:sz w:val="32"/>
+                <w:sz w:val="28"/>
+                <w:szCs w:val="28"/>
               </w:rPr>
             </w:pPr>
             <w:r>
               <w:rPr>
-                <w:sz w:val="32"/>
+                <w:sz w:val="28"/>
+                <w:szCs w:val="28"/>
               </w:rPr>
               <w:t>1329349</w:t>
             </w:r>
@@ -385,20 +405,23 @@
               <w:ind w:firstLine="0"/>
               <w:jc w:val="left"/>
               <w:rPr>
-                <w:sz w:val="32"/>
+                <w:sz w:val="28"/>
+                <w:szCs w:val="28"/>
               </w:rPr>
             </w:pPr>
             <w:proofErr w:type="spellStart"/>
             <w:r>
               <w:rPr>
-                <w:sz w:val="32"/>
+                <w:sz w:val="28"/>
+                <w:szCs w:val="28"/>
               </w:rPr>
               <w:t>Ruchira</w:t>
             </w:r>
             <w:proofErr w:type="spellEnd"/>
             <w:r>
               <w:rPr>
-                <w:sz w:val="32"/>
+                <w:sz w:val="28"/>
+                <w:szCs w:val="28"/>
               </w:rPr>
               <w:t xml:space="preserve"> Kulkarni</w:t>
             </w:r>
@@ -413,15 +436,33 @@
               <w:ind w:firstLine="0"/>
               <w:jc w:val="left"/>
               <w:rPr>
-                <w:sz w:val="32"/>
+                <w:sz w:val="28"/>
+                <w:szCs w:val="28"/>
               </w:rPr>
             </w:pPr>
+            <w:r>
+              <w:rPr>
+                <w:sz w:val="28"/>
+                <w:szCs w:val="28"/>
+              </w:rPr>
+              <w:t>9999999</w:t>
+            </w:r>
           </w:p>
         </w:tc>
       </w:tr>
     </w:tbl>
     <w:p>
+      <w:pPr>
+        <w:rPr>
+          <w:sz w:val="28"/>
+          <w:szCs w:val="28"/>
+        </w:rPr>
+      </w:pPr>
       <w:r>
+        <w:rPr>
+          <w:sz w:val="28"/>
+          <w:szCs w:val="28"/>
+        </w:rPr>
         <w:br w:type="page"/>
       </w:r>
     </w:p>
@@ -455,8 +496,8 @@
           <w:bCs w:val="0"/>
           <w:caps w:val="0"/>
           <w:noProof/>
-          <w:sz w:val="22"/>
-          <w:szCs w:val="22"/>
+          <w:sz w:val="24"/>
+          <w:szCs w:val="24"/>
         </w:rPr>
       </w:pPr>
       <w:r>
@@ -480,11 +521,13 @@
         </w:rPr>
         <w:fldChar w:fldCharType="separate"/>
       </w:r>
-      <w:hyperlink w:anchor="_Toc421540948" w:history="1">
+      <w:hyperlink w:anchor="_Toc440040017" w:history="1">
         <w:r>
           <w:rPr>
             <w:rStyle w:val="Hyperlink"/>
             <w:noProof/>
+            <w:sz w:val="24"/>
+            <w:szCs w:val="24"/>
           </w:rPr>
           <w:t>1.</w:t>
         </w:r>
@@ -494,8 +537,8 @@
             <w:bCs w:val="0"/>
             <w:caps w:val="0"/>
             <w:noProof/>
-            <w:sz w:val="22"/>
-            <w:szCs w:val="22"/>
+            <w:sz w:val="24"/>
+            <w:szCs w:val="24"/>
           </w:rPr>
           <w:tab/>
         </w:r>
@@ -503,13 +546,17 @@
           <w:rPr>
             <w:rStyle w:val="Hyperlink"/>
             <w:noProof/>
-          </w:rPr>
-          <w:t>Introduction</w:t>
-        </w:r>
-        <w:r>
-          <w:rPr>
-            <w:noProof/>
-            <w:webHidden/>
+            <w:sz w:val="24"/>
+            <w:szCs w:val="24"/>
+          </w:rPr>
+          <w:t>Abstract</w:t>
+        </w:r>
+        <w:r>
+          <w:rPr>
+            <w:noProof/>
+            <w:webHidden/>
+            <w:sz w:val="24"/>
+            <w:szCs w:val="24"/>
           </w:rPr>
           <w:tab/>
         </w:r>
@@ -517,6 +564,8 @@
           <w:rPr>
             <w:noProof/>
             <w:webHidden/>
+            <w:sz w:val="24"/>
+            <w:szCs w:val="24"/>
           </w:rPr>
           <w:fldChar w:fldCharType="begin"/>
         </w:r>
@@ -524,19 +573,25 @@
           <w:rPr>
             <w:noProof/>
             <w:webHidden/>
-          </w:rPr>
-          <w:instrText xml:space="preserve"> PAGEREF _Toc421540948 \h </w:instrText>
-        </w:r>
-        <w:r>
-          <w:rPr>
-            <w:noProof/>
-            <w:webHidden/>
-          </w:rPr>
-        </w:r>
-        <w:r>
-          <w:rPr>
-            <w:noProof/>
-            <w:webHidden/>
+            <w:sz w:val="24"/>
+            <w:szCs w:val="24"/>
+          </w:rPr>
+          <w:instrText xml:space="preserve"> PAGEREF _Toc440040017 \h </w:instrText>
+        </w:r>
+        <w:r>
+          <w:rPr>
+            <w:noProof/>
+            <w:webHidden/>
+            <w:sz w:val="24"/>
+            <w:szCs w:val="24"/>
+          </w:rPr>
+        </w:r>
+        <w:r>
+          <w:rPr>
+            <w:noProof/>
+            <w:webHidden/>
+            <w:sz w:val="24"/>
+            <w:szCs w:val="24"/>
           </w:rPr>
           <w:fldChar w:fldCharType="separate"/>
         </w:r>
@@ -544,6 +599,8 @@
           <w:rPr>
             <w:noProof/>
             <w:webHidden/>
+            <w:sz w:val="24"/>
+            <w:szCs w:val="24"/>
           </w:rPr>
           <w:t>3</w:t>
         </w:r>
@@ -551,6 +608,8 @@
           <w:rPr>
             <w:noProof/>
             <w:webHidden/>
+            <w:sz w:val="24"/>
+            <w:szCs w:val="24"/>
           </w:rPr>
           <w:fldChar w:fldCharType="end"/>
         </w:r>
@@ -568,15 +627,17 @@
           <w:bCs w:val="0"/>
           <w:caps w:val="0"/>
           <w:noProof/>
-          <w:sz w:val="22"/>
-          <w:szCs w:val="22"/>
+          <w:sz w:val="24"/>
+          <w:szCs w:val="24"/>
         </w:rPr>
       </w:pPr>
-      <w:hyperlink w:anchor="_Toc421540949" w:history="1">
+      <w:hyperlink w:anchor="_Toc440040018" w:history="1">
         <w:r>
           <w:rPr>
             <w:rStyle w:val="Hyperlink"/>
             <w:noProof/>
+            <w:sz w:val="24"/>
+            <w:szCs w:val="24"/>
           </w:rPr>
           <w:t>2.</w:t>
         </w:r>
@@ -586,8 +647,8 @@
             <w:bCs w:val="0"/>
             <w:caps w:val="0"/>
             <w:noProof/>
-            <w:sz w:val="22"/>
-            <w:szCs w:val="22"/>
+            <w:sz w:val="24"/>
+            <w:szCs w:val="24"/>
           </w:rPr>
           <w:tab/>
         </w:r>
@@ -595,13 +656,17 @@
           <w:rPr>
             <w:rStyle w:val="Hyperlink"/>
             <w:noProof/>
-          </w:rPr>
-          <w:t>Purpose</w:t>
-        </w:r>
-        <w:r>
-          <w:rPr>
-            <w:noProof/>
-            <w:webHidden/>
+            <w:sz w:val="24"/>
+            <w:szCs w:val="24"/>
+          </w:rPr>
+          <w:t>Introduction</w:t>
+        </w:r>
+        <w:r>
+          <w:rPr>
+            <w:noProof/>
+            <w:webHidden/>
+            <w:sz w:val="24"/>
+            <w:szCs w:val="24"/>
           </w:rPr>
           <w:tab/>
         </w:r>
@@ -609,6 +674,8 @@
           <w:rPr>
             <w:noProof/>
             <w:webHidden/>
+            <w:sz w:val="24"/>
+            <w:szCs w:val="24"/>
           </w:rPr>
           <w:fldChar w:fldCharType="begin"/>
         </w:r>
@@ -616,19 +683,25 @@
           <w:rPr>
             <w:noProof/>
             <w:webHidden/>
-          </w:rPr>
-          <w:instrText xml:space="preserve"> PAGEREF _Toc421540949 \h </w:instrText>
-        </w:r>
-        <w:r>
-          <w:rPr>
-            <w:noProof/>
-            <w:webHidden/>
-          </w:rPr>
-        </w:r>
-        <w:r>
-          <w:rPr>
-            <w:noProof/>
-            <w:webHidden/>
+            <w:sz w:val="24"/>
+            <w:szCs w:val="24"/>
+          </w:rPr>
+          <w:instrText xml:space="preserve"> PAGEREF _Toc440040018 \h </w:instrText>
+        </w:r>
+        <w:r>
+          <w:rPr>
+            <w:noProof/>
+            <w:webHidden/>
+            <w:sz w:val="24"/>
+            <w:szCs w:val="24"/>
+          </w:rPr>
+        </w:r>
+        <w:r>
+          <w:rPr>
+            <w:noProof/>
+            <w:webHidden/>
+            <w:sz w:val="24"/>
+            <w:szCs w:val="24"/>
           </w:rPr>
           <w:fldChar w:fldCharType="separate"/>
         </w:r>
@@ -636,6 +709,8 @@
           <w:rPr>
             <w:noProof/>
             <w:webHidden/>
+            <w:sz w:val="24"/>
+            <w:szCs w:val="24"/>
           </w:rPr>
           <w:t>3</w:t>
         </w:r>
@@ -643,6 +718,8 @@
           <w:rPr>
             <w:noProof/>
             <w:webHidden/>
+            <w:sz w:val="24"/>
+            <w:szCs w:val="24"/>
           </w:rPr>
           <w:fldChar w:fldCharType="end"/>
         </w:r>
@@ -660,15 +737,17 @@
           <w:bCs w:val="0"/>
           <w:caps w:val="0"/>
           <w:noProof/>
-          <w:sz w:val="22"/>
-          <w:szCs w:val="22"/>
+          <w:sz w:val="24"/>
+          <w:szCs w:val="24"/>
         </w:rPr>
       </w:pPr>
-      <w:hyperlink w:anchor="_Toc421540950" w:history="1">
+      <w:hyperlink w:anchor="_Toc440040019" w:history="1">
         <w:r>
           <w:rPr>
             <w:rStyle w:val="Hyperlink"/>
             <w:noProof/>
+            <w:sz w:val="24"/>
+            <w:szCs w:val="24"/>
           </w:rPr>
           <w:t>3.</w:t>
         </w:r>
@@ -678,8 +757,8 @@
             <w:bCs w:val="0"/>
             <w:caps w:val="0"/>
             <w:noProof/>
-            <w:sz w:val="22"/>
-            <w:szCs w:val="22"/>
+            <w:sz w:val="24"/>
+            <w:szCs w:val="24"/>
           </w:rPr>
           <w:tab/>
         </w:r>
@@ -687,13 +766,17 @@
           <w:rPr>
             <w:rStyle w:val="Hyperlink"/>
             <w:noProof/>
-          </w:rPr>
-          <w:t>Overall Structure – Block Diagram</w:t>
-        </w:r>
-        <w:r>
-          <w:rPr>
-            <w:noProof/>
-            <w:webHidden/>
+            <w:sz w:val="24"/>
+            <w:szCs w:val="24"/>
+          </w:rPr>
+          <w:t>Discussion of the Project</w:t>
+        </w:r>
+        <w:r>
+          <w:rPr>
+            <w:noProof/>
+            <w:webHidden/>
+            <w:sz w:val="24"/>
+            <w:szCs w:val="24"/>
           </w:rPr>
           <w:tab/>
         </w:r>
@@ -701,6 +784,8 @@
           <w:rPr>
             <w:noProof/>
             <w:webHidden/>
+            <w:sz w:val="24"/>
+            <w:szCs w:val="24"/>
           </w:rPr>
           <w:fldChar w:fldCharType="begin"/>
         </w:r>
@@ -708,19 +793,25 @@
           <w:rPr>
             <w:noProof/>
             <w:webHidden/>
-          </w:rPr>
-          <w:instrText xml:space="preserve"> PAGEREF _Toc421540950 \h </w:instrText>
-        </w:r>
-        <w:r>
-          <w:rPr>
-            <w:noProof/>
-            <w:webHidden/>
-          </w:rPr>
-        </w:r>
-        <w:r>
-          <w:rPr>
-            <w:noProof/>
-            <w:webHidden/>
+            <w:sz w:val="24"/>
+            <w:szCs w:val="24"/>
+          </w:rPr>
+          <w:instrText xml:space="preserve"> PAGEREF _Toc440040019 \h </w:instrText>
+        </w:r>
+        <w:r>
+          <w:rPr>
+            <w:noProof/>
+            <w:webHidden/>
+            <w:sz w:val="24"/>
+            <w:szCs w:val="24"/>
+          </w:rPr>
+        </w:r>
+        <w:r>
+          <w:rPr>
+            <w:noProof/>
+            <w:webHidden/>
+            <w:sz w:val="24"/>
+            <w:szCs w:val="24"/>
           </w:rPr>
           <w:fldChar w:fldCharType="separate"/>
         </w:r>
@@ -728,6 +819,8 @@
           <w:rPr>
             <w:noProof/>
             <w:webHidden/>
+            <w:sz w:val="24"/>
+            <w:szCs w:val="24"/>
           </w:rPr>
           <w:t>3</w:t>
         </w:r>
@@ -735,6 +828,548 @@
           <w:rPr>
             <w:noProof/>
             <w:webHidden/>
+            <w:sz w:val="24"/>
+            <w:szCs w:val="24"/>
+          </w:rPr>
+          <w:fldChar w:fldCharType="end"/>
+        </w:r>
+      </w:hyperlink>
+    </w:p>
+    <w:p>
+      <w:pPr>
+        <w:pStyle w:val="TOC2"/>
+        <w:tabs>
+          <w:tab w:val="left" w:pos="1200"/>
+          <w:tab w:val="right" w:leader="dot" w:pos="9350"/>
+        </w:tabs>
+        <w:rPr>
+          <w:rFonts w:asciiTheme="minorHAnsi" w:eastAsiaTheme="minorEastAsia" w:hAnsiTheme="minorHAnsi" w:cstheme="minorBidi"/>
+          <w:smallCaps w:val="0"/>
+          <w:noProof/>
+          <w:sz w:val="24"/>
+          <w:szCs w:val="24"/>
+        </w:rPr>
+      </w:pPr>
+      <w:hyperlink w:anchor="_Toc440040020" w:history="1">
+        <w:r>
+          <w:rPr>
+            <w:rStyle w:val="Hyperlink"/>
+            <w:noProof/>
+            <w:sz w:val="24"/>
+            <w:szCs w:val="24"/>
+          </w:rPr>
+          <w:t>3.1</w:t>
+        </w:r>
+        <w:r>
+          <w:rPr>
+            <w:rFonts w:asciiTheme="minorHAnsi" w:eastAsiaTheme="minorEastAsia" w:hAnsiTheme="minorHAnsi" w:cstheme="minorBidi"/>
+            <w:smallCaps w:val="0"/>
+            <w:noProof/>
+            <w:sz w:val="24"/>
+            <w:szCs w:val="24"/>
+          </w:rPr>
+          <w:tab/>
+        </w:r>
+        <w:r>
+          <w:rPr>
+            <w:rStyle w:val="Hyperlink"/>
+            <w:noProof/>
+            <w:sz w:val="24"/>
+            <w:szCs w:val="24"/>
+          </w:rPr>
+          <w:t>Design Specification</w:t>
+        </w:r>
+        <w:r>
+          <w:rPr>
+            <w:noProof/>
+            <w:webHidden/>
+            <w:sz w:val="24"/>
+            <w:szCs w:val="24"/>
+          </w:rPr>
+          <w:tab/>
+        </w:r>
+        <w:r>
+          <w:rPr>
+            <w:noProof/>
+            <w:webHidden/>
+            <w:sz w:val="24"/>
+            <w:szCs w:val="24"/>
+          </w:rPr>
+          <w:fldChar w:fldCharType="begin"/>
+        </w:r>
+        <w:r>
+          <w:rPr>
+            <w:noProof/>
+            <w:webHidden/>
+            <w:sz w:val="24"/>
+            <w:szCs w:val="24"/>
+          </w:rPr>
+          <w:instrText xml:space="preserve"> PAGEREF _Toc440040020 \h </w:instrText>
+        </w:r>
+        <w:r>
+          <w:rPr>
+            <w:noProof/>
+            <w:webHidden/>
+            <w:sz w:val="24"/>
+            <w:szCs w:val="24"/>
+          </w:rPr>
+        </w:r>
+        <w:r>
+          <w:rPr>
+            <w:noProof/>
+            <w:webHidden/>
+            <w:sz w:val="24"/>
+            <w:szCs w:val="24"/>
+          </w:rPr>
+          <w:fldChar w:fldCharType="separate"/>
+        </w:r>
+        <w:r>
+          <w:rPr>
+            <w:noProof/>
+            <w:webHidden/>
+            <w:sz w:val="24"/>
+            <w:szCs w:val="24"/>
+          </w:rPr>
+          <w:t>3</w:t>
+        </w:r>
+        <w:r>
+          <w:rPr>
+            <w:noProof/>
+            <w:webHidden/>
+            <w:sz w:val="24"/>
+            <w:szCs w:val="24"/>
+          </w:rPr>
+          <w:fldChar w:fldCharType="end"/>
+        </w:r>
+      </w:hyperlink>
+    </w:p>
+    <w:p>
+      <w:pPr>
+        <w:pStyle w:val="TOC2"/>
+        <w:tabs>
+          <w:tab w:val="left" w:pos="1200"/>
+          <w:tab w:val="right" w:leader="dot" w:pos="9350"/>
+        </w:tabs>
+        <w:rPr>
+          <w:rFonts w:asciiTheme="minorHAnsi" w:eastAsiaTheme="minorEastAsia" w:hAnsiTheme="minorHAnsi" w:cstheme="minorBidi"/>
+          <w:smallCaps w:val="0"/>
+          <w:noProof/>
+          <w:sz w:val="24"/>
+          <w:szCs w:val="24"/>
+        </w:rPr>
+      </w:pPr>
+      <w:hyperlink w:anchor="_Toc440040021" w:history="1">
+        <w:r>
+          <w:rPr>
+            <w:rStyle w:val="Hyperlink"/>
+            <w:noProof/>
+            <w:sz w:val="24"/>
+            <w:szCs w:val="24"/>
+          </w:rPr>
+          <w:t>3.2</w:t>
+        </w:r>
+        <w:r>
+          <w:rPr>
+            <w:rFonts w:asciiTheme="minorHAnsi" w:eastAsiaTheme="minorEastAsia" w:hAnsiTheme="minorHAnsi" w:cstheme="minorBidi"/>
+            <w:smallCaps w:val="0"/>
+            <w:noProof/>
+            <w:sz w:val="24"/>
+            <w:szCs w:val="24"/>
+          </w:rPr>
+          <w:tab/>
+        </w:r>
+        <w:r>
+          <w:rPr>
+            <w:rStyle w:val="Hyperlink"/>
+            <w:noProof/>
+            <w:sz w:val="24"/>
+            <w:szCs w:val="24"/>
+          </w:rPr>
+          <w:t>Design Procedure</w:t>
+        </w:r>
+        <w:r>
+          <w:rPr>
+            <w:noProof/>
+            <w:webHidden/>
+            <w:sz w:val="24"/>
+            <w:szCs w:val="24"/>
+          </w:rPr>
+          <w:tab/>
+        </w:r>
+        <w:r>
+          <w:rPr>
+            <w:noProof/>
+            <w:webHidden/>
+            <w:sz w:val="24"/>
+            <w:szCs w:val="24"/>
+          </w:rPr>
+          <w:fldChar w:fldCharType="begin"/>
+        </w:r>
+        <w:r>
+          <w:rPr>
+            <w:noProof/>
+            <w:webHidden/>
+            <w:sz w:val="24"/>
+            <w:szCs w:val="24"/>
+          </w:rPr>
+          <w:instrText xml:space="preserve"> PAGEREF _Toc440040021 \h </w:instrText>
+        </w:r>
+        <w:r>
+          <w:rPr>
+            <w:noProof/>
+            <w:webHidden/>
+            <w:sz w:val="24"/>
+            <w:szCs w:val="24"/>
+          </w:rPr>
+        </w:r>
+        <w:r>
+          <w:rPr>
+            <w:noProof/>
+            <w:webHidden/>
+            <w:sz w:val="24"/>
+            <w:szCs w:val="24"/>
+          </w:rPr>
+          <w:fldChar w:fldCharType="separate"/>
+        </w:r>
+        <w:r>
+          <w:rPr>
+            <w:noProof/>
+            <w:webHidden/>
+            <w:sz w:val="24"/>
+            <w:szCs w:val="24"/>
+          </w:rPr>
+          <w:t>3</w:t>
+        </w:r>
+        <w:r>
+          <w:rPr>
+            <w:noProof/>
+            <w:webHidden/>
+            <w:sz w:val="24"/>
+            <w:szCs w:val="24"/>
+          </w:rPr>
+          <w:fldChar w:fldCharType="end"/>
+        </w:r>
+      </w:hyperlink>
+    </w:p>
+    <w:p>
+      <w:pPr>
+        <w:pStyle w:val="TOC2"/>
+        <w:tabs>
+          <w:tab w:val="left" w:pos="1200"/>
+          <w:tab w:val="right" w:leader="dot" w:pos="9350"/>
+        </w:tabs>
+        <w:rPr>
+          <w:rFonts w:asciiTheme="minorHAnsi" w:eastAsiaTheme="minorEastAsia" w:hAnsiTheme="minorHAnsi" w:cstheme="minorBidi"/>
+          <w:smallCaps w:val="0"/>
+          <w:noProof/>
+          <w:sz w:val="24"/>
+          <w:szCs w:val="24"/>
+        </w:rPr>
+      </w:pPr>
+      <w:hyperlink w:anchor="_Toc440040022" w:history="1">
+        <w:r>
+          <w:rPr>
+            <w:rStyle w:val="Hyperlink"/>
+            <w:noProof/>
+            <w:sz w:val="24"/>
+            <w:szCs w:val="24"/>
+          </w:rPr>
+          <w:t>3.3</w:t>
+        </w:r>
+        <w:r>
+          <w:rPr>
+            <w:rFonts w:asciiTheme="minorHAnsi" w:eastAsiaTheme="minorEastAsia" w:hAnsiTheme="minorHAnsi" w:cstheme="minorBidi"/>
+            <w:smallCaps w:val="0"/>
+            <w:noProof/>
+            <w:sz w:val="24"/>
+            <w:szCs w:val="24"/>
+          </w:rPr>
+          <w:tab/>
+        </w:r>
+        <w:r>
+          <w:rPr>
+            <w:rStyle w:val="Hyperlink"/>
+            <w:noProof/>
+            <w:sz w:val="24"/>
+            <w:szCs w:val="24"/>
+          </w:rPr>
+          <w:t>System Description</w:t>
+        </w:r>
+        <w:r>
+          <w:rPr>
+            <w:noProof/>
+            <w:webHidden/>
+            <w:sz w:val="24"/>
+            <w:szCs w:val="24"/>
+          </w:rPr>
+          <w:tab/>
+        </w:r>
+        <w:r>
+          <w:rPr>
+            <w:noProof/>
+            <w:webHidden/>
+            <w:sz w:val="24"/>
+            <w:szCs w:val="24"/>
+          </w:rPr>
+          <w:fldChar w:fldCharType="begin"/>
+        </w:r>
+        <w:r>
+          <w:rPr>
+            <w:noProof/>
+            <w:webHidden/>
+            <w:sz w:val="24"/>
+            <w:szCs w:val="24"/>
+          </w:rPr>
+          <w:instrText xml:space="preserve"> PAGEREF _Toc440040022 \h </w:instrText>
+        </w:r>
+        <w:r>
+          <w:rPr>
+            <w:noProof/>
+            <w:webHidden/>
+            <w:sz w:val="24"/>
+            <w:szCs w:val="24"/>
+          </w:rPr>
+        </w:r>
+        <w:r>
+          <w:rPr>
+            <w:noProof/>
+            <w:webHidden/>
+            <w:sz w:val="24"/>
+            <w:szCs w:val="24"/>
+          </w:rPr>
+          <w:fldChar w:fldCharType="separate"/>
+        </w:r>
+        <w:r>
+          <w:rPr>
+            <w:noProof/>
+            <w:webHidden/>
+            <w:sz w:val="24"/>
+            <w:szCs w:val="24"/>
+          </w:rPr>
+          <w:t>3</w:t>
+        </w:r>
+        <w:r>
+          <w:rPr>
+            <w:noProof/>
+            <w:webHidden/>
+            <w:sz w:val="24"/>
+            <w:szCs w:val="24"/>
+          </w:rPr>
+          <w:fldChar w:fldCharType="end"/>
+        </w:r>
+      </w:hyperlink>
+    </w:p>
+    <w:p>
+      <w:pPr>
+        <w:pStyle w:val="TOC2"/>
+        <w:tabs>
+          <w:tab w:val="left" w:pos="1200"/>
+          <w:tab w:val="right" w:leader="dot" w:pos="9350"/>
+        </w:tabs>
+        <w:rPr>
+          <w:rFonts w:asciiTheme="minorHAnsi" w:eastAsiaTheme="minorEastAsia" w:hAnsiTheme="minorHAnsi" w:cstheme="minorBidi"/>
+          <w:smallCaps w:val="0"/>
+          <w:noProof/>
+          <w:sz w:val="24"/>
+          <w:szCs w:val="24"/>
+        </w:rPr>
+      </w:pPr>
+      <w:hyperlink w:anchor="_Toc440040023" w:history="1">
+        <w:r>
+          <w:rPr>
+            <w:rStyle w:val="Hyperlink"/>
+            <w:noProof/>
+            <w:sz w:val="24"/>
+            <w:szCs w:val="24"/>
+          </w:rPr>
+          <w:t>3.4</w:t>
+        </w:r>
+        <w:r>
+          <w:rPr>
+            <w:rFonts w:asciiTheme="minorHAnsi" w:eastAsiaTheme="minorEastAsia" w:hAnsiTheme="minorHAnsi" w:cstheme="minorBidi"/>
+            <w:smallCaps w:val="0"/>
+            <w:noProof/>
+            <w:sz w:val="24"/>
+            <w:szCs w:val="24"/>
+          </w:rPr>
+          <w:tab/>
+        </w:r>
+        <w:r>
+          <w:rPr>
+            <w:rStyle w:val="Hyperlink"/>
+            <w:noProof/>
+            <w:sz w:val="24"/>
+            <w:szCs w:val="24"/>
+          </w:rPr>
+          <w:t>Software Implementation</w:t>
+        </w:r>
+        <w:r>
+          <w:rPr>
+            <w:noProof/>
+            <w:webHidden/>
+            <w:sz w:val="24"/>
+            <w:szCs w:val="24"/>
+          </w:rPr>
+          <w:tab/>
+        </w:r>
+        <w:r>
+          <w:rPr>
+            <w:noProof/>
+            <w:webHidden/>
+            <w:sz w:val="24"/>
+            <w:szCs w:val="24"/>
+          </w:rPr>
+          <w:fldChar w:fldCharType="begin"/>
+        </w:r>
+        <w:r>
+          <w:rPr>
+            <w:noProof/>
+            <w:webHidden/>
+            <w:sz w:val="24"/>
+            <w:szCs w:val="24"/>
+          </w:rPr>
+          <w:instrText xml:space="preserve"> PAGEREF _Toc440040023 \h </w:instrText>
+        </w:r>
+        <w:r>
+          <w:rPr>
+            <w:noProof/>
+            <w:webHidden/>
+            <w:sz w:val="24"/>
+            <w:szCs w:val="24"/>
+          </w:rPr>
+        </w:r>
+        <w:r>
+          <w:rPr>
+            <w:noProof/>
+            <w:webHidden/>
+            <w:sz w:val="24"/>
+            <w:szCs w:val="24"/>
+          </w:rPr>
+          <w:fldChar w:fldCharType="separate"/>
+        </w:r>
+        <w:r>
+          <w:rPr>
+            <w:noProof/>
+            <w:webHidden/>
+            <w:sz w:val="24"/>
+            <w:szCs w:val="24"/>
+          </w:rPr>
+          <w:t>3</w:t>
+        </w:r>
+        <w:r>
+          <w:rPr>
+            <w:noProof/>
+            <w:webHidden/>
+            <w:sz w:val="24"/>
+            <w:szCs w:val="24"/>
+          </w:rPr>
+          <w:fldChar w:fldCharType="end"/>
+        </w:r>
+      </w:hyperlink>
+    </w:p>
+    <w:p>
+      <w:pPr>
+        <w:pStyle w:val="TOC2"/>
+        <w:tabs>
+          <w:tab w:val="left" w:pos="1200"/>
+          <w:tab w:val="right" w:leader="dot" w:pos="9350"/>
+        </w:tabs>
+        <w:rPr>
+          <w:rFonts w:asciiTheme="minorHAnsi" w:eastAsiaTheme="minorEastAsia" w:hAnsiTheme="minorHAnsi" w:cstheme="minorBidi"/>
+          <w:smallCaps w:val="0"/>
+          <w:noProof/>
+          <w:sz w:val="24"/>
+          <w:szCs w:val="24"/>
+        </w:rPr>
+      </w:pPr>
+      <w:hyperlink w:anchor="_Toc440040024" w:history="1">
+        <w:r>
+          <w:rPr>
+            <w:rStyle w:val="Hyperlink"/>
+            <w:noProof/>
+            <w:sz w:val="24"/>
+            <w:szCs w:val="24"/>
+          </w:rPr>
+          <w:t>3.5</w:t>
+        </w:r>
+        <w:r>
+          <w:rPr>
+            <w:rFonts w:asciiTheme="minorHAnsi" w:eastAsiaTheme="minorEastAsia" w:hAnsiTheme="minorHAnsi" w:cstheme="minorBidi"/>
+            <w:smallCaps w:val="0"/>
+            <w:noProof/>
+            <w:sz w:val="24"/>
+            <w:szCs w:val="24"/>
+          </w:rPr>
+          <w:tab/>
+        </w:r>
+        <w:r>
+          <w:rPr>
+            <w:rStyle w:val="Hyperlink"/>
+            <w:noProof/>
+            <w:sz w:val="24"/>
+            <w:szCs w:val="24"/>
+          </w:rPr>
+          <w:t>Hardware Implementation</w:t>
+        </w:r>
+        <w:r>
+          <w:rPr>
+            <w:noProof/>
+            <w:webHidden/>
+            <w:sz w:val="24"/>
+            <w:szCs w:val="24"/>
+          </w:rPr>
+          <w:tab/>
+        </w:r>
+        <w:r>
+          <w:rPr>
+            <w:noProof/>
+            <w:webHidden/>
+            <w:sz w:val="24"/>
+            <w:szCs w:val="24"/>
+          </w:rPr>
+          <w:fldChar w:fldCharType="begin"/>
+        </w:r>
+        <w:r>
+          <w:rPr>
+            <w:noProof/>
+            <w:webHidden/>
+            <w:sz w:val="24"/>
+            <w:szCs w:val="24"/>
+          </w:rPr>
+          <w:instrText xml:space="preserve"> PAGEREF _Toc440040024 \h </w:instrText>
+        </w:r>
+        <w:r>
+          <w:rPr>
+            <w:noProof/>
+            <w:webHidden/>
+            <w:sz w:val="24"/>
+            <w:szCs w:val="24"/>
+          </w:rPr>
+        </w:r>
+        <w:r>
+          <w:rPr>
+            <w:noProof/>
+            <w:webHidden/>
+            <w:sz w:val="24"/>
+            <w:szCs w:val="24"/>
+          </w:rPr>
+          <w:fldChar w:fldCharType="separate"/>
+        </w:r>
+        <w:r>
+          <w:rPr>
+            <w:noProof/>
+            <w:webHidden/>
+            <w:sz w:val="24"/>
+            <w:szCs w:val="24"/>
+          </w:rPr>
+          <w:t>3</w:t>
+        </w:r>
+        <w:r>
+          <w:rPr>
+            <w:noProof/>
+            <w:webHidden/>
+            <w:sz w:val="24"/>
+            <w:szCs w:val="24"/>
           </w:rPr>
           <w:fldChar w:fldCharType="end"/>
         </w:r>
@@ -752,15 +1387,17 @@
           <w:bCs w:val="0"/>
           <w:caps w:val="0"/>
           <w:noProof/>
-          <w:sz w:val="22"/>
-          <w:szCs w:val="22"/>
+          <w:sz w:val="24"/>
+          <w:szCs w:val="24"/>
         </w:rPr>
       </w:pPr>
-      <w:hyperlink w:anchor="_Toc421540951" w:history="1">
+      <w:hyperlink w:anchor="_Toc440040025" w:history="1">
         <w:r>
           <w:rPr>
             <w:rStyle w:val="Hyperlink"/>
             <w:noProof/>
+            <w:sz w:val="24"/>
+            <w:szCs w:val="24"/>
           </w:rPr>
           <w:t>4.</w:t>
         </w:r>
@@ -770,8 +1407,8 @@
             <w:bCs w:val="0"/>
             <w:caps w:val="0"/>
             <w:noProof/>
-            <w:sz w:val="22"/>
-            <w:szCs w:val="22"/>
+            <w:sz w:val="24"/>
+            <w:szCs w:val="24"/>
           </w:rPr>
           <w:tab/>
         </w:r>
@@ -779,13 +1416,17 @@
           <w:rPr>
             <w:rStyle w:val="Hyperlink"/>
             <w:noProof/>
-          </w:rPr>
-          <w:t>List of Components</w:t>
-        </w:r>
-        <w:r>
-          <w:rPr>
-            <w:noProof/>
-            <w:webHidden/>
+            <w:sz w:val="24"/>
+            <w:szCs w:val="24"/>
+          </w:rPr>
+          <w:t>Testing</w:t>
+        </w:r>
+        <w:r>
+          <w:rPr>
+            <w:noProof/>
+            <w:webHidden/>
+            <w:sz w:val="24"/>
+            <w:szCs w:val="24"/>
           </w:rPr>
           <w:tab/>
         </w:r>
@@ -793,6 +1434,8 @@
           <w:rPr>
             <w:noProof/>
             <w:webHidden/>
+            <w:sz w:val="24"/>
+            <w:szCs w:val="24"/>
           </w:rPr>
           <w:fldChar w:fldCharType="begin"/>
         </w:r>
@@ -800,19 +1443,25 @@
           <w:rPr>
             <w:noProof/>
             <w:webHidden/>
-          </w:rPr>
-          <w:instrText xml:space="preserve"> PAGEREF _Toc421540951 \h </w:instrText>
-        </w:r>
-        <w:r>
-          <w:rPr>
-            <w:noProof/>
-            <w:webHidden/>
-          </w:rPr>
-        </w:r>
-        <w:r>
-          <w:rPr>
-            <w:noProof/>
-            <w:webHidden/>
+            <w:sz w:val="24"/>
+            <w:szCs w:val="24"/>
+          </w:rPr>
+          <w:instrText xml:space="preserve"> PAGEREF _Toc440040025 \h </w:instrText>
+        </w:r>
+        <w:r>
+          <w:rPr>
+            <w:noProof/>
+            <w:webHidden/>
+            <w:sz w:val="24"/>
+            <w:szCs w:val="24"/>
+          </w:rPr>
+        </w:r>
+        <w:r>
+          <w:rPr>
+            <w:noProof/>
+            <w:webHidden/>
+            <w:sz w:val="24"/>
+            <w:szCs w:val="24"/>
           </w:rPr>
           <w:fldChar w:fldCharType="separate"/>
         </w:r>
@@ -820,6 +1469,8 @@
           <w:rPr>
             <w:noProof/>
             <w:webHidden/>
+            <w:sz w:val="24"/>
+            <w:szCs w:val="24"/>
           </w:rPr>
           <w:t>4</w:t>
         </w:r>
@@ -827,6 +1478,8 @@
           <w:rPr>
             <w:noProof/>
             <w:webHidden/>
+            <w:sz w:val="24"/>
+            <w:szCs w:val="24"/>
           </w:rPr>
           <w:fldChar w:fldCharType="end"/>
         </w:r>
@@ -843,15 +1496,17 @@
           <w:rFonts w:asciiTheme="minorHAnsi" w:eastAsiaTheme="minorEastAsia" w:hAnsiTheme="minorHAnsi" w:cstheme="minorBidi"/>
           <w:smallCaps w:val="0"/>
           <w:noProof/>
-          <w:sz w:val="22"/>
-          <w:szCs w:val="22"/>
+          <w:sz w:val="24"/>
+          <w:szCs w:val="24"/>
         </w:rPr>
       </w:pPr>
-      <w:hyperlink w:anchor="_Toc421540952" w:history="1">
+      <w:hyperlink w:anchor="_Toc440040026" w:history="1">
         <w:r>
           <w:rPr>
             <w:rStyle w:val="Hyperlink"/>
             <w:noProof/>
+            <w:sz w:val="24"/>
+            <w:szCs w:val="24"/>
           </w:rPr>
           <w:t>4.1</w:t>
         </w:r>
@@ -860,8 +1515,8 @@
             <w:rFonts w:asciiTheme="minorHAnsi" w:eastAsiaTheme="minorEastAsia" w:hAnsiTheme="minorHAnsi" w:cstheme="minorBidi"/>
             <w:smallCaps w:val="0"/>
             <w:noProof/>
-            <w:sz w:val="22"/>
-            <w:szCs w:val="22"/>
+            <w:sz w:val="24"/>
+            <w:szCs w:val="24"/>
           </w:rPr>
           <w:tab/>
         </w:r>
@@ -869,13 +1524,17 @@
           <w:rPr>
             <w:rStyle w:val="Hyperlink"/>
             <w:noProof/>
-          </w:rPr>
-          <w:t>Stage 1: Differential Amplifier</w:t>
-        </w:r>
-        <w:r>
-          <w:rPr>
-            <w:noProof/>
-            <w:webHidden/>
+            <w:sz w:val="24"/>
+            <w:szCs w:val="24"/>
+          </w:rPr>
+          <w:t>Test Plan</w:t>
+        </w:r>
+        <w:r>
+          <w:rPr>
+            <w:noProof/>
+            <w:webHidden/>
+            <w:sz w:val="24"/>
+            <w:szCs w:val="24"/>
           </w:rPr>
           <w:tab/>
         </w:r>
@@ -883,6 +1542,8 @@
           <w:rPr>
             <w:noProof/>
             <w:webHidden/>
+            <w:sz w:val="24"/>
+            <w:szCs w:val="24"/>
           </w:rPr>
           <w:fldChar w:fldCharType="begin"/>
         </w:r>
@@ -890,19 +1551,25 @@
           <w:rPr>
             <w:noProof/>
             <w:webHidden/>
-          </w:rPr>
-          <w:instrText xml:space="preserve"> PAGEREF _Toc421540952 \h </w:instrText>
-        </w:r>
-        <w:r>
-          <w:rPr>
-            <w:noProof/>
-            <w:webHidden/>
-          </w:rPr>
-        </w:r>
-        <w:r>
-          <w:rPr>
-            <w:noProof/>
-            <w:webHidden/>
+            <w:sz w:val="24"/>
+            <w:szCs w:val="24"/>
+          </w:rPr>
+          <w:instrText xml:space="preserve"> PAGEREF _Toc440040026 \h </w:instrText>
+        </w:r>
+        <w:r>
+          <w:rPr>
+            <w:noProof/>
+            <w:webHidden/>
+            <w:sz w:val="24"/>
+            <w:szCs w:val="24"/>
+          </w:rPr>
+        </w:r>
+        <w:r>
+          <w:rPr>
+            <w:noProof/>
+            <w:webHidden/>
+            <w:sz w:val="24"/>
+            <w:szCs w:val="24"/>
           </w:rPr>
           <w:fldChar w:fldCharType="separate"/>
         </w:r>
@@ -910,6 +1577,8 @@
           <w:rPr>
             <w:noProof/>
             <w:webHidden/>
+            <w:sz w:val="24"/>
+            <w:szCs w:val="24"/>
           </w:rPr>
           <w:t>4</w:t>
         </w:r>
@@ -917,6 +1586,8 @@
           <w:rPr>
             <w:noProof/>
             <w:webHidden/>
+            <w:sz w:val="24"/>
+            <w:szCs w:val="24"/>
           </w:rPr>
           <w:fldChar w:fldCharType="end"/>
         </w:r>
@@ -933,15 +1604,17 @@
           <w:rFonts w:asciiTheme="minorHAnsi" w:eastAsiaTheme="minorEastAsia" w:hAnsiTheme="minorHAnsi" w:cstheme="minorBidi"/>
           <w:smallCaps w:val="0"/>
           <w:noProof/>
-          <w:sz w:val="22"/>
-          <w:szCs w:val="22"/>
+          <w:sz w:val="24"/>
+          <w:szCs w:val="24"/>
         </w:rPr>
       </w:pPr>
-      <w:hyperlink w:anchor="_Toc421540953" w:history="1">
+      <w:hyperlink w:anchor="_Toc440040027" w:history="1">
         <w:r>
           <w:rPr>
             <w:rStyle w:val="Hyperlink"/>
             <w:noProof/>
+            <w:sz w:val="24"/>
+            <w:szCs w:val="24"/>
           </w:rPr>
           <w:t>4.2</w:t>
         </w:r>
@@ -950,8 +1623,8 @@
             <w:rFonts w:asciiTheme="minorHAnsi" w:eastAsiaTheme="minorEastAsia" w:hAnsiTheme="minorHAnsi" w:cstheme="minorBidi"/>
             <w:smallCaps w:val="0"/>
             <w:noProof/>
-            <w:sz w:val="22"/>
-            <w:szCs w:val="22"/>
+            <w:sz w:val="24"/>
+            <w:szCs w:val="24"/>
           </w:rPr>
           <w:tab/>
         </w:r>
@@ -959,13 +1632,17 @@
           <w:rPr>
             <w:rStyle w:val="Hyperlink"/>
             <w:noProof/>
-          </w:rPr>
-          <w:t>Stage 2: Gain Control CE BJT Amplifier with Variable Collector Resistance</w:t>
-        </w:r>
-        <w:r>
-          <w:rPr>
-            <w:noProof/>
-            <w:webHidden/>
+            <w:sz w:val="24"/>
+            <w:szCs w:val="24"/>
+          </w:rPr>
+          <w:t>Test Specification</w:t>
+        </w:r>
+        <w:r>
+          <w:rPr>
+            <w:noProof/>
+            <w:webHidden/>
+            <w:sz w:val="24"/>
+            <w:szCs w:val="24"/>
           </w:rPr>
           <w:tab/>
         </w:r>
@@ -973,6 +1650,8 @@
           <w:rPr>
             <w:noProof/>
             <w:webHidden/>
+            <w:sz w:val="24"/>
+            <w:szCs w:val="24"/>
           </w:rPr>
           <w:fldChar w:fldCharType="begin"/>
         </w:r>
@@ -980,19 +1659,25 @@
           <w:rPr>
             <w:noProof/>
             <w:webHidden/>
-          </w:rPr>
-          <w:instrText xml:space="preserve"> PAGEREF _Toc421540953 \h </w:instrText>
-        </w:r>
-        <w:r>
-          <w:rPr>
-            <w:noProof/>
-            <w:webHidden/>
-          </w:rPr>
-        </w:r>
-        <w:r>
-          <w:rPr>
-            <w:noProof/>
-            <w:webHidden/>
+            <w:sz w:val="24"/>
+            <w:szCs w:val="24"/>
+          </w:rPr>
+          <w:instrText xml:space="preserve"> PAGEREF _Toc440040027 \h </w:instrText>
+        </w:r>
+        <w:r>
+          <w:rPr>
+            <w:noProof/>
+            <w:webHidden/>
+            <w:sz w:val="24"/>
+            <w:szCs w:val="24"/>
+          </w:rPr>
+        </w:r>
+        <w:r>
+          <w:rPr>
+            <w:noProof/>
+            <w:webHidden/>
+            <w:sz w:val="24"/>
+            <w:szCs w:val="24"/>
           </w:rPr>
           <w:fldChar w:fldCharType="separate"/>
         </w:r>
@@ -1000,6 +1685,8 @@
           <w:rPr>
             <w:noProof/>
             <w:webHidden/>
+            <w:sz w:val="24"/>
+            <w:szCs w:val="24"/>
           </w:rPr>
           <w:t>4</w:t>
         </w:r>
@@ -1007,6 +1694,8 @@
           <w:rPr>
             <w:noProof/>
             <w:webHidden/>
+            <w:sz w:val="24"/>
+            <w:szCs w:val="24"/>
           </w:rPr>
           <w:fldChar w:fldCharType="end"/>
         </w:r>
@@ -1023,15 +1712,17 @@
           <w:rFonts w:asciiTheme="minorHAnsi" w:eastAsiaTheme="minorEastAsia" w:hAnsiTheme="minorHAnsi" w:cstheme="minorBidi"/>
           <w:smallCaps w:val="0"/>
           <w:noProof/>
-          <w:sz w:val="22"/>
-          <w:szCs w:val="22"/>
+          <w:sz w:val="24"/>
+          <w:szCs w:val="24"/>
         </w:rPr>
       </w:pPr>
-      <w:hyperlink w:anchor="_Toc421540954" w:history="1">
+      <w:hyperlink w:anchor="_Toc440040028" w:history="1">
         <w:r>
           <w:rPr>
             <w:rStyle w:val="Hyperlink"/>
             <w:noProof/>
+            <w:sz w:val="24"/>
+            <w:szCs w:val="24"/>
           </w:rPr>
           <w:t>4.3</w:t>
         </w:r>
@@ -1040,8 +1731,8 @@
             <w:rFonts w:asciiTheme="minorHAnsi" w:eastAsiaTheme="minorEastAsia" w:hAnsiTheme="minorHAnsi" w:cstheme="minorBidi"/>
             <w:smallCaps w:val="0"/>
             <w:noProof/>
-            <w:sz w:val="22"/>
-            <w:szCs w:val="22"/>
+            <w:sz w:val="24"/>
+            <w:szCs w:val="24"/>
           </w:rPr>
           <w:tab/>
         </w:r>
@@ -1049,13 +1740,17 @@
           <w:rPr>
             <w:rStyle w:val="Hyperlink"/>
             <w:noProof/>
-          </w:rPr>
-          <w:t>Stage 3: Complementary Class-AB Output Stage</w:t>
-        </w:r>
-        <w:r>
-          <w:rPr>
-            <w:noProof/>
-            <w:webHidden/>
+            <w:sz w:val="24"/>
+            <w:szCs w:val="24"/>
+          </w:rPr>
+          <w:t>Test Cases</w:t>
+        </w:r>
+        <w:r>
+          <w:rPr>
+            <w:noProof/>
+            <w:webHidden/>
+            <w:sz w:val="24"/>
+            <w:szCs w:val="24"/>
           </w:rPr>
           <w:tab/>
         </w:r>
@@ -1063,6 +1758,8 @@
           <w:rPr>
             <w:noProof/>
             <w:webHidden/>
+            <w:sz w:val="24"/>
+            <w:szCs w:val="24"/>
           </w:rPr>
           <w:fldChar w:fldCharType="begin"/>
         </w:r>
@@ -1070,19 +1767,25 @@
           <w:rPr>
             <w:noProof/>
             <w:webHidden/>
-          </w:rPr>
-          <w:instrText xml:space="preserve"> PAGEREF _Toc421540954 \h </w:instrText>
-        </w:r>
-        <w:r>
-          <w:rPr>
-            <w:noProof/>
-            <w:webHidden/>
-          </w:rPr>
-        </w:r>
-        <w:r>
-          <w:rPr>
-            <w:noProof/>
-            <w:webHidden/>
+            <w:sz w:val="24"/>
+            <w:szCs w:val="24"/>
+          </w:rPr>
+          <w:instrText xml:space="preserve"> PAGEREF _Toc440040028 \h </w:instrText>
+        </w:r>
+        <w:r>
+          <w:rPr>
+            <w:noProof/>
+            <w:webHidden/>
+            <w:sz w:val="24"/>
+            <w:szCs w:val="24"/>
+          </w:rPr>
+        </w:r>
+        <w:r>
+          <w:rPr>
+            <w:noProof/>
+            <w:webHidden/>
+            <w:sz w:val="24"/>
+            <w:szCs w:val="24"/>
           </w:rPr>
           <w:fldChar w:fldCharType="separate"/>
         </w:r>
@@ -1090,6 +1793,8 @@
           <w:rPr>
             <w:noProof/>
             <w:webHidden/>
+            <w:sz w:val="24"/>
+            <w:szCs w:val="24"/>
           </w:rPr>
           <w:t>4</w:t>
         </w:r>
@@ -1097,6 +1802,8 @@
           <w:rPr>
             <w:noProof/>
             <w:webHidden/>
+            <w:sz w:val="24"/>
+            <w:szCs w:val="24"/>
           </w:rPr>
           <w:fldChar w:fldCharType="end"/>
         </w:r>
@@ -1114,15 +1821,17 @@
           <w:bCs w:val="0"/>
           <w:caps w:val="0"/>
           <w:noProof/>
-          <w:sz w:val="22"/>
-          <w:szCs w:val="22"/>
+          <w:sz w:val="24"/>
+          <w:szCs w:val="24"/>
         </w:rPr>
       </w:pPr>
-      <w:hyperlink w:anchor="_Toc421540955" w:history="1">
+      <w:hyperlink w:anchor="_Toc440040029" w:history="1">
         <w:r>
           <w:rPr>
             <w:rStyle w:val="Hyperlink"/>
             <w:noProof/>
+            <w:sz w:val="24"/>
+            <w:szCs w:val="24"/>
           </w:rPr>
           <w:t>5.</w:t>
         </w:r>
@@ -1132,8 +1841,8 @@
             <w:bCs w:val="0"/>
             <w:caps w:val="0"/>
             <w:noProof/>
-            <w:sz w:val="22"/>
-            <w:szCs w:val="22"/>
+            <w:sz w:val="24"/>
+            <w:szCs w:val="24"/>
           </w:rPr>
           <w:tab/>
         </w:r>
@@ -1141,13 +1850,17 @@
           <w:rPr>
             <w:rStyle w:val="Hyperlink"/>
             <w:noProof/>
-          </w:rPr>
-          <w:t>Circuit Design</w:t>
-        </w:r>
-        <w:r>
-          <w:rPr>
-            <w:noProof/>
-            <w:webHidden/>
+            <w:sz w:val="24"/>
+            <w:szCs w:val="24"/>
+          </w:rPr>
+          <w:t>Presentation, Discussion, and Analysis of the results</w:t>
+        </w:r>
+        <w:r>
+          <w:rPr>
+            <w:noProof/>
+            <w:webHidden/>
+            <w:sz w:val="24"/>
+            <w:szCs w:val="24"/>
           </w:rPr>
           <w:tab/>
         </w:r>
@@ -1155,6 +1868,8 @@
           <w:rPr>
             <w:noProof/>
             <w:webHidden/>
+            <w:sz w:val="24"/>
+            <w:szCs w:val="24"/>
           </w:rPr>
           <w:fldChar w:fldCharType="begin"/>
         </w:r>
@@ -1162,19 +1877,25 @@
           <w:rPr>
             <w:noProof/>
             <w:webHidden/>
-          </w:rPr>
-          <w:instrText xml:space="preserve"> PAGEREF _Toc421540955 \h </w:instrText>
-        </w:r>
-        <w:r>
-          <w:rPr>
-            <w:noProof/>
-            <w:webHidden/>
-          </w:rPr>
-        </w:r>
-        <w:r>
-          <w:rPr>
-            <w:noProof/>
-            <w:webHidden/>
+            <w:sz w:val="24"/>
+            <w:szCs w:val="24"/>
+          </w:rPr>
+          <w:instrText xml:space="preserve"> PAGEREF _Toc440040029 \h </w:instrText>
+        </w:r>
+        <w:r>
+          <w:rPr>
+            <w:noProof/>
+            <w:webHidden/>
+            <w:sz w:val="24"/>
+            <w:szCs w:val="24"/>
+          </w:rPr>
+        </w:r>
+        <w:r>
+          <w:rPr>
+            <w:noProof/>
+            <w:webHidden/>
+            <w:sz w:val="24"/>
+            <w:szCs w:val="24"/>
           </w:rPr>
           <w:fldChar w:fldCharType="separate"/>
         </w:r>
@@ -1182,373 +1903,17 @@
           <w:rPr>
             <w:noProof/>
             <w:webHidden/>
-          </w:rPr>
-          <w:t>5</w:t>
-        </w:r>
-        <w:r>
-          <w:rPr>
-            <w:noProof/>
-            <w:webHidden/>
-          </w:rPr>
-          <w:fldChar w:fldCharType="end"/>
-        </w:r>
-      </w:hyperlink>
-    </w:p>
-    <w:p>
-      <w:pPr>
-        <w:pStyle w:val="TOC2"/>
-        <w:tabs>
-          <w:tab w:val="left" w:pos="1200"/>
-          <w:tab w:val="right" w:leader="dot" w:pos="9350"/>
-        </w:tabs>
-        <w:rPr>
-          <w:rFonts w:asciiTheme="minorHAnsi" w:eastAsiaTheme="minorEastAsia" w:hAnsiTheme="minorHAnsi" w:cstheme="minorBidi"/>
-          <w:smallCaps w:val="0"/>
-          <w:noProof/>
-          <w:sz w:val="22"/>
-          <w:szCs w:val="22"/>
-        </w:rPr>
-      </w:pPr>
-      <w:hyperlink w:anchor="_Toc421540956" w:history="1">
-        <w:r>
-          <w:rPr>
-            <w:rStyle w:val="Hyperlink"/>
-            <w:noProof/>
-          </w:rPr>
-          <w:t>5.1</w:t>
-        </w:r>
-        <w:r>
-          <w:rPr>
-            <w:rFonts w:asciiTheme="minorHAnsi" w:eastAsiaTheme="minorEastAsia" w:hAnsiTheme="minorHAnsi" w:cstheme="minorBidi"/>
-            <w:smallCaps w:val="0"/>
-            <w:noProof/>
-            <w:sz w:val="22"/>
-            <w:szCs w:val="22"/>
-          </w:rPr>
-          <w:tab/>
-        </w:r>
-        <w:r>
-          <w:rPr>
-            <w:rStyle w:val="Hyperlink"/>
-            <w:noProof/>
-          </w:rPr>
-          <w:t>Stage 1: Differential Amplifier</w:t>
-        </w:r>
-        <w:r>
-          <w:rPr>
-            <w:noProof/>
-            <w:webHidden/>
-          </w:rPr>
-          <w:tab/>
-        </w:r>
-        <w:r>
-          <w:rPr>
-            <w:noProof/>
-            <w:webHidden/>
-          </w:rPr>
-          <w:fldChar w:fldCharType="begin"/>
-        </w:r>
-        <w:r>
-          <w:rPr>
-            <w:noProof/>
-            <w:webHidden/>
-          </w:rPr>
-          <w:instrText xml:space="preserve"> PAGEREF _Toc421540956 \h </w:instrText>
-        </w:r>
-        <w:r>
-          <w:rPr>
-            <w:noProof/>
-            <w:webHidden/>
-          </w:rPr>
-        </w:r>
-        <w:r>
-          <w:rPr>
-            <w:noProof/>
-            <w:webHidden/>
-          </w:rPr>
-          <w:fldChar w:fldCharType="separate"/>
-        </w:r>
-        <w:r>
-          <w:rPr>
-            <w:noProof/>
-            <w:webHidden/>
-          </w:rPr>
-          <w:t>5</w:t>
-        </w:r>
-        <w:r>
-          <w:rPr>
-            <w:noProof/>
-            <w:webHidden/>
-          </w:rPr>
-          <w:fldChar w:fldCharType="end"/>
-        </w:r>
-      </w:hyperlink>
-    </w:p>
-    <w:p>
-      <w:pPr>
-        <w:pStyle w:val="TOC2"/>
-        <w:tabs>
-          <w:tab w:val="left" w:pos="1200"/>
-          <w:tab w:val="right" w:leader="dot" w:pos="9350"/>
-        </w:tabs>
-        <w:rPr>
-          <w:rFonts w:asciiTheme="minorHAnsi" w:eastAsiaTheme="minorEastAsia" w:hAnsiTheme="minorHAnsi" w:cstheme="minorBidi"/>
-          <w:smallCaps w:val="0"/>
-          <w:noProof/>
-          <w:sz w:val="22"/>
-          <w:szCs w:val="22"/>
-        </w:rPr>
-      </w:pPr>
-      <w:hyperlink w:anchor="_Toc421540957" w:history="1">
-        <w:r>
-          <w:rPr>
-            <w:rStyle w:val="Hyperlink"/>
-            <w:noProof/>
-          </w:rPr>
-          <w:t>5.2</w:t>
-        </w:r>
-        <w:r>
-          <w:rPr>
-            <w:rFonts w:asciiTheme="minorHAnsi" w:eastAsiaTheme="minorEastAsia" w:hAnsiTheme="minorHAnsi" w:cstheme="minorBidi"/>
-            <w:smallCaps w:val="0"/>
-            <w:noProof/>
-            <w:sz w:val="22"/>
-            <w:szCs w:val="22"/>
-          </w:rPr>
-          <w:tab/>
-        </w:r>
-        <w:r>
-          <w:rPr>
-            <w:rStyle w:val="Hyperlink"/>
-            <w:noProof/>
-          </w:rPr>
-          <w:t>Stage 2: Gain Control CE BJT Amplifier with Variable Collector Resistance</w:t>
-        </w:r>
-        <w:r>
-          <w:rPr>
-            <w:noProof/>
-            <w:webHidden/>
-          </w:rPr>
-          <w:tab/>
-        </w:r>
-        <w:r>
-          <w:rPr>
-            <w:noProof/>
-            <w:webHidden/>
-          </w:rPr>
-          <w:fldChar w:fldCharType="begin"/>
-        </w:r>
-        <w:r>
-          <w:rPr>
-            <w:noProof/>
-            <w:webHidden/>
-          </w:rPr>
-          <w:instrText xml:space="preserve"> PAGEREF _Toc421540957 \h </w:instrText>
-        </w:r>
-        <w:r>
-          <w:rPr>
-            <w:noProof/>
-            <w:webHidden/>
-          </w:rPr>
-        </w:r>
-        <w:r>
-          <w:rPr>
-            <w:noProof/>
-            <w:webHidden/>
-          </w:rPr>
-          <w:fldChar w:fldCharType="separate"/>
-        </w:r>
-        <w:r>
-          <w:rPr>
-            <w:noProof/>
-            <w:webHidden/>
-          </w:rPr>
-          <w:t>5</w:t>
-        </w:r>
-        <w:r>
-          <w:rPr>
-            <w:noProof/>
-            <w:webHidden/>
-          </w:rPr>
-          <w:fldChar w:fldCharType="end"/>
-        </w:r>
-      </w:hyperlink>
-    </w:p>
-    <w:p>
-      <w:pPr>
-        <w:pStyle w:val="TOC2"/>
-        <w:tabs>
-          <w:tab w:val="left" w:pos="1200"/>
-          <w:tab w:val="right" w:leader="dot" w:pos="9350"/>
-        </w:tabs>
-        <w:rPr>
-          <w:rFonts w:asciiTheme="minorHAnsi" w:eastAsiaTheme="minorEastAsia" w:hAnsiTheme="minorHAnsi" w:cstheme="minorBidi"/>
-          <w:smallCaps w:val="0"/>
-          <w:noProof/>
-          <w:sz w:val="22"/>
-          <w:szCs w:val="22"/>
-        </w:rPr>
-      </w:pPr>
-      <w:hyperlink w:anchor="_Toc421540958" w:history="1">
-        <w:r>
-          <w:rPr>
-            <w:rStyle w:val="Hyperlink"/>
-            <w:noProof/>
-          </w:rPr>
-          <w:t>5.3</w:t>
-        </w:r>
-        <w:r>
-          <w:rPr>
-            <w:rFonts w:asciiTheme="minorHAnsi" w:eastAsiaTheme="minorEastAsia" w:hAnsiTheme="minorHAnsi" w:cstheme="minorBidi"/>
-            <w:smallCaps w:val="0"/>
-            <w:noProof/>
-            <w:sz w:val="22"/>
-            <w:szCs w:val="22"/>
-          </w:rPr>
-          <w:tab/>
-        </w:r>
-        <w:r>
-          <w:rPr>
-            <w:rStyle w:val="Hyperlink"/>
-            <w:noProof/>
-          </w:rPr>
-          <w:t>Stage 3: Complementary Class-AB Output Stage</w:t>
-        </w:r>
-        <w:r>
-          <w:rPr>
-            <w:noProof/>
-            <w:webHidden/>
-          </w:rPr>
-          <w:tab/>
-        </w:r>
-        <w:r>
-          <w:rPr>
-            <w:noProof/>
-            <w:webHidden/>
-          </w:rPr>
-          <w:fldChar w:fldCharType="begin"/>
-        </w:r>
-        <w:r>
-          <w:rPr>
-            <w:noProof/>
-            <w:webHidden/>
-          </w:rPr>
-          <w:instrText xml:space="preserve"> PAGEREF _Toc421540958 \h </w:instrText>
-        </w:r>
-        <w:r>
-          <w:rPr>
-            <w:noProof/>
-            <w:webHidden/>
-          </w:rPr>
-        </w:r>
-        <w:r>
-          <w:rPr>
-            <w:noProof/>
-            <w:webHidden/>
-          </w:rPr>
-          <w:fldChar w:fldCharType="separate"/>
-        </w:r>
-        <w:r>
-          <w:rPr>
-            <w:noProof/>
-            <w:webHidden/>
-          </w:rPr>
-          <w:t>7</w:t>
-        </w:r>
-        <w:r>
-          <w:rPr>
-            <w:noProof/>
-            <w:webHidden/>
-          </w:rPr>
-          <w:fldChar w:fldCharType="end"/>
-        </w:r>
-      </w:hyperlink>
-    </w:p>
-    <w:p>
-      <w:pPr>
-        <w:pStyle w:val="TOC2"/>
-        <w:tabs>
-          <w:tab w:val="left" w:pos="1200"/>
-          <w:tab w:val="right" w:leader="dot" w:pos="9350"/>
-        </w:tabs>
-        <w:rPr>
-          <w:rFonts w:asciiTheme="minorHAnsi" w:eastAsiaTheme="minorEastAsia" w:hAnsiTheme="minorHAnsi" w:cstheme="minorBidi"/>
-          <w:smallCaps w:val="0"/>
-          <w:noProof/>
-          <w:sz w:val="22"/>
-          <w:szCs w:val="22"/>
-        </w:rPr>
-      </w:pPr>
-      <w:hyperlink w:anchor="_Toc421540959" w:history="1">
-        <w:r>
-          <w:rPr>
-            <w:rStyle w:val="Hyperlink"/>
-            <w:noProof/>
-          </w:rPr>
-          <w:t>5.4</w:t>
-        </w:r>
-        <w:r>
-          <w:rPr>
-            <w:rFonts w:asciiTheme="minorHAnsi" w:eastAsiaTheme="minorEastAsia" w:hAnsiTheme="minorHAnsi" w:cstheme="minorBidi"/>
-            <w:smallCaps w:val="0"/>
-            <w:noProof/>
-            <w:sz w:val="22"/>
-            <w:szCs w:val="22"/>
-          </w:rPr>
-          <w:tab/>
-        </w:r>
-        <w:r>
-          <w:rPr>
-            <w:rStyle w:val="Hyperlink"/>
-            <w:noProof/>
-          </w:rPr>
-          <w:t>Complete Circuit</w:t>
-        </w:r>
-        <w:r>
-          <w:rPr>
-            <w:noProof/>
-            <w:webHidden/>
-          </w:rPr>
-          <w:tab/>
-        </w:r>
-        <w:r>
-          <w:rPr>
-            <w:noProof/>
-            <w:webHidden/>
-          </w:rPr>
-          <w:fldChar w:fldCharType="begin"/>
-        </w:r>
-        <w:r>
-          <w:rPr>
-            <w:noProof/>
-            <w:webHidden/>
-          </w:rPr>
-          <w:instrText xml:space="preserve"> PAGEREF _Toc421540959 \h </w:instrText>
-        </w:r>
-        <w:r>
-          <w:rPr>
-            <w:noProof/>
-            <w:webHidden/>
-          </w:rPr>
-        </w:r>
-        <w:r>
-          <w:rPr>
-            <w:noProof/>
-            <w:webHidden/>
-          </w:rPr>
-          <w:fldChar w:fldCharType="separate"/>
-        </w:r>
-        <w:r>
-          <w:rPr>
-            <w:noProof/>
-            <w:webHidden/>
-          </w:rPr>
-          <w:t>9</w:t>
-        </w:r>
-        <w:r>
-          <w:rPr>
-            <w:noProof/>
-            <w:webHidden/>
+            <w:sz w:val="24"/>
+            <w:szCs w:val="24"/>
+          </w:rPr>
+          <w:t>4</w:t>
+        </w:r>
+        <w:r>
+          <w:rPr>
+            <w:noProof/>
+            <w:webHidden/>
+            <w:sz w:val="24"/>
+            <w:szCs w:val="24"/>
           </w:rPr>
           <w:fldChar w:fldCharType="end"/>
         </w:r>
@@ -1566,15 +1931,17 @@
           <w:bCs w:val="0"/>
           <w:caps w:val="0"/>
           <w:noProof/>
-          <w:sz w:val="22"/>
-          <w:szCs w:val="22"/>
+          <w:sz w:val="24"/>
+          <w:szCs w:val="24"/>
         </w:rPr>
       </w:pPr>
-      <w:hyperlink w:anchor="_Toc421540960" w:history="1">
+      <w:hyperlink w:anchor="_Toc440040030" w:history="1">
         <w:r>
           <w:rPr>
             <w:rStyle w:val="Hyperlink"/>
             <w:noProof/>
+            <w:sz w:val="24"/>
+            <w:szCs w:val="24"/>
           </w:rPr>
           <w:t>6.</w:t>
         </w:r>
@@ -1584,8 +1951,8 @@
             <w:bCs w:val="0"/>
             <w:caps w:val="0"/>
             <w:noProof/>
-            <w:sz w:val="22"/>
-            <w:szCs w:val="22"/>
+            <w:sz w:val="24"/>
+            <w:szCs w:val="24"/>
           </w:rPr>
           <w:tab/>
         </w:r>
@@ -1593,13 +1960,17 @@
           <w:rPr>
             <w:rStyle w:val="Hyperlink"/>
             <w:noProof/>
-          </w:rPr>
-          <w:t>Circuit Simulation</w:t>
-        </w:r>
-        <w:r>
-          <w:rPr>
-            <w:noProof/>
-            <w:webHidden/>
+            <w:sz w:val="24"/>
+            <w:szCs w:val="24"/>
+          </w:rPr>
+          <w:t>Analysis</w:t>
+        </w:r>
+        <w:r>
+          <w:rPr>
+            <w:noProof/>
+            <w:webHidden/>
+            <w:sz w:val="24"/>
+            <w:szCs w:val="24"/>
           </w:rPr>
           <w:tab/>
         </w:r>
@@ -1607,6 +1978,8 @@
           <w:rPr>
             <w:noProof/>
             <w:webHidden/>
+            <w:sz w:val="24"/>
+            <w:szCs w:val="24"/>
           </w:rPr>
           <w:fldChar w:fldCharType="begin"/>
         </w:r>
@@ -1614,19 +1987,25 @@
           <w:rPr>
             <w:noProof/>
             <w:webHidden/>
-          </w:rPr>
-          <w:instrText xml:space="preserve"> PAGEREF _Toc421540960 \h </w:instrText>
-        </w:r>
-        <w:r>
-          <w:rPr>
-            <w:noProof/>
-            <w:webHidden/>
-          </w:rPr>
-        </w:r>
-        <w:r>
-          <w:rPr>
-            <w:noProof/>
-            <w:webHidden/>
+            <w:sz w:val="24"/>
+            <w:szCs w:val="24"/>
+          </w:rPr>
+          <w:instrText xml:space="preserve"> PAGEREF _Toc440040030 \h </w:instrText>
+        </w:r>
+        <w:r>
+          <w:rPr>
+            <w:noProof/>
+            <w:webHidden/>
+            <w:sz w:val="24"/>
+            <w:szCs w:val="24"/>
+          </w:rPr>
+        </w:r>
+        <w:r>
+          <w:rPr>
+            <w:noProof/>
+            <w:webHidden/>
+            <w:sz w:val="24"/>
+            <w:szCs w:val="24"/>
           </w:rPr>
           <w:fldChar w:fldCharType="separate"/>
         </w:r>
@@ -1634,13 +2013,341 @@
           <w:rPr>
             <w:noProof/>
             <w:webHidden/>
-          </w:rPr>
-          <w:t>9</w:t>
-        </w:r>
-        <w:r>
-          <w:rPr>
-            <w:noProof/>
-            <w:webHidden/>
+            <w:sz w:val="24"/>
+            <w:szCs w:val="24"/>
+          </w:rPr>
+          <w:t>4</w:t>
+        </w:r>
+        <w:r>
+          <w:rPr>
+            <w:noProof/>
+            <w:webHidden/>
+            <w:sz w:val="24"/>
+            <w:szCs w:val="24"/>
+          </w:rPr>
+          <w:fldChar w:fldCharType="end"/>
+        </w:r>
+      </w:hyperlink>
+    </w:p>
+    <w:p>
+      <w:pPr>
+        <w:pStyle w:val="TOC2"/>
+        <w:tabs>
+          <w:tab w:val="left" w:pos="1200"/>
+          <w:tab w:val="right" w:leader="dot" w:pos="9350"/>
+        </w:tabs>
+        <w:rPr>
+          <w:rFonts w:asciiTheme="minorHAnsi" w:eastAsiaTheme="minorEastAsia" w:hAnsiTheme="minorHAnsi" w:cstheme="minorBidi"/>
+          <w:smallCaps w:val="0"/>
+          <w:noProof/>
+          <w:sz w:val="24"/>
+          <w:szCs w:val="24"/>
+        </w:rPr>
+      </w:pPr>
+      <w:hyperlink w:anchor="_Toc440040031" w:history="1">
+        <w:r>
+          <w:rPr>
+            <w:rStyle w:val="Hyperlink"/>
+            <w:noProof/>
+            <w:sz w:val="24"/>
+            <w:szCs w:val="24"/>
+          </w:rPr>
+          <w:t>6.1</w:t>
+        </w:r>
+        <w:r>
+          <w:rPr>
+            <w:rFonts w:asciiTheme="minorHAnsi" w:eastAsiaTheme="minorEastAsia" w:hAnsiTheme="minorHAnsi" w:cstheme="minorBidi"/>
+            <w:smallCaps w:val="0"/>
+            <w:noProof/>
+            <w:sz w:val="24"/>
+            <w:szCs w:val="24"/>
+          </w:rPr>
+          <w:tab/>
+        </w:r>
+        <w:r>
+          <w:rPr>
+            <w:rStyle w:val="Hyperlink"/>
+            <w:noProof/>
+            <w:sz w:val="24"/>
+            <w:szCs w:val="24"/>
+          </w:rPr>
+          <w:t>Analysis of any errors</w:t>
+        </w:r>
+        <w:r>
+          <w:rPr>
+            <w:noProof/>
+            <w:webHidden/>
+            <w:sz w:val="24"/>
+            <w:szCs w:val="24"/>
+          </w:rPr>
+          <w:tab/>
+        </w:r>
+        <w:r>
+          <w:rPr>
+            <w:noProof/>
+            <w:webHidden/>
+            <w:sz w:val="24"/>
+            <w:szCs w:val="24"/>
+          </w:rPr>
+          <w:fldChar w:fldCharType="begin"/>
+        </w:r>
+        <w:r>
+          <w:rPr>
+            <w:noProof/>
+            <w:webHidden/>
+            <w:sz w:val="24"/>
+            <w:szCs w:val="24"/>
+          </w:rPr>
+          <w:instrText xml:space="preserve"> PAGEREF _Toc440040031 \h </w:instrText>
+        </w:r>
+        <w:r>
+          <w:rPr>
+            <w:noProof/>
+            <w:webHidden/>
+            <w:sz w:val="24"/>
+            <w:szCs w:val="24"/>
+          </w:rPr>
+        </w:r>
+        <w:r>
+          <w:rPr>
+            <w:noProof/>
+            <w:webHidden/>
+            <w:sz w:val="24"/>
+            <w:szCs w:val="24"/>
+          </w:rPr>
+          <w:fldChar w:fldCharType="separate"/>
+        </w:r>
+        <w:r>
+          <w:rPr>
+            <w:noProof/>
+            <w:webHidden/>
+            <w:sz w:val="24"/>
+            <w:szCs w:val="24"/>
+          </w:rPr>
+          <w:t>4</w:t>
+        </w:r>
+        <w:r>
+          <w:rPr>
+            <w:noProof/>
+            <w:webHidden/>
+            <w:sz w:val="24"/>
+            <w:szCs w:val="24"/>
+          </w:rPr>
+          <w:fldChar w:fldCharType="end"/>
+        </w:r>
+      </w:hyperlink>
+    </w:p>
+    <w:p>
+      <w:pPr>
+        <w:pStyle w:val="TOC2"/>
+        <w:tabs>
+          <w:tab w:val="left" w:pos="1200"/>
+          <w:tab w:val="right" w:leader="dot" w:pos="9350"/>
+        </w:tabs>
+        <w:rPr>
+          <w:rFonts w:asciiTheme="minorHAnsi" w:eastAsiaTheme="minorEastAsia" w:hAnsiTheme="minorHAnsi" w:cstheme="minorBidi"/>
+          <w:smallCaps w:val="0"/>
+          <w:noProof/>
+          <w:sz w:val="24"/>
+          <w:szCs w:val="24"/>
+        </w:rPr>
+      </w:pPr>
+      <w:hyperlink w:anchor="_Toc440040032" w:history="1">
+        <w:r>
+          <w:rPr>
+            <w:rStyle w:val="Hyperlink"/>
+            <w:noProof/>
+            <w:sz w:val="24"/>
+            <w:szCs w:val="24"/>
+          </w:rPr>
+          <w:t>6.2</w:t>
+        </w:r>
+        <w:r>
+          <w:rPr>
+            <w:rFonts w:asciiTheme="minorHAnsi" w:eastAsiaTheme="minorEastAsia" w:hAnsiTheme="minorHAnsi" w:cstheme="minorBidi"/>
+            <w:smallCaps w:val="0"/>
+            <w:noProof/>
+            <w:sz w:val="24"/>
+            <w:szCs w:val="24"/>
+          </w:rPr>
+          <w:tab/>
+        </w:r>
+        <w:r>
+          <w:rPr>
+            <w:rStyle w:val="Hyperlink"/>
+            <w:noProof/>
+            <w:sz w:val="24"/>
+            <w:szCs w:val="24"/>
+          </w:rPr>
+          <w:t>Analysis of possible errors</w:t>
+        </w:r>
+        <w:r>
+          <w:rPr>
+            <w:noProof/>
+            <w:webHidden/>
+            <w:sz w:val="24"/>
+            <w:szCs w:val="24"/>
+          </w:rPr>
+          <w:tab/>
+        </w:r>
+        <w:r>
+          <w:rPr>
+            <w:noProof/>
+            <w:webHidden/>
+            <w:sz w:val="24"/>
+            <w:szCs w:val="24"/>
+          </w:rPr>
+          <w:fldChar w:fldCharType="begin"/>
+        </w:r>
+        <w:r>
+          <w:rPr>
+            <w:noProof/>
+            <w:webHidden/>
+            <w:sz w:val="24"/>
+            <w:szCs w:val="24"/>
+          </w:rPr>
+          <w:instrText xml:space="preserve"> PAGEREF _Toc440040032 \h </w:instrText>
+        </w:r>
+        <w:r>
+          <w:rPr>
+            <w:noProof/>
+            <w:webHidden/>
+            <w:sz w:val="24"/>
+            <w:szCs w:val="24"/>
+          </w:rPr>
+        </w:r>
+        <w:r>
+          <w:rPr>
+            <w:noProof/>
+            <w:webHidden/>
+            <w:sz w:val="24"/>
+            <w:szCs w:val="24"/>
+          </w:rPr>
+          <w:fldChar w:fldCharType="separate"/>
+        </w:r>
+        <w:r>
+          <w:rPr>
+            <w:noProof/>
+            <w:webHidden/>
+            <w:sz w:val="24"/>
+            <w:szCs w:val="24"/>
+          </w:rPr>
+          <w:t>4</w:t>
+        </w:r>
+        <w:r>
+          <w:rPr>
+            <w:noProof/>
+            <w:webHidden/>
+            <w:sz w:val="24"/>
+            <w:szCs w:val="24"/>
+          </w:rPr>
+          <w:fldChar w:fldCharType="end"/>
+        </w:r>
+      </w:hyperlink>
+    </w:p>
+    <w:p>
+      <w:pPr>
+        <w:pStyle w:val="TOC2"/>
+        <w:tabs>
+          <w:tab w:val="left" w:pos="1200"/>
+          <w:tab w:val="right" w:leader="dot" w:pos="9350"/>
+        </w:tabs>
+        <w:rPr>
+          <w:rFonts w:asciiTheme="minorHAnsi" w:eastAsiaTheme="minorEastAsia" w:hAnsiTheme="minorHAnsi" w:cstheme="minorBidi"/>
+          <w:smallCaps w:val="0"/>
+          <w:noProof/>
+          <w:sz w:val="24"/>
+          <w:szCs w:val="24"/>
+        </w:rPr>
+      </w:pPr>
+      <w:hyperlink w:anchor="_Toc440040033" w:history="1">
+        <w:r>
+          <w:rPr>
+            <w:rStyle w:val="Hyperlink"/>
+            <w:noProof/>
+            <w:sz w:val="24"/>
+            <w:szCs w:val="24"/>
+          </w:rPr>
+          <w:t>6.3</w:t>
+        </w:r>
+        <w:r>
+          <w:rPr>
+            <w:rFonts w:asciiTheme="minorHAnsi" w:eastAsiaTheme="minorEastAsia" w:hAnsiTheme="minorHAnsi" w:cstheme="minorBidi"/>
+            <w:smallCaps w:val="0"/>
+            <w:noProof/>
+            <w:sz w:val="24"/>
+            <w:szCs w:val="24"/>
+          </w:rPr>
+          <w:tab/>
+        </w:r>
+        <w:r>
+          <w:rPr>
+            <w:rStyle w:val="Hyperlink"/>
+            <w:noProof/>
+            <w:sz w:val="24"/>
+            <w:szCs w:val="24"/>
+          </w:rPr>
+          <w:t>Feedback upon the analysis</w:t>
+        </w:r>
+        <w:r>
+          <w:rPr>
+            <w:noProof/>
+            <w:webHidden/>
+            <w:sz w:val="24"/>
+            <w:szCs w:val="24"/>
+          </w:rPr>
+          <w:tab/>
+        </w:r>
+        <w:r>
+          <w:rPr>
+            <w:noProof/>
+            <w:webHidden/>
+            <w:sz w:val="24"/>
+            <w:szCs w:val="24"/>
+          </w:rPr>
+          <w:fldChar w:fldCharType="begin"/>
+        </w:r>
+        <w:r>
+          <w:rPr>
+            <w:noProof/>
+            <w:webHidden/>
+            <w:sz w:val="24"/>
+            <w:szCs w:val="24"/>
+          </w:rPr>
+          <w:instrText xml:space="preserve"> PAGEREF _Toc440040033 \h </w:instrText>
+        </w:r>
+        <w:r>
+          <w:rPr>
+            <w:noProof/>
+            <w:webHidden/>
+            <w:sz w:val="24"/>
+            <w:szCs w:val="24"/>
+          </w:rPr>
+        </w:r>
+        <w:r>
+          <w:rPr>
+            <w:noProof/>
+            <w:webHidden/>
+            <w:sz w:val="24"/>
+            <w:szCs w:val="24"/>
+          </w:rPr>
+          <w:fldChar w:fldCharType="separate"/>
+        </w:r>
+        <w:r>
+          <w:rPr>
+            <w:noProof/>
+            <w:webHidden/>
+            <w:sz w:val="24"/>
+            <w:szCs w:val="24"/>
+          </w:rPr>
+          <w:t>4</w:t>
+        </w:r>
+        <w:r>
+          <w:rPr>
+            <w:noProof/>
+            <w:webHidden/>
+            <w:sz w:val="24"/>
+            <w:szCs w:val="24"/>
           </w:rPr>
           <w:fldChar w:fldCharType="end"/>
         </w:r>
@@ -1658,15 +2365,17 @@
           <w:bCs w:val="0"/>
           <w:caps w:val="0"/>
           <w:noProof/>
-          <w:sz w:val="22"/>
-          <w:szCs w:val="22"/>
+          <w:sz w:val="24"/>
+          <w:szCs w:val="24"/>
         </w:rPr>
       </w:pPr>
-      <w:hyperlink w:anchor="_Toc421540961" w:history="1">
+      <w:hyperlink w:anchor="_Toc440040034" w:history="1">
         <w:r>
           <w:rPr>
             <w:rStyle w:val="Hyperlink"/>
             <w:noProof/>
+            <w:sz w:val="24"/>
+            <w:szCs w:val="24"/>
           </w:rPr>
           <w:t>7.</w:t>
         </w:r>
@@ -1676,8 +2385,8 @@
             <w:bCs w:val="0"/>
             <w:caps w:val="0"/>
             <w:noProof/>
-            <w:sz w:val="22"/>
-            <w:szCs w:val="22"/>
+            <w:sz w:val="24"/>
+            <w:szCs w:val="24"/>
           </w:rPr>
           <w:tab/>
         </w:r>
@@ -1685,13 +2394,17 @@
           <w:rPr>
             <w:rStyle w:val="Hyperlink"/>
             <w:noProof/>
-          </w:rPr>
-          <w:t>Circuit Testing</w:t>
-        </w:r>
-        <w:r>
-          <w:rPr>
-            <w:noProof/>
-            <w:webHidden/>
+            <w:sz w:val="24"/>
+            <w:szCs w:val="24"/>
+          </w:rPr>
+          <w:t>Summary and Conclusion</w:t>
+        </w:r>
+        <w:r>
+          <w:rPr>
+            <w:noProof/>
+            <w:webHidden/>
+            <w:sz w:val="24"/>
+            <w:szCs w:val="24"/>
           </w:rPr>
           <w:tab/>
         </w:r>
@@ -1699,6 +2412,8 @@
           <w:rPr>
             <w:noProof/>
             <w:webHidden/>
+            <w:sz w:val="24"/>
+            <w:szCs w:val="24"/>
           </w:rPr>
           <w:fldChar w:fldCharType="begin"/>
         </w:r>
@@ -1706,19 +2421,25 @@
           <w:rPr>
             <w:noProof/>
             <w:webHidden/>
-          </w:rPr>
-          <w:instrText xml:space="preserve"> PAGEREF _Toc421540961 \h </w:instrText>
-        </w:r>
-        <w:r>
-          <w:rPr>
-            <w:noProof/>
-            <w:webHidden/>
-          </w:rPr>
-        </w:r>
-        <w:r>
-          <w:rPr>
-            <w:noProof/>
-            <w:webHidden/>
+            <w:sz w:val="24"/>
+            <w:szCs w:val="24"/>
+          </w:rPr>
+          <w:instrText xml:space="preserve"> PAGEREF _Toc440040034 \h </w:instrText>
+        </w:r>
+        <w:r>
+          <w:rPr>
+            <w:noProof/>
+            <w:webHidden/>
+            <w:sz w:val="24"/>
+            <w:szCs w:val="24"/>
+          </w:rPr>
+        </w:r>
+        <w:r>
+          <w:rPr>
+            <w:noProof/>
+            <w:webHidden/>
+            <w:sz w:val="24"/>
+            <w:szCs w:val="24"/>
           </w:rPr>
           <w:fldChar w:fldCharType="separate"/>
         </w:r>
@@ -1726,13 +2447,17 @@
           <w:rPr>
             <w:noProof/>
             <w:webHidden/>
-          </w:rPr>
-          <w:t>11</w:t>
-        </w:r>
-        <w:r>
-          <w:rPr>
-            <w:noProof/>
-            <w:webHidden/>
+            <w:sz w:val="24"/>
+            <w:szCs w:val="24"/>
+          </w:rPr>
+          <w:t>4</w:t>
+        </w:r>
+        <w:r>
+          <w:rPr>
+            <w:noProof/>
+            <w:webHidden/>
+            <w:sz w:val="24"/>
+            <w:szCs w:val="24"/>
           </w:rPr>
           <w:fldChar w:fldCharType="end"/>
         </w:r>
@@ -1750,15 +2475,17 @@
           <w:bCs w:val="0"/>
           <w:caps w:val="0"/>
           <w:noProof/>
-          <w:sz w:val="22"/>
-          <w:szCs w:val="22"/>
+          <w:sz w:val="24"/>
+          <w:szCs w:val="24"/>
         </w:rPr>
       </w:pPr>
-      <w:hyperlink w:anchor="_Toc421540962" w:history="1">
+      <w:hyperlink w:anchor="_Toc440040035" w:history="1">
         <w:r>
           <w:rPr>
             <w:rStyle w:val="Hyperlink"/>
             <w:noProof/>
+            <w:sz w:val="24"/>
+            <w:szCs w:val="24"/>
           </w:rPr>
           <w:t>8.</w:t>
         </w:r>
@@ -1768,8 +2495,8 @@
             <w:bCs w:val="0"/>
             <w:caps w:val="0"/>
             <w:noProof/>
-            <w:sz w:val="22"/>
-            <w:szCs w:val="22"/>
+            <w:sz w:val="24"/>
+            <w:szCs w:val="24"/>
           </w:rPr>
           <w:tab/>
         </w:r>
@@ -1777,13 +2504,17 @@
           <w:rPr>
             <w:rStyle w:val="Hyperlink"/>
             <w:noProof/>
-          </w:rPr>
-          <w:t>Results</w:t>
-        </w:r>
-        <w:r>
-          <w:rPr>
-            <w:noProof/>
-            <w:webHidden/>
+            <w:sz w:val="24"/>
+            <w:szCs w:val="24"/>
+          </w:rPr>
+          <w:t>Appendices</w:t>
+        </w:r>
+        <w:r>
+          <w:rPr>
+            <w:noProof/>
+            <w:webHidden/>
+            <w:sz w:val="24"/>
+            <w:szCs w:val="24"/>
           </w:rPr>
           <w:tab/>
         </w:r>
@@ -1791,6 +2522,8 @@
           <w:rPr>
             <w:noProof/>
             <w:webHidden/>
+            <w:sz w:val="24"/>
+            <w:szCs w:val="24"/>
           </w:rPr>
           <w:fldChar w:fldCharType="begin"/>
         </w:r>
@@ -1798,19 +2531,25 @@
           <w:rPr>
             <w:noProof/>
             <w:webHidden/>
-          </w:rPr>
-          <w:instrText xml:space="preserve"> PAGEREF _Toc421540962 \h </w:instrText>
-        </w:r>
-        <w:r>
-          <w:rPr>
-            <w:noProof/>
-            <w:webHidden/>
-          </w:rPr>
-        </w:r>
-        <w:r>
-          <w:rPr>
-            <w:noProof/>
-            <w:webHidden/>
+            <w:sz w:val="24"/>
+            <w:szCs w:val="24"/>
+          </w:rPr>
+          <w:instrText xml:space="preserve"> PAGEREF _Toc440040035 \h </w:instrText>
+        </w:r>
+        <w:r>
+          <w:rPr>
+            <w:noProof/>
+            <w:webHidden/>
+            <w:sz w:val="24"/>
+            <w:szCs w:val="24"/>
+          </w:rPr>
+        </w:r>
+        <w:r>
+          <w:rPr>
+            <w:noProof/>
+            <w:webHidden/>
+            <w:sz w:val="24"/>
+            <w:szCs w:val="24"/>
           </w:rPr>
           <w:fldChar w:fldCharType="separate"/>
         </w:r>
@@ -1818,105 +2557,17 @@
           <w:rPr>
             <w:noProof/>
             <w:webHidden/>
-          </w:rPr>
-          <w:t>14</w:t>
-        </w:r>
-        <w:r>
-          <w:rPr>
-            <w:noProof/>
-            <w:webHidden/>
-          </w:rPr>
-          <w:fldChar w:fldCharType="end"/>
-        </w:r>
-      </w:hyperlink>
-    </w:p>
-    <w:p>
-      <w:pPr>
-        <w:pStyle w:val="TOC1"/>
-        <w:tabs>
-          <w:tab w:val="left" w:pos="960"/>
-          <w:tab w:val="right" w:leader="dot" w:pos="9350"/>
-        </w:tabs>
-        <w:rPr>
-          <w:rFonts w:asciiTheme="minorHAnsi" w:eastAsiaTheme="minorEastAsia" w:hAnsiTheme="minorHAnsi" w:cstheme="minorBidi"/>
-          <w:bCs w:val="0"/>
-          <w:caps w:val="0"/>
-          <w:noProof/>
-          <w:sz w:val="22"/>
-          <w:szCs w:val="22"/>
-        </w:rPr>
-      </w:pPr>
-      <w:hyperlink w:anchor="_Toc421540963" w:history="1">
-        <w:r>
-          <w:rPr>
-            <w:rStyle w:val="Hyperlink"/>
-            <w:noProof/>
-          </w:rPr>
-          <w:t>9.</w:t>
-        </w:r>
-        <w:r>
-          <w:rPr>
-            <w:rFonts w:asciiTheme="minorHAnsi" w:eastAsiaTheme="minorEastAsia" w:hAnsiTheme="minorHAnsi" w:cstheme="minorBidi"/>
-            <w:bCs w:val="0"/>
-            <w:caps w:val="0"/>
-            <w:noProof/>
-            <w:sz w:val="22"/>
-            <w:szCs w:val="22"/>
-          </w:rPr>
-          <w:tab/>
-        </w:r>
-        <w:r>
-          <w:rPr>
-            <w:rStyle w:val="Hyperlink"/>
-            <w:noProof/>
-          </w:rPr>
-          <w:t>Conclusion</w:t>
-        </w:r>
-        <w:r>
-          <w:rPr>
-            <w:noProof/>
-            <w:webHidden/>
-          </w:rPr>
-          <w:tab/>
-        </w:r>
-        <w:r>
-          <w:rPr>
-            <w:noProof/>
-            <w:webHidden/>
-          </w:rPr>
-          <w:fldChar w:fldCharType="begin"/>
-        </w:r>
-        <w:r>
-          <w:rPr>
-            <w:noProof/>
-            <w:webHidden/>
-          </w:rPr>
-          <w:instrText xml:space="preserve"> PAGEREF _Toc421540963 \h </w:instrText>
-        </w:r>
-        <w:r>
-          <w:rPr>
-            <w:noProof/>
-            <w:webHidden/>
-          </w:rPr>
-        </w:r>
-        <w:r>
-          <w:rPr>
-            <w:noProof/>
-            <w:webHidden/>
-          </w:rPr>
-          <w:fldChar w:fldCharType="separate"/>
-        </w:r>
-        <w:r>
-          <w:rPr>
-            <w:noProof/>
-            <w:webHidden/>
-          </w:rPr>
-          <w:t>15</w:t>
-        </w:r>
-        <w:r>
-          <w:rPr>
-            <w:noProof/>
-            <w:webHidden/>
+            <w:sz w:val="24"/>
+            <w:szCs w:val="24"/>
+          </w:rPr>
+          <w:t>4</w:t>
+        </w:r>
+        <w:r>
+          <w:rPr>
+            <w:noProof/>
+            <w:webHidden/>
+            <w:sz w:val="24"/>
+            <w:szCs w:val="24"/>
           </w:rPr>
           <w:fldChar w:fldCharType="end"/>
         </w:r>
@@ -1963,108 +2614,29 @@
       <w:pPr>
         <w:pStyle w:val="Heading1"/>
       </w:pPr>
-      <w:bookmarkStart w:id="1" w:name="_Toc123214555"/>
-      <w:bookmarkStart w:id="2" w:name="_Toc129070881"/>
-      <w:bookmarkStart w:id="3" w:name="_Toc421540948"/>
+      <w:bookmarkStart w:id="0" w:name="_Toc440040017"/>
       <w:r>
         <w:lastRenderedPageBreak/>
+        <w:t>Abstract</w:t>
+      </w:r>
+      <w:bookmarkEnd w:id="0"/>
+    </w:p>
+    <w:p>
+      <w:pPr>
+        <w:pStyle w:val="Heading1"/>
+      </w:pPr>
+      <w:bookmarkStart w:id="1" w:name="_Toc440040018"/>
+      <w:r>
         <w:t>Introduction</w:t>
       </w:r>
       <w:bookmarkEnd w:id="1"/>
-      <w:bookmarkEnd w:id="2"/>
-      <w:bookmarkEnd w:id="3"/>
-    </w:p>
-    <w:p>
-      <w:r>
-        <w:t>This project uses the knowledge we have acquired over the course of the quarter to create a simple three stage audio amplifier. In this project, we will create the amplifier with (1) input stage using a differential amplifier from Lab 4 Procedure 4, (2) gain stage using a PNP BJT Common Emitter Amplifier from the output stage of Lab 4 Procedure 4, and (3) the output stage using a slightly modified Darlington Follower from Lab 5 Procedure 4.</w:t>
-      </w:r>
-    </w:p>
-    <w:p>
-      <w:pPr>
-        <w:pStyle w:val="Heading1"/>
-      </w:pPr>
-      <w:bookmarkStart w:id="4" w:name="_Toc421540949"/>
-      <w:r>
-        <w:t>Purpose</w:t>
-      </w:r>
-      <w:bookmarkEnd w:id="4"/>
-    </w:p>
-    <w:p>
-      <w:r>
-        <w:t xml:space="preserve">This project will meet the following </w:t>
-      </w:r>
-      <w:r>
-        <w:t xml:space="preserve">specification </w:t>
-      </w:r>
-      <w:r>
-        <w:t>requirements</w:t>
-      </w:r>
-      <w:r>
-        <w:t xml:space="preserve"> (</w:t>
-      </w:r>
-      <w:r>
-        <w:rPr>
-          <w:b/>
-        </w:rPr>
-        <w:fldChar w:fldCharType="begin"/>
-      </w:r>
-      <w:r>
-        <w:rPr>
-          <w:b/>
-        </w:rPr>
-        <w:instrText xml:space="preserve"> REF _Ref421482690 \h </w:instrText>
-      </w:r>
-      <w:r>
-        <w:rPr>
-          <w:b/>
-        </w:rPr>
-        <w:instrText xml:space="preserve"> \* MERGEFORMAT </w:instrText>
-      </w:r>
-      <w:r>
-        <w:rPr>
-          <w:b/>
-        </w:rPr>
-      </w:r>
-      <w:r>
-        <w:rPr>
-          <w:b/>
-        </w:rPr>
-        <w:fldChar w:fldCharType="separate"/>
-      </w:r>
-      <w:r>
-        <w:rPr>
-          <w:rStyle w:val="SubtleEmphasis"/>
-          <w:b w:val="0"/>
-        </w:rPr>
-        <w:t xml:space="preserve">Table </w:t>
-      </w:r>
-      <w:r>
-        <w:rPr>
-          <w:rStyle w:val="SubtleEmphasis"/>
-          <w:b w:val="0"/>
-          <w:noProof/>
-        </w:rPr>
-        <w:t>1</w:t>
-      </w:r>
-      <w:r>
-        <w:rPr>
-          <w:b/>
-        </w:rPr>
-        <w:fldChar w:fldCharType="end"/>
-      </w:r>
-      <w:r>
-        <w:t>)</w:t>
-      </w:r>
-      <w:r>
-        <w:t>:</w:t>
-      </w:r>
     </w:p>
     <w:p/>
     <w:p>
       <w:pPr>
         <w:pStyle w:val="Caption"/>
       </w:pPr>
-      <w:bookmarkStart w:id="5" w:name="_Ref421482690"/>
+      <w:bookmarkStart w:id="2" w:name="_Ref421482690"/>
       <w:r>
         <w:rPr>
           <w:rStyle w:val="SubtleEmphasis"/>
@@ -2102,7 +2674,7 @@
         </w:rPr>
         <w:fldChar w:fldCharType="end"/>
       </w:r>
-      <w:bookmarkEnd w:id="5"/>
+      <w:bookmarkEnd w:id="2"/>
       <w:r>
         <w:rPr>
           <w:rStyle w:val="SubtleEmphasis"/>
@@ -2251,15 +2823,7 @@
               <w:jc w:val="left"/>
             </w:pPr>
             <w:r>
-              <w:t xml:space="preserve">Powered </w:t>
-            </w:r>
-            <w:proofErr w:type="gramStart"/>
-            <w:r>
-              <w:t>By</w:t>
-            </w:r>
-            <w:proofErr w:type="gramEnd"/>
-            <w:r>
-              <w:t>: +/- 10 V DC</w:t>
+              <w:t>Powered By: +/- 10 V DC</w:t>
             </w:r>
           </w:p>
         </w:tc>
@@ -2348,83 +2912,283 @@
     </w:tbl>
     <w:p/>
     <w:p>
+      <w:pPr>
+        <w:pStyle w:val="Heading1"/>
+      </w:pPr>
+      <w:bookmarkStart w:id="3" w:name="_Toc440040019"/>
       <w:r>
-        <w:t xml:space="preserve">Features: the circuit will be capable to taking an input signal of 200mVp-p and producing an output signal from 0Vp-p to 8Vp-p, or 1W. </w:t>
+        <w:t>Discussion of the Project</w:t>
       </w:r>
+      <w:bookmarkEnd w:id="3"/>
     </w:p>
     <w:p>
+      <w:pPr>
+        <w:pStyle w:val="Heading2"/>
+      </w:pPr>
+      <w:bookmarkStart w:id="4" w:name="_Toc440040020"/>
       <w:r>
-        <w:t>Rating: This circuit is only rated for these specifications and going over the limit will cause clipping and distortion.</w:t>
+        <w:t>Design Specification</w:t>
       </w:r>
+      <w:bookmarkEnd w:id="4"/>
     </w:p>
     <w:p>
       <w:pPr>
-        <w:pStyle w:val="Heading1"/>
-      </w:pPr>
-      <w:bookmarkStart w:id="6" w:name="_Toc421540950"/>
+        <w:pStyle w:val="Heading2"/>
+      </w:pPr>
+      <w:bookmarkStart w:id="5" w:name="_Toc440040021"/>
       <w:r>
-        <w:t>Overall Structure – Block Diagram</w:t>
+        <w:t>Design Procedure</w:t>
       </w:r>
+      <w:bookmarkStart w:id="6" w:name="_GoBack"/>
+      <w:bookmarkEnd w:id="5"/>
       <w:bookmarkEnd w:id="6"/>
     </w:p>
     <w:p>
+      <w:pPr>
+        <w:pStyle w:val="Heading2"/>
+      </w:pPr>
+      <w:bookmarkStart w:id="7" w:name="_Toc440040022"/>
       <w:r>
-        <w:t xml:space="preserve">As mentioned before, the audio amplifier will be designed in three stages. Each stage has a particular purpose and will be discussed in greater detail when we examine each stage separately. The overall structure of the audio amplifier is shown as a block diagram in </w:t>
+        <w:t>System Description</w:t>
       </w:r>
+      <w:bookmarkEnd w:id="7"/>
+    </w:p>
+    <w:p>
+      <w:pPr>
+        <w:pStyle w:val="Heading2"/>
+      </w:pPr>
+      <w:bookmarkStart w:id="8" w:name="_Toc440040023"/>
+      <w:r>
+        <w:t>Software Implementation</w:t>
+      </w:r>
+      <w:bookmarkEnd w:id="8"/>
+    </w:p>
+    <w:p>
+      <w:pPr>
+        <w:pStyle w:val="Heading2"/>
+      </w:pPr>
+      <w:bookmarkStart w:id="9" w:name="_Toc440040024"/>
+      <w:r>
+        <w:t>Hardware Implementation</w:t>
+      </w:r>
+      <w:bookmarkEnd w:id="9"/>
+    </w:p>
+    <w:p/>
+    <w:p/>
+    <w:p>
+      <w:pPr>
+        <w:pStyle w:val="Heading1"/>
+      </w:pPr>
+      <w:bookmarkStart w:id="10" w:name="_Toc440040025"/>
+      <w:r>
+        <w:lastRenderedPageBreak/>
+        <w:t>Testing</w:t>
+      </w:r>
+      <w:bookmarkEnd w:id="10"/>
+    </w:p>
+    <w:p>
+      <w:pPr>
+        <w:pStyle w:val="Heading2"/>
+      </w:pPr>
+      <w:bookmarkStart w:id="11" w:name="_Toc440040026"/>
+      <w:r>
+        <w:t>Test Plan</w:t>
+      </w:r>
+      <w:bookmarkEnd w:id="11"/>
+    </w:p>
+    <w:p>
+      <w:pPr>
+        <w:pStyle w:val="Heading2"/>
+      </w:pPr>
+      <w:bookmarkStart w:id="12" w:name="_Toc440040027"/>
+      <w:r>
+        <w:t>Test Specification</w:t>
+      </w:r>
+      <w:bookmarkEnd w:id="12"/>
+    </w:p>
+    <w:p>
+      <w:pPr>
+        <w:pStyle w:val="Heading2"/>
+      </w:pPr>
+      <w:bookmarkStart w:id="13" w:name="_Toc440040028"/>
+      <w:r>
+        <w:t>Test Cases</w:t>
+      </w:r>
+      <w:bookmarkEnd w:id="13"/>
+    </w:p>
+    <w:p>
+      <w:pPr>
+        <w:pStyle w:val="Heading1"/>
+      </w:pPr>
+      <w:bookmarkStart w:id="14" w:name="_Toc440040029"/>
+      <w:r>
+        <w:t>Presentation, Discussion, and Analysis of the results</w:t>
+      </w:r>
+      <w:bookmarkEnd w:id="14"/>
+    </w:p>
+    <w:p>
+      <w:pPr>
+        <w:pStyle w:val="Heading1"/>
+      </w:pPr>
+      <w:bookmarkStart w:id="15" w:name="_Toc440040030"/>
+      <w:r>
+        <w:t>Analysis</w:t>
+      </w:r>
+      <w:bookmarkEnd w:id="15"/>
+    </w:p>
+    <w:p>
+      <w:pPr>
+        <w:pStyle w:val="Heading2"/>
+      </w:pPr>
+      <w:bookmarkStart w:id="16" w:name="_Toc440040031"/>
+      <w:r>
+        <w:t>Analysis of any errors</w:t>
+      </w:r>
+      <w:bookmarkEnd w:id="16"/>
+    </w:p>
+    <w:p>
+      <w:pPr>
+        <w:pStyle w:val="Heading2"/>
+      </w:pPr>
+      <w:bookmarkStart w:id="17" w:name="_Toc440040032"/>
+      <w:r>
+        <w:t>Analysis of possible errors</w:t>
+      </w:r>
+      <w:bookmarkEnd w:id="17"/>
+    </w:p>
+    <w:p>
+      <w:pPr>
+        <w:pStyle w:val="Heading2"/>
+      </w:pPr>
+      <w:bookmarkStart w:id="18" w:name="_Toc440040033"/>
+      <w:r>
+        <w:t>Feedback upon the analysis</w:t>
+      </w:r>
+      <w:bookmarkEnd w:id="18"/>
     </w:p>
     <w:p/>
     <w:p>
       <w:pPr>
+        <w:pStyle w:val="Heading1"/>
+      </w:pPr>
+      <w:r>
+        <w:t xml:space="preserve"> </w:t>
+      </w:r>
+      <w:bookmarkStart w:id="19" w:name="_Toc440040034"/>
+      <w:r>
+        <w:t>Summary and Conclusion</w:t>
+      </w:r>
+      <w:bookmarkEnd w:id="19"/>
+    </w:p>
+    <w:p/>
+    <w:p>
+      <w:pPr>
+        <w:pStyle w:val="Heading1"/>
+      </w:pPr>
+      <w:r>
+        <w:t xml:space="preserve"> </w:t>
+      </w:r>
+      <w:bookmarkStart w:id="20" w:name="_Toc440040035"/>
+      <w:r>
+        <w:t>Appendices</w:t>
+      </w:r>
+      <w:bookmarkEnd w:id="20"/>
+    </w:p>
+    <w:p/>
+    <w:p>
+      <w:pPr>
+        <w:pStyle w:val="BodyText"/>
         <w:keepNext/>
         <w:keepLines/>
-        <w:ind w:hanging="1080"/>
+        <w:ind w:firstLine="0"/>
         <w:jc w:val="center"/>
         <w:rPr>
-          <w:noProof/>
+          <w:lang w:eastAsia="zh-TW"/>
+        </w:rPr>
+      </w:pPr>
+    </w:p>
+    <w:p>
+      <w:pPr>
+        <w:pStyle w:val="BodyText"/>
+        <w:keepNext/>
+        <w:keepLines/>
+        <w:ind w:firstLine="0"/>
+        <w:jc w:val="center"/>
+        <w:rPr>
+          <w:lang w:eastAsia="zh-TW"/>
         </w:rPr>
       </w:pPr>
       <w:r>
         <w:rPr>
           <w:noProof/>
         </w:rPr>
-        <w:pict>
-          <v:shapetype id="_x0000_t75" coordsize="21600,21600" o:spt="75" o:preferrelative="t" path="m@4@5l@4@11@9@11@9@5xe" filled="f" stroked="f">
-            <v:stroke joinstyle="miter"/>
-            <v:formulas>
-              <v:f eqn="if lineDrawn pixelLineWidth 0"/>
-              <v:f eqn="sum @0 1 0"/>
-              <v:f eqn="sum 0 0 @1"/>
-              <v:f eqn="prod @2 1 2"/>
-              <v:f eqn="prod @3 21600 pixelWidth"/>
-              <v:f eqn="prod @3 21600 pixelHeight"/>
-              <v:f eqn="sum @0 0 1"/>
-              <v:f eqn="prod @6 1 2"/>
-              <v:f eqn="prod @7 21600 pixelWidth"/>
-              <v:f eqn="sum @8 21600 0"/>
-              <v:f eqn="prod @7 21600 pixelHeight"/>
-              <v:f eqn="sum @10 21600 0"/>
-            </v:formulas>
-            <v:path o:extrusionok="f" gradientshapeok="t" o:connecttype="rect"/>
-            <o:lock v:ext="edit" aspectratio="t"/>
-          </v:shapetype>
-          <v:shape id="_x0000_i1025" type="#_x0000_t75" style="width:567.85pt;height:77.95pt">
-            <v:imagedata r:id="rId8" o:title="Flow Diagram"/>
-          </v:shape>
-        </w:pict>
+        <w:drawing>
+          <wp:inline distT="0" distB="0" distL="0" distR="0" wp14:anchorId="27104DCA" wp14:editId="3785009F">
+            <wp:extent cx="3248025" cy="2438400"/>
+            <wp:effectExtent l="0" t="0" r="9525" b="0"/>
+            <wp:docPr id="9" name="Picture 9" descr="C:\Users\minhkhuu\AppData\Local\Microsoft\Windows\INetCache\Content.Word\TEK0002.jpg"/>
+            <wp:cNvGraphicFramePr>
+              <a:graphicFrameLocks xmlns:a="http://schemas.openxmlformats.org/drawingml/2006/main" noChangeAspect="1"/>
+            </wp:cNvGraphicFramePr>
+            <a:graphic xmlns:a="http://schemas.openxmlformats.org/drawingml/2006/main">
+              <a:graphicData uri="http://schemas.openxmlformats.org/drawingml/2006/picture">
+                <pic:pic xmlns:pic="http://schemas.openxmlformats.org/drawingml/2006/picture">
+                  <pic:nvPicPr>
+                    <pic:cNvPr id="0" name="Picture 82" descr="C:\Users\minhkhuu\AppData\Local\Microsoft\Windows\INetCache\Content.Word\TEK0002.jpg"/>
+                    <pic:cNvPicPr>
+                      <a:picLocks noChangeAspect="1" noChangeArrowheads="1"/>
+                    </pic:cNvPicPr>
+                  </pic:nvPicPr>
+                  <pic:blipFill>
+                    <a:blip r:embed="rId8">
+                      <a:extLst>
+                        <a:ext uri="{28A0092B-C50C-407E-A947-70E740481C1C}">
+                          <a14:useLocalDpi xmlns:a14="http://schemas.microsoft.com/office/drawing/2010/main" val="0"/>
+                        </a:ext>
+                      </a:extLst>
+                    </a:blip>
+                    <a:srcRect/>
+                    <a:stretch>
+                      <a:fillRect/>
+                    </a:stretch>
+                  </pic:blipFill>
+                  <pic:spPr bwMode="auto">
+                    <a:xfrm>
+                      <a:off x="0" y="0"/>
+                      <a:ext cx="3248025" cy="2438400"/>
+                    </a:xfrm>
+                    <a:prstGeom prst="rect">
+                      <a:avLst/>
+                    </a:prstGeom>
+                    <a:noFill/>
+                    <a:ln>
+                      <a:noFill/>
+                    </a:ln>
+                  </pic:spPr>
+                </pic:pic>
+              </a:graphicData>
+            </a:graphic>
+          </wp:inline>
+        </w:drawing>
       </w:r>
     </w:p>
     <w:p>
       <w:pPr>
+        <w:pStyle w:val="BodyText"/>
         <w:keepNext/>
         <w:keepLines/>
-        <w:ind w:hanging="1080"/>
+        <w:ind w:firstLine="0"/>
         <w:jc w:val="center"/>
+        <w:rPr>
+          <w:lang w:eastAsia="zh-TW"/>
+        </w:rPr>
       </w:pPr>
     </w:p>
     <w:p>
       <w:pPr>
         <w:pStyle w:val="Caption"/>
       </w:pPr>
+      <w:bookmarkStart w:id="21" w:name="_Ref421533492"/>
       <w:r>
         <w:rPr>
           <w:rStyle w:val="SubtleEmphasis"/>
@@ -2468,2931 +3232,7 @@
         </w:rPr>
         <w:fldChar w:fldCharType="end"/>
       </w:r>
-      <w:r>
-        <w:rPr>
-          <w:b/>
-        </w:rPr>
-        <w:t>.</w:t>
-      </w:r>
-      <w:r>
-        <w:t xml:space="preserve"> Block Diagram of the Audio Amplifier.</w:t>
-      </w:r>
-    </w:p>
-    <w:p/>
-    <w:p>
-      <w:r>
-        <w:t>The reason why there are three stages is because each stage of the amplifier has a particular functionality that will help us achieve our specification requirements.</w:t>
-      </w:r>
-    </w:p>
-    <w:p/>
-    <w:p>
-      <w:r>
-        <w:lastRenderedPageBreak/>
-        <w:t>The first stage’s function is to filter the noise and remove distortion from the input signal. This is important because we want to amplify only the input signal, if we do not have the first stage, then there is a possibility of filtering noise from the i</w:t>
-      </w:r>
-      <w:r>
-        <w:t>nput signal. As a result, the first stage removes any form of audio distortion.</w:t>
-      </w:r>
-    </w:p>
-    <w:p/>
-    <w:p>
-      <w:r>
-        <w:t>The second stage’s function is to amplify the audio signal using a PNP BJT CE amplifier. The goal is to increase the input signal from 200 mVpp ranging from a 0 mVpp (0 W) to 8.0 mVpp (1 W).</w:t>
-      </w:r>
-      <w:r>
-        <w:t xml:space="preserve"> As a result, the second stage will allow us to vary the gain of the audio amplifier.</w:t>
-      </w:r>
-    </w:p>
-    <w:p/>
-    <w:p>
-      <w:r>
-        <w:t>The third stage’s function is to boost the output current and increase the power efficiency. This is done by using the Darlington follower, which decreases the output resistance which increases the output current and power efficiency under any load. The reason why we used the Darlington follower is because it is an AB-class amplifier that fixes the distortion from a B-class amplifier and has better efficiency than an A-class amplifier. As a result, the third stage will allow the amplifier to have better power efficiency under load.</w:t>
-      </w:r>
-    </w:p>
-    <w:p/>
-    <w:p>
-      <w:pPr>
-        <w:pStyle w:val="Heading1"/>
-      </w:pPr>
-      <w:bookmarkStart w:id="7" w:name="_Toc421540951"/>
-      <w:r>
-        <w:t>List of Components</w:t>
-      </w:r>
-      <w:bookmarkEnd w:id="7"/>
-    </w:p>
-    <w:p>
-      <w:pPr>
-        <w:pStyle w:val="Heading2"/>
-      </w:pPr>
-      <w:bookmarkStart w:id="8" w:name="_Toc421535072"/>
-      <w:bookmarkStart w:id="9" w:name="_Toc421540952"/>
-      <w:r>
-        <w:t>Stage 1:</w:t>
-      </w:r>
-      <w:bookmarkEnd w:id="8"/>
-      <w:r>
-        <w:t xml:space="preserve"> </w:t>
-      </w:r>
-      <w:r>
-        <w:t>Differential Amplifier</w:t>
-      </w:r>
-      <w:bookmarkEnd w:id="9"/>
-    </w:p>
-    <w:p>
-      <w:r>
-        <w:t>(3) 2N3904 NPN BJT</w:t>
-      </w:r>
-    </w:p>
-    <w:p>
-      <w:r>
-        <w:t>(2) 2N3906 PNP BJT</w:t>
-      </w:r>
-    </w:p>
-    <w:p>
-      <w:r>
-        <w:t>(1) 100 kΩ resistor</w:t>
-      </w:r>
-    </w:p>
-    <w:p>
-      <w:r>
-        <w:t>(1) 20 kΩ resistor</w:t>
-      </w:r>
-    </w:p>
-    <w:p>
-      <w:r>
-        <w:t>(1) 1 kΩ resistor</w:t>
-      </w:r>
-    </w:p>
-    <w:p>
-      <w:r>
-        <w:t>(1) 1 kΩ trimpot</w:t>
-      </w:r>
-    </w:p>
-    <w:p>
-      <w:pPr>
-        <w:pStyle w:val="Heading2"/>
-      </w:pPr>
-      <w:bookmarkStart w:id="10" w:name="_Toc421535073"/>
-      <w:bookmarkStart w:id="11" w:name="_Toc421540953"/>
-      <w:r>
-        <w:t>Stage 2:</w:t>
-      </w:r>
-      <w:bookmarkEnd w:id="10"/>
-      <w:r>
-        <w:t xml:space="preserve"> </w:t>
-      </w:r>
-      <w:r>
-        <w:t>Gain Control CE BJT Amplifier with Variable Collector Resistance</w:t>
-      </w:r>
-      <w:bookmarkEnd w:id="11"/>
-    </w:p>
-    <w:p>
-      <w:r>
-        <w:t>(1) 2N3906 PNP BJT</w:t>
-      </w:r>
-    </w:p>
-    <w:p>
-      <w:r>
-        <w:t>(1) 15 kΩ resistor</w:t>
-      </w:r>
-    </w:p>
-    <w:p>
-      <w:r>
-        <w:t>(1) 43 kΩ resistor</w:t>
-      </w:r>
-    </w:p>
-    <w:p>
-      <w:r>
-        <w:t>(1) 10 kΩ trimpot</w:t>
-      </w:r>
-    </w:p>
-    <w:p>
-      <w:r>
-        <w:t>(1) 470 Ω resistor</w:t>
-      </w:r>
-    </w:p>
-    <w:p>
-      <w:pPr>
-        <w:pStyle w:val="Heading2"/>
-      </w:pPr>
-      <w:bookmarkStart w:id="12" w:name="_Toc421540954"/>
-      <w:r>
-        <w:t>Stage 3: Complementary Class-AB Output Stage</w:t>
-      </w:r>
-      <w:bookmarkEnd w:id="12"/>
-    </w:p>
-    <w:p>
-      <w:r>
-        <w:t xml:space="preserve"> </w:t>
-      </w:r>
-      <w:r>
-        <w:t>(4) 1N4148 diodes</w:t>
-      </w:r>
-    </w:p>
-    <w:p>
-      <w:r>
-        <w:t>(2) 4.7 kΩ resistor</w:t>
-      </w:r>
-    </w:p>
-    <w:p>
-      <w:r>
-        <w:t>(1) TIP30 PNP Power BJT</w:t>
-      </w:r>
-    </w:p>
-    <w:p>
-      <w:r>
-        <w:t>(1) TIP29 NPN Power BJT</w:t>
-      </w:r>
-    </w:p>
-    <w:p>
-      <w:r>
-        <w:t>(1) 2N3904 NPN BJT</w:t>
-      </w:r>
-    </w:p>
-    <w:p>
-      <w:r>
-        <w:t>(1) 2N3906 PNP BJT</w:t>
-      </w:r>
-    </w:p>
-    <w:p>
-      <w:r>
-        <w:t>(1) 8 Ω resistor</w:t>
-      </w:r>
-    </w:p>
-    <w:p>
-      <w:r>
-        <w:t>(1) 10 µF capacitor</w:t>
-      </w:r>
-    </w:p>
-    <w:p>
-      <w:pPr>
-        <w:pStyle w:val="Heading1"/>
-      </w:pPr>
-      <w:bookmarkStart w:id="13" w:name="_Toc421540955"/>
-      <w:r>
-        <w:lastRenderedPageBreak/>
-        <w:t>Circuit Design</w:t>
-      </w:r>
-      <w:bookmarkEnd w:id="13"/>
-    </w:p>
-    <w:p>
-      <w:pPr>
-        <w:pStyle w:val="Heading2"/>
-      </w:pPr>
-      <w:bookmarkStart w:id="14" w:name="_Toc421540956"/>
-      <w:r>
-        <w:t>Stage 1: Differential Amplifier</w:t>
-      </w:r>
-      <w:bookmarkEnd w:id="14"/>
-    </w:p>
-    <w:p>
-      <w:r>
-        <w:t>The first stage was a differential amplifier used to filter out the noise from the input signal</w:t>
-      </w:r>
-      <w:r>
-        <w:t xml:space="preserve"> as shown in </w:t>
-      </w:r>
-      <w:r>
-        <w:fldChar w:fldCharType="begin"/>
-      </w:r>
-      <w:r>
-        <w:instrText xml:space="preserve"> REF _Ref421148587 \h </w:instrText>
-      </w:r>
-      <w:r>
-        <w:fldChar w:fldCharType="separate"/>
-      </w:r>
-      <w:r>
-        <w:rPr>
-          <w:rStyle w:val="SubtleEmphasis"/>
-        </w:rPr>
-        <w:t>Figure</w:t>
-      </w:r>
-      <w:r>
-        <w:rPr>
-          <w:b/>
-        </w:rPr>
-        <w:t xml:space="preserve"> </w:t>
-      </w:r>
-      <w:r>
-        <w:rPr>
-          <w:b/>
-          <w:noProof/>
-        </w:rPr>
-        <w:t>2</w:t>
-      </w:r>
-      <w:r>
-        <w:fldChar w:fldCharType="end"/>
-      </w:r>
-      <w:r>
-        <w:t xml:space="preserve">. The </w:t>
-      </w:r>
-      <w:r>
-        <w:t>differential</w:t>
-      </w:r>
-      <w:r>
-        <w:t xml:space="preserve"> amplifier also made the input resistance higher, which will reduce the amount of power wasted at the input side of the </w:t>
-      </w:r>
-      <w:r>
-        <w:t>audio amplifier by reducing the amount of current flowing through the differential amplifier.</w:t>
-      </w:r>
-    </w:p>
-    <w:p>
-      <w:pPr>
-        <w:keepNext/>
-        <w:keepLines/>
-        <w:ind w:firstLine="360"/>
-        <w:jc w:val="center"/>
-        <w:rPr>
-          <w:noProof/>
-        </w:rPr>
-      </w:pPr>
-    </w:p>
-    <w:p>
-      <w:pPr>
-        <w:keepNext/>
-        <w:keepLines/>
-        <w:jc w:val="center"/>
-        <w:rPr>
-          <w:noProof/>
-        </w:rPr>
-      </w:pPr>
-      <w:r>
-        <w:rPr>
-          <w:noProof/>
-        </w:rPr>
-        <w:pict>
-          <v:shape id="_x0000_i1026" type="#_x0000_t75" style="width:249.4pt;height:259.05pt">
-            <v:imagedata r:id="rId9" o:title="STAGE 1"/>
-          </v:shape>
-        </w:pict>
-      </w:r>
-    </w:p>
-    <w:p>
-      <w:pPr>
-        <w:keepNext/>
-        <w:keepLines/>
-        <w:jc w:val="center"/>
-      </w:pPr>
-    </w:p>
-    <w:p>
-      <w:pPr>
-        <w:pStyle w:val="Caption"/>
-      </w:pPr>
-      <w:bookmarkStart w:id="15" w:name="_Ref421148587"/>
-      <w:r>
-        <w:rPr>
-          <w:rStyle w:val="SubtleEmphasis"/>
-        </w:rPr>
-        <w:t>Figure</w:t>
-      </w:r>
-      <w:r>
-        <w:rPr>
-          <w:b/>
-        </w:rPr>
-        <w:t xml:space="preserve"> </w:t>
-      </w:r>
-      <w:r>
-        <w:rPr>
-          <w:b/>
-        </w:rPr>
-        <w:fldChar w:fldCharType="begin"/>
-      </w:r>
-      <w:r>
-        <w:rPr>
-          <w:b/>
-        </w:rPr>
-        <w:instrText xml:space="preserve"> SEQ Figure \* ARABIC </w:instrText>
-      </w:r>
-      <w:r>
-        <w:rPr>
-          <w:b/>
-        </w:rPr>
-        <w:fldChar w:fldCharType="separate"/>
-      </w:r>
-      <w:r>
-        <w:rPr>
-          <w:b/>
-          <w:noProof/>
-        </w:rPr>
-        <w:t>2</w:t>
-      </w:r>
-      <w:r>
-        <w:rPr>
-          <w:b/>
-        </w:rPr>
-        <w:fldChar w:fldCharType="end"/>
-      </w:r>
-      <w:bookmarkEnd w:id="15"/>
-      <w:r>
-        <w:rPr>
-          <w:b/>
-        </w:rPr>
-        <w:t>.</w:t>
-      </w:r>
-      <w:r>
-        <w:t xml:space="preserve"> Audio Amplifier, Stage 1, Differential Amplifier</w:t>
-      </w:r>
-      <w:r>
-        <w:t>.</w:t>
-      </w:r>
-    </w:p>
-    <w:p/>
-    <w:p>
-      <w:r>
-        <w:t>The input is the base of Q2 transistor and the base of Q3 transistor is grounded to set the differential amplifier to a single ended input. The Q4 and Q5 transistors, are used to create a current mirror to increase the amount of resistance at a larger level than what a resistor along would create. The Q3 transistor is used to improve the current source for the differential pair which greatly increases the common-mode rejection ratio.</w:t>
-      </w:r>
-      <w:r>
-        <w:t xml:space="preserve"> The R4 1 kΩ potentiometer is used to balance the voltage gain of this stage slightly, but is primarily used to balance the bias of the circuit so that the output voltage will not distorted when by adjusting the value of the potentiometer.</w:t>
-      </w:r>
-    </w:p>
-    <w:p>
-      <w:pPr>
-        <w:pStyle w:val="Heading2"/>
-      </w:pPr>
-      <w:bookmarkStart w:id="16" w:name="_Toc421540957"/>
-      <w:r>
-        <w:t>Stage 2: Gain Control CE BJT Amplifier with Variable Collector Resistance</w:t>
-      </w:r>
-      <w:bookmarkEnd w:id="16"/>
-    </w:p>
-    <w:p>
-      <w:pPr>
-        <w:rPr>
-          <w:rFonts w:eastAsiaTheme="minorEastAsia"/>
-        </w:rPr>
-      </w:pPr>
-      <w:r>
-        <w:t>The second stage of our overall circuit consists of a transistor (PNP) that implements a simple common-emitter stage with a load resistor (</w:t>
-      </w:r>
-      <m:oMath>
-        <m:sSub>
-          <m:sSubPr>
-            <m:ctrlPr>
-              <w:rPr>
-                <w:rFonts w:ascii="Cambria Math" w:hAnsi="Cambria Math"/>
-                <w:i/>
-              </w:rPr>
-            </m:ctrlPr>
-          </m:sSubPr>
-          <m:e>
-            <m:r>
-              <w:rPr>
-                <w:rFonts w:ascii="Cambria Math" w:hAnsi="Cambria Math"/>
-              </w:rPr>
-              <m:t>R</m:t>
-            </m:r>
-          </m:e>
-          <m:sub>
-            <m:r>
-              <w:rPr>
-                <w:rFonts w:ascii="Cambria Math" w:hAnsi="Cambria Math"/>
-              </w:rPr>
-              <m:t>C</m:t>
-            </m:r>
-          </m:sub>
-        </m:sSub>
-      </m:oMath>
-      <w:r>
-        <w:rPr>
-          <w:rFonts w:eastAsiaTheme="minorEastAsia"/>
-        </w:rPr>
-        <w:t>). This adds some final gain and current drive to the output pin of the second stage, following from the active load pair in the first stage. The other three resistors (620Ω, 43kΩ, and 15kΩ) provide bias stabilization for this stage to keep the transistor in forward active region.</w:t>
-      </w:r>
-    </w:p>
-    <w:p>
-      <w:pPr>
-        <w:rPr>
-          <w:rFonts w:eastAsiaTheme="minorEastAsia"/>
-        </w:rPr>
-      </w:pPr>
-    </w:p>
-    <w:p>
-      <w:pPr>
-        <w:rPr>
-          <w:rFonts w:eastAsiaTheme="minorEastAsia"/>
-        </w:rPr>
-      </w:pPr>
-      <w:r>
-        <w:rPr>
-          <w:rFonts w:eastAsiaTheme="minorEastAsia"/>
-        </w:rPr>
-        <w:lastRenderedPageBreak/>
-        <w:t>Since the output of the previous stage is the input signal of this stage, the pair of active loads has benefit of routing both sides of the differential signal into the input to this stage. This forms a differential to single-ended converter when combining stages 1 and 2.</w:t>
-      </w:r>
-      <w:r>
-        <w:rPr>
-          <w:rFonts w:eastAsiaTheme="minorEastAsia"/>
-        </w:rPr>
-        <w:t xml:space="preserve"> </w:t>
-      </w:r>
-      <w:r>
-        <w:rPr>
-          <w:rFonts w:eastAsiaTheme="minorEastAsia"/>
-        </w:rPr>
-        <w:fldChar w:fldCharType="begin"/>
-      </w:r>
-      <w:r>
-        <w:rPr>
-          <w:rFonts w:eastAsiaTheme="minorEastAsia"/>
-        </w:rPr>
-        <w:instrText xml:space="preserve"> REF _Ref421049352 </w:instrText>
-      </w:r>
-      <w:r>
-        <w:rPr>
-          <w:rFonts w:eastAsiaTheme="minorEastAsia"/>
-        </w:rPr>
-        <w:fldChar w:fldCharType="separate"/>
-      </w:r>
-      <w:r>
-        <w:rPr>
-          <w:rStyle w:val="SubtleEmphasis"/>
-        </w:rPr>
-        <w:t>Figure</w:t>
-      </w:r>
-      <w:r>
-        <w:rPr>
-          <w:b/>
-        </w:rPr>
-        <w:t xml:space="preserve"> </w:t>
-      </w:r>
-      <w:r>
-        <w:rPr>
-          <w:b/>
-          <w:noProof/>
-        </w:rPr>
-        <w:t>3</w:t>
-      </w:r>
-      <w:r>
-        <w:rPr>
-          <w:rFonts w:eastAsiaTheme="minorEastAsia"/>
-        </w:rPr>
-        <w:fldChar w:fldCharType="end"/>
-      </w:r>
-      <w:r>
-        <w:rPr>
-          <w:rFonts w:eastAsiaTheme="minorEastAsia"/>
-        </w:rPr>
-        <w:t xml:space="preserve"> shows the schematic of the second stage amplifier.</w:t>
-      </w:r>
-    </w:p>
-    <w:p>
-      <w:pPr>
-        <w:rPr>
-          <w:rFonts w:eastAsiaTheme="minorEastAsia"/>
-        </w:rPr>
-      </w:pPr>
-    </w:p>
-    <w:p>
-      <w:pPr>
-        <w:pStyle w:val="BodyText"/>
-        <w:keepNext/>
-        <w:keepLines/>
-        <w:ind w:firstLine="0"/>
-        <w:jc w:val="center"/>
-        <w:rPr>
-          <w:lang w:eastAsia="zh-TW"/>
-        </w:rPr>
-      </w:pPr>
-      <w:r>
-        <w:rPr>
-          <w:noProof/>
-        </w:rPr>
-        <w:pict>
-          <v:shape id="_x0000_i1027" type="#_x0000_t75" style="width:185.55pt;height:221.2pt">
-            <v:imagedata r:id="rId10" o:title="Untitled"/>
-          </v:shape>
-        </w:pict>
-      </w:r>
-    </w:p>
-    <w:p>
-      <w:pPr>
-        <w:pStyle w:val="BodyText"/>
-        <w:keepNext/>
-        <w:keepLines/>
-        <w:ind w:firstLine="0"/>
-        <w:jc w:val="center"/>
-        <w:rPr>
-          <w:lang w:eastAsia="zh-TW"/>
-        </w:rPr>
-      </w:pPr>
-    </w:p>
-    <w:p>
-      <w:pPr>
-        <w:pStyle w:val="Caption"/>
-      </w:pPr>
-      <w:bookmarkStart w:id="17" w:name="_Ref421049352"/>
-      <w:bookmarkStart w:id="18" w:name="_Toc421188845"/>
-      <w:r>
-        <w:rPr>
-          <w:rStyle w:val="SubtleEmphasis"/>
-        </w:rPr>
-        <w:t>Figure</w:t>
-      </w:r>
-      <w:r>
-        <w:rPr>
-          <w:b/>
-        </w:rPr>
-        <w:t xml:space="preserve"> </w:t>
-      </w:r>
-      <w:r>
-        <w:rPr>
-          <w:b/>
-        </w:rPr>
-        <w:fldChar w:fldCharType="begin"/>
-      </w:r>
-      <w:r>
-        <w:rPr>
-          <w:b/>
-        </w:rPr>
-        <w:instrText xml:space="preserve"> SEQ Figure \* ARABIC </w:instrText>
-      </w:r>
-      <w:r>
-        <w:rPr>
-          <w:b/>
-        </w:rPr>
-        <w:fldChar w:fldCharType="separate"/>
-      </w:r>
-      <w:r>
-        <w:rPr>
-          <w:b/>
-          <w:noProof/>
-        </w:rPr>
-        <w:t>3</w:t>
-      </w:r>
-      <w:r>
-        <w:rPr>
-          <w:b/>
-        </w:rPr>
-        <w:fldChar w:fldCharType="end"/>
-      </w:r>
-      <w:bookmarkEnd w:id="17"/>
-      <w:r>
-        <w:rPr>
-          <w:b/>
-        </w:rPr>
-        <w:t>.</w:t>
-      </w:r>
-      <w:r>
-        <w:t xml:space="preserve"> </w:t>
-      </w:r>
-      <w:bookmarkEnd w:id="18"/>
-      <w:r>
-        <w:t>Second stage PNP CE ampl</w:t>
-      </w:r>
-      <w:r>
-        <w:t>ifier with variable gain output.</w:t>
-      </w:r>
-    </w:p>
-    <w:p/>
-    <w:p>
-      <w:pPr>
-        <w:rPr>
-          <w:rFonts w:eastAsiaTheme="minorEastAsia"/>
-        </w:rPr>
-      </w:pPr>
-      <w:r>
-        <w:t xml:space="preserve">The design requirements specify a 0W to 1W output power. To achieve this specification, the voltage across the 8Ω load is calculated as follows: </w:t>
-      </w:r>
-      <m:oMath>
-        <m:r>
-          <w:rPr>
-            <w:rFonts w:ascii="Cambria Math" w:hAnsi="Cambria Math"/>
-          </w:rPr>
-          <m:t>1W=</m:t>
-        </m:r>
-        <m:f>
-          <m:fPr>
-            <m:ctrlPr>
-              <w:rPr>
-                <w:rFonts w:ascii="Cambria Math" w:hAnsi="Cambria Math"/>
-                <w:i/>
-              </w:rPr>
-            </m:ctrlPr>
-          </m:fPr>
-          <m:num>
-            <m:sSup>
-              <m:sSupPr>
-                <m:ctrlPr>
-                  <w:rPr>
-                    <w:rFonts w:ascii="Cambria Math" w:hAnsi="Cambria Math"/>
-                    <w:i/>
-                  </w:rPr>
-                </m:ctrlPr>
-              </m:sSupPr>
-              <m:e>
-                <m:r>
-                  <w:rPr>
-                    <w:rFonts w:ascii="Cambria Math" w:hAnsi="Cambria Math"/>
-                  </w:rPr>
-                  <m:t>V</m:t>
-                </m:r>
-              </m:e>
-              <m:sup>
-                <m:r>
-                  <w:rPr>
-                    <w:rFonts w:ascii="Cambria Math" w:hAnsi="Cambria Math"/>
-                  </w:rPr>
-                  <m:t>2</m:t>
-                </m:r>
-              </m:sup>
-            </m:sSup>
-          </m:num>
-          <m:den>
-            <m:r>
-              <w:rPr>
-                <w:rFonts w:ascii="Cambria Math" w:hAnsi="Cambria Math"/>
-              </w:rPr>
-              <m:t>R</m:t>
-            </m:r>
-          </m:den>
-        </m:f>
-        <m:r>
-          <w:rPr>
-            <w:rFonts w:ascii="Cambria Math" w:hAnsi="Cambria Math"/>
-          </w:rPr>
-          <m:t>=</m:t>
-        </m:r>
-        <m:f>
-          <m:fPr>
-            <m:ctrlPr>
-              <w:rPr>
-                <w:rFonts w:ascii="Cambria Math" w:hAnsi="Cambria Math"/>
-                <w:i/>
-              </w:rPr>
-            </m:ctrlPr>
-          </m:fPr>
-          <m:num>
-            <m:sSup>
-              <m:sSupPr>
-                <m:ctrlPr>
-                  <w:rPr>
-                    <w:rFonts w:ascii="Cambria Math" w:hAnsi="Cambria Math"/>
-                    <w:i/>
-                  </w:rPr>
-                </m:ctrlPr>
-              </m:sSupPr>
-              <m:e>
-                <m:r>
-                  <w:rPr>
-                    <w:rFonts w:ascii="Cambria Math" w:hAnsi="Cambria Math"/>
-                  </w:rPr>
-                  <m:t>V</m:t>
-                </m:r>
-              </m:e>
-              <m:sup>
-                <m:r>
-                  <w:rPr>
-                    <w:rFonts w:ascii="Cambria Math" w:hAnsi="Cambria Math"/>
-                  </w:rPr>
-                  <m:t>2</m:t>
-                </m:r>
-              </m:sup>
-            </m:sSup>
-          </m:num>
-          <m:den>
-            <m:r>
-              <w:rPr>
-                <w:rFonts w:ascii="Cambria Math" w:hAnsi="Cambria Math"/>
-              </w:rPr>
-              <m:t>8Ω</m:t>
-            </m:r>
-          </m:den>
-        </m:f>
-        <m:r>
-          <w:rPr>
-            <w:rFonts w:ascii="Cambria Math" w:hAnsi="Cambria Math"/>
-          </w:rPr>
-          <m:t xml:space="preserve"> </m:t>
-        </m:r>
-      </m:oMath>
-      <w:r>
-        <w:rPr>
-          <w:rFonts w:eastAsiaTheme="minorEastAsia"/>
-        </w:rPr>
-        <w:t xml:space="preserve">, and </w:t>
-      </w:r>
-      <m:oMath>
-        <m:r>
-          <w:rPr>
-            <w:rFonts w:ascii="Cambria Math" w:eastAsiaTheme="minorEastAsia" w:hAnsi="Cambria Math"/>
-          </w:rPr>
-          <m:t>V=</m:t>
-        </m:r>
-        <m:rad>
-          <m:radPr>
-            <m:degHide m:val="1"/>
-            <m:ctrlPr>
-              <w:rPr>
-                <w:rFonts w:ascii="Cambria Math" w:eastAsiaTheme="minorEastAsia" w:hAnsi="Cambria Math"/>
-                <w:i/>
-              </w:rPr>
-            </m:ctrlPr>
-          </m:radPr>
-          <m:deg/>
-          <m:e>
-            <m:r>
-              <w:rPr>
-                <w:rFonts w:ascii="Cambria Math" w:eastAsiaTheme="minorEastAsia" w:hAnsi="Cambria Math"/>
-              </w:rPr>
-              <m:t>8</m:t>
-            </m:r>
-          </m:e>
-        </m:rad>
-        <m:r>
-          <w:rPr>
-            <w:rFonts w:ascii="Cambria Math" w:eastAsiaTheme="minorEastAsia" w:hAnsi="Cambria Math"/>
-          </w:rPr>
-          <m:t>=2.8</m:t>
-        </m:r>
-        <m:sSub>
-          <m:sSubPr>
-            <m:ctrlPr>
-              <w:rPr>
-                <w:rFonts w:ascii="Cambria Math" w:eastAsiaTheme="minorEastAsia" w:hAnsi="Cambria Math"/>
-                <w:i/>
-              </w:rPr>
-            </m:ctrlPr>
-          </m:sSubPr>
-          <m:e>
-            <m:r>
-              <w:rPr>
-                <w:rFonts w:ascii="Cambria Math" w:eastAsiaTheme="minorEastAsia" w:hAnsi="Cambria Math"/>
-              </w:rPr>
-              <m:t>V</m:t>
-            </m:r>
-          </m:e>
-          <m:sub>
-            <m:r>
-              <w:rPr>
-                <w:rFonts w:ascii="Cambria Math" w:eastAsiaTheme="minorEastAsia" w:hAnsi="Cambria Math"/>
-              </w:rPr>
-              <m:t>RMS</m:t>
-            </m:r>
-          </m:sub>
-        </m:sSub>
-        <m:r>
-          <w:rPr>
-            <w:rFonts w:ascii="Cambria Math" w:eastAsiaTheme="minorEastAsia" w:hAnsi="Cambria Math"/>
-          </w:rPr>
-          <m:t>=4V amplitude=8V peak to peak.</m:t>
-        </m:r>
-      </m:oMath>
-      <w:r>
-        <w:rPr>
-          <w:rFonts w:eastAsiaTheme="minorEastAsia"/>
-        </w:rPr>
-        <w:t xml:space="preserve"> The input is a 200mV peak to peak signal, which means that the overall gain of the circuit should be between 0 and 40. The upper bound gain of 40 would provide an 8V peak to peak waveform, and the lower bound gain would give 0W output.</w:t>
-      </w:r>
-    </w:p>
-    <w:p>
-      <w:pPr>
-        <w:rPr>
-          <w:rFonts w:eastAsiaTheme="minorEastAsia"/>
-        </w:rPr>
-      </w:pPr>
-    </w:p>
-    <w:p>
-      <w:pPr>
-        <w:rPr>
-          <w:rFonts w:eastAsiaTheme="minorEastAsia"/>
-        </w:rPr>
-      </w:pPr>
-      <w:r>
-        <w:t xml:space="preserve">For a small signal analysis, the terminal voltage gain of the second stage is given by </w:t>
-      </w:r>
-      <m:oMath>
-        <m:r>
-          <w:rPr>
-            <w:rFonts w:ascii="Cambria Math" w:hAnsi="Cambria Math"/>
-          </w:rPr>
-          <m:t>-</m:t>
-        </m:r>
-        <m:f>
-          <m:fPr>
-            <m:ctrlPr>
-              <w:rPr>
-                <w:rFonts w:ascii="Cambria Math" w:hAnsi="Cambria Math"/>
-                <w:i/>
-              </w:rPr>
-            </m:ctrlPr>
-          </m:fPr>
-          <m:num>
-            <m:sSub>
-              <m:sSubPr>
-                <m:ctrlPr>
-                  <w:rPr>
-                    <w:rFonts w:ascii="Cambria Math" w:hAnsi="Cambria Math"/>
-                    <w:i/>
-                  </w:rPr>
-                </m:ctrlPr>
-              </m:sSubPr>
-              <m:e>
-                <m:r>
-                  <w:rPr>
-                    <w:rFonts w:ascii="Cambria Math" w:hAnsi="Cambria Math"/>
-                  </w:rPr>
-                  <m:t>g</m:t>
-                </m:r>
-              </m:e>
-              <m:sub>
-                <m:r>
-                  <w:rPr>
-                    <w:rFonts w:ascii="Cambria Math" w:hAnsi="Cambria Math"/>
-                  </w:rPr>
-                  <m:t>m</m:t>
-                </m:r>
-              </m:sub>
-            </m:sSub>
-            <m:sSub>
-              <m:sSubPr>
-                <m:ctrlPr>
-                  <w:rPr>
-                    <w:rFonts w:ascii="Cambria Math" w:hAnsi="Cambria Math"/>
-                    <w:i/>
-                  </w:rPr>
-                </m:ctrlPr>
-              </m:sSubPr>
-              <m:e>
-                <m:r>
-                  <w:rPr>
-                    <w:rFonts w:ascii="Cambria Math" w:hAnsi="Cambria Math"/>
-                  </w:rPr>
-                  <m:t>R</m:t>
-                </m:r>
-              </m:e>
-              <m:sub>
-                <m:r>
-                  <w:rPr>
-                    <w:rFonts w:ascii="Cambria Math" w:hAnsi="Cambria Math"/>
-                  </w:rPr>
-                  <m:t>L</m:t>
-                </m:r>
-              </m:sub>
-            </m:sSub>
-          </m:num>
-          <m:den>
-            <m:r>
-              <w:rPr>
-                <w:rFonts w:ascii="Cambria Math" w:hAnsi="Cambria Math"/>
-              </w:rPr>
-              <m:t>1+</m:t>
-            </m:r>
-            <m:sSub>
-              <m:sSubPr>
-                <m:ctrlPr>
-                  <w:rPr>
-                    <w:rFonts w:ascii="Cambria Math" w:hAnsi="Cambria Math"/>
-                    <w:i/>
-                  </w:rPr>
-                </m:ctrlPr>
-              </m:sSubPr>
-              <m:e>
-                <m:r>
-                  <w:rPr>
-                    <w:rFonts w:ascii="Cambria Math" w:hAnsi="Cambria Math"/>
-                  </w:rPr>
-                  <m:t>g</m:t>
-                </m:r>
-              </m:e>
-              <m:sub>
-                <m:r>
-                  <w:rPr>
-                    <w:rFonts w:ascii="Cambria Math" w:hAnsi="Cambria Math"/>
-                  </w:rPr>
-                  <m:t>m</m:t>
-                </m:r>
-              </m:sub>
-            </m:sSub>
-            <m:sSub>
-              <m:sSubPr>
-                <m:ctrlPr>
-                  <w:rPr>
-                    <w:rFonts w:ascii="Cambria Math" w:hAnsi="Cambria Math"/>
-                    <w:i/>
-                  </w:rPr>
-                </m:ctrlPr>
-              </m:sSubPr>
-              <m:e>
-                <m:r>
-                  <w:rPr>
-                    <w:rFonts w:ascii="Cambria Math" w:hAnsi="Cambria Math"/>
-                  </w:rPr>
-                  <m:t>R</m:t>
-                </m:r>
-              </m:e>
-              <m:sub>
-                <m:r>
-                  <w:rPr>
-                    <w:rFonts w:ascii="Cambria Math" w:hAnsi="Cambria Math"/>
-                  </w:rPr>
-                  <m:t>E</m:t>
-                </m:r>
-              </m:sub>
-            </m:sSub>
-          </m:den>
-        </m:f>
-      </m:oMath>
-      <w:r>
-        <w:rPr>
-          <w:rFonts w:eastAsiaTheme="minorEastAsia"/>
-        </w:rPr>
-        <w:t xml:space="preserve">. </w:t>
-      </w:r>
-      <w:r>
-        <w:rPr>
-          <w:rFonts w:eastAsiaTheme="minorEastAsia"/>
-        </w:rPr>
-        <w:t xml:space="preserve">To achieve a gain of 40, we had to look at the small signal model and calculate the operating Q point of the second stage. Using Multisim, the collector current is simulated to be 2.8mA, as shown in </w:t>
-      </w:r>
-      <w:r>
-        <w:rPr>
-          <w:rFonts w:eastAsiaTheme="minorEastAsia"/>
-        </w:rPr>
-        <w:fldChar w:fldCharType="begin"/>
-      </w:r>
-      <w:r>
-        <w:rPr>
-          <w:rFonts w:eastAsiaTheme="minorEastAsia"/>
-        </w:rPr>
-        <w:instrText xml:space="preserve"> REF _Ref421301653  \* MERGEFORMAT </w:instrText>
-      </w:r>
-      <w:r>
-        <w:rPr>
-          <w:rFonts w:eastAsiaTheme="minorEastAsia"/>
-        </w:rPr>
-        <w:fldChar w:fldCharType="separate"/>
-      </w:r>
-      <w:r>
-        <w:rPr>
-          <w:rStyle w:val="SubtleEmphasis"/>
-        </w:rPr>
-        <w:t>Figure</w:t>
-      </w:r>
-      <w:r>
-        <w:rPr>
-          <w:b/>
-        </w:rPr>
-        <w:t xml:space="preserve"> </w:t>
-      </w:r>
-      <w:r>
-        <w:rPr>
-          <w:b/>
-          <w:noProof/>
-        </w:rPr>
-        <w:t>4</w:t>
-      </w:r>
-      <w:r>
-        <w:rPr>
-          <w:rFonts w:eastAsiaTheme="minorEastAsia"/>
-        </w:rPr>
-        <w:fldChar w:fldCharType="end"/>
-      </w:r>
-      <w:r>
-        <w:rPr>
-          <w:rFonts w:eastAsiaTheme="minorEastAsia"/>
-        </w:rPr>
-        <w:t>. This gives a transconductance value of 0.11S. The terminal gain is then calculated to be approximately 60 when the collector resistance is 10kΩ, and 0 when the collector resistance is 0Ω. However, when the output waveform reaches about 9 or 10 V peak to peak, we see clipping start to occur.</w:t>
-      </w:r>
-    </w:p>
-    <w:p>
-      <w:pPr>
-        <w:pStyle w:val="BodyText"/>
-        <w:keepNext/>
-        <w:keepLines/>
-        <w:ind w:firstLine="0"/>
-        <w:jc w:val="center"/>
-        <w:rPr>
-          <w:lang w:eastAsia="zh-TW"/>
-        </w:rPr>
-      </w:pPr>
-      <w:r>
-        <w:rPr>
-          <w:noProof/>
-        </w:rPr>
-        <w:lastRenderedPageBreak/>
-        <w:drawing>
-          <wp:inline distT="0" distB="0" distL="0" distR="0" wp14:anchorId="22D16162" wp14:editId="5591B31C">
-            <wp:extent cx="3147814" cy="2913403"/>
-            <wp:effectExtent l="0" t="0" r="0" b="1270"/>
-            <wp:docPr id="2" name="Picture 2"/>
-            <wp:cNvGraphicFramePr>
-              <a:graphicFrameLocks xmlns:a="http://schemas.openxmlformats.org/drawingml/2006/main" noChangeAspect="1"/>
-            </wp:cNvGraphicFramePr>
-            <a:graphic xmlns:a="http://schemas.openxmlformats.org/drawingml/2006/main">
-              <a:graphicData uri="http://schemas.openxmlformats.org/drawingml/2006/picture">
-                <pic:pic xmlns:pic="http://schemas.openxmlformats.org/drawingml/2006/picture">
-                  <pic:nvPicPr>
-                    <pic:cNvPr id="0" name="Picture 1"/>
-                    <pic:cNvPicPr>
-                      <a:picLocks noChangeAspect="1" noChangeArrowheads="1"/>
-                    </pic:cNvPicPr>
-                  </pic:nvPicPr>
-                  <pic:blipFill>
-                    <a:blip r:embed="rId11">
-                      <a:extLst>
-                        <a:ext uri="{28A0092B-C50C-407E-A947-70E740481C1C}">
-                          <a14:useLocalDpi xmlns:a14="http://schemas.microsoft.com/office/drawing/2010/main" val="0"/>
-                        </a:ext>
-                      </a:extLst>
-                    </a:blip>
-                    <a:stretch>
-                      <a:fillRect/>
-                    </a:stretch>
-                  </pic:blipFill>
-                  <pic:spPr bwMode="auto">
-                    <a:xfrm>
-                      <a:off x="0" y="0"/>
-                      <a:ext cx="3147814" cy="2913403"/>
-                    </a:xfrm>
-                    <a:prstGeom prst="rect">
-                      <a:avLst/>
-                    </a:prstGeom>
-                    <a:noFill/>
-                    <a:ln w="9525">
-                      <a:noFill/>
-                      <a:miter lim="800000"/>
-                      <a:headEnd/>
-                      <a:tailEnd/>
-                    </a:ln>
-                  </pic:spPr>
-                </pic:pic>
-              </a:graphicData>
-            </a:graphic>
-          </wp:inline>
-        </w:drawing>
-      </w:r>
-    </w:p>
-    <w:p>
-      <w:pPr>
-        <w:pStyle w:val="Caption"/>
-      </w:pPr>
-      <w:bookmarkStart w:id="19" w:name="_Ref421301653"/>
-      <w:r>
-        <w:rPr>
-          <w:rStyle w:val="SubtleEmphasis"/>
-        </w:rPr>
-        <w:t>Figure</w:t>
-      </w:r>
-      <w:r>
-        <w:rPr>
-          <w:b/>
-        </w:rPr>
-        <w:t xml:space="preserve"> </w:t>
-      </w:r>
-      <w:r>
-        <w:rPr>
-          <w:b/>
-        </w:rPr>
-        <w:fldChar w:fldCharType="begin"/>
-      </w:r>
-      <w:r>
-        <w:rPr>
-          <w:b/>
-        </w:rPr>
-        <w:instrText xml:space="preserve"> SEQ Figure \* ARABIC </w:instrText>
-      </w:r>
-      <w:r>
-        <w:rPr>
-          <w:b/>
-        </w:rPr>
-        <w:fldChar w:fldCharType="separate"/>
-      </w:r>
-      <w:r>
-        <w:rPr>
-          <w:b/>
-          <w:noProof/>
-        </w:rPr>
-        <w:t>4</w:t>
-      </w:r>
-      <w:r>
-        <w:rPr>
-          <w:b/>
-        </w:rPr>
-        <w:fldChar w:fldCharType="end"/>
-      </w:r>
-      <w:bookmarkEnd w:id="19"/>
-      <w:r>
-        <w:rPr>
-          <w:b/>
-        </w:rPr>
-        <w:t>.</w:t>
-      </w:r>
-      <w:r>
-        <w:t xml:space="preserve"> Simulating the Q-point collector current for measurement of terminal gain</w:t>
-      </w:r>
-      <w:r>
-        <w:t>.</w:t>
-      </w:r>
-    </w:p>
-    <w:p/>
-    <w:p>
-      <w:r>
-        <w:t xml:space="preserve">With the variable resistance, </w:t>
-      </w:r>
-      <w:r>
-        <w:fldChar w:fldCharType="begin"/>
-      </w:r>
-      <w:r>
-        <w:instrText xml:space="preserve"> REF _Ref421302053 </w:instrText>
-      </w:r>
-      <w:r>
-        <w:fldChar w:fldCharType="separate"/>
-      </w:r>
-      <w:r>
-        <w:rPr>
-          <w:rStyle w:val="SubtleEmphasis"/>
-        </w:rPr>
-        <w:t>Figure</w:t>
-      </w:r>
-      <w:r>
-        <w:rPr>
-          <w:b/>
-        </w:rPr>
-        <w:t xml:space="preserve"> </w:t>
-      </w:r>
-      <w:r>
-        <w:rPr>
-          <w:b/>
-          <w:noProof/>
-        </w:rPr>
-        <w:t>5</w:t>
-      </w:r>
-      <w:r>
-        <w:rPr>
-          <w:b/>
-          <w:noProof/>
-        </w:rPr>
-        <w:fldChar w:fldCharType="end"/>
-      </w:r>
-      <w:r>
-        <w:t xml:space="preserve"> shows the output waveform of the circuit, capable of reaching 8V peak to peak when the collector resistance is tuned. </w:t>
-      </w:r>
-    </w:p>
-    <w:p/>
-    <w:p>
-      <w:pPr>
-        <w:pStyle w:val="BodyText"/>
-        <w:keepNext/>
-        <w:keepLines/>
-        <w:ind w:firstLine="0"/>
-        <w:jc w:val="center"/>
-        <w:rPr>
-          <w:lang w:eastAsia="zh-TW"/>
-        </w:rPr>
-      </w:pPr>
-      <w:r>
-        <w:rPr>
-          <w:noProof/>
-        </w:rPr>
-        <w:drawing>
-          <wp:inline distT="0" distB="0" distL="0" distR="0" wp14:anchorId="51911017" wp14:editId="452310CE">
-            <wp:extent cx="2935433" cy="2327564"/>
-            <wp:effectExtent l="0" t="0" r="0" b="0"/>
-            <wp:docPr id="3" name="Picture 3"/>
-            <wp:cNvGraphicFramePr>
-              <a:graphicFrameLocks xmlns:a="http://schemas.openxmlformats.org/drawingml/2006/main" noChangeAspect="1"/>
-            </wp:cNvGraphicFramePr>
-            <a:graphic xmlns:a="http://schemas.openxmlformats.org/drawingml/2006/main">
-              <a:graphicData uri="http://schemas.openxmlformats.org/drawingml/2006/picture">
-                <pic:pic xmlns:pic="http://schemas.openxmlformats.org/drawingml/2006/picture">
-                  <pic:nvPicPr>
-                    <pic:cNvPr id="0" name="Picture 1"/>
-                    <pic:cNvPicPr>
-                      <a:picLocks noChangeAspect="1" noChangeArrowheads="1"/>
-                    </pic:cNvPicPr>
-                  </pic:nvPicPr>
-                  <pic:blipFill>
-                    <a:blip r:embed="rId12">
-                      <a:extLst>
-                        <a:ext uri="{28A0092B-C50C-407E-A947-70E740481C1C}">
-                          <a14:useLocalDpi xmlns:a14="http://schemas.microsoft.com/office/drawing/2010/main" val="0"/>
-                        </a:ext>
-                      </a:extLst>
-                    </a:blip>
-                    <a:stretch>
-                      <a:fillRect/>
-                    </a:stretch>
-                  </pic:blipFill>
-                  <pic:spPr bwMode="auto">
-                    <a:xfrm>
-                      <a:off x="0" y="0"/>
-                      <a:ext cx="2941261" cy="2332185"/>
-                    </a:xfrm>
-                    <a:prstGeom prst="rect">
-                      <a:avLst/>
-                    </a:prstGeom>
-                    <a:noFill/>
-                    <a:ln w="9525">
-                      <a:noFill/>
-                      <a:miter lim="800000"/>
-                      <a:headEnd/>
-                      <a:tailEnd/>
-                    </a:ln>
-                  </pic:spPr>
-                </pic:pic>
-              </a:graphicData>
-            </a:graphic>
-          </wp:inline>
-        </w:drawing>
-      </w:r>
-    </w:p>
-    <w:p>
-      <w:pPr>
-        <w:pStyle w:val="BodyText"/>
-        <w:keepNext/>
-        <w:keepLines/>
-        <w:ind w:firstLine="0"/>
-        <w:jc w:val="center"/>
-        <w:rPr>
-          <w:lang w:eastAsia="zh-TW"/>
-        </w:rPr>
-      </w:pPr>
-    </w:p>
-    <w:p>
-      <w:pPr>
-        <w:pStyle w:val="Caption"/>
-      </w:pPr>
-      <w:bookmarkStart w:id="20" w:name="_Ref421302053"/>
-      <w:r>
-        <w:rPr>
-          <w:rStyle w:val="SubtleEmphasis"/>
-        </w:rPr>
-        <w:t>Figure</w:t>
-      </w:r>
-      <w:r>
-        <w:rPr>
-          <w:b/>
-        </w:rPr>
-        <w:t xml:space="preserve"> </w:t>
-      </w:r>
-      <w:r>
-        <w:rPr>
-          <w:b/>
-        </w:rPr>
-        <w:fldChar w:fldCharType="begin"/>
-      </w:r>
-      <w:r>
-        <w:rPr>
-          <w:b/>
-        </w:rPr>
-        <w:instrText xml:space="preserve"> SEQ Figure \* ARABIC </w:instrText>
-      </w:r>
-      <w:r>
-        <w:rPr>
-          <w:b/>
-        </w:rPr>
-        <w:fldChar w:fldCharType="separate"/>
-      </w:r>
-      <w:r>
-        <w:rPr>
-          <w:b/>
-          <w:noProof/>
-        </w:rPr>
-        <w:t>5</w:t>
-      </w:r>
-      <w:r>
-        <w:rPr>
-          <w:b/>
-        </w:rPr>
-        <w:fldChar w:fldCharType="end"/>
-      </w:r>
-      <w:bookmarkEnd w:id="20"/>
-      <w:r>
-        <w:rPr>
-          <w:b/>
-        </w:rPr>
-        <w:t>.</w:t>
-      </w:r>
-      <w:r>
-        <w:t xml:space="preserve"> Simulating output gain when variable resistor is tuned</w:t>
-      </w:r>
-      <w:r>
-        <w:t>.</w:t>
-      </w:r>
-    </w:p>
-    <w:p/>
-    <w:p>
-      <w:pPr>
-        <w:pStyle w:val="Heading2"/>
-      </w:pPr>
-      <w:bookmarkStart w:id="21" w:name="_Toc421540958"/>
-      <w:r>
-        <w:t>Stage 3</w:t>
-      </w:r>
-      <w:r>
-        <w:t>: Complementary Class-AB Output Stage</w:t>
-      </w:r>
       <w:bookmarkEnd w:id="21"/>
-    </w:p>
-    <w:p/>
-    <w:p>
-      <w:pPr>
-        <w:rPr>
-          <w:rFonts w:eastAsiaTheme="minorEastAsia"/>
-        </w:rPr>
-      </w:pPr>
-      <w:r>
-        <w:t xml:space="preserve">The third stage consists of a complementary Class-AB output stage, which acts like an emitter follower. However, emitter followers do not have good power efficiency, so we use the class-AB output stage instead. The class-AB output stage operates the transistor when it delivers current to the load, resulting in a power efficient configuration for output buffering and current boosting. It </w:t>
-      </w:r>
-      <w:r>
-        <w:lastRenderedPageBreak/>
-        <w:t>can be used to boost the output current of the operational amplifier. Some more key properties of the third stage is that it has low output resistance, unity gain, and no distortion for the output.</w:t>
-      </w:r>
-      <w:r>
-        <w:t xml:space="preserve"> </w:t>
-      </w:r>
-      <w:r>
-        <w:fldChar w:fldCharType="begin"/>
-      </w:r>
-      <w:r>
-        <w:instrText xml:space="preserve"> REF _Ref421534893 \h </w:instrText>
-      </w:r>
-      <w:r>
-        <w:fldChar w:fldCharType="separate"/>
-      </w:r>
-      <w:r>
-        <w:rPr>
-          <w:rStyle w:val="SubtleEmphasis"/>
-        </w:rPr>
-        <w:t>Figure</w:t>
-      </w:r>
-      <w:r>
-        <w:rPr>
-          <w:b/>
-        </w:rPr>
-        <w:t xml:space="preserve"> </w:t>
-      </w:r>
-      <w:r>
-        <w:rPr>
-          <w:b/>
-          <w:noProof/>
-        </w:rPr>
-        <w:t>6</w:t>
-      </w:r>
-      <w:r>
-        <w:fldChar w:fldCharType="end"/>
-      </w:r>
-      <w:r>
-        <w:rPr>
-          <w:rFonts w:eastAsiaTheme="minorEastAsia"/>
-        </w:rPr>
-        <w:t xml:space="preserve"> shows the schematic of the third stage complementary class-AB output.</w:t>
-      </w:r>
-    </w:p>
-    <w:p>
-      <w:pPr>
-        <w:rPr>
-          <w:rFonts w:eastAsiaTheme="minorEastAsia"/>
-        </w:rPr>
-      </w:pPr>
-    </w:p>
-    <w:p>
-      <w:r>
-        <w:t>The class AB output stage uses a complementary matched pair of transistors in emitter following mode. Due to this, we use four diodes instead of two in the lab procedure so that we can match the voltage appropriately. We use TIP29 and TIP30 transistors for more heat tolerance as the transistors get warm to the touch while operating the amplifier. Class AB gives us about 78.5% power efficiency.</w:t>
-      </w:r>
-    </w:p>
-    <w:p/>
-    <w:p>
-      <w:pPr>
-        <w:rPr>
-          <w:b/>
-        </w:rPr>
-      </w:pPr>
-      <w:r>
-        <w:t>Since we need the output power to be less than 0.5W, we designed the third stage so that it would provide a current of less than 10mA. The calculations led us to use resistor values 4.7kΩ. The voltage gain of the</w:t>
-      </w:r>
-      <w:r>
-        <w:t xml:space="preserve"> third stage is a unity gain. We also added a feedback resistor to control the clipping and gain.</w:t>
-      </w:r>
-      <w:r>
-        <w:t xml:space="preserve"> </w:t>
-      </w:r>
-      <w:r>
-        <w:fldChar w:fldCharType="begin"/>
-      </w:r>
-      <w:r>
-        <w:instrText xml:space="preserve"> REF _Ref421535720 \h </w:instrText>
-      </w:r>
-      <w:r>
-        <w:fldChar w:fldCharType="separate"/>
-      </w:r>
-      <w:r>
-        <w:rPr>
-          <w:rStyle w:val="SubtleEmphasis"/>
-        </w:rPr>
-        <w:t>Figure</w:t>
-      </w:r>
-      <w:r>
-        <w:rPr>
-          <w:b/>
-        </w:rPr>
-        <w:t xml:space="preserve"> </w:t>
-      </w:r>
-      <w:r>
-        <w:rPr>
-          <w:b/>
-          <w:noProof/>
-        </w:rPr>
-        <w:t>7</w:t>
-      </w:r>
-      <w:r>
-        <w:fldChar w:fldCharType="end"/>
-      </w:r>
-      <w:r>
-        <w:t xml:space="preserve"> s</w:t>
-      </w:r>
-      <w:r>
-        <w:t>hows simulation of the gain.</w:t>
-      </w:r>
-    </w:p>
-    <w:p>
-      <w:r>
-        <w:t xml:space="preserve">  </w:t>
-      </w:r>
-    </w:p>
-    <w:p>
-      <w:pPr>
-        <w:pStyle w:val="BodyText"/>
-        <w:keepNext/>
-        <w:keepLines/>
-        <w:ind w:firstLine="0"/>
-        <w:jc w:val="center"/>
-        <w:rPr>
-          <w:lang w:eastAsia="zh-TW"/>
-        </w:rPr>
-      </w:pPr>
-      <w:r>
-        <w:rPr>
-          <w:noProof/>
-        </w:rPr>
-        <w:drawing>
-          <wp:inline distT="0" distB="0" distL="0" distR="0" wp14:anchorId="050AC6CB" wp14:editId="097911DE">
-            <wp:extent cx="2795267" cy="2819400"/>
-            <wp:effectExtent l="0" t="0" r="5715" b="0"/>
-            <wp:docPr id="5" name="Picture 5"/>
-            <wp:cNvGraphicFramePr>
-              <a:graphicFrameLocks xmlns:a="http://schemas.openxmlformats.org/drawingml/2006/main" noChangeAspect="1"/>
-            </wp:cNvGraphicFramePr>
-            <a:graphic xmlns:a="http://schemas.openxmlformats.org/drawingml/2006/main">
-              <a:graphicData uri="http://schemas.openxmlformats.org/drawingml/2006/picture">
-                <pic:pic xmlns:pic="http://schemas.openxmlformats.org/drawingml/2006/picture">
-                  <pic:nvPicPr>
-                    <pic:cNvPr id="0" name="Picture 1"/>
-                    <pic:cNvPicPr>
-                      <a:picLocks noChangeAspect="1" noChangeArrowheads="1"/>
-                    </pic:cNvPicPr>
-                  </pic:nvPicPr>
-                  <pic:blipFill>
-                    <a:blip r:embed="rId13" cstate="print">
-                      <a:extLst>
-                        <a:ext uri="{28A0092B-C50C-407E-A947-70E740481C1C}">
-                          <a14:useLocalDpi xmlns:a14="http://schemas.microsoft.com/office/drawing/2010/main" val="0"/>
-                        </a:ext>
-                      </a:extLst>
-                    </a:blip>
-                    <a:stretch>
-                      <a:fillRect/>
-                    </a:stretch>
-                  </pic:blipFill>
-                  <pic:spPr bwMode="auto">
-                    <a:xfrm>
-                      <a:off x="0" y="0"/>
-                      <a:ext cx="2812393" cy="2836674"/>
-                    </a:xfrm>
-                    <a:prstGeom prst="rect">
-                      <a:avLst/>
-                    </a:prstGeom>
-                    <a:noFill/>
-                    <a:ln w="9525">
-                      <a:noFill/>
-                      <a:miter lim="800000"/>
-                      <a:headEnd/>
-                      <a:tailEnd/>
-                    </a:ln>
-                  </pic:spPr>
-                </pic:pic>
-              </a:graphicData>
-            </a:graphic>
-          </wp:inline>
-        </w:drawing>
-      </w:r>
-    </w:p>
-    <w:p>
-      <w:pPr>
-        <w:pStyle w:val="BodyText"/>
-        <w:keepNext/>
-        <w:keepLines/>
-        <w:ind w:firstLine="0"/>
-        <w:jc w:val="center"/>
-        <w:rPr>
-          <w:lang w:eastAsia="zh-TW"/>
-        </w:rPr>
-      </w:pPr>
-    </w:p>
-    <w:p>
-      <w:pPr>
-        <w:pStyle w:val="Caption"/>
-      </w:pPr>
-      <w:bookmarkStart w:id="22" w:name="_Ref421534893"/>
-      <w:r>
-        <w:rPr>
-          <w:rStyle w:val="SubtleEmphasis"/>
-        </w:rPr>
-        <w:t>Figure</w:t>
-      </w:r>
-      <w:r>
-        <w:rPr>
-          <w:b/>
-        </w:rPr>
-        <w:t xml:space="preserve"> </w:t>
-      </w:r>
-      <w:r>
-        <w:rPr>
-          <w:b/>
-        </w:rPr>
-        <w:fldChar w:fldCharType="begin"/>
-      </w:r>
-      <w:r>
-        <w:rPr>
-          <w:b/>
-        </w:rPr>
-        <w:instrText xml:space="preserve"> SEQ Figure \* ARABIC </w:instrText>
-      </w:r>
-      <w:r>
-        <w:rPr>
-          <w:b/>
-        </w:rPr>
-        <w:fldChar w:fldCharType="separate"/>
-      </w:r>
-      <w:r>
-        <w:rPr>
-          <w:b/>
-          <w:noProof/>
-        </w:rPr>
-        <w:t>6</w:t>
-      </w:r>
-      <w:r>
-        <w:rPr>
-          <w:b/>
-        </w:rPr>
-        <w:fldChar w:fldCharType="end"/>
-      </w:r>
-      <w:bookmarkEnd w:id="22"/>
-      <w:r>
-        <w:rPr>
-          <w:b/>
-        </w:rPr>
-        <w:t>.</w:t>
-      </w:r>
-      <w:r>
-        <w:t xml:space="preserve"> </w:t>
-      </w:r>
-      <w:r>
-        <w:t>Third stage complementary class-AB output stage</w:t>
-      </w:r>
-      <w:r>
-        <w:t>.</w:t>
-      </w:r>
-    </w:p>
-    <w:p/>
-    <w:p>
-      <w:pPr>
-        <w:jc w:val="center"/>
-      </w:pPr>
-    </w:p>
-    <w:p>
-      <w:pPr>
-        <w:pStyle w:val="BodyText"/>
-        <w:keepNext/>
-        <w:keepLines/>
-        <w:ind w:firstLine="0"/>
-        <w:jc w:val="center"/>
-        <w:rPr>
-          <w:lang w:eastAsia="zh-TW"/>
-        </w:rPr>
-      </w:pPr>
-      <w:r>
-        <w:rPr>
-          <w:noProof/>
-        </w:rPr>
-        <w:lastRenderedPageBreak/>
-        <w:drawing>
-          <wp:inline distT="0" distB="0" distL="0" distR="0" wp14:anchorId="04AF1F5F" wp14:editId="4D53423C">
-            <wp:extent cx="3180984" cy="2667000"/>
-            <wp:effectExtent l="0" t="0" r="635" b="0"/>
-            <wp:docPr id="4" name="Picture 4"/>
-            <wp:cNvGraphicFramePr>
-              <a:graphicFrameLocks xmlns:a="http://schemas.openxmlformats.org/drawingml/2006/main" noChangeAspect="1"/>
-            </wp:cNvGraphicFramePr>
-            <a:graphic xmlns:a="http://schemas.openxmlformats.org/drawingml/2006/main">
-              <a:graphicData uri="http://schemas.openxmlformats.org/drawingml/2006/picture">
-                <pic:pic xmlns:pic="http://schemas.openxmlformats.org/drawingml/2006/picture">
-                  <pic:nvPicPr>
-                    <pic:cNvPr id="4" name="stage 3.jpg"/>
-                    <pic:cNvPicPr/>
-                  </pic:nvPicPr>
-                  <pic:blipFill>
-                    <a:blip r:embed="rId14">
-                      <a:extLst>
-                        <a:ext uri="{28A0092B-C50C-407E-A947-70E740481C1C}">
-                          <a14:useLocalDpi xmlns:a14="http://schemas.microsoft.com/office/drawing/2010/main" val="0"/>
-                        </a:ext>
-                      </a:extLst>
-                    </a:blip>
-                    <a:stretch>
-                      <a:fillRect/>
-                    </a:stretch>
-                  </pic:blipFill>
-                  <pic:spPr>
-                    <a:xfrm>
-                      <a:off x="0" y="0"/>
-                      <a:ext cx="3197713" cy="2681026"/>
-                    </a:xfrm>
-                    <a:prstGeom prst="rect">
-                      <a:avLst/>
-                    </a:prstGeom>
-                  </pic:spPr>
-                </pic:pic>
-              </a:graphicData>
-            </a:graphic>
-          </wp:inline>
-        </w:drawing>
-      </w:r>
-    </w:p>
-    <w:p>
-      <w:pPr>
-        <w:pStyle w:val="Caption"/>
-        <w:rPr>
-          <w:rStyle w:val="SubtleEmphasis"/>
-        </w:rPr>
-      </w:pPr>
-      <w:bookmarkStart w:id="23" w:name="_Ref421531030"/>
-    </w:p>
-    <w:p>
-      <w:pPr>
-        <w:pStyle w:val="Caption"/>
-      </w:pPr>
-      <w:bookmarkStart w:id="24" w:name="_Ref421535720"/>
-      <w:r>
-        <w:rPr>
-          <w:rStyle w:val="SubtleEmphasis"/>
-        </w:rPr>
-        <w:t>Figure</w:t>
-      </w:r>
-      <w:r>
-        <w:rPr>
-          <w:b/>
-        </w:rPr>
-        <w:t xml:space="preserve"> </w:t>
-      </w:r>
-      <w:r>
-        <w:rPr>
-          <w:b/>
-        </w:rPr>
-        <w:fldChar w:fldCharType="begin"/>
-      </w:r>
-      <w:r>
-        <w:rPr>
-          <w:b/>
-        </w:rPr>
-        <w:instrText xml:space="preserve"> SEQ Figure \* ARABIC </w:instrText>
-      </w:r>
-      <w:r>
-        <w:rPr>
-          <w:b/>
-        </w:rPr>
-        <w:fldChar w:fldCharType="separate"/>
-      </w:r>
-      <w:r>
-        <w:rPr>
-          <w:b/>
-          <w:noProof/>
-        </w:rPr>
-        <w:t>7</w:t>
-      </w:r>
-      <w:r>
-        <w:rPr>
-          <w:b/>
-        </w:rPr>
-        <w:fldChar w:fldCharType="end"/>
-      </w:r>
-      <w:bookmarkEnd w:id="23"/>
-      <w:bookmarkEnd w:id="24"/>
-      <w:r>
-        <w:rPr>
-          <w:b/>
-        </w:rPr>
-        <w:t>.</w:t>
-      </w:r>
-      <w:r>
-        <w:t xml:space="preserve"> Simulation of unity gain in third stage</w:t>
-      </w:r>
-      <w:r>
-        <w:t>.</w:t>
-      </w:r>
-      <w:r>
-        <w:t xml:space="preserve"> </w:t>
-      </w:r>
-    </w:p>
-    <w:p>
-      <w:pPr>
-        <w:pStyle w:val="Heading2"/>
-      </w:pPr>
-      <w:bookmarkStart w:id="25" w:name="_Toc421540959"/>
-      <w:r>
-        <w:t>Complete Circuit</w:t>
-      </w:r>
-      <w:bookmarkEnd w:id="25"/>
-    </w:p>
-    <w:p/>
-    <w:p>
-      <w:r>
-        <w:t>Finally, we implemented a 100 kΩ as a negative feedback loop to stabilize the output voltage.</w:t>
-      </w:r>
-      <w:r>
-        <w:t xml:space="preserve"> The final circuit can be seen in </w:t>
-      </w:r>
-      <w:r>
-        <w:fldChar w:fldCharType="begin"/>
-      </w:r>
-      <w:r>
-        <w:instrText xml:space="preserve"> REF _Ref421530434 \h </w:instrText>
-      </w:r>
-      <w:r>
-        <w:fldChar w:fldCharType="separate"/>
-      </w:r>
-      <w:r>
-        <w:rPr>
-          <w:rStyle w:val="SubtleEmphasis"/>
-        </w:rPr>
-        <w:t>Figure</w:t>
-      </w:r>
-      <w:r>
-        <w:rPr>
-          <w:b/>
-        </w:rPr>
-        <w:t xml:space="preserve"> </w:t>
-      </w:r>
-      <w:r>
-        <w:rPr>
-          <w:b/>
-          <w:noProof/>
-        </w:rPr>
-        <w:t>8</w:t>
-      </w:r>
-      <w:r>
-        <w:fldChar w:fldCharType="end"/>
-      </w:r>
-      <w:r>
-        <w:t>.</w:t>
-      </w:r>
-    </w:p>
-    <w:p/>
-    <w:p>
-      <w:pPr>
-        <w:pStyle w:val="BodyText"/>
-        <w:keepNext/>
-        <w:keepLines/>
-        <w:ind w:hanging="990"/>
-        <w:jc w:val="center"/>
-        <w:rPr>
-          <w:lang w:eastAsia="zh-TW"/>
-        </w:rPr>
-      </w:pPr>
-      <w:r>
-        <w:rPr>
-          <w:lang w:eastAsia="zh-TW"/>
-        </w:rPr>
-        <w:pict>
-          <v:shape id="_x0000_i1028" type="#_x0000_t75" style="width:564.1pt;height:235.3pt">
-            <v:imagedata r:id="rId15" o:title="FINAL CIRCUIT"/>
-          </v:shape>
-        </w:pict>
-      </w:r>
-    </w:p>
-    <w:p>
-      <w:pPr>
-        <w:pStyle w:val="BodyText"/>
-        <w:keepNext/>
-        <w:keepLines/>
-        <w:ind w:firstLine="0"/>
-        <w:jc w:val="center"/>
-        <w:rPr>
-          <w:lang w:eastAsia="zh-TW"/>
-        </w:rPr>
-      </w:pPr>
-    </w:p>
-    <w:p>
-      <w:pPr>
-        <w:pStyle w:val="Caption"/>
-      </w:pPr>
-      <w:bookmarkStart w:id="26" w:name="_Ref421530434"/>
-      <w:r>
-        <w:rPr>
-          <w:rStyle w:val="SubtleEmphasis"/>
-        </w:rPr>
-        <w:t>Figure</w:t>
-      </w:r>
-      <w:r>
-        <w:rPr>
-          <w:b/>
-        </w:rPr>
-        <w:t xml:space="preserve"> </w:t>
-      </w:r>
-      <w:r>
-        <w:rPr>
-          <w:b/>
-        </w:rPr>
-        <w:fldChar w:fldCharType="begin"/>
-      </w:r>
-      <w:r>
-        <w:rPr>
-          <w:b/>
-        </w:rPr>
-        <w:instrText xml:space="preserve"> SEQ Figure \* ARABIC </w:instrText>
-      </w:r>
-      <w:r>
-        <w:rPr>
-          <w:b/>
-        </w:rPr>
-        <w:fldChar w:fldCharType="separate"/>
-      </w:r>
-      <w:r>
-        <w:rPr>
-          <w:b/>
-          <w:noProof/>
-        </w:rPr>
-        <w:t>8</w:t>
-      </w:r>
-      <w:r>
-        <w:rPr>
-          <w:b/>
-        </w:rPr>
-        <w:fldChar w:fldCharType="end"/>
-      </w:r>
-      <w:bookmarkEnd w:id="26"/>
-      <w:r>
-        <w:rPr>
-          <w:b/>
-        </w:rPr>
-        <w:t>.</w:t>
-      </w:r>
-      <w:r>
-        <w:t xml:space="preserve"> Audio Amplifier, Complete Circuit.</w:t>
-      </w:r>
-    </w:p>
-    <w:p>
-      <w:pPr>
-        <w:pStyle w:val="Heading1"/>
-      </w:pPr>
-      <w:bookmarkStart w:id="27" w:name="_Toc421540960"/>
-      <w:r>
-        <w:t>Circuit Simulation</w:t>
-      </w:r>
-      <w:bookmarkEnd w:id="27"/>
-    </w:p>
-    <w:p>
-      <w:r>
-        <w:t>We simulated</w:t>
-      </w:r>
-      <w:r>
-        <w:t xml:space="preserve"> the circuit using Multi</w:t>
-      </w:r>
-      <w:r>
-        <w:t xml:space="preserve">sim 13. We built the exact circuit shown in </w:t>
-      </w:r>
-      <w:r>
-        <w:fldChar w:fldCharType="begin"/>
-      </w:r>
-      <w:r>
-        <w:instrText xml:space="preserve"> REF _Ref421530434 \h </w:instrText>
-      </w:r>
-      <w:r>
-        <w:fldChar w:fldCharType="separate"/>
-      </w:r>
-      <w:r>
-        <w:rPr>
-          <w:rStyle w:val="SubtleEmphasis"/>
-        </w:rPr>
-        <w:t>Figure</w:t>
-      </w:r>
-      <w:r>
-        <w:rPr>
-          <w:b/>
-        </w:rPr>
-        <w:t xml:space="preserve"> </w:t>
-      </w:r>
-      <w:r>
-        <w:rPr>
-          <w:b/>
-          <w:noProof/>
-        </w:rPr>
-        <w:t>8</w:t>
-      </w:r>
-      <w:r>
-        <w:fldChar w:fldCharType="end"/>
-      </w:r>
-      <w:r>
-        <w:t xml:space="preserve">. We first measured the power consumption when there was no input voltage source. To do this we </w:t>
-      </w:r>
-      <w:r>
-        <w:lastRenderedPageBreak/>
-        <w:t xml:space="preserve">simply grounded the input voltage from the differential amplifier stage of our circuit. We broke the circuit from the top power supply to the top rail and measured the current running from the power supply to the top rail. We measured a current of roughly 1.016 mA. The measurement is shown in </w:t>
-      </w:r>
-      <w:r>
-        <w:fldChar w:fldCharType="begin"/>
-      </w:r>
-      <w:r>
-        <w:instrText xml:space="preserve"> REF _Ref421531598 \h </w:instrText>
-      </w:r>
-      <w:r>
-        <w:fldChar w:fldCharType="separate"/>
-      </w:r>
-      <w:r>
-        <w:rPr>
-          <w:rStyle w:val="SubtleEmphasis"/>
-        </w:rPr>
-        <w:t>Figure</w:t>
-      </w:r>
-      <w:r>
-        <w:rPr>
-          <w:b/>
-        </w:rPr>
-        <w:t xml:space="preserve"> </w:t>
-      </w:r>
-      <w:r>
-        <w:rPr>
-          <w:b/>
-          <w:noProof/>
-        </w:rPr>
-        <w:t>9</w:t>
-      </w:r>
-      <w:r>
-        <w:fldChar w:fldCharType="end"/>
-      </w:r>
-      <w:r>
-        <w:t>.</w:t>
-      </w:r>
-    </w:p>
-    <w:p/>
-    <w:p>
-      <w:pPr>
-        <w:pStyle w:val="BodyText"/>
-        <w:keepNext/>
-        <w:keepLines/>
-        <w:ind w:firstLine="0"/>
-        <w:jc w:val="center"/>
-        <w:rPr>
-          <w:lang w:eastAsia="zh-TW"/>
-        </w:rPr>
-      </w:pPr>
-      <w:r>
-        <w:rPr>
-          <w:noProof/>
-        </w:rPr>
-        <w:pict>
-          <v:shape id="_x0000_i1029" type="#_x0000_t75" style="width:224.9pt;height:193pt">
-            <v:imagedata r:id="rId16" o:title="power"/>
-          </v:shape>
-        </w:pict>
-      </w:r>
-    </w:p>
-    <w:p>
-      <w:pPr>
-        <w:pStyle w:val="BodyText"/>
-        <w:keepNext/>
-        <w:keepLines/>
-        <w:ind w:firstLine="0"/>
-        <w:jc w:val="center"/>
-        <w:rPr>
-          <w:lang w:eastAsia="zh-TW"/>
-        </w:rPr>
-      </w:pPr>
-    </w:p>
-    <w:p>
-      <w:pPr>
-        <w:pStyle w:val="Caption"/>
-      </w:pPr>
-      <w:bookmarkStart w:id="28" w:name="_Ref421531598"/>
-      <w:r>
-        <w:rPr>
-          <w:rStyle w:val="SubtleEmphasis"/>
-        </w:rPr>
-        <w:t>Figure</w:t>
-      </w:r>
-      <w:r>
-        <w:rPr>
-          <w:b/>
-        </w:rPr>
-        <w:t xml:space="preserve"> </w:t>
-      </w:r>
-      <w:r>
-        <w:rPr>
-          <w:b/>
-        </w:rPr>
-        <w:fldChar w:fldCharType="begin"/>
-      </w:r>
-      <w:r>
-        <w:rPr>
-          <w:b/>
-        </w:rPr>
-        <w:instrText xml:space="preserve"> SEQ Figure \* ARABIC </w:instrText>
-      </w:r>
-      <w:r>
-        <w:rPr>
-          <w:b/>
-        </w:rPr>
-        <w:fldChar w:fldCharType="separate"/>
-      </w:r>
-      <w:r>
-        <w:rPr>
-          <w:b/>
-          <w:noProof/>
-        </w:rPr>
-        <w:t>9</w:t>
-      </w:r>
-      <w:r>
-        <w:rPr>
-          <w:b/>
-        </w:rPr>
-        <w:fldChar w:fldCharType="end"/>
-      </w:r>
-      <w:bookmarkEnd w:id="28"/>
-      <w:r>
-        <w:rPr>
-          <w:b/>
-        </w:rPr>
-        <w:t>.</w:t>
-      </w:r>
-      <w:r>
-        <w:t xml:space="preserve"> Idle Current Consumption.</w:t>
-      </w:r>
-    </w:p>
-    <w:p/>
-    <w:p>
-      <w:r>
-        <w:t xml:space="preserve">After </w:t>
-      </w:r>
-      <w:r>
-        <w:t>measuring the idle current consumption we measured the power by multiplying the current with the applied voltage source, which was 20 V.</w:t>
-      </w:r>
-    </w:p>
-    <w:p/>
-    <w:p>
-      <m:oMathPara>
-        <m:oMath>
-          <m:r>
-            <w:rPr>
-              <w:rFonts w:ascii="Cambria Math" w:hAnsi="Cambria Math"/>
-            </w:rPr>
-            <m:t>Power=I ×V=1.016 mA ×20 V=  2.032 mW</m:t>
-          </m:r>
-        </m:oMath>
-      </m:oMathPara>
-    </w:p>
-    <w:p/>
-    <w:p>
-      <w:r>
-        <w:t>We obtained an idle power consumption of 2.032 mW, which meets the specification requirements.</w:t>
-      </w:r>
-    </w:p>
-    <w:p/>
-    <w:p>
-      <w:r>
-        <w:t xml:space="preserve">Next we measure the output power we could generate with our amplifier. We first measure the 0 W power deliver across an 8 Ω load with a bypass capacitor. The waveform is shown in </w:t>
-      </w:r>
-      <w:r>
-        <w:fldChar w:fldCharType="begin"/>
-      </w:r>
-      <w:r>
-        <w:instrText xml:space="preserve"> REF _Ref421531961 \h </w:instrText>
-      </w:r>
-      <w:r>
-        <w:instrText xml:space="preserve"> \* MERGEFORMAT </w:instrText>
-      </w:r>
-      <w:r>
-        <w:fldChar w:fldCharType="separate"/>
-      </w:r>
-      <w:r>
-        <w:rPr>
-          <w:rStyle w:val="SubtleEmphasis"/>
-        </w:rPr>
-        <w:t>Figure</w:t>
-      </w:r>
-      <w:r>
-        <w:rPr>
-          <w:b/>
-        </w:rPr>
-        <w:t xml:space="preserve"> </w:t>
-      </w:r>
-      <w:r>
-        <w:rPr>
-          <w:b/>
-          <w:noProof/>
-        </w:rPr>
-        <w:t>10</w:t>
-      </w:r>
-      <w:r>
-        <w:fldChar w:fldCharType="end"/>
-      </w:r>
-      <w:r>
-        <w:t>.</w:t>
-      </w:r>
-      <w:r>
-        <w:t xml:space="preserve"> The red waveform indicates the input signal of 200 mVpp and the green waveform indicates the output waveform. The output waveform has a dc offset of –9.348 V but has roughly a 0 Vpp, which generates 0 W, which meets our required specifications. </w:t>
-      </w:r>
-    </w:p>
-    <w:p/>
-    <w:p>
-      <w:pPr>
-        <w:pStyle w:val="BodyText"/>
-        <w:keepNext/>
-        <w:keepLines/>
-        <w:ind w:firstLine="0"/>
-        <w:jc w:val="center"/>
-        <w:rPr>
-          <w:lang w:eastAsia="zh-TW"/>
-        </w:rPr>
-      </w:pPr>
-      <w:r>
-        <w:rPr>
-          <w:noProof/>
-        </w:rPr>
-        <w:lastRenderedPageBreak/>
-        <w:pict>
-          <v:shape id="_x0000_i1030" type="#_x0000_t75" style="width:214.5pt;height:161.05pt">
-            <v:imagedata r:id="rId17" o:title="0Watt output"/>
-          </v:shape>
-        </w:pict>
-      </w:r>
-    </w:p>
-    <w:p>
-      <w:pPr>
-        <w:pStyle w:val="BodyText"/>
-        <w:keepNext/>
-        <w:keepLines/>
-        <w:ind w:firstLine="0"/>
-        <w:jc w:val="center"/>
-        <w:rPr>
-          <w:lang w:eastAsia="zh-TW"/>
-        </w:rPr>
-      </w:pPr>
-    </w:p>
-    <w:p>
-      <w:pPr>
-        <w:pStyle w:val="Caption"/>
-      </w:pPr>
-      <w:bookmarkStart w:id="29" w:name="_Ref421531961"/>
-      <w:r>
-        <w:rPr>
-          <w:rStyle w:val="SubtleEmphasis"/>
-        </w:rPr>
-        <w:t>Figure</w:t>
-      </w:r>
-      <w:r>
-        <w:rPr>
-          <w:b/>
-        </w:rPr>
-        <w:t xml:space="preserve"> </w:t>
-      </w:r>
-      <w:r>
-        <w:rPr>
-          <w:b/>
-        </w:rPr>
-        <w:fldChar w:fldCharType="begin"/>
-      </w:r>
-      <w:r>
-        <w:rPr>
-          <w:b/>
-        </w:rPr>
-        <w:instrText xml:space="preserve"> SEQ Figure \* ARABIC </w:instrText>
-      </w:r>
-      <w:r>
-        <w:rPr>
-          <w:b/>
-        </w:rPr>
-        <w:fldChar w:fldCharType="separate"/>
-      </w:r>
-      <w:r>
-        <w:rPr>
-          <w:b/>
-          <w:noProof/>
-        </w:rPr>
-        <w:t>10</w:t>
-      </w:r>
-      <w:r>
-        <w:rPr>
-          <w:b/>
-        </w:rPr>
-        <w:fldChar w:fldCharType="end"/>
-      </w:r>
-      <w:bookmarkEnd w:id="29"/>
-      <w:r>
-        <w:rPr>
-          <w:b/>
-        </w:rPr>
-        <w:t>.</w:t>
-      </w:r>
-      <w:r>
-        <w:t xml:space="preserve"> 0 Watt Power Output.</w:t>
-      </w:r>
-    </w:p>
-    <w:p/>
-    <w:p>
-      <w:r>
-        <w:t xml:space="preserve">By adjusting the potentiometer at our gain stage of our audio amplifier, we can increase the power output to 1.0 W, as shown in </w:t>
-      </w:r>
-      <w:r>
-        <w:fldChar w:fldCharType="begin"/>
-      </w:r>
-      <w:r>
-        <w:instrText xml:space="preserve"> REF _Ref421532099 \h </w:instrText>
-      </w:r>
-      <w:r>
-        <w:fldChar w:fldCharType="separate"/>
-      </w:r>
-      <w:r>
-        <w:rPr>
-          <w:rStyle w:val="SubtleEmphasis"/>
-        </w:rPr>
-        <w:t>Figure</w:t>
-      </w:r>
-      <w:r>
-        <w:rPr>
-          <w:b/>
-        </w:rPr>
-        <w:t xml:space="preserve"> </w:t>
-      </w:r>
-      <w:r>
-        <w:rPr>
-          <w:b/>
-          <w:noProof/>
-        </w:rPr>
-        <w:t>11</w:t>
-      </w:r>
-      <w:r>
-        <w:fldChar w:fldCharType="end"/>
-      </w:r>
-      <w:r>
-        <w:t>.</w:t>
-      </w:r>
-    </w:p>
-    <w:p/>
-    <w:p>
-      <w:pPr>
-        <w:pStyle w:val="BodyText"/>
-        <w:keepNext/>
-        <w:keepLines/>
-        <w:ind w:firstLine="0"/>
-        <w:jc w:val="center"/>
-        <w:rPr>
-          <w:lang w:eastAsia="zh-TW"/>
-        </w:rPr>
-      </w:pPr>
-      <w:r>
-        <w:rPr>
-          <w:lang w:eastAsia="zh-TW"/>
-        </w:rPr>
-        <w:pict>
-          <v:shape id="_x0000_i1031" type="#_x0000_t75" style="width:197.45pt;height:148.45pt">
-            <v:imagedata r:id="rId18" o:title="1Watt output"/>
-          </v:shape>
-        </w:pict>
-      </w:r>
-    </w:p>
-    <w:p>
-      <w:pPr>
-        <w:pStyle w:val="BodyText"/>
-        <w:keepNext/>
-        <w:keepLines/>
-        <w:ind w:firstLine="0"/>
-        <w:jc w:val="center"/>
-        <w:rPr>
-          <w:lang w:eastAsia="zh-TW"/>
-        </w:rPr>
-      </w:pPr>
-    </w:p>
-    <w:p>
-      <w:pPr>
-        <w:pStyle w:val="Caption"/>
-      </w:pPr>
-      <w:bookmarkStart w:id="30" w:name="_Ref421532099"/>
-      <w:r>
-        <w:rPr>
-          <w:rStyle w:val="SubtleEmphasis"/>
-        </w:rPr>
-        <w:t>Figure</w:t>
-      </w:r>
-      <w:r>
-        <w:rPr>
-          <w:b/>
-        </w:rPr>
-        <w:t xml:space="preserve"> </w:t>
-      </w:r>
-      <w:r>
-        <w:rPr>
-          <w:b/>
-        </w:rPr>
-        <w:fldChar w:fldCharType="begin"/>
-      </w:r>
-      <w:r>
-        <w:rPr>
-          <w:b/>
-        </w:rPr>
-        <w:instrText xml:space="preserve"> SEQ Figure \* ARABIC </w:instrText>
-      </w:r>
-      <w:r>
-        <w:rPr>
-          <w:b/>
-        </w:rPr>
-        <w:fldChar w:fldCharType="separate"/>
-      </w:r>
-      <w:r>
-        <w:rPr>
-          <w:b/>
-          <w:noProof/>
-        </w:rPr>
-        <w:t>11</w:t>
-      </w:r>
-      <w:r>
-        <w:rPr>
-          <w:b/>
-        </w:rPr>
-        <w:fldChar w:fldCharType="end"/>
-      </w:r>
-      <w:bookmarkEnd w:id="30"/>
-      <w:r>
-        <w:rPr>
-          <w:b/>
-        </w:rPr>
-        <w:t>.</w:t>
-      </w:r>
-      <w:r>
-        <w:t xml:space="preserve"> 1 Watt Power Output.</w:t>
-      </w:r>
-    </w:p>
-    <w:p/>
-    <w:p>
-      <w:r>
-        <w:t xml:space="preserve">The waveform that was simulated has an output voltage that is slightly higher than the 8 Vpp we were aiming. As such there is a little bit of distorted clipping at the bottom, but it is very negligible. </w:t>
-      </w:r>
-    </w:p>
-    <w:p/>
-    <w:p>
-      <w:r>
-        <w:t>Overall, we were able to meet our required specifications. We created an amplifier that had varying output ranging from 0 W to 1 W and has an idling power consumption of roughly 2 mW.</w:t>
-      </w:r>
-    </w:p>
-    <w:p>
-      <w:pPr>
-        <w:pStyle w:val="Heading1"/>
-      </w:pPr>
-      <w:bookmarkStart w:id="31" w:name="_Toc421540961"/>
-      <w:r>
-        <w:t>Circuit Testing</w:t>
-      </w:r>
-      <w:bookmarkEnd w:id="31"/>
-    </w:p>
-    <w:p>
-      <w:r>
-        <w:t xml:space="preserve">Next we designed the circuit we simulated. We built the circuit with the exact parts listed in the circuit schematic. The end result looked like the image shown in </w:t>
-      </w:r>
-      <w:r>
-        <w:fldChar w:fldCharType="begin"/>
-      </w:r>
-      <w:r>
-        <w:instrText xml:space="preserve"> REF _Ref421533271 \h </w:instrText>
-      </w:r>
-      <w:r>
-        <w:fldChar w:fldCharType="separate"/>
-      </w:r>
-      <w:r>
-        <w:rPr>
-          <w:rStyle w:val="SubtleEmphasis"/>
-        </w:rPr>
-        <w:t>Figure</w:t>
-      </w:r>
-      <w:r>
-        <w:rPr>
-          <w:b/>
-        </w:rPr>
-        <w:t xml:space="preserve"> </w:t>
-      </w:r>
-      <w:r>
-        <w:rPr>
-          <w:b/>
-          <w:noProof/>
-        </w:rPr>
-        <w:t>12</w:t>
-      </w:r>
-      <w:r>
-        <w:fldChar w:fldCharType="end"/>
-      </w:r>
-      <w:r>
-        <w:t>.</w:t>
-      </w:r>
-    </w:p>
-    <w:p>
-      <w:pPr>
-        <w:pStyle w:val="BodyText"/>
-        <w:keepNext/>
-        <w:keepLines/>
-        <w:ind w:firstLine="0"/>
-        <w:jc w:val="center"/>
-        <w:rPr>
-          <w:lang w:eastAsia="zh-TW"/>
-        </w:rPr>
-      </w:pPr>
-      <w:r>
-        <w:rPr>
-          <w:noProof/>
-        </w:rPr>
-        <w:lastRenderedPageBreak/>
-        <w:pict>
-          <v:shape id="_x0000_i1032" type="#_x0000_t75" style="width:296.9pt;height:488.4pt">
-            <v:imagedata r:id="rId19" o:title="Snapchat-24717954504545709"/>
-          </v:shape>
-        </w:pict>
-      </w:r>
-    </w:p>
-    <w:p>
-      <w:pPr>
-        <w:pStyle w:val="BodyText"/>
-        <w:keepNext/>
-        <w:keepLines/>
-        <w:ind w:firstLine="0"/>
-        <w:jc w:val="center"/>
-        <w:rPr>
-          <w:lang w:eastAsia="zh-TW"/>
-        </w:rPr>
-      </w:pPr>
-    </w:p>
-    <w:p>
-      <w:pPr>
-        <w:pStyle w:val="Caption"/>
-      </w:pPr>
-      <w:bookmarkStart w:id="32" w:name="_Ref421533271"/>
-      <w:r>
-        <w:rPr>
-          <w:rStyle w:val="SubtleEmphasis"/>
-        </w:rPr>
-        <w:t>Figure</w:t>
-      </w:r>
-      <w:r>
-        <w:rPr>
-          <w:b/>
-        </w:rPr>
-        <w:t xml:space="preserve"> </w:t>
-      </w:r>
-      <w:r>
-        <w:rPr>
-          <w:b/>
-        </w:rPr>
-        <w:fldChar w:fldCharType="begin"/>
-      </w:r>
-      <w:r>
-        <w:rPr>
-          <w:b/>
-        </w:rPr>
-        <w:instrText xml:space="preserve"> SEQ Figure \* ARABIC </w:instrText>
-      </w:r>
-      <w:r>
-        <w:rPr>
-          <w:b/>
-        </w:rPr>
-        <w:fldChar w:fldCharType="separate"/>
-      </w:r>
-      <w:r>
-        <w:rPr>
-          <w:b/>
-          <w:noProof/>
-        </w:rPr>
-        <w:t>12</w:t>
-      </w:r>
-      <w:r>
-        <w:rPr>
-          <w:b/>
-        </w:rPr>
-        <w:fldChar w:fldCharType="end"/>
-      </w:r>
-      <w:bookmarkEnd w:id="32"/>
-      <w:r>
-        <w:rPr>
-          <w:b/>
-        </w:rPr>
-        <w:t>.</w:t>
-      </w:r>
-      <w:r>
-        <w:t xml:space="preserve"> Actual Audio Amplifying </w:t>
-      </w:r>
-      <w:r>
-        <w:t>Circuit.</w:t>
-      </w:r>
-    </w:p>
-    <w:p/>
-    <w:p>
-      <w:r>
-        <w:t xml:space="preserve">Next, we followed exactly what we did for the simulation. We first measured the idling power, by measuring the idling current (as shown in </w:t>
-      </w:r>
-      <w:r>
-        <w:fldChar w:fldCharType="begin"/>
-      </w:r>
-      <w:r>
-        <w:instrText xml:space="preserve"> REF _Ref421533441 \h </w:instrText>
-      </w:r>
-      <w:r>
-        <w:fldChar w:fldCharType="separate"/>
-      </w:r>
-      <w:r>
-        <w:rPr>
-          <w:rStyle w:val="SubtleEmphasis"/>
-        </w:rPr>
-        <w:t>Figure</w:t>
-      </w:r>
-      <w:r>
-        <w:rPr>
-          <w:b/>
-        </w:rPr>
-        <w:t xml:space="preserve"> </w:t>
-      </w:r>
-      <w:r>
-        <w:rPr>
-          <w:b/>
-          <w:noProof/>
-        </w:rPr>
-        <w:t>13</w:t>
-      </w:r>
-      <w:r>
-        <w:fldChar w:fldCharType="end"/>
-      </w:r>
-      <w:r>
-        <w:t>) and multiplying with the voltage delivered.</w:t>
-      </w:r>
-    </w:p>
-    <w:p>
-      <w:pPr>
-        <w:ind w:firstLine="0"/>
-      </w:pPr>
-      <m:oMathPara>
-        <m:oMath>
-          <m:r>
-            <w:rPr>
-              <w:rFonts w:ascii="Cambria Math" w:hAnsi="Cambria Math"/>
-            </w:rPr>
-            <m:t>Power=I ×V=0.9086 mA ×20 V=  1.817 mW</m:t>
-          </m:r>
-        </m:oMath>
-      </m:oMathPara>
-    </w:p>
-    <w:p>
-      <w:pPr>
-        <w:pStyle w:val="BodyText"/>
-        <w:keepNext/>
-        <w:keepLines/>
-        <w:ind w:firstLine="0"/>
-        <w:jc w:val="center"/>
-        <w:rPr>
-          <w:lang w:eastAsia="zh-TW"/>
-        </w:rPr>
-      </w:pPr>
-      <w:r>
-        <w:rPr>
-          <w:noProof/>
-        </w:rPr>
-        <w:lastRenderedPageBreak/>
-        <w:pict>
-          <v:shape id="_x0000_i1033" type="#_x0000_t75" style="width:338.45pt;height:206.35pt">
-            <v:imagedata r:id="rId20" o:title="Snapchat--5429063531051938552"/>
-          </v:shape>
-        </w:pict>
-      </w:r>
-    </w:p>
-    <w:p>
-      <w:pPr>
-        <w:pStyle w:val="BodyText"/>
-        <w:keepNext/>
-        <w:keepLines/>
-        <w:ind w:firstLine="0"/>
-        <w:jc w:val="center"/>
-        <w:rPr>
-          <w:lang w:eastAsia="zh-TW"/>
-        </w:rPr>
-      </w:pPr>
-    </w:p>
-    <w:p>
-      <w:pPr>
-        <w:pStyle w:val="Caption"/>
-      </w:pPr>
-      <w:bookmarkStart w:id="33" w:name="_Ref421533441"/>
-      <w:r>
-        <w:rPr>
-          <w:rStyle w:val="SubtleEmphasis"/>
-        </w:rPr>
-        <w:t>Figure</w:t>
-      </w:r>
-      <w:r>
-        <w:rPr>
-          <w:b/>
-        </w:rPr>
-        <w:t xml:space="preserve"> </w:t>
-      </w:r>
-      <w:r>
-        <w:rPr>
-          <w:b/>
-        </w:rPr>
-        <w:fldChar w:fldCharType="begin"/>
-      </w:r>
-      <w:r>
-        <w:rPr>
-          <w:b/>
-        </w:rPr>
-        <w:instrText xml:space="preserve"> SEQ Figure \* ARABIC </w:instrText>
-      </w:r>
-      <w:r>
-        <w:rPr>
-          <w:b/>
-        </w:rPr>
-        <w:fldChar w:fldCharType="separate"/>
-      </w:r>
-      <w:r>
-        <w:rPr>
-          <w:b/>
-          <w:noProof/>
-        </w:rPr>
-        <w:t>13</w:t>
-      </w:r>
-      <w:r>
-        <w:rPr>
-          <w:b/>
-        </w:rPr>
-        <w:fldChar w:fldCharType="end"/>
-      </w:r>
-      <w:bookmarkEnd w:id="33"/>
-      <w:r>
-        <w:rPr>
-          <w:b/>
-        </w:rPr>
-        <w:t>.</w:t>
-      </w:r>
-      <w:r>
-        <w:t xml:space="preserve"> </w:t>
-      </w:r>
-      <w:r>
-        <w:t>Actual Idling Power.</w:t>
-      </w:r>
-    </w:p>
-    <w:p/>
-    <w:p>
-      <w:r>
-        <w:t xml:space="preserve">We then measured the 0 W output power and the 1 W output power as shown in </w:t>
-      </w:r>
-      <w:r>
-        <w:fldChar w:fldCharType="begin"/>
-      </w:r>
-      <w:r>
-        <w:instrText xml:space="preserve"> REF _Ref421533492 \h </w:instrText>
-      </w:r>
-      <w:r>
-        <w:fldChar w:fldCharType="separate"/>
-      </w:r>
-      <w:r>
-        <w:rPr>
-          <w:rStyle w:val="SubtleEmphasis"/>
-        </w:rPr>
-        <w:t>Figure</w:t>
-      </w:r>
-      <w:r>
-        <w:rPr>
-          <w:b/>
-        </w:rPr>
-        <w:t xml:space="preserve"> </w:t>
-      </w:r>
-      <w:r>
-        <w:rPr>
-          <w:b/>
-          <w:noProof/>
-        </w:rPr>
-        <w:t>14</w:t>
-      </w:r>
-      <w:r>
-        <w:fldChar w:fldCharType="end"/>
-      </w:r>
-      <w:r>
-        <w:t xml:space="preserve"> and </w:t>
-      </w:r>
-      <w:r>
-        <w:fldChar w:fldCharType="begin"/>
-      </w:r>
-      <w:r>
-        <w:instrText xml:space="preserve"> REF _Ref421533493 \h </w:instrText>
-      </w:r>
-      <w:r>
-        <w:fldChar w:fldCharType="separate"/>
-      </w:r>
-      <w:r>
-        <w:rPr>
-          <w:rStyle w:val="SubtleEmphasis"/>
-        </w:rPr>
-        <w:t>Figure</w:t>
-      </w:r>
-      <w:r>
-        <w:rPr>
-          <w:b/>
-        </w:rPr>
-        <w:t xml:space="preserve"> </w:t>
-      </w:r>
-      <w:r>
-        <w:rPr>
-          <w:b/>
-          <w:noProof/>
-        </w:rPr>
-        <w:t>15</w:t>
-      </w:r>
-      <w:r>
-        <w:fldChar w:fldCharType="end"/>
-      </w:r>
-      <w:r>
-        <w:t>. The 0 W output power still had a –9.37 V DC offset with a 0 Vpp wavefrom generating 0 W. The 1 W output power was able to generate a 8 Vpp voltage wave which generates 1 W of power output.</w:t>
-      </w:r>
-    </w:p>
-    <w:p>
-      <w:pPr>
-        <w:pStyle w:val="BodyText"/>
-        <w:keepNext/>
-        <w:keepLines/>
-        <w:ind w:firstLine="0"/>
-        <w:jc w:val="center"/>
-        <w:rPr>
-          <w:lang w:eastAsia="zh-TW"/>
-        </w:rPr>
-      </w:pPr>
-    </w:p>
-    <w:p>
-      <w:pPr>
-        <w:pStyle w:val="BodyText"/>
-        <w:keepNext/>
-        <w:keepLines/>
-        <w:ind w:firstLine="0"/>
-        <w:jc w:val="center"/>
-        <w:rPr>
-          <w:lang w:eastAsia="zh-TW"/>
-        </w:rPr>
-      </w:pPr>
-      <w:r>
-        <w:rPr>
-          <w:noProof/>
-        </w:rPr>
-        <w:drawing>
-          <wp:inline distT="0" distB="0" distL="0" distR="0" wp14:anchorId="3CA25E24" wp14:editId="3C025615">
-            <wp:extent cx="3248025" cy="2438400"/>
-            <wp:effectExtent l="0" t="0" r="9525" b="0"/>
-            <wp:docPr id="9" name="Picture 9" descr="C:\Users\minhkhuu\AppData\Local\Microsoft\Windows\INetCache\Content.Word\TEK0002.jpg"/>
-            <wp:cNvGraphicFramePr>
-              <a:graphicFrameLocks xmlns:a="http://schemas.openxmlformats.org/drawingml/2006/main" noChangeAspect="1"/>
-            </wp:cNvGraphicFramePr>
-            <a:graphic xmlns:a="http://schemas.openxmlformats.org/drawingml/2006/main">
-              <a:graphicData uri="http://schemas.openxmlformats.org/drawingml/2006/picture">
-                <pic:pic xmlns:pic="http://schemas.openxmlformats.org/drawingml/2006/picture">
-                  <pic:nvPicPr>
-                    <pic:cNvPr id="0" name="Picture 82" descr="C:\Users\minhkhuu\AppData\Local\Microsoft\Windows\INetCache\Content.Word\TEK0002.jpg"/>
-                    <pic:cNvPicPr>
-                      <a:picLocks noChangeAspect="1" noChangeArrowheads="1"/>
-                    </pic:cNvPicPr>
-                  </pic:nvPicPr>
-                  <pic:blipFill>
-                    <a:blip r:embed="rId21">
-                      <a:extLst>
-                        <a:ext uri="{28A0092B-C50C-407E-A947-70E740481C1C}">
-                          <a14:useLocalDpi xmlns:a14="http://schemas.microsoft.com/office/drawing/2010/main" val="0"/>
-                        </a:ext>
-                      </a:extLst>
-                    </a:blip>
-                    <a:srcRect/>
-                    <a:stretch>
-                      <a:fillRect/>
-                    </a:stretch>
-                  </pic:blipFill>
-                  <pic:spPr bwMode="auto">
-                    <a:xfrm>
-                      <a:off x="0" y="0"/>
-                      <a:ext cx="3248025" cy="2438400"/>
-                    </a:xfrm>
-                    <a:prstGeom prst="rect">
-                      <a:avLst/>
-                    </a:prstGeom>
-                    <a:noFill/>
-                    <a:ln>
-                      <a:noFill/>
-                    </a:ln>
-                  </pic:spPr>
-                </pic:pic>
-              </a:graphicData>
-            </a:graphic>
-          </wp:inline>
-        </w:drawing>
-      </w:r>
-    </w:p>
-    <w:p>
-      <w:pPr>
-        <w:pStyle w:val="BodyText"/>
-        <w:keepNext/>
-        <w:keepLines/>
-        <w:ind w:firstLine="0"/>
-        <w:jc w:val="center"/>
-        <w:rPr>
-          <w:lang w:eastAsia="zh-TW"/>
-        </w:rPr>
-      </w:pPr>
-    </w:p>
-    <w:p>
-      <w:pPr>
-        <w:pStyle w:val="Caption"/>
-      </w:pPr>
-      <w:bookmarkStart w:id="34" w:name="_Ref421533492"/>
-      <w:r>
-        <w:rPr>
-          <w:rStyle w:val="SubtleEmphasis"/>
-        </w:rPr>
-        <w:t>Figure</w:t>
-      </w:r>
-      <w:r>
-        <w:rPr>
-          <w:b/>
-        </w:rPr>
-        <w:t xml:space="preserve"> </w:t>
-      </w:r>
-      <w:r>
-        <w:rPr>
-          <w:b/>
-        </w:rPr>
-        <w:fldChar w:fldCharType="begin"/>
-      </w:r>
-      <w:r>
-        <w:rPr>
-          <w:b/>
-        </w:rPr>
-        <w:instrText xml:space="preserve"> SEQ Figure \* ARABIC </w:instrText>
-      </w:r>
-      <w:r>
-        <w:rPr>
-          <w:b/>
-        </w:rPr>
-        <w:fldChar w:fldCharType="separate"/>
-      </w:r>
-      <w:r>
-        <w:rPr>
-          <w:b/>
-          <w:noProof/>
-        </w:rPr>
-        <w:t>14</w:t>
-      </w:r>
-      <w:r>
-        <w:rPr>
-          <w:b/>
-        </w:rPr>
-        <w:fldChar w:fldCharType="end"/>
-      </w:r>
-      <w:bookmarkEnd w:id="34"/>
       <w:r>
         <w:rPr>
           <w:b/>
@@ -5404,708 +3244,9 @@
       </w:r>
     </w:p>
     <w:p/>
-    <w:p>
-      <w:pPr>
-        <w:pStyle w:val="BodyText"/>
-        <w:keepNext/>
-        <w:keepLines/>
-        <w:ind w:firstLine="0"/>
-        <w:jc w:val="center"/>
-        <w:rPr>
-          <w:lang w:eastAsia="zh-TW"/>
-        </w:rPr>
-      </w:pPr>
-      <w:r>
-        <w:rPr>
-          <w:noProof/>
-        </w:rPr>
-        <w:lastRenderedPageBreak/>
-        <w:drawing>
-          <wp:inline distT="0" distB="0" distL="0" distR="0" wp14:anchorId="40AD36A6" wp14:editId="50166209">
-            <wp:extent cx="3248025" cy="2438400"/>
-            <wp:effectExtent l="0" t="0" r="9525" b="0"/>
-            <wp:docPr id="10" name="Picture 10" descr="C:\Users\minhkhuu\AppData\Local\Microsoft\Windows\INetCache\Content.Word\TEK0003.jpg"/>
-            <wp:cNvGraphicFramePr>
-              <a:graphicFrameLocks xmlns:a="http://schemas.openxmlformats.org/drawingml/2006/main" noChangeAspect="1"/>
-            </wp:cNvGraphicFramePr>
-            <a:graphic xmlns:a="http://schemas.openxmlformats.org/drawingml/2006/main">
-              <a:graphicData uri="http://schemas.openxmlformats.org/drawingml/2006/picture">
-                <pic:pic xmlns:pic="http://schemas.openxmlformats.org/drawingml/2006/picture">
-                  <pic:nvPicPr>
-                    <pic:cNvPr id="0" name="Picture 85" descr="C:\Users\minhkhuu\AppData\Local\Microsoft\Windows\INetCache\Content.Word\TEK0003.jpg"/>
-                    <pic:cNvPicPr>
-                      <a:picLocks noChangeAspect="1" noChangeArrowheads="1"/>
-                    </pic:cNvPicPr>
-                  </pic:nvPicPr>
-                  <pic:blipFill>
-                    <a:blip r:embed="rId22">
-                      <a:extLst>
-                        <a:ext uri="{28A0092B-C50C-407E-A947-70E740481C1C}">
-                          <a14:useLocalDpi xmlns:a14="http://schemas.microsoft.com/office/drawing/2010/main" val="0"/>
-                        </a:ext>
-                      </a:extLst>
-                    </a:blip>
-                    <a:srcRect/>
-                    <a:stretch>
-                      <a:fillRect/>
-                    </a:stretch>
-                  </pic:blipFill>
-                  <pic:spPr bwMode="auto">
-                    <a:xfrm>
-                      <a:off x="0" y="0"/>
-                      <a:ext cx="3248025" cy="2438400"/>
-                    </a:xfrm>
-                    <a:prstGeom prst="rect">
-                      <a:avLst/>
-                    </a:prstGeom>
-                    <a:noFill/>
-                    <a:ln>
-                      <a:noFill/>
-                    </a:ln>
-                  </pic:spPr>
-                </pic:pic>
-              </a:graphicData>
-            </a:graphic>
-          </wp:inline>
-        </w:drawing>
-      </w:r>
-    </w:p>
-    <w:p>
-      <w:pPr>
-        <w:pStyle w:val="BodyText"/>
-        <w:keepNext/>
-        <w:keepLines/>
-        <w:ind w:firstLine="0"/>
-        <w:jc w:val="center"/>
-        <w:rPr>
-          <w:lang w:eastAsia="zh-TW"/>
-        </w:rPr>
-      </w:pPr>
-    </w:p>
-    <w:p>
-      <w:pPr>
-        <w:pStyle w:val="Caption"/>
-      </w:pPr>
-      <w:bookmarkStart w:id="35" w:name="_Ref421533493"/>
-      <w:r>
-        <w:rPr>
-          <w:rStyle w:val="SubtleEmphasis"/>
-        </w:rPr>
-        <w:t>Figure</w:t>
-      </w:r>
-      <w:r>
-        <w:rPr>
-          <w:b/>
-        </w:rPr>
-        <w:t xml:space="preserve"> </w:t>
-      </w:r>
-      <w:r>
-        <w:rPr>
-          <w:b/>
-        </w:rPr>
-        <w:fldChar w:fldCharType="begin"/>
-      </w:r>
-      <w:r>
-        <w:rPr>
-          <w:b/>
-        </w:rPr>
-        <w:instrText xml:space="preserve"> SEQ Figure \* ARABIC </w:instrText>
-      </w:r>
-      <w:r>
-        <w:rPr>
-          <w:b/>
-        </w:rPr>
-        <w:fldChar w:fldCharType="separate"/>
-      </w:r>
-      <w:r>
-        <w:rPr>
-          <w:b/>
-          <w:noProof/>
-        </w:rPr>
-        <w:t>15</w:t>
-      </w:r>
-      <w:r>
-        <w:rPr>
-          <w:b/>
-        </w:rPr>
-        <w:fldChar w:fldCharType="end"/>
-      </w:r>
-      <w:bookmarkEnd w:id="35"/>
-      <w:r>
-        <w:rPr>
-          <w:b/>
-        </w:rPr>
-        <w:t>.</w:t>
-      </w:r>
-      <w:r>
-        <w:t xml:space="preserve"> Actual 1 W Output Waveform.</w:t>
-      </w:r>
-    </w:p>
-    <w:p/>
-    <w:p>
-      <w:r>
-        <w:t>From our actual measurements and simulation we were able to hit both required specifications and both simulation and actual simulation were pretty similar to one another.</w:t>
-      </w:r>
-    </w:p>
-    <w:p>
-      <w:pPr>
-        <w:pStyle w:val="Heading1"/>
-      </w:pPr>
-      <w:bookmarkStart w:id="36" w:name="_Toc421540962"/>
-      <w:r>
-        <w:t>Results</w:t>
-      </w:r>
-      <w:bookmarkEnd w:id="36"/>
-    </w:p>
-    <w:p>
-      <w:r>
-        <w:t xml:space="preserve">As shown in </w:t>
-      </w:r>
-      <w:r>
-        <w:fldChar w:fldCharType="begin"/>
-      </w:r>
-      <w:r>
-        <w:instrText xml:space="preserve"> REF _Ref8089989 \h  \* MERGEFORMAT </w:instrText>
-      </w:r>
-      <w:r>
-        <w:fldChar w:fldCharType="separate"/>
-      </w:r>
-      <w:r>
-        <w:rPr>
-          <w:rStyle w:val="SubtleEmphasis"/>
-          <w:bCs/>
-        </w:rPr>
-        <w:t xml:space="preserve">Table </w:t>
-      </w:r>
-      <w:r>
-        <w:rPr>
-          <w:rStyle w:val="SubtleEmphasis"/>
-          <w:bCs/>
-          <w:noProof/>
-        </w:rPr>
-        <w:t>2</w:t>
-      </w:r>
-      <w:r>
-        <w:fldChar w:fldCharType="end"/>
-      </w:r>
-      <w:r>
-        <w:t>, the circuit design met all the requirements and specifications for this final lab. We were able to get 8Vp-p without distortion and manipulate the gain as desired. The idling power and power consumption for the circuit were also within specifications.</w:t>
-      </w:r>
-    </w:p>
-    <w:p/>
-    <w:p>
-      <w:r>
-        <w:t xml:space="preserve">Some tradeoffs for this project were having to use more diodes than in the original lab procedure. This helped us match the voltage coming off the Darlington pair transistors. Also, the temperature of the transistors in the third stage were fairly hot, so we had to use TIP29 and TIP30 so they would not burn. The cost of this circuit is expensive because we had to purchase TIP29 and TIP30. </w:t>
-      </w:r>
-    </w:p>
-    <w:p/>
-    <w:p>
-      <w:pPr>
-        <w:pStyle w:val="Caption"/>
-      </w:pPr>
-      <w:bookmarkStart w:id="37" w:name="_Ref8089989"/>
-      <w:r>
-        <w:rPr>
-          <w:rStyle w:val="SubtleEmphasis"/>
-          <w:bCs w:val="0"/>
-        </w:rPr>
-        <w:t xml:space="preserve">Table </w:t>
-      </w:r>
-      <w:r>
-        <w:fldChar w:fldCharType="begin"/>
-      </w:r>
-      <w:r>
-        <w:rPr>
-          <w:rStyle w:val="SubtleEmphasis"/>
-          <w:bCs w:val="0"/>
-        </w:rPr>
-        <w:instrText xml:space="preserve"> SEQ Table \* ARABIC </w:instrText>
-      </w:r>
-      <w:r>
-        <w:fldChar w:fldCharType="separate"/>
-      </w:r>
-      <w:r>
-        <w:rPr>
-          <w:rStyle w:val="SubtleEmphasis"/>
-          <w:bCs w:val="0"/>
-          <w:noProof/>
-        </w:rPr>
-        <w:t>2</w:t>
-      </w:r>
-      <w:r>
-        <w:fldChar w:fldCharType="end"/>
-      </w:r>
-      <w:bookmarkEnd w:id="37"/>
-      <w:r>
-        <w:rPr>
-          <w:rStyle w:val="SubtleEmphasis"/>
-          <w:bCs w:val="0"/>
-        </w:rPr>
-        <w:t>.</w:t>
-      </w:r>
-      <w:r>
-        <w:t xml:space="preserve"> Results from circuit demonstration and requirements met</w:t>
-      </w:r>
-    </w:p>
-    <w:tbl>
-      <w:tblPr>
-        <w:tblStyle w:val="TableGrid"/>
-        <w:tblW w:w="0" w:type="auto"/>
-        <w:tblLook w:val="04A0" w:firstRow="1" w:lastRow="0" w:firstColumn="1" w:lastColumn="0" w:noHBand="0" w:noVBand="1"/>
-      </w:tblPr>
-      <w:tblGrid>
-        <w:gridCol w:w="3116"/>
-        <w:gridCol w:w="3117"/>
-        <w:gridCol w:w="3117"/>
-      </w:tblGrid>
-      <w:tr>
-        <w:tc>
-          <w:tcPr>
-            <w:tcW w:w="3116" w:type="dxa"/>
-          </w:tcPr>
-          <w:p>
-            <w:pPr>
-              <w:rPr>
-                <w:b/>
-              </w:rPr>
-            </w:pPr>
-            <w:r>
-              <w:rPr>
-                <w:b/>
-              </w:rPr>
-              <w:t>Parameter</w:t>
-            </w:r>
-          </w:p>
-        </w:tc>
-        <w:tc>
-          <w:tcPr>
-            <w:tcW w:w="3117" w:type="dxa"/>
-          </w:tcPr>
-          <w:p>
-            <w:pPr>
-              <w:rPr>
-                <w:b/>
-              </w:rPr>
-            </w:pPr>
-            <w:r>
-              <w:rPr>
-                <w:b/>
-              </w:rPr>
-              <w:t>Design Specification</w:t>
-            </w:r>
-          </w:p>
-        </w:tc>
-        <w:tc>
-          <w:tcPr>
-            <w:tcW w:w="3117" w:type="dxa"/>
-          </w:tcPr>
-          <w:p>
-            <w:pPr>
-              <w:rPr>
-                <w:b/>
-              </w:rPr>
-            </w:pPr>
-            <w:r>
-              <w:rPr>
-                <w:b/>
-              </w:rPr>
-              <w:t>Test Results</w:t>
-            </w:r>
-          </w:p>
-        </w:tc>
-      </w:tr>
-      <w:tr>
-        <w:tc>
-          <w:tcPr>
-            <w:tcW w:w="3116" w:type="dxa"/>
-          </w:tcPr>
-          <w:p>
-            <w:pPr>
-              <w:rPr>
-                <w:b/>
-              </w:rPr>
-            </w:pPr>
-            <w:r>
-              <w:rPr>
-                <w:b/>
-              </w:rPr>
-              <w:t>Input Voltage</w:t>
-            </w:r>
-          </w:p>
-        </w:tc>
-        <w:tc>
-          <w:tcPr>
-            <w:tcW w:w="3117" w:type="dxa"/>
-          </w:tcPr>
-          <w:p>
-            <w:r>
-              <w:t>0.2Vp-p</w:t>
-            </w:r>
-          </w:p>
-        </w:tc>
-        <w:tc>
-          <w:tcPr>
-            <w:tcW w:w="3117" w:type="dxa"/>
-          </w:tcPr>
-          <w:p>
-            <w:r>
-              <w:t>Flat line, 0V</w:t>
-            </w:r>
-          </w:p>
-        </w:tc>
-      </w:tr>
-      <w:tr>
-        <w:tc>
-          <w:tcPr>
-            <w:tcW w:w="3116" w:type="dxa"/>
-          </w:tcPr>
-          <w:p>
-            <w:pPr>
-              <w:rPr>
-                <w:b/>
-              </w:rPr>
-            </w:pPr>
-            <w:r>
-              <w:rPr>
-                <w:b/>
-              </w:rPr>
-              <w:t>Output</w:t>
-            </w:r>
-          </w:p>
-        </w:tc>
-        <w:tc>
-          <w:tcPr>
-            <w:tcW w:w="3117" w:type="dxa"/>
-          </w:tcPr>
-          <w:p>
-            <w:r>
-              <w:t>Output Power 0.0W</w:t>
-            </w:r>
-          </w:p>
-        </w:tc>
-        <w:tc>
-          <w:tcPr>
-            <w:tcW w:w="3117" w:type="dxa"/>
-          </w:tcPr>
-          <w:p>
-            <w:r>
-              <w:t>Flat line, 0W</w:t>
-            </w:r>
-          </w:p>
-        </w:tc>
-      </w:tr>
-      <w:tr>
-        <w:tc>
-          <w:tcPr>
-            <w:tcW w:w="3116" w:type="dxa"/>
-          </w:tcPr>
-          <w:p>
-            <w:pPr>
-              <w:rPr>
-                <w:b/>
-              </w:rPr>
-            </w:pPr>
-          </w:p>
-        </w:tc>
-        <w:tc>
-          <w:tcPr>
-            <w:tcW w:w="3117" w:type="dxa"/>
-          </w:tcPr>
-          <w:p>
-            <w:r>
-              <w:t>Distortion</w:t>
-            </w:r>
-          </w:p>
-        </w:tc>
-        <w:tc>
-          <w:tcPr>
-            <w:tcW w:w="3117" w:type="dxa"/>
-          </w:tcPr>
-          <w:p>
-            <w:r>
-              <w:t>None</w:t>
-            </w:r>
-          </w:p>
-        </w:tc>
-      </w:tr>
-      <w:tr>
-        <w:tc>
-          <w:tcPr>
-            <w:tcW w:w="3116" w:type="dxa"/>
-          </w:tcPr>
-          <w:p>
-            <w:pPr>
-              <w:rPr>
-                <w:b/>
-              </w:rPr>
-            </w:pPr>
-            <w:r>
-              <w:rPr>
-                <w:b/>
-              </w:rPr>
-              <w:t>Input Voltage</w:t>
-            </w:r>
-          </w:p>
-        </w:tc>
-        <w:tc>
-          <w:tcPr>
-            <w:tcW w:w="3117" w:type="dxa"/>
-          </w:tcPr>
-          <w:p>
-            <w:r>
-              <w:t>0.2Vp-p</w:t>
-            </w:r>
-          </w:p>
-        </w:tc>
-        <w:tc>
-          <w:tcPr>
-            <w:tcW w:w="3117" w:type="dxa"/>
-          </w:tcPr>
-          <w:p>
-            <w:r>
-              <w:t>8Vp-p = 2.8Vrms</w:t>
-            </w:r>
-          </w:p>
-        </w:tc>
-      </w:tr>
-      <w:tr>
-        <w:tc>
-          <w:tcPr>
-            <w:tcW w:w="3116" w:type="dxa"/>
-          </w:tcPr>
-          <w:p>
-            <w:pPr>
-              <w:rPr>
-                <w:b/>
-              </w:rPr>
-            </w:pPr>
-            <w:r>
-              <w:rPr>
-                <w:b/>
-              </w:rPr>
-              <w:t>Output</w:t>
-            </w:r>
-          </w:p>
-        </w:tc>
-        <w:tc>
-          <w:tcPr>
-            <w:tcW w:w="3117" w:type="dxa"/>
-          </w:tcPr>
-          <w:p>
-            <w:r>
-              <w:t>Output Power 1.0W</w:t>
-            </w:r>
-          </w:p>
-        </w:tc>
-        <w:tc>
-          <w:tcPr>
-            <w:tcW w:w="3117" w:type="dxa"/>
-          </w:tcPr>
-          <w:p>
-            <w:r>
-              <w:t>2.8V</w:t>
-            </w:r>
-            <w:r>
-              <w:rPr>
-                <w:vertAlign w:val="superscript"/>
-              </w:rPr>
-              <w:t>2</w:t>
-            </w:r>
-            <w:r>
-              <w:t xml:space="preserve"> / 8Ω = 1W</w:t>
-            </w:r>
-          </w:p>
-        </w:tc>
-      </w:tr>
-      <w:tr>
-        <w:tc>
-          <w:tcPr>
-            <w:tcW w:w="3116" w:type="dxa"/>
-          </w:tcPr>
-          <w:p>
-            <w:pPr>
-              <w:rPr>
-                <w:b/>
-              </w:rPr>
-            </w:pPr>
-          </w:p>
-        </w:tc>
-        <w:tc>
-          <w:tcPr>
-            <w:tcW w:w="3117" w:type="dxa"/>
-          </w:tcPr>
-          <w:p>
-            <w:r>
-              <w:t>Distortion</w:t>
-            </w:r>
-          </w:p>
-        </w:tc>
-        <w:tc>
-          <w:tcPr>
-            <w:tcW w:w="3117" w:type="dxa"/>
-          </w:tcPr>
-          <w:p>
-            <w:r>
-              <w:t>None</w:t>
-            </w:r>
-          </w:p>
-        </w:tc>
-      </w:tr>
-      <w:tr>
-        <w:tc>
-          <w:tcPr>
-            <w:tcW w:w="3116" w:type="dxa"/>
-          </w:tcPr>
-          <w:p>
-            <w:pPr>
-              <w:rPr>
-                <w:b/>
-              </w:rPr>
-            </w:pPr>
-            <w:r>
-              <w:rPr>
-                <w:b/>
-              </w:rPr>
-              <w:t>Output</w:t>
-            </w:r>
-          </w:p>
-        </w:tc>
-        <w:tc>
-          <w:tcPr>
-            <w:tcW w:w="3117" w:type="dxa"/>
-          </w:tcPr>
-          <w:p/>
-        </w:tc>
-        <w:tc>
-          <w:tcPr>
-            <w:tcW w:w="3117" w:type="dxa"/>
-          </w:tcPr>
-          <w:p/>
-        </w:tc>
-      </w:tr>
-      <w:tr>
-        <w:tc>
-          <w:tcPr>
-            <w:tcW w:w="3116" w:type="dxa"/>
-          </w:tcPr>
-          <w:p/>
-        </w:tc>
-        <w:tc>
-          <w:tcPr>
-            <w:tcW w:w="3117" w:type="dxa"/>
-          </w:tcPr>
-          <w:p>
-            <w:r>
-              <w:t>Load (8Ω)</w:t>
-            </w:r>
-          </w:p>
-        </w:tc>
-        <w:tc>
-          <w:tcPr>
-            <w:tcW w:w="3117" w:type="dxa"/>
-          </w:tcPr>
-          <w:p>
-            <w:r>
-              <w:t xml:space="preserve">8.2Ω resistor </w:t>
-            </w:r>
-          </w:p>
-        </w:tc>
-      </w:tr>
-      <w:tr>
-        <w:tc>
-          <w:tcPr>
-            <w:tcW w:w="3116" w:type="dxa"/>
-          </w:tcPr>
-          <w:p/>
-        </w:tc>
-        <w:tc>
-          <w:tcPr>
-            <w:tcW w:w="3117" w:type="dxa"/>
-          </w:tcPr>
-          <w:p>
-            <w:r>
-              <w:t>Idling Power &lt; 1W</w:t>
-            </w:r>
-          </w:p>
-        </w:tc>
-        <w:tc>
-          <w:tcPr>
-            <w:tcW w:w="3117" w:type="dxa"/>
-          </w:tcPr>
-          <w:p>
-            <w:r>
-              <w:t>0.09mA * 20V = 0.18mW</w:t>
-            </w:r>
-          </w:p>
-        </w:tc>
-      </w:tr>
-    </w:tbl>
-    <w:p/>
-    <w:p>
-      <w:pPr>
-        <w:rPr>
-          <w:b/>
-        </w:rPr>
-      </w:pPr>
-      <w:r>
-        <w:rPr>
-          <w:b/>
-        </w:rPr>
-        <w:t>Cost Analysis:</w:t>
-      </w:r>
-    </w:p>
-    <w:p>
-      <w:r>
-        <w:t>11 resistors: $1.10</w:t>
-      </w:r>
-    </w:p>
-    <w:p>
-      <w:r>
-        <w:t>8 2N390X BJT: $2.40</w:t>
-      </w:r>
-    </w:p>
-    <w:p>
-      <w:r>
-        <w:lastRenderedPageBreak/>
-        <w:t>2 Power BJT = $2.00</w:t>
-      </w:r>
-    </w:p>
-    <w:p>
-      <w:r>
-        <w:t>4 1N4148 Diode = $1.20</w:t>
-      </w:r>
-    </w:p>
-    <w:p>
-      <w:r>
-        <w:rPr>
-          <w:b/>
-        </w:rPr>
-        <w:t>Total</w:t>
-      </w:r>
-      <w:r>
-        <w:t>: $6.70</w:t>
-      </w:r>
-    </w:p>
-    <w:p>
-      <w:pPr>
-        <w:pStyle w:val="Heading1"/>
-      </w:pPr>
-      <w:bookmarkStart w:id="38" w:name="_Toc421540963"/>
-      <w:r>
-        <w:t>Conclusion</w:t>
-      </w:r>
-      <w:bookmarkEnd w:id="38"/>
-    </w:p>
-    <w:p>
-      <w:r>
-        <w:t xml:space="preserve">Overall, the major requirements of this final project were met. The specification of 8Vp-p, power consumption, and idling power were within range. It was a functional audio variable gain amplifier that successfully achieved the minimum gain needed. One important thing to mention is that when going above 10V on the output, the waveform starts to clip. However, since this design is not meant to go above 8Vp-p, our circuit works as expected. One way to improve our circuit is to find a way to tune the amplifier without having so many transistors so that we are able to lower the cost of our circuit. Also, another possible improvement is to find ways to achieve higher quality of sound. However, the quality of sound from our circuit showed no distortion, but it would be worthwhile to research how manufacturers design high quality sound systems. </w:t>
-      </w:r>
-    </w:p>
-    <w:p/>
-    <w:p/>
     <w:sectPr>
-      <w:footerReference w:type="even" r:id="rId23"/>
-      <w:footerReference w:type="default" r:id="rId24"/>
+      <w:footerReference w:type="even" r:id="rId9"/>
+      <w:footerReference w:type="default" r:id="rId10"/>
       <w:pgSz w:w="12240" w:h="15840"/>
       <w:pgMar w:top="1440" w:right="1440" w:bottom="1440" w:left="1440" w:header="720" w:footer="720" w:gutter="0"/>
       <w:cols w:space="720"/>
@@ -6205,7 +3346,7 @@
         <w:rStyle w:val="PageNumber"/>
         <w:noProof/>
       </w:rPr>
-      <w:t>15</w:t>
+      <w:t>4</w:t>
     </w:r>
     <w:r>
       <w:rPr>
@@ -8743,7 +5884,7 @@
     <w:basedOn w:val="Normal"/>
     <w:next w:val="Normal"/>
     <w:qFormat/>
-    <w:rsid w:val="008C09A9"/>
+    <w:rsid w:val="00616DD4"/>
     <w:pPr>
       <w:keepNext/>
       <w:numPr>
@@ -8756,7 +5897,7 @@
       <w:b/>
       <w:bCs/>
       <w:kern w:val="32"/>
-      <w:sz w:val="32"/>
+      <w:sz w:val="28"/>
       <w:szCs w:val="32"/>
     </w:rPr>
   </w:style>
@@ -8765,7 +5906,7 @@
     <w:basedOn w:val="Normal"/>
     <w:next w:val="Normal"/>
     <w:qFormat/>
-    <w:rsid w:val="008C09A9"/>
+    <w:rsid w:val="00616DD4"/>
     <w:pPr>
       <w:keepNext/>
       <w:numPr>
@@ -8778,7 +5919,7 @@
     <w:rPr>
       <w:b/>
       <w:bCs/>
-      <w:sz w:val="28"/>
+      <w:sz w:val="26"/>
       <w:szCs w:val="28"/>
     </w:rPr>
   </w:style>
@@ -8926,7 +6067,6 @@
   <w:style w:type="character" w:default="1" w:styleId="DefaultParagraphFont">
     <w:name w:val="Default Paragraph Font"/>
     <w:uiPriority w:val="1"/>
-    <w:semiHidden/>
     <w:unhideWhenUsed/>
   </w:style>
   <w:style w:type="table" w:default="1" w:styleId="TableNormal">
@@ -9701,7 +6841,7 @@
 </file>
 
 <file path=customXml/itemProps1.xml><?xml version="1.0" encoding="utf-8"?>
-<ds:datastoreItem xmlns:ds="http://schemas.openxmlformats.org/officeDocument/2006/customXml" ds:itemID="{D975B290-F5B8-4946-874F-29F5EF0A32DA}">
+<ds:datastoreItem xmlns:ds="http://schemas.openxmlformats.org/officeDocument/2006/customXml" ds:itemID="{C410EFAA-05BA-4391-A646-C100C6AD3638}">
   <ds:schemaRefs>
     <ds:schemaRef ds:uri="http://schemas.openxmlformats.org/officeDocument/2006/bibliography"/>
   </ds:schemaRefs>

--- a/Project_1/__report__/_Lab1Report.docx
+++ b/Project_1/__report__/_Lab1Report.docx
@@ -409,43 +409,34 @@
                 <w:szCs w:val="28"/>
               </w:rPr>
             </w:pPr>
-            <w:proofErr w:type="spellStart"/>
             <w:r>
               <w:rPr>
                 <w:sz w:val="28"/>
                 <w:szCs w:val="28"/>
               </w:rPr>
-              <w:t>Ruchira</w:t>
-            </w:r>
-            <w:proofErr w:type="spellEnd"/>
-            <w:r>
+              <w:t>Ruchira Kulkarni</w:t>
+            </w:r>
+          </w:p>
+        </w:tc>
+        <w:tc>
+          <w:tcPr>
+            <w:tcW w:w="4675" w:type="dxa"/>
+          </w:tcPr>
+          <w:p>
+            <w:pPr>
+              <w:ind w:firstLine="0"/>
+              <w:jc w:val="left"/>
               <w:rPr>
                 <w:sz w:val="28"/>
                 <w:szCs w:val="28"/>
               </w:rPr>
-              <w:t xml:space="preserve"> Kulkarni</w:t>
-            </w:r>
-          </w:p>
-        </w:tc>
-        <w:tc>
-          <w:tcPr>
-            <w:tcW w:w="4675" w:type="dxa"/>
-          </w:tcPr>
-          <w:p>
-            <w:pPr>
-              <w:ind w:firstLine="0"/>
-              <w:jc w:val="left"/>
+            </w:pPr>
+            <w:r>
               <w:rPr>
                 <w:sz w:val="28"/>
                 <w:szCs w:val="28"/>
               </w:rPr>
-            </w:pPr>
-            <w:r>
-              <w:rPr>
-                <w:sz w:val="28"/>
-                <w:szCs w:val="28"/>
-              </w:rPr>
-              <w:t>9999999</w:t>
+              <w:t>1234324</w:t>
             </w:r>
           </w:p>
         </w:tc>
@@ -2623,6 +2614,20 @@
     </w:p>
     <w:p>
       <w:pPr>
+        <w:ind w:firstLine="0"/>
+      </w:pPr>
+      <w:r>
+        <w:t>The goal of this lab was to understand different developing environments such as iVerilog and gtkwave and Signal Tap Tool in the Quartus II IDE for developing Verilog code. We achieved this by making four 4-bit down counters, namely the ripple-down counter, a four stage</w:t>
+      </w:r>
+      <w:r>
+        <w:t xml:space="preserve"> synchronous down counter and a Johnson down counter. </w:t>
+      </w:r>
+      <w:r>
+        <w:t>We also familiarized ourselves with the basics of C programming by writing a simple currency conversion calculator.</w:t>
+      </w:r>
+    </w:p>
+    <w:p>
+      <w:pPr>
         <w:pStyle w:val="Heading1"/>
       </w:pPr>
       <w:bookmarkStart w:id="1" w:name="_Toc440040018"/>
@@ -2631,347 +2636,4628 @@
       </w:r>
       <w:bookmarkEnd w:id="1"/>
     </w:p>
+    <w:p>
+      <w:r>
+        <w:t>In this lab, our main focus was to analyze the process of model design and testing process by implementing different down counters in Verilog.</w:t>
+      </w:r>
+      <w:r>
+        <w:t xml:space="preserve"> </w:t>
+      </w:r>
+      <w:r>
+        <w:t xml:space="preserve">To understand this process, </w:t>
+      </w:r>
+    </w:p>
     <w:p/>
     <w:p>
       <w:pPr>
-        <w:pStyle w:val="Caption"/>
-      </w:pPr>
-      <w:bookmarkStart w:id="2" w:name="_Ref421482690"/>
-      <w:r>
+        <w:ind w:firstLine="0"/>
+      </w:pPr>
+      <w:r>
+        <w:t>The tools we used in this lab are:</w:t>
+      </w:r>
+    </w:p>
+    <w:p>
+      <w:pPr>
+        <w:pStyle w:val="ListParagraph"/>
+        <w:numPr>
+          <w:ilvl w:val="0"/>
+          <w:numId w:val="27"/>
+        </w:numPr>
+      </w:pPr>
+      <w:r>
+        <w:t>iVerilog</w:t>
+      </w:r>
+    </w:p>
+    <w:p>
+      <w:pPr>
+        <w:pStyle w:val="ListParagraph"/>
+        <w:numPr>
+          <w:ilvl w:val="0"/>
+          <w:numId w:val="27"/>
+        </w:numPr>
+      </w:pPr>
+      <w:r>
+        <w:t>gtkwave</w:t>
+      </w:r>
+    </w:p>
+    <w:p>
+      <w:pPr>
+        <w:pStyle w:val="ListParagraph"/>
+        <w:numPr>
+          <w:ilvl w:val="0"/>
+          <w:numId w:val="27"/>
+        </w:numPr>
+      </w:pPr>
+      <w:r>
+        <w:t>Quartus II Signal Tap</w:t>
+      </w:r>
+    </w:p>
+    <w:p>
+      <w:pPr>
+        <w:pStyle w:val="ListParagraph"/>
+        <w:numPr>
+          <w:ilvl w:val="0"/>
+          <w:numId w:val="27"/>
+        </w:numPr>
+      </w:pPr>
+      <w:r>
+        <w:t xml:space="preserve">Cyclone V FPGA </w:t>
+      </w:r>
+    </w:p>
+    <w:p>
+      <w:pPr>
+        <w:pStyle w:val="ListParagraph"/>
+        <w:numPr>
+          <w:ilvl w:val="0"/>
+          <w:numId w:val="27"/>
+        </w:numPr>
+      </w:pPr>
+      <w:r>
+        <w:t>Command line tool</w:t>
+      </w:r>
+    </w:p>
+    <w:p>
+      <w:pPr>
+        <w:pStyle w:val="ListParagraph"/>
+        <w:numPr>
+          <w:ilvl w:val="0"/>
+          <w:numId w:val="27"/>
+        </w:numPr>
+      </w:pPr>
+      <w:r>
+        <w:t>GCC C Compiler</w:t>
+      </w:r>
+    </w:p>
+    <w:p>
+      <w:pPr>
+        <w:pStyle w:val="ListParagraph"/>
+        <w:numPr>
+          <w:ilvl w:val="0"/>
+          <w:numId w:val="27"/>
+        </w:numPr>
+      </w:pPr>
+      <w:r>
+        <w:t>CodeBlocks</w:t>
+      </w:r>
+    </w:p>
+    <w:p/>
+    <w:p>
+      <w:pPr>
+        <w:pStyle w:val="Heading1"/>
+      </w:pPr>
+      <w:bookmarkStart w:id="2" w:name="_Toc440040019"/>
+      <w:r>
+        <w:t>Discussion of the Project</w:t>
+      </w:r>
+      <w:bookmarkEnd w:id="2"/>
+    </w:p>
+    <w:p>
+      <w:pPr>
+        <w:pStyle w:val="Heading2"/>
+      </w:pPr>
+      <w:bookmarkStart w:id="3" w:name="_Toc440040020"/>
+      <w:r>
+        <w:t>Design Specification</w:t>
+      </w:r>
+      <w:bookmarkEnd w:id="3"/>
+    </w:p>
+    <w:p>
+      <w:pPr>
+        <w:pStyle w:val="ListParagraph"/>
+        <w:numPr>
+          <w:ilvl w:val="0"/>
+          <w:numId w:val="29"/>
+        </w:numPr>
         <w:rPr>
-          <w:rStyle w:val="SubtleEmphasis"/>
+          <w:b/>
         </w:rPr>
-        <w:t xml:space="preserve">Table </w:t>
-      </w:r>
+      </w:pPr>
       <w:r>
         <w:rPr>
-          <w:rStyle w:val="SubtleEmphasis"/>
+          <w:b/>
         </w:rPr>
-        <w:fldChar w:fldCharType="begin"/>
-      </w:r>
-      <w:r>
+        <w:t>Four Bit Ripple Down Counter</w:t>
+      </w:r>
+    </w:p>
+    <w:p>
+      <w:pPr>
+        <w:pStyle w:val="ListParagraph"/>
+        <w:ind w:left="1152" w:firstLine="0"/>
+      </w:pPr>
+    </w:p>
+    <w:p>
+      <w:pPr>
+        <w:pStyle w:val="ListParagraph"/>
+        <w:ind w:left="1152" w:firstLine="0"/>
+      </w:pPr>
+      <w:r>
+        <w:t xml:space="preserve">A ripple counter is an asynchronous counter where only the first flip-flop is clocked by an external clock. All subsequent flip-flops are clocked by the output of the preceding flip-flop. </w:t>
+      </w:r>
+      <w:r>
+        <w:t>The ripple counter ranges from 0000 to 1111. On reset, the counter starts at 0000, then goes to 1111, 1110, 1101, … till 0000 again.</w:t>
+      </w:r>
+    </w:p>
+    <w:p>
+      <w:pPr>
+        <w:pStyle w:val="ListParagraph"/>
+        <w:ind w:left="1152" w:firstLine="0"/>
+      </w:pPr>
+      <w:r>
+        <w:t xml:space="preserve">According to the design specifications given to us, we made a gate or structural model with active low reset. Gate level or structural </w:t>
+      </w:r>
+      <w:r>
+        <w:t xml:space="preserve">design implies interconnecting </w:t>
+      </w:r>
+      <w:r>
+        <w:t>logical gates</w:t>
+      </w:r>
+      <w:r>
+        <w:t xml:space="preserve"> with</w:t>
+      </w:r>
+      <w:r>
+        <w:t xml:space="preserve"> wires (such as and, nor, or gates) only.</w:t>
+      </w:r>
+      <w:r>
+        <w:t xml:space="preserve"> The advantages of this design is that it is has a lot of implementation details.</w:t>
+      </w:r>
+    </w:p>
+    <w:p>
+      <w:pPr>
+        <w:pStyle w:val="ListParagraph"/>
+        <w:ind w:left="1152" w:firstLine="0"/>
+      </w:pPr>
+    </w:p>
+    <w:p>
+      <w:pPr>
+        <w:pStyle w:val="ListParagraph"/>
+        <w:ind w:left="1152" w:firstLine="0"/>
+      </w:pPr>
+      <w:r>
+        <w:t>In our design, we drew out the required bit patter results for the ripple counter and formed a Boolean equation from it. We used this Boolean equation as a reference for designing and constructing or circuit at the gate level in Verilog.</w:t>
+      </w:r>
+      <w:r>
+        <w:t xml:space="preserve"> This table, equations and circuit is shown in the design procedure for ripple down counter.</w:t>
+      </w:r>
+      <w:r>
+        <w:t xml:space="preserve"> We also used the code snippet provided to us for the D flip flop</w:t>
+      </w:r>
+      <w:r>
+        <w:t xml:space="preserve"> in the spec.</w:t>
+      </w:r>
+    </w:p>
+    <w:p>
+      <w:pPr>
+        <w:pStyle w:val="ListParagraph"/>
+        <w:ind w:left="1152" w:firstLine="0"/>
+      </w:pPr>
+    </w:p>
+    <w:p>
+      <w:pPr>
+        <w:pStyle w:val="ListParagraph"/>
+        <w:numPr>
+          <w:ilvl w:val="0"/>
+          <w:numId w:val="29"/>
+        </w:numPr>
         <w:rPr>
-          <w:rStyle w:val="SubtleEmphasis"/>
+          <w:b/>
         </w:rPr>
-        <w:instrText xml:space="preserve"> SEQ Table \* ARABIC </w:instrText>
-      </w:r>
+      </w:pPr>
       <w:r>
         <w:rPr>
-          <w:rStyle w:val="SubtleEmphasis"/>
+          <w:b/>
         </w:rPr>
-        <w:fldChar w:fldCharType="separate"/>
-      </w:r>
-      <w:r>
+        <w:t>Synchronous Down Counter (Dataflow Model)</w:t>
+      </w:r>
+    </w:p>
+    <w:p>
+      <w:pPr>
+        <w:pStyle w:val="ListParagraph"/>
+        <w:ind w:left="1152" w:firstLine="0"/>
         <w:rPr>
-          <w:rStyle w:val="SubtleEmphasis"/>
-          <w:noProof/>
+          <w:b/>
         </w:rPr>
-        <w:t>1</w:t>
-      </w:r>
-      <w:r>
+      </w:pPr>
+    </w:p>
+    <w:p>
+      <w:pPr>
+        <w:pStyle w:val="ListParagraph"/>
+        <w:ind w:left="1152" w:firstLine="0"/>
+      </w:pPr>
+      <w:r>
+        <w:t xml:space="preserve">In a synchronous down counter, all the output bits change state </w:t>
+      </w:r>
+      <w:r>
+        <w:t xml:space="preserve">simultaneously. </w:t>
+      </w:r>
+      <w:r>
+        <w:t xml:space="preserve">We designed the counter using the data flow model as mentioned in the spec with an active </w:t>
+      </w:r>
+      <w:r>
+        <w:lastRenderedPageBreak/>
+        <w:t xml:space="preserve">low reset. </w:t>
+      </w:r>
+      <w:r>
+        <w:t xml:space="preserve"> In a dataflow design, a m</w:t>
+      </w:r>
+      <w:r>
+        <w:t>odule is implemented by specifying the movement of the data</w:t>
+      </w:r>
+      <w:r>
+        <w:t>. This allowed us to use assign statements instead of using AND gates in our module for the counter.</w:t>
+      </w:r>
+      <w:r>
+        <w:t xml:space="preserve"> </w:t>
+      </w:r>
+      <w:r>
+        <w:t xml:space="preserve">We also used the code snippet provided to us for the D flip flop in the spec. </w:t>
+      </w:r>
+    </w:p>
+    <w:p>
+      <w:pPr>
+        <w:pStyle w:val="ListParagraph"/>
+        <w:ind w:left="1152" w:firstLine="0"/>
+      </w:pPr>
+    </w:p>
+    <w:p>
+      <w:pPr>
+        <w:pStyle w:val="ListParagraph"/>
+        <w:ind w:left="1152" w:firstLine="0"/>
+      </w:pPr>
+      <w:r>
+        <w:t xml:space="preserve">In our design, we drew out the bit pattern which ranged from </w:t>
+      </w:r>
+      <w:r>
+        <w:t>0000 to 1111. On reset, the counter starts at 0000, then goes to 1111, 1110, 1101, … till 0000 again.</w:t>
+      </w:r>
+      <w:r>
+        <w:t xml:space="preserve"> We also made use of K-maps to determine the new state value using combinational logic and present values.</w:t>
+      </w:r>
+    </w:p>
+    <w:p>
+      <w:pPr>
+        <w:pStyle w:val="ListParagraph"/>
+        <w:ind w:left="1152" w:firstLine="0"/>
         <w:rPr>
-          <w:rStyle w:val="SubtleEmphasis"/>
+          <w:b/>
         </w:rPr>
-        <w:fldChar w:fldCharType="end"/>
-      </w:r>
-      <w:bookmarkEnd w:id="2"/>
-      <w:r>
+      </w:pPr>
+    </w:p>
+    <w:p>
+      <w:pPr>
+        <w:pStyle w:val="ListParagraph"/>
+        <w:numPr>
+          <w:ilvl w:val="0"/>
+          <w:numId w:val="29"/>
+        </w:numPr>
         <w:rPr>
-          <w:rStyle w:val="SubtleEmphasis"/>
+          <w:b/>
         </w:rPr>
+      </w:pPr>
+      <w:r>
+        <w:rPr>
+          <w:b/>
+        </w:rPr>
+        <w:t>Synchronous Johnson Counter</w:t>
+      </w:r>
+    </w:p>
+    <w:p>
+      <w:pPr>
+        <w:pStyle w:val="ListParagraph"/>
+        <w:ind w:left="1152" w:firstLine="0"/>
+      </w:pPr>
+    </w:p>
+    <w:p>
+      <w:pPr>
+        <w:pStyle w:val="ListParagraph"/>
+        <w:ind w:left="1152" w:firstLine="0"/>
+      </w:pPr>
+      <w:r>
+        <w:t>The </w:t>
+      </w:r>
+      <w:r>
+        <w:rPr>
+          <w:bCs/>
+        </w:rPr>
+        <w:t xml:space="preserve">Johnson </w:t>
+      </w:r>
+      <w:r>
+        <w:rPr>
+          <w:bCs/>
+        </w:rPr>
+        <w:t>Counter</w:t>
+      </w:r>
+      <w:r>
+        <w:t xml:space="preserve"> is </w:t>
+      </w:r>
+      <w:r>
+        <w:t>a</w:t>
+      </w:r>
+      <w:r>
+        <w:t xml:space="preserve"> shift register with f</w:t>
+      </w:r>
+      <w:r>
+        <w:t xml:space="preserve">eedback with </w:t>
+      </w:r>
+      <w:r>
+        <w:t>inverted output Q</w:t>
+      </w:r>
+      <w:r>
+        <w:t xml:space="preserve"> </w:t>
+      </w:r>
+      <w:r>
+        <w:t>of the last flip-flop is now connected back to the input D o</w:t>
+      </w:r>
+      <w:r>
+        <w:t>f the first flip-flop</w:t>
+      </w:r>
+      <w:r>
         <w:t>.</w:t>
       </w:r>
-      <w:r>
-        <w:t xml:space="preserve"> Project Specification Requirements.</w:t>
-      </w:r>
-    </w:p>
-    <w:p/>
+    </w:p>
+    <w:p>
+      <w:pPr>
+        <w:pStyle w:val="ListParagraph"/>
+        <w:ind w:left="1152" w:firstLine="0"/>
+      </w:pPr>
+    </w:p>
+    <w:p>
+      <w:pPr>
+        <w:pStyle w:val="ListParagraph"/>
+        <w:ind w:left="1152" w:firstLine="0"/>
+      </w:pPr>
+      <w:r>
+        <w:t>We designed the Johnson Counter using a behavioral model with reset on active low. In behavioral modelling, the underlying hardware is abstracted away based upon an algorithmic description.</w:t>
+      </w:r>
+      <w:r>
+        <w:t xml:space="preserve"> The Johnson 4-bit counter only takes</w:t>
+      </w:r>
+      <w:r>
+        <w:t xml:space="preserve"> 8</w:t>
+      </w:r>
+      <w:r>
+        <w:t xml:space="preserve"> different values.</w:t>
+      </w:r>
+      <w:r>
+        <w:t xml:space="preserve"> At reset the counter is set to 0000. It follows the pattern of 0000, 1000, 1100, 1110, 1111, 0111, 0011, 0001.</w:t>
+      </w:r>
+      <w:bookmarkStart w:id="4" w:name="_GoBack"/>
+      <w:bookmarkEnd w:id="4"/>
+    </w:p>
+    <w:p>
+      <w:pPr>
+        <w:ind w:firstLine="0"/>
+        <w:rPr>
+          <w:b/>
+        </w:rPr>
+      </w:pPr>
+    </w:p>
+    <w:p>
+      <w:pPr>
+        <w:pStyle w:val="ListParagraph"/>
+        <w:numPr>
+          <w:ilvl w:val="0"/>
+          <w:numId w:val="29"/>
+        </w:numPr>
+        <w:rPr>
+          <w:b/>
+        </w:rPr>
+      </w:pPr>
+      <w:r>
+        <w:rPr>
+          <w:b/>
+        </w:rPr>
+        <w:t>Synchronous Down Counter (Schematic Entry)</w:t>
+      </w:r>
+    </w:p>
+    <w:p>
+      <w:pPr>
+        <w:pStyle w:val="Heading2"/>
+      </w:pPr>
+      <w:bookmarkStart w:id="5" w:name="_Toc440040021"/>
+      <w:r>
+        <w:t>Design Procedure</w:t>
+      </w:r>
+      <w:bookmarkEnd w:id="5"/>
+    </w:p>
+    <w:p>
+      <w:pPr>
+        <w:pStyle w:val="ListParagraph"/>
+        <w:numPr>
+          <w:ilvl w:val="0"/>
+          <w:numId w:val="30"/>
+        </w:numPr>
+        <w:rPr>
+          <w:b/>
+        </w:rPr>
+      </w:pPr>
+      <w:r>
+        <w:rPr>
+          <w:b/>
+        </w:rPr>
+        <w:t>Four Bit Ripple Down Counter</w:t>
+      </w:r>
+    </w:p>
+    <w:p>
+      <w:pPr>
+        <w:pStyle w:val="ListParagraph"/>
+        <w:ind w:left="1152" w:firstLine="0"/>
+      </w:pPr>
+    </w:p>
+    <w:p>
+      <w:pPr>
+        <w:pStyle w:val="ListParagraph"/>
+        <w:ind w:left="1152" w:firstLine="0"/>
+      </w:pPr>
+    </w:p>
+    <w:p>
+      <w:pPr>
+        <w:pStyle w:val="ListParagraph"/>
+        <w:ind w:left="1152" w:firstLine="0"/>
+        <w:rPr>
+          <w:b/>
+        </w:rPr>
+      </w:pPr>
+      <w:r>
+        <w:rPr>
+          <w:b/>
+        </w:rPr>
+        <w:t>Truth Table for Down Counter starting at reset</w:t>
+      </w:r>
+    </w:p>
+    <w:p>
+      <w:pPr>
+        <w:pStyle w:val="ListParagraph"/>
+        <w:ind w:left="1152" w:firstLine="0"/>
+      </w:pPr>
+    </w:p>
     <w:tbl>
       <w:tblPr>
         <w:tblStyle w:val="TableGrid"/>
         <w:tblW w:w="0" w:type="auto"/>
+        <w:tblInd w:w="1152" w:type="dxa"/>
         <w:tblLook w:val="04A0" w:firstRow="1" w:lastRow="0" w:firstColumn="1" w:lastColumn="0" w:noHBand="0" w:noVBand="1"/>
       </w:tblPr>
       <w:tblGrid>
-        <w:gridCol w:w="3145"/>
-        <w:gridCol w:w="6205"/>
+        <w:gridCol w:w="891"/>
+        <w:gridCol w:w="891"/>
+        <w:gridCol w:w="892"/>
+        <w:gridCol w:w="892"/>
       </w:tblGrid>
       <w:tr>
-        <w:tc>
-          <w:tcPr>
-            <w:tcW w:w="3145" w:type="dxa"/>
-          </w:tcPr>
-          <w:p>
-            <w:pPr>
-              <w:ind w:firstLine="0"/>
-              <w:jc w:val="left"/>
-              <w:rPr>
-                <w:b/>
-              </w:rPr>
-            </w:pPr>
-            <w:r>
-              <w:rPr>
-                <w:b/>
-              </w:rPr>
-              <w:t>Input Signal Specification</w:t>
-            </w:r>
-          </w:p>
-        </w:tc>
-        <w:tc>
-          <w:tcPr>
-            <w:tcW w:w="6205" w:type="dxa"/>
-          </w:tcPr>
-          <w:p>
-            <w:pPr>
-              <w:ind w:firstLine="0"/>
-              <w:jc w:val="left"/>
-            </w:pPr>
-            <w:r>
-              <w:t xml:space="preserve">Input Signal Voltage: 200 </w:t>
-            </w:r>
-            <w:proofErr w:type="spellStart"/>
-            <w:r>
-              <w:t>mVpp</w:t>
-            </w:r>
-            <w:proofErr w:type="spellEnd"/>
-          </w:p>
-          <w:p>
-            <w:pPr>
-              <w:ind w:firstLine="0"/>
-              <w:jc w:val="left"/>
-            </w:pPr>
-            <w:r>
-              <w:t>Input Source Impedance: 50 Ω</w:t>
+        <w:trPr>
+          <w:trHeight w:val="53"/>
+        </w:trPr>
+        <w:tc>
+          <w:tcPr>
+            <w:tcW w:w="891" w:type="dxa"/>
+          </w:tcPr>
+          <w:p>
+            <w:pPr>
+              <w:pStyle w:val="ListParagraph"/>
+              <w:ind w:left="0" w:firstLine="0"/>
+              <w:rPr>
+                <w:b/>
+              </w:rPr>
+            </w:pPr>
+            <w:r>
+              <w:rPr>
+                <w:b/>
+              </w:rPr>
+              <w:t>Q[3]</w:t>
+            </w:r>
+          </w:p>
+        </w:tc>
+        <w:tc>
+          <w:tcPr>
+            <w:tcW w:w="891" w:type="dxa"/>
+          </w:tcPr>
+          <w:p>
+            <w:pPr>
+              <w:pStyle w:val="ListParagraph"/>
+              <w:ind w:left="0" w:firstLine="0"/>
+              <w:rPr>
+                <w:b/>
+              </w:rPr>
+            </w:pPr>
+            <w:r>
+              <w:rPr>
+                <w:b/>
+              </w:rPr>
+              <w:t>Q[2]</w:t>
+            </w:r>
+          </w:p>
+        </w:tc>
+        <w:tc>
+          <w:tcPr>
+            <w:tcW w:w="892" w:type="dxa"/>
+          </w:tcPr>
+          <w:p>
+            <w:pPr>
+              <w:pStyle w:val="ListParagraph"/>
+              <w:ind w:left="0" w:firstLine="0"/>
+              <w:rPr>
+                <w:b/>
+              </w:rPr>
+            </w:pPr>
+            <w:r>
+              <w:rPr>
+                <w:b/>
+              </w:rPr>
+              <w:t>Q[1]</w:t>
+            </w:r>
+          </w:p>
+        </w:tc>
+        <w:tc>
+          <w:tcPr>
+            <w:tcW w:w="892" w:type="dxa"/>
+          </w:tcPr>
+          <w:p>
+            <w:pPr>
+              <w:pStyle w:val="ListParagraph"/>
+              <w:ind w:left="0" w:firstLine="0"/>
+              <w:rPr>
+                <w:b/>
+              </w:rPr>
+            </w:pPr>
+            <w:r>
+              <w:rPr>
+                <w:b/>
+              </w:rPr>
+              <w:t>Q[0]</w:t>
             </w:r>
           </w:p>
         </w:tc>
       </w:tr>
       <w:tr>
-        <w:tc>
-          <w:tcPr>
-            <w:tcW w:w="3145" w:type="dxa"/>
-          </w:tcPr>
-          <w:p>
-            <w:pPr>
-              <w:ind w:firstLine="0"/>
-              <w:jc w:val="left"/>
-              <w:rPr>
-                <w:b/>
-              </w:rPr>
-            </w:pPr>
-            <w:r>
-              <w:rPr>
-                <w:b/>
-              </w:rPr>
-              <w:t>Amplifier Specification</w:t>
-            </w:r>
-          </w:p>
-        </w:tc>
-        <w:tc>
-          <w:tcPr>
-            <w:tcW w:w="6205" w:type="dxa"/>
-          </w:tcPr>
-          <w:p>
-            <w:pPr>
-              <w:ind w:firstLine="0"/>
-              <w:jc w:val="left"/>
-            </w:pPr>
-            <w:r>
-              <w:t xml:space="preserve">Output Power: 0 – 1 W (0 </w:t>
-            </w:r>
-            <w:proofErr w:type="spellStart"/>
-            <w:r>
-              <w:t>Vpp</w:t>
-            </w:r>
-            <w:proofErr w:type="spellEnd"/>
-            <w:r>
-              <w:t xml:space="preserve"> to 8.0 </w:t>
-            </w:r>
-            <w:proofErr w:type="spellStart"/>
-            <w:r>
-              <w:t>Vpp</w:t>
-            </w:r>
-            <w:proofErr w:type="spellEnd"/>
-            <w:r>
-              <w:t>)</w:t>
-            </w:r>
-          </w:p>
-          <w:p>
-            <w:pPr>
-              <w:ind w:firstLine="0"/>
-              <w:jc w:val="left"/>
-            </w:pPr>
-            <w:r>
-              <w:t>Output Load Impedance:</w:t>
-            </w:r>
-            <w:r>
-              <w:t xml:space="preserve"> 8 Ω</w:t>
-            </w:r>
-          </w:p>
-          <w:p>
-            <w:pPr>
-              <w:ind w:firstLine="0"/>
-              <w:jc w:val="left"/>
-            </w:pPr>
-            <w:r>
-              <w:t>Idling power: Less than 0.5 W</w:t>
-            </w:r>
-          </w:p>
-          <w:p>
-            <w:pPr>
-              <w:ind w:firstLine="0"/>
-              <w:jc w:val="left"/>
-            </w:pPr>
-            <w:r>
-              <w:t>Powered By: +/- 10 V DC</w:t>
+        <w:trPr>
+          <w:trHeight w:val="236"/>
+        </w:trPr>
+        <w:tc>
+          <w:tcPr>
+            <w:tcW w:w="891" w:type="dxa"/>
+          </w:tcPr>
+          <w:p>
+            <w:pPr>
+              <w:pStyle w:val="ListParagraph"/>
+              <w:ind w:left="0" w:firstLine="0"/>
+              <w:rPr>
+                <w:b/>
+              </w:rPr>
+            </w:pPr>
+            <w:r>
+              <w:rPr>
+                <w:b/>
+              </w:rPr>
+              <w:t>0</w:t>
+            </w:r>
+          </w:p>
+        </w:tc>
+        <w:tc>
+          <w:tcPr>
+            <w:tcW w:w="891" w:type="dxa"/>
+          </w:tcPr>
+          <w:p>
+            <w:pPr>
+              <w:pStyle w:val="ListParagraph"/>
+              <w:ind w:left="0" w:firstLine="0"/>
+              <w:rPr>
+                <w:b/>
+              </w:rPr>
+            </w:pPr>
+            <w:r>
+              <w:rPr>
+                <w:b/>
+              </w:rPr>
+              <w:t>0</w:t>
+            </w:r>
+          </w:p>
+        </w:tc>
+        <w:tc>
+          <w:tcPr>
+            <w:tcW w:w="892" w:type="dxa"/>
+          </w:tcPr>
+          <w:p>
+            <w:pPr>
+              <w:pStyle w:val="ListParagraph"/>
+              <w:ind w:left="0" w:firstLine="0"/>
+              <w:rPr>
+                <w:b/>
+              </w:rPr>
+            </w:pPr>
+            <w:r>
+              <w:rPr>
+                <w:b/>
+              </w:rPr>
+              <w:t>0</w:t>
+            </w:r>
+          </w:p>
+        </w:tc>
+        <w:tc>
+          <w:tcPr>
+            <w:tcW w:w="892" w:type="dxa"/>
+          </w:tcPr>
+          <w:p>
+            <w:pPr>
+              <w:pStyle w:val="ListParagraph"/>
+              <w:ind w:left="0" w:firstLine="0"/>
+              <w:rPr>
+                <w:b/>
+              </w:rPr>
+            </w:pPr>
+            <w:r>
+              <w:rPr>
+                <w:b/>
+              </w:rPr>
+              <w:t>0</w:t>
             </w:r>
           </w:p>
         </w:tc>
       </w:tr>
       <w:tr>
-        <w:tc>
-          <w:tcPr>
-            <w:tcW w:w="3145" w:type="dxa"/>
-          </w:tcPr>
-          <w:p>
-            <w:pPr>
-              <w:ind w:firstLine="0"/>
-              <w:jc w:val="left"/>
-              <w:rPr>
-                <w:b/>
-              </w:rPr>
-            </w:pPr>
-            <w:r>
-              <w:rPr>
-                <w:b/>
-              </w:rPr>
-              <w:t xml:space="preserve">Testing Equipment </w:t>
-            </w:r>
-          </w:p>
-        </w:tc>
-        <w:tc>
-          <w:tcPr>
-            <w:tcW w:w="6205" w:type="dxa"/>
-          </w:tcPr>
-          <w:p>
-            <w:pPr>
-              <w:ind w:firstLine="0"/>
-              <w:jc w:val="left"/>
-            </w:pPr>
-            <w:r>
-              <w:t>Software: Multisim</w:t>
-            </w:r>
-          </w:p>
-          <w:p>
-            <w:pPr>
-              <w:ind w:firstLine="0"/>
-              <w:jc w:val="left"/>
-            </w:pPr>
-            <w:r>
-              <w:t>Hardware: Power Supply, Signal Generator, Oscilloscope, DMM</w:t>
+        <w:trPr>
+          <w:trHeight w:val="236"/>
+        </w:trPr>
+        <w:tc>
+          <w:tcPr>
+            <w:tcW w:w="891" w:type="dxa"/>
+          </w:tcPr>
+          <w:p>
+            <w:pPr>
+              <w:pStyle w:val="ListParagraph"/>
+              <w:ind w:left="0" w:firstLine="0"/>
+              <w:rPr>
+                <w:b/>
+              </w:rPr>
+            </w:pPr>
+            <w:r>
+              <w:rPr>
+                <w:b/>
+              </w:rPr>
+              <w:t>1</w:t>
+            </w:r>
+          </w:p>
+        </w:tc>
+        <w:tc>
+          <w:tcPr>
+            <w:tcW w:w="891" w:type="dxa"/>
+          </w:tcPr>
+          <w:p>
+            <w:pPr>
+              <w:pStyle w:val="ListParagraph"/>
+              <w:ind w:left="0" w:firstLine="0"/>
+              <w:rPr>
+                <w:b/>
+              </w:rPr>
+            </w:pPr>
+            <w:r>
+              <w:rPr>
+                <w:b/>
+              </w:rPr>
+              <w:t>1</w:t>
+            </w:r>
+          </w:p>
+        </w:tc>
+        <w:tc>
+          <w:tcPr>
+            <w:tcW w:w="892" w:type="dxa"/>
+          </w:tcPr>
+          <w:p>
+            <w:pPr>
+              <w:pStyle w:val="ListParagraph"/>
+              <w:ind w:left="0" w:firstLine="0"/>
+              <w:rPr>
+                <w:b/>
+              </w:rPr>
+            </w:pPr>
+            <w:r>
+              <w:rPr>
+                <w:b/>
+              </w:rPr>
+              <w:t>1</w:t>
+            </w:r>
+          </w:p>
+        </w:tc>
+        <w:tc>
+          <w:tcPr>
+            <w:tcW w:w="892" w:type="dxa"/>
+          </w:tcPr>
+          <w:p>
+            <w:pPr>
+              <w:pStyle w:val="ListParagraph"/>
+              <w:ind w:left="0" w:firstLine="0"/>
+              <w:rPr>
+                <w:b/>
+              </w:rPr>
+            </w:pPr>
+            <w:r>
+              <w:rPr>
+                <w:b/>
+              </w:rPr>
+              <w:t>1</w:t>
             </w:r>
           </w:p>
         </w:tc>
       </w:tr>
       <w:tr>
-        <w:tc>
-          <w:tcPr>
-            <w:tcW w:w="3145" w:type="dxa"/>
-          </w:tcPr>
-          <w:p>
-            <w:pPr>
-              <w:ind w:firstLine="0"/>
-              <w:jc w:val="left"/>
-              <w:rPr>
-                <w:b/>
-              </w:rPr>
-            </w:pPr>
-            <w:r>
-              <w:rPr>
-                <w:b/>
-              </w:rPr>
-              <w:t>Audio Quality</w:t>
-            </w:r>
-          </w:p>
-        </w:tc>
-        <w:tc>
-          <w:tcPr>
-            <w:tcW w:w="6205" w:type="dxa"/>
-          </w:tcPr>
-          <w:p>
-            <w:pPr>
-              <w:ind w:firstLine="0"/>
-              <w:jc w:val="left"/>
-            </w:pPr>
-            <w:r>
-              <w:t>No Distortion</w:t>
+        <w:trPr>
+          <w:trHeight w:val="226"/>
+        </w:trPr>
+        <w:tc>
+          <w:tcPr>
+            <w:tcW w:w="891" w:type="dxa"/>
+          </w:tcPr>
+          <w:p>
+            <w:pPr>
+              <w:pStyle w:val="ListParagraph"/>
+              <w:ind w:left="0" w:firstLine="0"/>
+              <w:rPr>
+                <w:b/>
+              </w:rPr>
+            </w:pPr>
+            <w:r>
+              <w:rPr>
+                <w:b/>
+              </w:rPr>
+              <w:t>1</w:t>
+            </w:r>
+          </w:p>
+        </w:tc>
+        <w:tc>
+          <w:tcPr>
+            <w:tcW w:w="891" w:type="dxa"/>
+          </w:tcPr>
+          <w:p>
+            <w:pPr>
+              <w:pStyle w:val="ListParagraph"/>
+              <w:ind w:left="0" w:firstLine="0"/>
+              <w:rPr>
+                <w:b/>
+              </w:rPr>
+            </w:pPr>
+            <w:r>
+              <w:rPr>
+                <w:b/>
+              </w:rPr>
+              <w:t>1</w:t>
+            </w:r>
+          </w:p>
+        </w:tc>
+        <w:tc>
+          <w:tcPr>
+            <w:tcW w:w="892" w:type="dxa"/>
+          </w:tcPr>
+          <w:p>
+            <w:pPr>
+              <w:pStyle w:val="ListParagraph"/>
+              <w:ind w:left="0" w:firstLine="0"/>
+              <w:rPr>
+                <w:b/>
+              </w:rPr>
+            </w:pPr>
+            <w:r>
+              <w:rPr>
+                <w:b/>
+              </w:rPr>
+              <w:t>1</w:t>
+            </w:r>
+          </w:p>
+        </w:tc>
+        <w:tc>
+          <w:tcPr>
+            <w:tcW w:w="892" w:type="dxa"/>
+          </w:tcPr>
+          <w:p>
+            <w:pPr>
+              <w:pStyle w:val="ListParagraph"/>
+              <w:ind w:left="0" w:firstLine="0"/>
+              <w:rPr>
+                <w:b/>
+              </w:rPr>
+            </w:pPr>
+            <w:r>
+              <w:rPr>
+                <w:b/>
+              </w:rPr>
+              <w:t>0</w:t>
+            </w:r>
+          </w:p>
+        </w:tc>
+      </w:tr>
+      <w:tr>
+        <w:trPr>
+          <w:trHeight w:val="236"/>
+        </w:trPr>
+        <w:tc>
+          <w:tcPr>
+            <w:tcW w:w="891" w:type="dxa"/>
+          </w:tcPr>
+          <w:p>
+            <w:pPr>
+              <w:pStyle w:val="ListParagraph"/>
+              <w:ind w:left="0" w:firstLine="0"/>
+              <w:rPr>
+                <w:b/>
+              </w:rPr>
+            </w:pPr>
+            <w:r>
+              <w:rPr>
+                <w:b/>
+              </w:rPr>
+              <w:t>1</w:t>
+            </w:r>
+          </w:p>
+        </w:tc>
+        <w:tc>
+          <w:tcPr>
+            <w:tcW w:w="891" w:type="dxa"/>
+          </w:tcPr>
+          <w:p>
+            <w:pPr>
+              <w:pStyle w:val="ListParagraph"/>
+              <w:ind w:left="0" w:firstLine="0"/>
+              <w:rPr>
+                <w:b/>
+              </w:rPr>
+            </w:pPr>
+            <w:r>
+              <w:rPr>
+                <w:b/>
+              </w:rPr>
+              <w:t>1</w:t>
+            </w:r>
+          </w:p>
+        </w:tc>
+        <w:tc>
+          <w:tcPr>
+            <w:tcW w:w="892" w:type="dxa"/>
+          </w:tcPr>
+          <w:p>
+            <w:pPr>
+              <w:pStyle w:val="ListParagraph"/>
+              <w:ind w:left="0" w:firstLine="0"/>
+              <w:rPr>
+                <w:b/>
+              </w:rPr>
+            </w:pPr>
+            <w:r>
+              <w:rPr>
+                <w:b/>
+              </w:rPr>
+              <w:t>0</w:t>
+            </w:r>
+          </w:p>
+        </w:tc>
+        <w:tc>
+          <w:tcPr>
+            <w:tcW w:w="892" w:type="dxa"/>
+          </w:tcPr>
+          <w:p>
+            <w:pPr>
+              <w:pStyle w:val="ListParagraph"/>
+              <w:ind w:left="0" w:firstLine="0"/>
+              <w:rPr>
+                <w:b/>
+              </w:rPr>
+            </w:pPr>
+            <w:r>
+              <w:rPr>
+                <w:b/>
+              </w:rPr>
+              <w:t>1</w:t>
+            </w:r>
+          </w:p>
+        </w:tc>
+      </w:tr>
+      <w:tr>
+        <w:trPr>
+          <w:trHeight w:val="236"/>
+        </w:trPr>
+        <w:tc>
+          <w:tcPr>
+            <w:tcW w:w="891" w:type="dxa"/>
+          </w:tcPr>
+          <w:p>
+            <w:pPr>
+              <w:pStyle w:val="ListParagraph"/>
+              <w:ind w:left="0" w:firstLine="0"/>
+              <w:rPr>
+                <w:b/>
+              </w:rPr>
+            </w:pPr>
+            <w:r>
+              <w:rPr>
+                <w:b/>
+              </w:rPr>
+              <w:t>1</w:t>
+            </w:r>
+          </w:p>
+        </w:tc>
+        <w:tc>
+          <w:tcPr>
+            <w:tcW w:w="891" w:type="dxa"/>
+          </w:tcPr>
+          <w:p>
+            <w:pPr>
+              <w:pStyle w:val="ListParagraph"/>
+              <w:ind w:left="0" w:firstLine="0"/>
+              <w:rPr>
+                <w:b/>
+              </w:rPr>
+            </w:pPr>
+            <w:r>
+              <w:rPr>
+                <w:b/>
+              </w:rPr>
+              <w:t>1</w:t>
+            </w:r>
+          </w:p>
+        </w:tc>
+        <w:tc>
+          <w:tcPr>
+            <w:tcW w:w="892" w:type="dxa"/>
+          </w:tcPr>
+          <w:p>
+            <w:pPr>
+              <w:pStyle w:val="ListParagraph"/>
+              <w:ind w:left="0" w:firstLine="0"/>
+              <w:rPr>
+                <w:b/>
+              </w:rPr>
+            </w:pPr>
+            <w:r>
+              <w:rPr>
+                <w:b/>
+              </w:rPr>
+              <w:t>0</w:t>
+            </w:r>
+          </w:p>
+        </w:tc>
+        <w:tc>
+          <w:tcPr>
+            <w:tcW w:w="892" w:type="dxa"/>
+          </w:tcPr>
+          <w:p>
+            <w:pPr>
+              <w:pStyle w:val="ListParagraph"/>
+              <w:ind w:left="0" w:firstLine="0"/>
+              <w:rPr>
+                <w:b/>
+              </w:rPr>
+            </w:pPr>
+            <w:r>
+              <w:rPr>
+                <w:b/>
+              </w:rPr>
+              <w:t>0</w:t>
+            </w:r>
+          </w:p>
+        </w:tc>
+      </w:tr>
+      <w:tr>
+        <w:trPr>
+          <w:trHeight w:val="236"/>
+        </w:trPr>
+        <w:tc>
+          <w:tcPr>
+            <w:tcW w:w="891" w:type="dxa"/>
+          </w:tcPr>
+          <w:p>
+            <w:pPr>
+              <w:pStyle w:val="ListParagraph"/>
+              <w:ind w:left="0" w:firstLine="0"/>
+              <w:rPr>
+                <w:b/>
+              </w:rPr>
+            </w:pPr>
+            <w:r>
+              <w:rPr>
+                <w:b/>
+              </w:rPr>
+              <w:t>1</w:t>
+            </w:r>
+          </w:p>
+        </w:tc>
+        <w:tc>
+          <w:tcPr>
+            <w:tcW w:w="891" w:type="dxa"/>
+          </w:tcPr>
+          <w:p>
+            <w:pPr>
+              <w:pStyle w:val="ListParagraph"/>
+              <w:ind w:left="0" w:firstLine="0"/>
+              <w:rPr>
+                <w:b/>
+              </w:rPr>
+            </w:pPr>
+            <w:r>
+              <w:rPr>
+                <w:b/>
+              </w:rPr>
+              <w:t>0</w:t>
+            </w:r>
+          </w:p>
+        </w:tc>
+        <w:tc>
+          <w:tcPr>
+            <w:tcW w:w="892" w:type="dxa"/>
+          </w:tcPr>
+          <w:p>
+            <w:pPr>
+              <w:pStyle w:val="ListParagraph"/>
+              <w:ind w:left="0" w:firstLine="0"/>
+              <w:rPr>
+                <w:b/>
+              </w:rPr>
+            </w:pPr>
+            <w:r>
+              <w:rPr>
+                <w:b/>
+              </w:rPr>
+              <w:t>1</w:t>
+            </w:r>
+          </w:p>
+        </w:tc>
+        <w:tc>
+          <w:tcPr>
+            <w:tcW w:w="892" w:type="dxa"/>
+          </w:tcPr>
+          <w:p>
+            <w:pPr>
+              <w:pStyle w:val="ListParagraph"/>
+              <w:ind w:left="0" w:firstLine="0"/>
+              <w:rPr>
+                <w:b/>
+              </w:rPr>
+            </w:pPr>
+            <w:r>
+              <w:rPr>
+                <w:b/>
+              </w:rPr>
+              <w:t>1</w:t>
+            </w:r>
+          </w:p>
+        </w:tc>
+      </w:tr>
+      <w:tr>
+        <w:trPr>
+          <w:trHeight w:val="236"/>
+        </w:trPr>
+        <w:tc>
+          <w:tcPr>
+            <w:tcW w:w="891" w:type="dxa"/>
+          </w:tcPr>
+          <w:p>
+            <w:pPr>
+              <w:pStyle w:val="ListParagraph"/>
+              <w:ind w:left="0" w:firstLine="0"/>
+              <w:rPr>
+                <w:b/>
+              </w:rPr>
+            </w:pPr>
+            <w:r>
+              <w:rPr>
+                <w:b/>
+              </w:rPr>
+              <w:t>1</w:t>
+            </w:r>
+          </w:p>
+        </w:tc>
+        <w:tc>
+          <w:tcPr>
+            <w:tcW w:w="891" w:type="dxa"/>
+          </w:tcPr>
+          <w:p>
+            <w:pPr>
+              <w:pStyle w:val="ListParagraph"/>
+              <w:ind w:left="0" w:firstLine="0"/>
+              <w:rPr>
+                <w:b/>
+              </w:rPr>
+            </w:pPr>
+            <w:r>
+              <w:rPr>
+                <w:b/>
+              </w:rPr>
+              <w:t>0</w:t>
+            </w:r>
+          </w:p>
+        </w:tc>
+        <w:tc>
+          <w:tcPr>
+            <w:tcW w:w="892" w:type="dxa"/>
+          </w:tcPr>
+          <w:p>
+            <w:pPr>
+              <w:pStyle w:val="ListParagraph"/>
+              <w:ind w:left="0" w:firstLine="0"/>
+              <w:rPr>
+                <w:b/>
+              </w:rPr>
+            </w:pPr>
+            <w:r>
+              <w:rPr>
+                <w:b/>
+              </w:rPr>
+              <w:t>1</w:t>
+            </w:r>
+          </w:p>
+        </w:tc>
+        <w:tc>
+          <w:tcPr>
+            <w:tcW w:w="892" w:type="dxa"/>
+          </w:tcPr>
+          <w:p>
+            <w:pPr>
+              <w:pStyle w:val="ListParagraph"/>
+              <w:ind w:left="0" w:firstLine="0"/>
+              <w:rPr>
+                <w:b/>
+              </w:rPr>
+            </w:pPr>
+            <w:r>
+              <w:rPr>
+                <w:b/>
+              </w:rPr>
+              <w:t>0</w:t>
+            </w:r>
+          </w:p>
+        </w:tc>
+      </w:tr>
+      <w:tr>
+        <w:trPr>
+          <w:trHeight w:val="236"/>
+        </w:trPr>
+        <w:tc>
+          <w:tcPr>
+            <w:tcW w:w="891" w:type="dxa"/>
+          </w:tcPr>
+          <w:p>
+            <w:pPr>
+              <w:pStyle w:val="ListParagraph"/>
+              <w:ind w:left="0" w:firstLine="0"/>
+              <w:rPr>
+                <w:b/>
+              </w:rPr>
+            </w:pPr>
+            <w:r>
+              <w:rPr>
+                <w:b/>
+              </w:rPr>
+              <w:t>1</w:t>
+            </w:r>
+          </w:p>
+        </w:tc>
+        <w:tc>
+          <w:tcPr>
+            <w:tcW w:w="891" w:type="dxa"/>
+          </w:tcPr>
+          <w:p>
+            <w:pPr>
+              <w:pStyle w:val="ListParagraph"/>
+              <w:ind w:left="0" w:firstLine="0"/>
+              <w:rPr>
+                <w:b/>
+              </w:rPr>
+            </w:pPr>
+            <w:r>
+              <w:rPr>
+                <w:b/>
+              </w:rPr>
+              <w:t>0</w:t>
+            </w:r>
+          </w:p>
+        </w:tc>
+        <w:tc>
+          <w:tcPr>
+            <w:tcW w:w="892" w:type="dxa"/>
+          </w:tcPr>
+          <w:p>
+            <w:pPr>
+              <w:pStyle w:val="ListParagraph"/>
+              <w:ind w:left="0" w:firstLine="0"/>
+              <w:rPr>
+                <w:b/>
+              </w:rPr>
+            </w:pPr>
+            <w:r>
+              <w:rPr>
+                <w:b/>
+              </w:rPr>
+              <w:t>0</w:t>
+            </w:r>
+          </w:p>
+        </w:tc>
+        <w:tc>
+          <w:tcPr>
+            <w:tcW w:w="892" w:type="dxa"/>
+          </w:tcPr>
+          <w:p>
+            <w:pPr>
+              <w:pStyle w:val="ListParagraph"/>
+              <w:ind w:left="0" w:firstLine="0"/>
+              <w:rPr>
+                <w:b/>
+              </w:rPr>
+            </w:pPr>
+            <w:r>
+              <w:rPr>
+                <w:b/>
+              </w:rPr>
+              <w:t>1</w:t>
+            </w:r>
+          </w:p>
+        </w:tc>
+      </w:tr>
+      <w:tr>
+        <w:trPr>
+          <w:trHeight w:val="226"/>
+        </w:trPr>
+        <w:tc>
+          <w:tcPr>
+            <w:tcW w:w="891" w:type="dxa"/>
+          </w:tcPr>
+          <w:p>
+            <w:pPr>
+              <w:pStyle w:val="ListParagraph"/>
+              <w:ind w:left="0" w:firstLine="0"/>
+              <w:rPr>
+                <w:b/>
+              </w:rPr>
+            </w:pPr>
+            <w:r>
+              <w:rPr>
+                <w:b/>
+              </w:rPr>
+              <w:t>1</w:t>
+            </w:r>
+          </w:p>
+        </w:tc>
+        <w:tc>
+          <w:tcPr>
+            <w:tcW w:w="891" w:type="dxa"/>
+          </w:tcPr>
+          <w:p>
+            <w:pPr>
+              <w:pStyle w:val="ListParagraph"/>
+              <w:ind w:left="0" w:firstLine="0"/>
+              <w:rPr>
+                <w:b/>
+              </w:rPr>
+            </w:pPr>
+            <w:r>
+              <w:rPr>
+                <w:b/>
+              </w:rPr>
+              <w:t>0</w:t>
+            </w:r>
+          </w:p>
+        </w:tc>
+        <w:tc>
+          <w:tcPr>
+            <w:tcW w:w="892" w:type="dxa"/>
+          </w:tcPr>
+          <w:p>
+            <w:pPr>
+              <w:pStyle w:val="ListParagraph"/>
+              <w:ind w:left="0" w:firstLine="0"/>
+              <w:rPr>
+                <w:b/>
+              </w:rPr>
+            </w:pPr>
+            <w:r>
+              <w:rPr>
+                <w:b/>
+              </w:rPr>
+              <w:t>0</w:t>
+            </w:r>
+          </w:p>
+        </w:tc>
+        <w:tc>
+          <w:tcPr>
+            <w:tcW w:w="892" w:type="dxa"/>
+          </w:tcPr>
+          <w:p>
+            <w:pPr>
+              <w:pStyle w:val="ListParagraph"/>
+              <w:ind w:left="0" w:firstLine="0"/>
+              <w:rPr>
+                <w:b/>
+              </w:rPr>
+            </w:pPr>
+            <w:r>
+              <w:rPr>
+                <w:b/>
+              </w:rPr>
+              <w:t>0</w:t>
+            </w:r>
+          </w:p>
+        </w:tc>
+      </w:tr>
+      <w:tr>
+        <w:trPr>
+          <w:trHeight w:val="236"/>
+        </w:trPr>
+        <w:tc>
+          <w:tcPr>
+            <w:tcW w:w="891" w:type="dxa"/>
+          </w:tcPr>
+          <w:p>
+            <w:pPr>
+              <w:pStyle w:val="ListParagraph"/>
+              <w:ind w:left="0" w:firstLine="0"/>
+              <w:rPr>
+                <w:b/>
+              </w:rPr>
+            </w:pPr>
+            <w:r>
+              <w:rPr>
+                <w:b/>
+              </w:rPr>
+              <w:t>0</w:t>
+            </w:r>
+          </w:p>
+        </w:tc>
+        <w:tc>
+          <w:tcPr>
+            <w:tcW w:w="891" w:type="dxa"/>
+          </w:tcPr>
+          <w:p>
+            <w:pPr>
+              <w:pStyle w:val="ListParagraph"/>
+              <w:ind w:left="0" w:firstLine="0"/>
+              <w:rPr>
+                <w:b/>
+              </w:rPr>
+            </w:pPr>
+            <w:r>
+              <w:rPr>
+                <w:b/>
+              </w:rPr>
+              <w:t>1</w:t>
+            </w:r>
+          </w:p>
+        </w:tc>
+        <w:tc>
+          <w:tcPr>
+            <w:tcW w:w="892" w:type="dxa"/>
+          </w:tcPr>
+          <w:p>
+            <w:pPr>
+              <w:pStyle w:val="ListParagraph"/>
+              <w:ind w:left="0" w:firstLine="0"/>
+              <w:rPr>
+                <w:b/>
+              </w:rPr>
+            </w:pPr>
+            <w:r>
+              <w:rPr>
+                <w:b/>
+              </w:rPr>
+              <w:t>1</w:t>
+            </w:r>
+          </w:p>
+        </w:tc>
+        <w:tc>
+          <w:tcPr>
+            <w:tcW w:w="892" w:type="dxa"/>
+          </w:tcPr>
+          <w:p>
+            <w:pPr>
+              <w:pStyle w:val="ListParagraph"/>
+              <w:ind w:left="0" w:firstLine="0"/>
+              <w:rPr>
+                <w:b/>
+              </w:rPr>
+            </w:pPr>
+            <w:r>
+              <w:rPr>
+                <w:b/>
+              </w:rPr>
+              <w:t>1</w:t>
+            </w:r>
+          </w:p>
+        </w:tc>
+      </w:tr>
+      <w:tr>
+        <w:trPr>
+          <w:trHeight w:val="236"/>
+        </w:trPr>
+        <w:tc>
+          <w:tcPr>
+            <w:tcW w:w="891" w:type="dxa"/>
+          </w:tcPr>
+          <w:p>
+            <w:pPr>
+              <w:pStyle w:val="ListParagraph"/>
+              <w:ind w:left="0" w:firstLine="0"/>
+              <w:rPr>
+                <w:b/>
+              </w:rPr>
+            </w:pPr>
+            <w:r>
+              <w:rPr>
+                <w:b/>
+              </w:rPr>
+              <w:t>0</w:t>
+            </w:r>
+          </w:p>
+        </w:tc>
+        <w:tc>
+          <w:tcPr>
+            <w:tcW w:w="891" w:type="dxa"/>
+          </w:tcPr>
+          <w:p>
+            <w:pPr>
+              <w:pStyle w:val="ListParagraph"/>
+              <w:ind w:left="0" w:firstLine="0"/>
+              <w:rPr>
+                <w:b/>
+              </w:rPr>
+            </w:pPr>
+            <w:r>
+              <w:rPr>
+                <w:b/>
+              </w:rPr>
+              <w:t>1</w:t>
+            </w:r>
+          </w:p>
+        </w:tc>
+        <w:tc>
+          <w:tcPr>
+            <w:tcW w:w="892" w:type="dxa"/>
+          </w:tcPr>
+          <w:p>
+            <w:pPr>
+              <w:pStyle w:val="ListParagraph"/>
+              <w:ind w:left="0" w:firstLine="0"/>
+              <w:rPr>
+                <w:b/>
+              </w:rPr>
+            </w:pPr>
+            <w:r>
+              <w:rPr>
+                <w:b/>
+              </w:rPr>
+              <w:t>1</w:t>
+            </w:r>
+          </w:p>
+        </w:tc>
+        <w:tc>
+          <w:tcPr>
+            <w:tcW w:w="892" w:type="dxa"/>
+          </w:tcPr>
+          <w:p>
+            <w:pPr>
+              <w:pStyle w:val="ListParagraph"/>
+              <w:ind w:left="0" w:firstLine="0"/>
+              <w:rPr>
+                <w:b/>
+              </w:rPr>
+            </w:pPr>
+            <w:r>
+              <w:rPr>
+                <w:b/>
+              </w:rPr>
+              <w:t>0</w:t>
+            </w:r>
+          </w:p>
+        </w:tc>
+      </w:tr>
+      <w:tr>
+        <w:trPr>
+          <w:trHeight w:val="236"/>
+        </w:trPr>
+        <w:tc>
+          <w:tcPr>
+            <w:tcW w:w="891" w:type="dxa"/>
+          </w:tcPr>
+          <w:p>
+            <w:pPr>
+              <w:pStyle w:val="ListParagraph"/>
+              <w:ind w:left="0" w:firstLine="0"/>
+              <w:rPr>
+                <w:b/>
+              </w:rPr>
+            </w:pPr>
+            <w:r>
+              <w:rPr>
+                <w:b/>
+              </w:rPr>
+              <w:t>0</w:t>
+            </w:r>
+          </w:p>
+        </w:tc>
+        <w:tc>
+          <w:tcPr>
+            <w:tcW w:w="891" w:type="dxa"/>
+          </w:tcPr>
+          <w:p>
+            <w:pPr>
+              <w:pStyle w:val="ListParagraph"/>
+              <w:ind w:left="0" w:firstLine="0"/>
+              <w:rPr>
+                <w:b/>
+              </w:rPr>
+            </w:pPr>
+            <w:r>
+              <w:rPr>
+                <w:b/>
+              </w:rPr>
+              <w:t>1</w:t>
+            </w:r>
+          </w:p>
+        </w:tc>
+        <w:tc>
+          <w:tcPr>
+            <w:tcW w:w="892" w:type="dxa"/>
+          </w:tcPr>
+          <w:p>
+            <w:pPr>
+              <w:pStyle w:val="ListParagraph"/>
+              <w:ind w:left="0" w:firstLine="0"/>
+              <w:rPr>
+                <w:b/>
+              </w:rPr>
+            </w:pPr>
+            <w:r>
+              <w:rPr>
+                <w:b/>
+              </w:rPr>
+              <w:t>0</w:t>
+            </w:r>
+          </w:p>
+        </w:tc>
+        <w:tc>
+          <w:tcPr>
+            <w:tcW w:w="892" w:type="dxa"/>
+          </w:tcPr>
+          <w:p>
+            <w:pPr>
+              <w:pStyle w:val="ListParagraph"/>
+              <w:ind w:left="0" w:firstLine="0"/>
+              <w:rPr>
+                <w:b/>
+              </w:rPr>
+            </w:pPr>
+            <w:r>
+              <w:rPr>
+                <w:b/>
+              </w:rPr>
+              <w:t>1</w:t>
+            </w:r>
+          </w:p>
+        </w:tc>
+      </w:tr>
+      <w:tr>
+        <w:trPr>
+          <w:trHeight w:val="236"/>
+        </w:trPr>
+        <w:tc>
+          <w:tcPr>
+            <w:tcW w:w="891" w:type="dxa"/>
+          </w:tcPr>
+          <w:p>
+            <w:pPr>
+              <w:pStyle w:val="ListParagraph"/>
+              <w:ind w:left="0" w:firstLine="0"/>
+              <w:rPr>
+                <w:b/>
+              </w:rPr>
+            </w:pPr>
+            <w:r>
+              <w:rPr>
+                <w:b/>
+              </w:rPr>
+              <w:t>0</w:t>
+            </w:r>
+          </w:p>
+        </w:tc>
+        <w:tc>
+          <w:tcPr>
+            <w:tcW w:w="891" w:type="dxa"/>
+          </w:tcPr>
+          <w:p>
+            <w:pPr>
+              <w:pStyle w:val="ListParagraph"/>
+              <w:ind w:left="0" w:firstLine="0"/>
+              <w:rPr>
+                <w:b/>
+              </w:rPr>
+            </w:pPr>
+            <w:r>
+              <w:rPr>
+                <w:b/>
+              </w:rPr>
+              <w:t>1</w:t>
+            </w:r>
+          </w:p>
+        </w:tc>
+        <w:tc>
+          <w:tcPr>
+            <w:tcW w:w="892" w:type="dxa"/>
+          </w:tcPr>
+          <w:p>
+            <w:pPr>
+              <w:pStyle w:val="ListParagraph"/>
+              <w:ind w:left="0" w:firstLine="0"/>
+              <w:rPr>
+                <w:b/>
+              </w:rPr>
+            </w:pPr>
+            <w:r>
+              <w:rPr>
+                <w:b/>
+              </w:rPr>
+              <w:t>0</w:t>
+            </w:r>
+          </w:p>
+        </w:tc>
+        <w:tc>
+          <w:tcPr>
+            <w:tcW w:w="892" w:type="dxa"/>
+          </w:tcPr>
+          <w:p>
+            <w:pPr>
+              <w:pStyle w:val="ListParagraph"/>
+              <w:ind w:left="0" w:firstLine="0"/>
+              <w:rPr>
+                <w:b/>
+              </w:rPr>
+            </w:pPr>
+            <w:r>
+              <w:rPr>
+                <w:b/>
+              </w:rPr>
+              <w:t>0</w:t>
+            </w:r>
+          </w:p>
+        </w:tc>
+      </w:tr>
+      <w:tr>
+        <w:trPr>
+          <w:trHeight w:val="236"/>
+        </w:trPr>
+        <w:tc>
+          <w:tcPr>
+            <w:tcW w:w="891" w:type="dxa"/>
+          </w:tcPr>
+          <w:p>
+            <w:pPr>
+              <w:pStyle w:val="ListParagraph"/>
+              <w:ind w:left="0" w:firstLine="0"/>
+              <w:rPr>
+                <w:b/>
+              </w:rPr>
+            </w:pPr>
+            <w:r>
+              <w:rPr>
+                <w:b/>
+              </w:rPr>
+              <w:t>0</w:t>
+            </w:r>
+          </w:p>
+        </w:tc>
+        <w:tc>
+          <w:tcPr>
+            <w:tcW w:w="891" w:type="dxa"/>
+          </w:tcPr>
+          <w:p>
+            <w:pPr>
+              <w:pStyle w:val="ListParagraph"/>
+              <w:ind w:left="0" w:firstLine="0"/>
+              <w:rPr>
+                <w:b/>
+              </w:rPr>
+            </w:pPr>
+            <w:r>
+              <w:rPr>
+                <w:b/>
+              </w:rPr>
+              <w:t>0</w:t>
+            </w:r>
+          </w:p>
+        </w:tc>
+        <w:tc>
+          <w:tcPr>
+            <w:tcW w:w="892" w:type="dxa"/>
+          </w:tcPr>
+          <w:p>
+            <w:pPr>
+              <w:pStyle w:val="ListParagraph"/>
+              <w:ind w:left="0" w:firstLine="0"/>
+              <w:rPr>
+                <w:b/>
+              </w:rPr>
+            </w:pPr>
+            <w:r>
+              <w:rPr>
+                <w:b/>
+              </w:rPr>
+              <w:t>1</w:t>
+            </w:r>
+          </w:p>
+        </w:tc>
+        <w:tc>
+          <w:tcPr>
+            <w:tcW w:w="892" w:type="dxa"/>
+          </w:tcPr>
+          <w:p>
+            <w:pPr>
+              <w:pStyle w:val="ListParagraph"/>
+              <w:ind w:left="0" w:firstLine="0"/>
+              <w:rPr>
+                <w:b/>
+              </w:rPr>
+            </w:pPr>
+            <w:r>
+              <w:rPr>
+                <w:b/>
+              </w:rPr>
+              <w:t>1</w:t>
+            </w:r>
+          </w:p>
+        </w:tc>
+      </w:tr>
+      <w:tr>
+        <w:trPr>
+          <w:trHeight w:val="226"/>
+        </w:trPr>
+        <w:tc>
+          <w:tcPr>
+            <w:tcW w:w="891" w:type="dxa"/>
+          </w:tcPr>
+          <w:p>
+            <w:pPr>
+              <w:pStyle w:val="ListParagraph"/>
+              <w:ind w:left="0" w:firstLine="0"/>
+              <w:rPr>
+                <w:b/>
+              </w:rPr>
+            </w:pPr>
+            <w:r>
+              <w:rPr>
+                <w:b/>
+              </w:rPr>
+              <w:t>0</w:t>
+            </w:r>
+          </w:p>
+        </w:tc>
+        <w:tc>
+          <w:tcPr>
+            <w:tcW w:w="891" w:type="dxa"/>
+          </w:tcPr>
+          <w:p>
+            <w:pPr>
+              <w:pStyle w:val="ListParagraph"/>
+              <w:ind w:left="0" w:firstLine="0"/>
+              <w:rPr>
+                <w:b/>
+              </w:rPr>
+            </w:pPr>
+            <w:r>
+              <w:rPr>
+                <w:b/>
+              </w:rPr>
+              <w:t>0</w:t>
+            </w:r>
+          </w:p>
+        </w:tc>
+        <w:tc>
+          <w:tcPr>
+            <w:tcW w:w="892" w:type="dxa"/>
+          </w:tcPr>
+          <w:p>
+            <w:pPr>
+              <w:pStyle w:val="ListParagraph"/>
+              <w:ind w:left="0" w:firstLine="0"/>
+              <w:rPr>
+                <w:b/>
+              </w:rPr>
+            </w:pPr>
+            <w:r>
+              <w:rPr>
+                <w:b/>
+              </w:rPr>
+              <w:t>1</w:t>
+            </w:r>
+          </w:p>
+        </w:tc>
+        <w:tc>
+          <w:tcPr>
+            <w:tcW w:w="892" w:type="dxa"/>
+          </w:tcPr>
+          <w:p>
+            <w:pPr>
+              <w:pStyle w:val="ListParagraph"/>
+              <w:ind w:left="0" w:firstLine="0"/>
+              <w:rPr>
+                <w:b/>
+              </w:rPr>
+            </w:pPr>
+            <w:r>
+              <w:rPr>
+                <w:b/>
+              </w:rPr>
+              <w:t>0</w:t>
+            </w:r>
+          </w:p>
+        </w:tc>
+      </w:tr>
+      <w:tr>
+        <w:trPr>
+          <w:trHeight w:val="236"/>
+        </w:trPr>
+        <w:tc>
+          <w:tcPr>
+            <w:tcW w:w="891" w:type="dxa"/>
+          </w:tcPr>
+          <w:p>
+            <w:pPr>
+              <w:pStyle w:val="ListParagraph"/>
+              <w:ind w:left="0" w:firstLine="0"/>
+              <w:rPr>
+                <w:b/>
+              </w:rPr>
+            </w:pPr>
+            <w:r>
+              <w:rPr>
+                <w:b/>
+              </w:rPr>
+              <w:t>0</w:t>
+            </w:r>
+          </w:p>
+        </w:tc>
+        <w:tc>
+          <w:tcPr>
+            <w:tcW w:w="891" w:type="dxa"/>
+          </w:tcPr>
+          <w:p>
+            <w:pPr>
+              <w:pStyle w:val="ListParagraph"/>
+              <w:ind w:left="0" w:firstLine="0"/>
+              <w:rPr>
+                <w:b/>
+              </w:rPr>
+            </w:pPr>
+            <w:r>
+              <w:rPr>
+                <w:b/>
+              </w:rPr>
+              <w:t>0</w:t>
+            </w:r>
+          </w:p>
+        </w:tc>
+        <w:tc>
+          <w:tcPr>
+            <w:tcW w:w="892" w:type="dxa"/>
+          </w:tcPr>
+          <w:p>
+            <w:pPr>
+              <w:pStyle w:val="ListParagraph"/>
+              <w:ind w:left="0" w:firstLine="0"/>
+              <w:rPr>
+                <w:b/>
+              </w:rPr>
+            </w:pPr>
+            <w:r>
+              <w:rPr>
+                <w:b/>
+              </w:rPr>
+              <w:t>0</w:t>
+            </w:r>
+          </w:p>
+        </w:tc>
+        <w:tc>
+          <w:tcPr>
+            <w:tcW w:w="892" w:type="dxa"/>
+          </w:tcPr>
+          <w:p>
+            <w:pPr>
+              <w:pStyle w:val="ListParagraph"/>
+              <w:ind w:left="0" w:firstLine="0"/>
+              <w:rPr>
+                <w:b/>
+              </w:rPr>
+            </w:pPr>
+            <w:r>
+              <w:rPr>
+                <w:b/>
+              </w:rPr>
+              <w:t>1</w:t>
+            </w:r>
+          </w:p>
+        </w:tc>
+      </w:tr>
+      <w:tr>
+        <w:trPr>
+          <w:trHeight w:val="53"/>
+        </w:trPr>
+        <w:tc>
+          <w:tcPr>
+            <w:tcW w:w="891" w:type="dxa"/>
+          </w:tcPr>
+          <w:p>
+            <w:pPr>
+              <w:pStyle w:val="ListParagraph"/>
+              <w:ind w:left="0" w:firstLine="0"/>
+              <w:rPr>
+                <w:b/>
+              </w:rPr>
+            </w:pPr>
+            <w:r>
+              <w:rPr>
+                <w:b/>
+              </w:rPr>
+              <w:lastRenderedPageBreak/>
+              <w:t>0</w:t>
+            </w:r>
+          </w:p>
+        </w:tc>
+        <w:tc>
+          <w:tcPr>
+            <w:tcW w:w="891" w:type="dxa"/>
+          </w:tcPr>
+          <w:p>
+            <w:pPr>
+              <w:pStyle w:val="ListParagraph"/>
+              <w:ind w:left="0" w:firstLine="0"/>
+              <w:rPr>
+                <w:b/>
+              </w:rPr>
+            </w:pPr>
+            <w:r>
+              <w:rPr>
+                <w:b/>
+              </w:rPr>
+              <w:t>0</w:t>
+            </w:r>
+          </w:p>
+        </w:tc>
+        <w:tc>
+          <w:tcPr>
+            <w:tcW w:w="892" w:type="dxa"/>
+          </w:tcPr>
+          <w:p>
+            <w:pPr>
+              <w:pStyle w:val="ListParagraph"/>
+              <w:ind w:left="0" w:firstLine="0"/>
+              <w:rPr>
+                <w:b/>
+              </w:rPr>
+            </w:pPr>
+            <w:r>
+              <w:rPr>
+                <w:b/>
+              </w:rPr>
+              <w:t>0</w:t>
+            </w:r>
+          </w:p>
+        </w:tc>
+        <w:tc>
+          <w:tcPr>
+            <w:tcW w:w="892" w:type="dxa"/>
+          </w:tcPr>
+          <w:p>
+            <w:pPr>
+              <w:pStyle w:val="ListParagraph"/>
+              <w:ind w:left="0" w:firstLine="0"/>
+              <w:rPr>
+                <w:b/>
+              </w:rPr>
+            </w:pPr>
+            <w:r>
+              <w:rPr>
+                <w:b/>
+              </w:rPr>
+              <w:t>0</w:t>
             </w:r>
           </w:p>
         </w:tc>
       </w:tr>
     </w:tbl>
-    <w:p/>
-    <w:p>
-      <w:pPr>
-        <w:pStyle w:val="Heading1"/>
-      </w:pPr>
-      <w:bookmarkStart w:id="3" w:name="_Toc440040019"/>
-      <w:r>
-        <w:t>Discussion of the Project</w:t>
-      </w:r>
-      <w:bookmarkEnd w:id="3"/>
+    <w:p>
+      <w:pPr>
+        <w:ind w:firstLine="0"/>
+      </w:pPr>
+      <w:r>
+        <w:tab/>
+      </w:r>
+      <w:r>
+        <w:t xml:space="preserve">       Table (1)</w:t>
+      </w:r>
+    </w:p>
+    <w:p>
+      <w:pPr>
+        <w:ind w:firstLine="0"/>
+      </w:pPr>
+    </w:p>
+    <w:p>
+      <w:pPr>
+        <w:ind w:firstLine="0"/>
+        <w:rPr>
+          <w:b/>
+        </w:rPr>
+      </w:pPr>
+      <w:r>
+        <w:t xml:space="preserve"> </w:t>
+      </w:r>
+      <w:r>
+        <w:t xml:space="preserve">          </w:t>
+      </w:r>
+      <w:r>
+        <w:rPr>
+          <w:b/>
+        </w:rPr>
+        <w:t>Boolean Equation:</w:t>
+      </w:r>
+    </w:p>
+    <w:p>
+      <w:pPr>
+        <w:ind w:firstLine="0"/>
+      </w:pPr>
+    </w:p>
+    <w:p>
+      <w:pPr>
+        <w:ind w:firstLine="0"/>
+      </w:pPr>
+    </w:p>
+    <w:p>
+      <w:pPr>
+        <w:ind w:firstLine="720"/>
+        <w:rPr>
+          <w:b/>
+        </w:rPr>
+      </w:pPr>
+      <w:r>
+        <w:rPr>
+          <w:b/>
+        </w:rPr>
+        <w:t>Code</w:t>
+      </w:r>
+    </w:p>
+    <w:p>
+      <w:pPr>
+        <w:ind w:firstLine="720"/>
+      </w:pPr>
+    </w:p>
+    <w:p>
+      <w:pPr>
+        <w:ind w:firstLine="0"/>
+      </w:pPr>
+      <w:r>
+        <w:tab/>
+      </w:r>
+      <w:r>
+        <w:rPr>
+          <w:noProof/>
+        </w:rPr>
+        <w:drawing>
+          <wp:inline distT="0" distB="0" distL="0" distR="0">
+            <wp:extent cx="2766300" cy="2072820"/>
+            <wp:effectExtent l="0" t="0" r="0" b="3810"/>
+            <wp:docPr id="2" name="Picture 2"/>
+            <wp:cNvGraphicFramePr>
+              <a:graphicFrameLocks xmlns:a="http://schemas.openxmlformats.org/drawingml/2006/main" noChangeAspect="1"/>
+            </wp:cNvGraphicFramePr>
+            <a:graphic xmlns:a="http://schemas.openxmlformats.org/drawingml/2006/main">
+              <a:graphicData uri="http://schemas.openxmlformats.org/drawingml/2006/picture">
+                <pic:pic xmlns:pic="http://schemas.openxmlformats.org/drawingml/2006/picture">
+                  <pic:nvPicPr>
+                    <pic:cNvPr id="2" name="flipflop.PNG"/>
+                    <pic:cNvPicPr/>
+                  </pic:nvPicPr>
+                  <pic:blipFill>
+                    <a:blip r:embed="rId8">
+                      <a:extLst>
+                        <a:ext uri="{28A0092B-C50C-407E-A947-70E740481C1C}">
+                          <a14:useLocalDpi xmlns:a14="http://schemas.microsoft.com/office/drawing/2010/main" val="0"/>
+                        </a:ext>
+                      </a:extLst>
+                    </a:blip>
+                    <a:stretch>
+                      <a:fillRect/>
+                    </a:stretch>
+                  </pic:blipFill>
+                  <pic:spPr>
+                    <a:xfrm>
+                      <a:off x="0" y="0"/>
+                      <a:ext cx="2766300" cy="2072820"/>
+                    </a:xfrm>
+                    <a:prstGeom prst="rect">
+                      <a:avLst/>
+                    </a:prstGeom>
+                  </pic:spPr>
+                </pic:pic>
+              </a:graphicData>
+            </a:graphic>
+          </wp:inline>
+        </w:drawing>
+      </w:r>
+    </w:p>
+    <w:p>
+      <w:pPr>
+        <w:ind w:firstLine="0"/>
+      </w:pPr>
+    </w:p>
+    <w:p>
+      <w:pPr>
+        <w:ind w:firstLine="720"/>
+        <w:rPr>
+          <w:b/>
+        </w:rPr>
+      </w:pPr>
+      <w:r>
+        <w:rPr>
+          <w:b/>
+        </w:rPr>
+        <w:t>Ripple Down Counter Diagram:</w:t>
+      </w:r>
+    </w:p>
+    <w:p>
+      <w:pPr>
+        <w:ind w:firstLine="0"/>
+      </w:pPr>
+      <w:r>
+        <w:rPr>
+          <w:b/>
+        </w:rPr>
+        <w:tab/>
+        <w:t xml:space="preserve">    </w:t>
+      </w:r>
+      <w:r>
+        <w:rPr>
+          <w:noProof/>
+        </w:rPr>
+        <w:drawing>
+          <wp:inline distT="0" distB="0" distL="0" distR="0">
+            <wp:extent cx="3810000" cy="1514475"/>
+            <wp:effectExtent l="0" t="0" r="0" b="9525"/>
+            <wp:docPr id="1" name="Picture 1"/>
+            <wp:cNvGraphicFramePr>
+              <a:graphicFrameLocks xmlns:a="http://schemas.openxmlformats.org/drawingml/2006/main" noChangeAspect="1"/>
+            </wp:cNvGraphicFramePr>
+            <a:graphic xmlns:a="http://schemas.openxmlformats.org/drawingml/2006/main">
+              <a:graphicData uri="http://schemas.openxmlformats.org/drawingml/2006/picture">
+                <pic:pic xmlns:pic="http://schemas.openxmlformats.org/drawingml/2006/picture">
+                  <pic:nvPicPr>
+                    <pic:cNvPr id="1" name="ripple_ctr.gif"/>
+                    <pic:cNvPicPr/>
+                  </pic:nvPicPr>
+                  <pic:blipFill>
+                    <a:blip r:embed="rId9">
+                      <a:extLst>
+                        <a:ext uri="{28A0092B-C50C-407E-A947-70E740481C1C}">
+                          <a14:useLocalDpi xmlns:a14="http://schemas.microsoft.com/office/drawing/2010/main" val="0"/>
+                        </a:ext>
+                      </a:extLst>
+                    </a:blip>
+                    <a:stretch>
+                      <a:fillRect/>
+                    </a:stretch>
+                  </pic:blipFill>
+                  <pic:spPr>
+                    <a:xfrm>
+                      <a:off x="0" y="0"/>
+                      <a:ext cx="3810000" cy="1514475"/>
+                    </a:xfrm>
+                    <a:prstGeom prst="rect">
+                      <a:avLst/>
+                    </a:prstGeom>
+                  </pic:spPr>
+                </pic:pic>
+              </a:graphicData>
+            </a:graphic>
+          </wp:inline>
+        </w:drawing>
+      </w:r>
+    </w:p>
+    <w:p>
+      <w:pPr>
+        <w:pStyle w:val="ListParagraph"/>
+        <w:ind w:left="1152" w:firstLine="0"/>
+        <w:rPr>
+          <w:b/>
+        </w:rPr>
+      </w:pPr>
+    </w:p>
+    <w:p>
+      <w:pPr>
+        <w:pStyle w:val="ListParagraph"/>
+        <w:numPr>
+          <w:ilvl w:val="0"/>
+          <w:numId w:val="30"/>
+        </w:numPr>
+        <w:rPr>
+          <w:b/>
+        </w:rPr>
+      </w:pPr>
+      <w:r>
+        <w:rPr>
+          <w:b/>
+        </w:rPr>
+        <w:t>Synchronous Down Counter (Dataflow Model)</w:t>
+      </w:r>
+    </w:p>
+    <w:p>
+      <w:pPr>
+        <w:pStyle w:val="ListParagraph"/>
+        <w:ind w:left="1152" w:firstLine="0"/>
+        <w:rPr>
+          <w:b/>
+        </w:rPr>
+      </w:pPr>
+    </w:p>
+    <w:p>
+      <w:pPr>
+        <w:pStyle w:val="ListParagraph"/>
+        <w:ind w:left="1152" w:firstLine="0"/>
+        <w:rPr>
+          <w:b/>
+        </w:rPr>
+      </w:pPr>
+      <w:r>
+        <w:rPr>
+          <w:b/>
+        </w:rPr>
+        <w:t xml:space="preserve">Truth Table </w:t>
+      </w:r>
+    </w:p>
+    <w:p>
+      <w:pPr>
+        <w:pStyle w:val="ListParagraph"/>
+        <w:ind w:left="1152" w:firstLine="0"/>
+        <w:rPr>
+          <w:b/>
+        </w:rPr>
+      </w:pPr>
+    </w:p>
+    <w:p>
+      <w:pPr>
+        <w:pStyle w:val="ListParagraph"/>
+        <w:ind w:left="1152" w:firstLine="0"/>
+      </w:pPr>
+      <w:r>
+        <w:t xml:space="preserve">Truth table that we used for the synchronous counter is the same one </w:t>
+      </w:r>
+      <w:r>
+        <w:t>as the Table (1).</w:t>
+      </w:r>
+    </w:p>
+    <w:p>
+      <w:pPr>
+        <w:pStyle w:val="ListParagraph"/>
+        <w:ind w:left="1152" w:firstLine="0"/>
+      </w:pPr>
+    </w:p>
+    <w:p>
+      <w:pPr>
+        <w:pStyle w:val="ListParagraph"/>
+        <w:ind w:left="1152" w:firstLine="0"/>
+        <w:rPr>
+          <w:b/>
+        </w:rPr>
+      </w:pPr>
+      <w:r>
+        <w:rPr>
+          <w:b/>
+        </w:rPr>
+        <w:t>Boolean Equations</w:t>
+      </w:r>
+    </w:p>
+    <w:p>
+      <w:pPr>
+        <w:pStyle w:val="ListParagraph"/>
+        <w:ind w:left="1152" w:firstLine="0"/>
+      </w:pPr>
+    </w:p>
+    <w:p>
+      <w:pPr>
+        <w:pStyle w:val="ListParagraph"/>
+        <w:ind w:left="1152" w:firstLine="0"/>
+      </w:pPr>
+      <w:r>
+        <w:t>By observation, the Boolean equations are as follows:</w:t>
+      </w:r>
+    </w:p>
+    <w:p>
+      <w:pPr>
+        <w:pStyle w:val="ListParagraph"/>
+        <w:ind w:left="1152" w:firstLine="0"/>
+      </w:pPr>
+      <w:r>
+        <w:t xml:space="preserve">D[0] = </w:t>
+      </w:r>
+      <m:oMath>
+        <m:acc>
+          <m:accPr>
+            <m:chr m:val="̅"/>
+            <m:ctrlPr>
+              <w:rPr>
+                <w:rFonts w:ascii="Cambria Math" w:hAnsi="Cambria Math"/>
+                <w:i/>
+              </w:rPr>
+            </m:ctrlPr>
+          </m:accPr>
+          <m:e>
+            <m:r>
+              <w:rPr>
+                <w:rFonts w:ascii="Cambria Math" w:hAnsi="Cambria Math"/>
+              </w:rPr>
+              <m:t>Q</m:t>
+            </m:r>
+            <m:d>
+              <m:dPr>
+                <m:begChr m:val="["/>
+                <m:endChr m:val="]"/>
+                <m:ctrlPr>
+                  <w:rPr>
+                    <w:rFonts w:ascii="Cambria Math" w:hAnsi="Cambria Math"/>
+                    <w:i/>
+                  </w:rPr>
+                </m:ctrlPr>
+              </m:dPr>
+              <m:e>
+                <m:r>
+                  <w:rPr>
+                    <w:rFonts w:ascii="Cambria Math" w:hAnsi="Cambria Math"/>
+                  </w:rPr>
+                  <m:t>0</m:t>
+                </m:r>
+              </m:e>
+            </m:d>
+          </m:e>
+        </m:acc>
+      </m:oMath>
+    </w:p>
+    <w:p>
+      <w:pPr>
+        <w:pStyle w:val="ListParagraph"/>
+        <w:ind w:left="1152" w:firstLine="0"/>
+      </w:pPr>
+    </w:p>
+    <w:p>
+      <w:pPr>
+        <w:pStyle w:val="ListParagraph"/>
+        <w:ind w:left="1152" w:firstLine="0"/>
+      </w:pPr>
+      <w:r>
+        <w:rPr>
+          <w:noProof/>
+        </w:rPr>
+        <mc:AlternateContent>
+          <mc:Choice Requires="wps">
+            <w:drawing>
+              <wp:anchor distT="45720" distB="45720" distL="114300" distR="114300" simplePos="0" relativeHeight="251659264" behindDoc="0" locked="0" layoutInCell="1" allowOverlap="1" wp14:anchorId="643E8FFD" wp14:editId="4F26D625">
+                <wp:simplePos x="0" y="0"/>
+                <wp:positionH relativeFrom="margin">
+                  <wp:posOffset>1645920</wp:posOffset>
+                </wp:positionH>
+                <wp:positionV relativeFrom="paragraph">
+                  <wp:posOffset>479425</wp:posOffset>
+                </wp:positionV>
+                <wp:extent cx="822960" cy="1404620"/>
+                <wp:effectExtent l="0" t="0" r="0" b="0"/>
+                <wp:wrapSquare wrapText="bothSides"/>
+                <wp:docPr id="217" name="Text Box 2"/>
+                <wp:cNvGraphicFramePr>
+                  <a:graphicFrameLocks xmlns:a="http://schemas.openxmlformats.org/drawingml/2006/main"/>
+                </wp:cNvGraphicFramePr>
+                <a:graphic xmlns:a="http://schemas.openxmlformats.org/drawingml/2006/main">
+                  <a:graphicData uri="http://schemas.microsoft.com/office/word/2010/wordprocessingShape">
+                    <wps:wsp>
+                      <wps:cNvSpPr txBox="1">
+                        <a:spLocks noChangeArrowheads="1"/>
+                      </wps:cNvSpPr>
+                      <wps:spPr bwMode="auto">
+                        <a:xfrm>
+                          <a:off x="0" y="0"/>
+                          <a:ext cx="822960" cy="1404620"/>
+                        </a:xfrm>
+                        <a:prstGeom prst="rect">
+                          <a:avLst/>
+                        </a:prstGeom>
+                        <a:solidFill>
+                          <a:srgbClr val="FFFFFF"/>
+                        </a:solidFill>
+                        <a:ln w="9525">
+                          <a:noFill/>
+                          <a:miter lim="800000"/>
+                          <a:headEnd/>
+                          <a:tailEnd/>
+                        </a:ln>
+                      </wps:spPr>
+                      <wps:txbx>
+                        <w:txbxContent>
+                          <w:p>
+                            <w:pPr>
+                              <w:ind w:firstLine="0"/>
+                            </w:pPr>
+                            <w:r>
+                              <w:t>Q [1]</w:t>
+                            </w:r>
+                          </w:p>
+                        </w:txbxContent>
+                      </wps:txbx>
+                      <wps:bodyPr rot="0" vert="horz" wrap="square" lIns="91440" tIns="45720" rIns="91440" bIns="45720" anchor="t" anchorCtr="0">
+                        <a:spAutoFit/>
+                      </wps:bodyPr>
+                    </wps:wsp>
+                  </a:graphicData>
+                </a:graphic>
+                <wp14:sizeRelH relativeFrom="margin">
+                  <wp14:pctWidth>0</wp14:pctWidth>
+                </wp14:sizeRelH>
+                <wp14:sizeRelV relativeFrom="margin">
+                  <wp14:pctHeight>20000</wp14:pctHeight>
+                </wp14:sizeRelV>
+              </wp:anchor>
+            </w:drawing>
+          </mc:Choice>
+          <mc:Fallback>
+            <w:pict>
+              <v:shapetype w14:anchorId="643E8FFD" id="_x0000_t202" coordsize="21600,21600" o:spt="202" path="m,l,21600r21600,l21600,xe">
+                <v:stroke joinstyle="miter"/>
+                <v:path gradientshapeok="t" o:connecttype="rect"/>
+              </v:shapetype>
+              <v:shape id="Text Box 2" o:spid="_x0000_s1026" type="#_x0000_t202" style="position:absolute;left:0;text-align:left;margin-left:129.6pt;margin-top:37.75pt;width:64.8pt;height:110.6pt;z-index:251659264;visibility:visible;mso-wrap-style:square;mso-width-percent:0;mso-height-percent:200;mso-wrap-distance-left:9pt;mso-wrap-distance-top:3.6pt;mso-wrap-distance-right:9pt;mso-wrap-distance-bottom:3.6pt;mso-position-horizontal:absolute;mso-position-horizontal-relative:margin;mso-position-vertical:absolute;mso-position-vertical-relative:text;mso-width-percent:0;mso-height-percent:200;mso-width-relative:margin;mso-height-relative:margin;v-text-anchor:top" o:gfxdata="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" stroked="f">
+                <v:textbox style="mso-fit-shape-to-text:t">
+                  <w:txbxContent>
+                    <w:p>
+                      <w:pPr>
+                        <w:ind w:firstLine="0"/>
+                      </w:pPr>
+                      <w:r>
+                        <w:t>Q [1]</w:t>
+                      </w:r>
+                    </w:p>
+                  </w:txbxContent>
+                </v:textbox>
+                <w10:wrap type="square" anchorx="margin"/>
+              </v:shape>
+            </w:pict>
+          </mc:Fallback>
+        </mc:AlternateContent>
+      </w:r>
+      <w:r>
+        <w:tab/>
+        <w:t xml:space="preserve">      Q [0]</w:t>
+      </w:r>
+    </w:p>
+    <w:p>
+      <w:pPr>
+        <w:pStyle w:val="ListParagraph"/>
+        <w:ind w:left="1152" w:firstLine="0"/>
+      </w:pPr>
+    </w:p>
+    <w:tbl>
+      <w:tblPr>
+        <w:tblStyle w:val="TableGrid"/>
+        <w:tblW w:w="0" w:type="auto"/>
+        <w:tblInd w:w="1152" w:type="dxa"/>
+        <w:tblLook w:val="04A0" w:firstRow="1" w:lastRow="0" w:firstColumn="1" w:lastColumn="0" w:noHBand="0" w:noVBand="1"/>
+      </w:tblPr>
+      <w:tblGrid>
+        <w:gridCol w:w="617"/>
+        <w:gridCol w:w="617"/>
+      </w:tblGrid>
+      <w:tr>
+        <w:trPr>
+          <w:trHeight w:val="475"/>
+        </w:trPr>
+        <w:tc>
+          <w:tcPr>
+            <w:tcW w:w="617" w:type="dxa"/>
+          </w:tcPr>
+          <w:p>
+            <w:pPr>
+              <w:pStyle w:val="ListParagraph"/>
+              <w:ind w:left="0" w:firstLine="0"/>
+            </w:pPr>
+            <w:r>
+              <w:t>1</w:t>
+            </w:r>
+          </w:p>
+        </w:tc>
+        <w:tc>
+          <w:tcPr>
+            <w:tcW w:w="617" w:type="dxa"/>
+          </w:tcPr>
+          <w:p>
+            <w:pPr>
+              <w:pStyle w:val="ListParagraph"/>
+              <w:ind w:left="0" w:firstLine="0"/>
+            </w:pPr>
+            <w:r>
+              <w:t>0</w:t>
+            </w:r>
+          </w:p>
+        </w:tc>
+      </w:tr>
+      <w:tr>
+        <w:trPr>
+          <w:trHeight w:val="454"/>
+        </w:trPr>
+        <w:tc>
+          <w:tcPr>
+            <w:tcW w:w="617" w:type="dxa"/>
+          </w:tcPr>
+          <w:p>
+            <w:pPr>
+              <w:pStyle w:val="ListParagraph"/>
+              <w:ind w:left="0" w:firstLine="0"/>
+            </w:pPr>
+            <w:r>
+              <w:lastRenderedPageBreak/>
+              <w:t>0</w:t>
+            </w:r>
+          </w:p>
+        </w:tc>
+        <w:tc>
+          <w:tcPr>
+            <w:tcW w:w="617" w:type="dxa"/>
+          </w:tcPr>
+          <w:p>
+            <w:pPr>
+              <w:pStyle w:val="ListParagraph"/>
+              <w:ind w:left="0" w:firstLine="0"/>
+            </w:pPr>
+            <w:r>
+              <w:t>1</w:t>
+            </w:r>
+          </w:p>
+        </w:tc>
+      </w:tr>
+    </w:tbl>
+    <w:p>
+      <w:pPr>
+        <w:ind w:firstLine="0"/>
+      </w:pPr>
+      <w:r>
+        <w:t xml:space="preserve"> </w:t>
+      </w:r>
+    </w:p>
+    <w:p>
+      <w:pPr>
+        <w:pStyle w:val="ListParagraph"/>
+        <w:ind w:left="1152" w:firstLine="0"/>
+      </w:pPr>
+      <w:r>
+        <w:t xml:space="preserve">D[1] = </w:t>
+      </w:r>
+      <m:oMath>
+        <m:bar>
+          <m:barPr>
+            <m:pos m:val="top"/>
+            <m:ctrlPr>
+              <w:rPr>
+                <w:rFonts w:ascii="Cambria Math" w:hAnsi="Cambria Math"/>
+                <w:i/>
+              </w:rPr>
+            </m:ctrlPr>
+          </m:barPr>
+          <m:e>
+            <m:r>
+              <w:rPr>
+                <w:rFonts w:ascii="Cambria Math" w:hAnsi="Cambria Math"/>
+              </w:rPr>
+              <m:t>Q</m:t>
+            </m:r>
+            <m:d>
+              <m:dPr>
+                <m:begChr m:val="["/>
+                <m:endChr m:val="]"/>
+                <m:ctrlPr>
+                  <w:rPr>
+                    <w:rFonts w:ascii="Cambria Math" w:hAnsi="Cambria Math"/>
+                    <w:i/>
+                  </w:rPr>
+                </m:ctrlPr>
+              </m:dPr>
+              <m:e>
+                <m:r>
+                  <w:rPr>
+                    <w:rFonts w:ascii="Cambria Math" w:hAnsi="Cambria Math"/>
+                  </w:rPr>
+                  <m:t>1</m:t>
+                </m:r>
+              </m:e>
+            </m:d>
+            <m:r>
+              <w:rPr>
+                <w:rFonts w:ascii="Cambria Math" w:hAnsi="Cambria Math"/>
+              </w:rPr>
+              <m:t xml:space="preserve"> xnor Q[0]</m:t>
+            </m:r>
+          </m:e>
+        </m:bar>
+      </m:oMath>
+    </w:p>
+    <w:p>
+      <w:pPr>
+        <w:pStyle w:val="ListParagraph"/>
+        <w:ind w:left="1152" w:firstLine="0"/>
+      </w:pPr>
+    </w:p>
+    <w:p>
+      <w:pPr>
+        <w:pStyle w:val="ListParagraph"/>
+        <w:ind w:left="1152" w:firstLine="0"/>
+      </w:pPr>
+      <w:r>
+        <w:rPr>
+          <w:noProof/>
+        </w:rPr>
+        <mc:AlternateContent>
+          <mc:Choice Requires="wps">
+            <w:drawing>
+              <wp:anchor distT="45720" distB="45720" distL="114300" distR="114300" simplePos="0" relativeHeight="251661312" behindDoc="0" locked="0" layoutInCell="1" allowOverlap="1" wp14:anchorId="70DB41B6" wp14:editId="2674D2E9">
+                <wp:simplePos x="0" y="0"/>
+                <wp:positionH relativeFrom="column">
+                  <wp:posOffset>1584960</wp:posOffset>
+                </wp:positionH>
+                <wp:positionV relativeFrom="paragraph">
+                  <wp:posOffset>7620</wp:posOffset>
+                </wp:positionV>
+                <wp:extent cx="861060" cy="1404620"/>
+                <wp:effectExtent l="0" t="0" r="15240" b="10160"/>
+                <wp:wrapSquare wrapText="bothSides"/>
+                <wp:docPr id="3" name="Text Box 2"/>
+                <wp:cNvGraphicFramePr>
+                  <a:graphicFrameLocks xmlns:a="http://schemas.openxmlformats.org/drawingml/2006/main"/>
+                </wp:cNvGraphicFramePr>
+                <a:graphic xmlns:a="http://schemas.openxmlformats.org/drawingml/2006/main">
+                  <a:graphicData uri="http://schemas.microsoft.com/office/word/2010/wordprocessingShape">
+                    <wps:wsp>
+                      <wps:cNvSpPr txBox="1">
+                        <a:spLocks noChangeArrowheads="1"/>
+                      </wps:cNvSpPr>
+                      <wps:spPr bwMode="auto">
+                        <a:xfrm>
+                          <a:off x="0" y="0"/>
+                          <a:ext cx="861060" cy="1404620"/>
+                        </a:xfrm>
+                        <a:prstGeom prst="rect">
+                          <a:avLst/>
+                        </a:prstGeom>
+                        <a:noFill/>
+                        <a:ln w="9525">
+                          <a:solidFill>
+                            <a:srgbClr val="000000"/>
+                          </a:solidFill>
+                          <a:miter lim="800000"/>
+                          <a:headEnd/>
+                          <a:tailEnd/>
+                        </a:ln>
+                      </wps:spPr>
+                      <wps:txbx>
+                        <w:txbxContent>
+                          <w:p>
+                            <w:pPr>
+                              <w:ind w:firstLine="0"/>
+                            </w:pPr>
+                            <w:r>
+                              <w:t>Q [1]</w:t>
+                            </w:r>
+                          </w:p>
+                        </w:txbxContent>
+                      </wps:txbx>
+                      <wps:bodyPr rot="0" vert="horz" wrap="square" lIns="91440" tIns="45720" rIns="91440" bIns="45720" anchor="t" anchorCtr="0">
+                        <a:spAutoFit/>
+                      </wps:bodyPr>
+                    </wps:wsp>
+                  </a:graphicData>
+                </a:graphic>
+                <wp14:sizeRelH relativeFrom="margin">
+                  <wp14:pctWidth>0</wp14:pctWidth>
+                </wp14:sizeRelH>
+                <wp14:sizeRelV relativeFrom="margin">
+                  <wp14:pctHeight>20000</wp14:pctHeight>
+                </wp14:sizeRelV>
+              </wp:anchor>
+            </w:drawing>
+          </mc:Choice>
+          <mc:Fallback>
+            <w:pict>
+              <v:shape w14:anchorId="70DB41B6" id="_x0000_s1027" type="#_x0000_t202" style="position:absolute;left:0;text-align:left;margin-left:124.8pt;margin-top:.6pt;width:67.8pt;height:110.6pt;z-index:251661312;visibility:visible;mso-wrap-style:square;mso-width-percent:0;mso-height-percent:200;mso-wrap-distance-left:9pt;mso-wrap-distance-top:3.6pt;mso-wrap-distance-right:9pt;mso-wrap-distance-bottom:3.6pt;mso-position-horizontal:absolute;mso-position-horizontal-relative:text;mso-position-vertical:absolute;mso-position-vertical-relative:text;mso-width-percent:0;mso-height-percent:200;mso-width-relative:margin;mso-height-relative:margin;v-text-anchor:top" o:gfxdata="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" filled="f">
+                <v:textbox style="mso-fit-shape-to-text:t">
+                  <w:txbxContent>
+                    <w:p>
+                      <w:pPr>
+                        <w:ind w:firstLine="0"/>
+                      </w:pPr>
+                      <w:r>
+                        <w:t>Q [1]</w:t>
+                      </w:r>
+                    </w:p>
+                  </w:txbxContent>
+                </v:textbox>
+                <w10:wrap type="square"/>
+              </v:shape>
+            </w:pict>
+          </mc:Fallback>
+        </mc:AlternateContent>
+      </w:r>
+    </w:p>
+    <w:p>
+      <w:pPr>
+        <w:pStyle w:val="ListParagraph"/>
+        <w:ind w:left="1152" w:firstLine="0"/>
+      </w:pPr>
+    </w:p>
+    <w:p>
+      <w:pPr>
+        <w:pStyle w:val="ListParagraph"/>
+        <w:ind w:left="1152" w:firstLine="0"/>
+      </w:pPr>
+    </w:p>
+    <w:tbl>
+      <w:tblPr>
+        <w:tblStyle w:val="TableGrid"/>
+        <w:tblW w:w="0" w:type="auto"/>
+        <w:tblInd w:w="1152" w:type="dxa"/>
+        <w:tblLook w:val="04A0" w:firstRow="1" w:lastRow="0" w:firstColumn="1" w:lastColumn="0" w:noHBand="0" w:noVBand="1"/>
+      </w:tblPr>
+      <w:tblGrid>
+        <w:gridCol w:w="683"/>
+        <w:gridCol w:w="683"/>
+        <w:gridCol w:w="683"/>
+        <w:gridCol w:w="683"/>
+      </w:tblGrid>
+      <w:tr>
+        <w:trPr>
+          <w:trHeight w:val="451"/>
+        </w:trPr>
+        <w:tc>
+          <w:tcPr>
+            <w:tcW w:w="683" w:type="dxa"/>
+          </w:tcPr>
+          <w:p>
+            <w:pPr>
+              <w:pStyle w:val="ListParagraph"/>
+              <w:ind w:left="0" w:firstLine="0"/>
+            </w:pPr>
+            <w:r>
+              <w:t>1</w:t>
+            </w:r>
+          </w:p>
+        </w:tc>
+        <w:tc>
+          <w:tcPr>
+            <w:tcW w:w="683" w:type="dxa"/>
+          </w:tcPr>
+          <w:p>
+            <w:pPr>
+              <w:pStyle w:val="ListParagraph"/>
+              <w:ind w:left="0" w:firstLine="0"/>
+            </w:pPr>
+            <w:r>
+              <w:t>0</w:t>
+            </w:r>
+          </w:p>
+        </w:tc>
+        <w:tc>
+          <w:tcPr>
+            <w:tcW w:w="683" w:type="dxa"/>
+          </w:tcPr>
+          <w:p>
+            <w:pPr>
+              <w:pStyle w:val="ListParagraph"/>
+              <w:ind w:left="0" w:firstLine="0"/>
+            </w:pPr>
+            <w:r>
+              <w:t>0</w:t>
+            </w:r>
+          </w:p>
+        </w:tc>
+        <w:tc>
+          <w:tcPr>
+            <w:tcW w:w="683" w:type="dxa"/>
+          </w:tcPr>
+          <w:p>
+            <w:pPr>
+              <w:pStyle w:val="ListParagraph"/>
+              <w:ind w:left="0" w:firstLine="0"/>
+            </w:pPr>
+            <w:r>
+              <w:t>0</w:t>
+            </w:r>
+          </w:p>
+        </w:tc>
+      </w:tr>
+      <w:tr>
+        <w:trPr>
+          <w:trHeight w:val="432"/>
+        </w:trPr>
+        <w:tc>
+          <w:tcPr>
+            <w:tcW w:w="683" w:type="dxa"/>
+          </w:tcPr>
+          <w:p>
+            <w:pPr>
+              <w:pStyle w:val="ListParagraph"/>
+              <w:ind w:left="0" w:firstLine="0"/>
+            </w:pPr>
+            <w:r>
+              <w:t>0</w:t>
+            </w:r>
+          </w:p>
+        </w:tc>
+        <w:tc>
+          <w:tcPr>
+            <w:tcW w:w="683" w:type="dxa"/>
+          </w:tcPr>
+          <w:p>
+            <w:pPr>
+              <w:pStyle w:val="ListParagraph"/>
+              <w:ind w:left="0" w:firstLine="0"/>
+            </w:pPr>
+            <w:r>
+              <w:t>1</w:t>
+            </w:r>
+          </w:p>
+        </w:tc>
+        <w:tc>
+          <w:tcPr>
+            <w:tcW w:w="683" w:type="dxa"/>
+          </w:tcPr>
+          <w:p>
+            <w:pPr>
+              <w:pStyle w:val="ListParagraph"/>
+              <w:ind w:left="0" w:firstLine="0"/>
+            </w:pPr>
+            <w:r>
+              <w:t>1</w:t>
+            </w:r>
+          </w:p>
+        </w:tc>
+        <w:tc>
+          <w:tcPr>
+            <w:tcW w:w="683" w:type="dxa"/>
+          </w:tcPr>
+          <w:p>
+            <w:pPr>
+              <w:pStyle w:val="ListParagraph"/>
+              <w:ind w:left="0" w:firstLine="0"/>
+            </w:pPr>
+            <w:r>
+              <w:t>1</w:t>
+            </w:r>
+          </w:p>
+        </w:tc>
+      </w:tr>
+    </w:tbl>
+    <w:p>
+      <w:pPr>
+        <w:ind w:firstLine="0"/>
+      </w:pPr>
+    </w:p>
+    <w:p>
+      <w:pPr>
+        <w:pStyle w:val="ListParagraph"/>
+        <w:ind w:left="1152" w:firstLine="0"/>
+      </w:pPr>
+    </w:p>
+    <w:p>
+      <w:pPr>
+        <w:pStyle w:val="ListParagraph"/>
+        <w:ind w:left="1152" w:firstLine="0"/>
+      </w:pPr>
+      <w:r>
+        <w:t xml:space="preserve">D[2] = </w:t>
+      </w:r>
+      <m:oMath>
+        <m:bar>
+          <m:barPr>
+            <m:pos m:val="top"/>
+            <m:ctrlPr>
+              <w:rPr>
+                <w:rFonts w:ascii="Cambria Math" w:hAnsi="Cambria Math"/>
+                <w:i/>
+              </w:rPr>
+            </m:ctrlPr>
+          </m:barPr>
+          <m:e>
+            <m:r>
+              <w:rPr>
+                <w:rFonts w:ascii="Cambria Math" w:hAnsi="Cambria Math"/>
+              </w:rPr>
+              <m:t>Q</m:t>
+            </m:r>
+            <m:d>
+              <m:dPr>
+                <m:begChr m:val="["/>
+                <m:endChr m:val="]"/>
+                <m:ctrlPr>
+                  <w:rPr>
+                    <w:rFonts w:ascii="Cambria Math" w:hAnsi="Cambria Math"/>
+                    <w:i/>
+                  </w:rPr>
+                </m:ctrlPr>
+              </m:dPr>
+              <m:e>
+                <m:r>
+                  <w:rPr>
+                    <w:rFonts w:ascii="Cambria Math" w:hAnsi="Cambria Math"/>
+                  </w:rPr>
+                  <m:t>2</m:t>
+                </m:r>
+              </m:e>
+            </m:d>
+          </m:e>
+        </m:bar>
+        <m:r>
+          <w:rPr>
+            <w:rFonts w:ascii="Cambria Math" w:hAnsi="Cambria Math"/>
+          </w:rPr>
+          <m:t xml:space="preserve">  </m:t>
+        </m:r>
+        <m:bar>
+          <m:barPr>
+            <m:pos m:val="top"/>
+            <m:ctrlPr>
+              <w:rPr>
+                <w:rFonts w:ascii="Cambria Math" w:hAnsi="Cambria Math"/>
+                <w:i/>
+              </w:rPr>
+            </m:ctrlPr>
+          </m:barPr>
+          <m:e>
+            <m:r>
+              <w:rPr>
+                <w:rFonts w:ascii="Cambria Math" w:hAnsi="Cambria Math"/>
+              </w:rPr>
+              <m:t>Q</m:t>
+            </m:r>
+            <m:d>
+              <m:dPr>
+                <m:begChr m:val="["/>
+                <m:endChr m:val="]"/>
+                <m:ctrlPr>
+                  <w:rPr>
+                    <w:rFonts w:ascii="Cambria Math" w:hAnsi="Cambria Math"/>
+                    <w:i/>
+                  </w:rPr>
+                </m:ctrlPr>
+              </m:dPr>
+              <m:e>
+                <m:r>
+                  <w:rPr>
+                    <w:rFonts w:ascii="Cambria Math" w:hAnsi="Cambria Math"/>
+                  </w:rPr>
+                  <m:t>1</m:t>
+                </m:r>
+              </m:e>
+            </m:d>
+          </m:e>
+        </m:bar>
+        <m:r>
+          <w:rPr>
+            <w:rFonts w:ascii="Cambria Math" w:hAnsi="Cambria Math"/>
+          </w:rPr>
+          <m:t xml:space="preserve">  </m:t>
+        </m:r>
+        <m:bar>
+          <m:barPr>
+            <m:pos m:val="top"/>
+            <m:ctrlPr>
+              <w:rPr>
+                <w:rFonts w:ascii="Cambria Math" w:hAnsi="Cambria Math"/>
+                <w:i/>
+              </w:rPr>
+            </m:ctrlPr>
+          </m:barPr>
+          <m:e>
+            <m:r>
+              <w:rPr>
+                <w:rFonts w:ascii="Cambria Math" w:hAnsi="Cambria Math"/>
+              </w:rPr>
+              <m:t>Q[0]</m:t>
+            </m:r>
+          </m:e>
+        </m:bar>
+        <m:r>
+          <w:rPr>
+            <w:rFonts w:ascii="Cambria Math" w:hAnsi="Cambria Math"/>
+          </w:rPr>
+          <m:t xml:space="preserve"> +Q</m:t>
+        </m:r>
+        <m:d>
+          <m:dPr>
+            <m:begChr m:val="["/>
+            <m:endChr m:val="]"/>
+            <m:ctrlPr>
+              <w:rPr>
+                <w:rFonts w:ascii="Cambria Math" w:hAnsi="Cambria Math"/>
+                <w:i/>
+              </w:rPr>
+            </m:ctrlPr>
+          </m:dPr>
+          <m:e>
+            <m:r>
+              <w:rPr>
+                <w:rFonts w:ascii="Cambria Math" w:hAnsi="Cambria Math"/>
+              </w:rPr>
+              <m:t>2</m:t>
+            </m:r>
+          </m:e>
+        </m:d>
+        <m:r>
+          <w:rPr>
+            <w:rFonts w:ascii="Cambria Math" w:hAnsi="Cambria Math"/>
+          </w:rPr>
+          <m:t>(Q</m:t>
+        </m:r>
+        <m:d>
+          <m:dPr>
+            <m:begChr m:val="["/>
+            <m:endChr m:val="]"/>
+            <m:ctrlPr>
+              <w:rPr>
+                <w:rFonts w:ascii="Cambria Math" w:hAnsi="Cambria Math"/>
+                <w:i/>
+              </w:rPr>
+            </m:ctrlPr>
+          </m:dPr>
+          <m:e>
+            <m:r>
+              <w:rPr>
+                <w:rFonts w:ascii="Cambria Math" w:hAnsi="Cambria Math"/>
+              </w:rPr>
+              <m:t>0</m:t>
+            </m:r>
+          </m:e>
+        </m:d>
+        <m:r>
+          <w:rPr>
+            <w:rFonts w:ascii="Cambria Math" w:hAnsi="Cambria Math"/>
+          </w:rPr>
+          <m:t>+Q[1])</m:t>
+        </m:r>
+      </m:oMath>
+    </w:p>
+    <w:p>
+      <w:pPr>
+        <w:pStyle w:val="ListParagraph"/>
+        <w:ind w:left="1152" w:firstLine="0"/>
+      </w:pPr>
+    </w:p>
+    <w:tbl>
+      <w:tblPr>
+        <w:tblStyle w:val="TableGrid"/>
+        <w:tblW w:w="0" w:type="auto"/>
+        <w:tblInd w:w="1152" w:type="dxa"/>
+        <w:tblLook w:val="04A0" w:firstRow="1" w:lastRow="0" w:firstColumn="1" w:lastColumn="0" w:noHBand="0" w:noVBand="1"/>
+      </w:tblPr>
+      <w:tblGrid>
+        <w:gridCol w:w="665"/>
+        <w:gridCol w:w="665"/>
+        <w:gridCol w:w="665"/>
+        <w:gridCol w:w="665"/>
+      </w:tblGrid>
+      <w:tr>
+        <w:trPr>
+          <w:trHeight w:val="508"/>
+        </w:trPr>
+        <w:tc>
+          <w:tcPr>
+            <w:tcW w:w="665" w:type="dxa"/>
+          </w:tcPr>
+          <w:p>
+            <w:pPr>
+              <w:pStyle w:val="ListParagraph"/>
+              <w:ind w:left="0" w:firstLine="0"/>
+            </w:pPr>
+            <w:r>
+              <w:t>1</w:t>
+            </w:r>
+          </w:p>
+        </w:tc>
+        <w:tc>
+          <w:tcPr>
+            <w:tcW w:w="665" w:type="dxa"/>
+          </w:tcPr>
+          <w:p>
+            <w:pPr>
+              <w:pStyle w:val="ListParagraph"/>
+              <w:ind w:left="0" w:firstLine="0"/>
+            </w:pPr>
+            <w:r>
+              <w:t>0</w:t>
+            </w:r>
+          </w:p>
+        </w:tc>
+        <w:tc>
+          <w:tcPr>
+            <w:tcW w:w="665" w:type="dxa"/>
+          </w:tcPr>
+          <w:p>
+            <w:pPr>
+              <w:pStyle w:val="ListParagraph"/>
+              <w:ind w:left="0" w:firstLine="0"/>
+            </w:pPr>
+            <w:r>
+              <w:t>1</w:t>
+            </w:r>
+          </w:p>
+        </w:tc>
+        <w:tc>
+          <w:tcPr>
+            <w:tcW w:w="665" w:type="dxa"/>
+          </w:tcPr>
+          <w:p>
+            <w:pPr>
+              <w:pStyle w:val="ListParagraph"/>
+              <w:ind w:left="0" w:firstLine="0"/>
+            </w:pPr>
+            <w:r>
+              <w:t>0</w:t>
+            </w:r>
+          </w:p>
+        </w:tc>
+      </w:tr>
+      <w:tr>
+        <w:trPr>
+          <w:trHeight w:val="508"/>
+        </w:trPr>
+        <w:tc>
+          <w:tcPr>
+            <w:tcW w:w="665" w:type="dxa"/>
+          </w:tcPr>
+          <w:p>
+            <w:pPr>
+              <w:pStyle w:val="ListParagraph"/>
+              <w:ind w:left="0" w:firstLine="0"/>
+            </w:pPr>
+            <w:r>
+              <w:t>0</w:t>
+            </w:r>
+          </w:p>
+        </w:tc>
+        <w:tc>
+          <w:tcPr>
+            <w:tcW w:w="665" w:type="dxa"/>
+          </w:tcPr>
+          <w:p>
+            <w:pPr>
+              <w:pStyle w:val="ListParagraph"/>
+              <w:ind w:left="0" w:firstLine="0"/>
+            </w:pPr>
+            <w:r>
+              <w:t>0</w:t>
+            </w:r>
+          </w:p>
+        </w:tc>
+        <w:tc>
+          <w:tcPr>
+            <w:tcW w:w="665" w:type="dxa"/>
+          </w:tcPr>
+          <w:p>
+            <w:pPr>
+              <w:pStyle w:val="ListParagraph"/>
+              <w:ind w:left="0" w:firstLine="0"/>
+            </w:pPr>
+            <w:r>
+              <w:t>1</w:t>
+            </w:r>
+          </w:p>
+        </w:tc>
+        <w:tc>
+          <w:tcPr>
+            <w:tcW w:w="665" w:type="dxa"/>
+          </w:tcPr>
+          <w:p>
+            <w:pPr>
+              <w:pStyle w:val="ListParagraph"/>
+              <w:ind w:left="0" w:firstLine="0"/>
+            </w:pPr>
+            <w:r>
+              <w:t>1</w:t>
+            </w:r>
+          </w:p>
+        </w:tc>
+      </w:tr>
+      <w:tr>
+        <w:trPr>
+          <w:trHeight w:val="486"/>
+        </w:trPr>
+        <w:tc>
+          <w:tcPr>
+            <w:tcW w:w="665" w:type="dxa"/>
+          </w:tcPr>
+          <w:p>
+            <w:pPr>
+              <w:pStyle w:val="ListParagraph"/>
+              <w:ind w:left="0" w:firstLine="0"/>
+            </w:pPr>
+            <w:r>
+              <w:t>0</w:t>
+            </w:r>
+          </w:p>
+        </w:tc>
+        <w:tc>
+          <w:tcPr>
+            <w:tcW w:w="665" w:type="dxa"/>
+          </w:tcPr>
+          <w:p>
+            <w:pPr>
+              <w:pStyle w:val="ListParagraph"/>
+              <w:ind w:left="0" w:firstLine="0"/>
+            </w:pPr>
+            <w:r>
+              <w:t>0</w:t>
+            </w:r>
+          </w:p>
+        </w:tc>
+        <w:tc>
+          <w:tcPr>
+            <w:tcW w:w="665" w:type="dxa"/>
+          </w:tcPr>
+          <w:p>
+            <w:pPr>
+              <w:pStyle w:val="ListParagraph"/>
+              <w:ind w:left="0" w:firstLine="0"/>
+            </w:pPr>
+            <w:r>
+              <w:t>1</w:t>
+            </w:r>
+          </w:p>
+        </w:tc>
+        <w:tc>
+          <w:tcPr>
+            <w:tcW w:w="665" w:type="dxa"/>
+          </w:tcPr>
+          <w:p>
+            <w:pPr>
+              <w:pStyle w:val="ListParagraph"/>
+              <w:ind w:left="0" w:firstLine="0"/>
+            </w:pPr>
+            <w:r>
+              <w:t>1</w:t>
+            </w:r>
+          </w:p>
+        </w:tc>
+      </w:tr>
+      <w:tr>
+        <w:trPr>
+          <w:trHeight w:val="508"/>
+        </w:trPr>
+        <w:tc>
+          <w:tcPr>
+            <w:tcW w:w="665" w:type="dxa"/>
+          </w:tcPr>
+          <w:p>
+            <w:pPr>
+              <w:pStyle w:val="ListParagraph"/>
+              <w:ind w:left="0" w:firstLine="0"/>
+            </w:pPr>
+            <w:r>
+              <w:t>0</w:t>
+            </w:r>
+          </w:p>
+        </w:tc>
+        <w:tc>
+          <w:tcPr>
+            <w:tcW w:w="665" w:type="dxa"/>
+          </w:tcPr>
+          <w:p>
+            <w:pPr>
+              <w:pStyle w:val="ListParagraph"/>
+              <w:ind w:left="0" w:firstLine="0"/>
+            </w:pPr>
+            <w:r>
+              <w:t>0</w:t>
+            </w:r>
+          </w:p>
+        </w:tc>
+        <w:tc>
+          <w:tcPr>
+            <w:tcW w:w="665" w:type="dxa"/>
+          </w:tcPr>
+          <w:p>
+            <w:pPr>
+              <w:pStyle w:val="ListParagraph"/>
+              <w:ind w:left="0" w:firstLine="0"/>
+            </w:pPr>
+            <w:r>
+              <w:t>1</w:t>
+            </w:r>
+          </w:p>
+        </w:tc>
+        <w:tc>
+          <w:tcPr>
+            <w:tcW w:w="665" w:type="dxa"/>
+          </w:tcPr>
+          <w:p>
+            <w:pPr>
+              <w:pStyle w:val="ListParagraph"/>
+              <w:ind w:left="0" w:firstLine="0"/>
+            </w:pPr>
+            <w:r>
+              <w:t>1</w:t>
+            </w:r>
+          </w:p>
+        </w:tc>
+      </w:tr>
+    </w:tbl>
+    <w:p>
+      <w:pPr>
+        <w:pStyle w:val="ListParagraph"/>
+        <w:ind w:left="1152" w:firstLine="0"/>
+      </w:pPr>
+    </w:p>
+    <w:p>
+      <w:pPr>
+        <w:pStyle w:val="ListParagraph"/>
+        <w:ind w:left="1152" w:firstLine="0"/>
+      </w:pPr>
+      <w:r>
+        <w:t xml:space="preserve">D[3] = </w:t>
+      </w:r>
+      <m:oMath>
+        <m:bar>
+          <m:barPr>
+            <m:pos m:val="top"/>
+            <m:ctrlPr>
+              <w:rPr>
+                <w:rFonts w:ascii="Cambria Math" w:hAnsi="Cambria Math"/>
+                <w:i/>
+              </w:rPr>
+            </m:ctrlPr>
+          </m:barPr>
+          <m:e>
+            <m:r>
+              <w:rPr>
+                <w:rFonts w:ascii="Cambria Math" w:hAnsi="Cambria Math"/>
+              </w:rPr>
+              <m:t>Q</m:t>
+            </m:r>
+            <m:d>
+              <m:dPr>
+                <m:begChr m:val="["/>
+                <m:endChr m:val="]"/>
+                <m:ctrlPr>
+                  <w:rPr>
+                    <w:rFonts w:ascii="Cambria Math" w:hAnsi="Cambria Math"/>
+                    <w:i/>
+                  </w:rPr>
+                </m:ctrlPr>
+              </m:dPr>
+              <m:e>
+                <m:r>
+                  <w:rPr>
+                    <w:rFonts w:ascii="Cambria Math" w:hAnsi="Cambria Math"/>
+                  </w:rPr>
+                  <m:t>3</m:t>
+                </m:r>
+              </m:e>
+            </m:d>
+          </m:e>
+        </m:bar>
+        <m:r>
+          <w:rPr>
+            <w:rFonts w:ascii="Cambria Math" w:hAnsi="Cambria Math"/>
+          </w:rPr>
+          <m:t xml:space="preserve"> </m:t>
+        </m:r>
+        <m:d>
+          <m:dPr>
+            <m:ctrlPr>
+              <w:rPr>
+                <w:rFonts w:ascii="Cambria Math" w:hAnsi="Cambria Math"/>
+                <w:i/>
+              </w:rPr>
+            </m:ctrlPr>
+          </m:dPr>
+          <m:e>
+            <m:bar>
+              <m:barPr>
+                <m:pos m:val="top"/>
+                <m:ctrlPr>
+                  <w:rPr>
+                    <w:rFonts w:ascii="Cambria Math" w:hAnsi="Cambria Math"/>
+                    <w:i/>
+                  </w:rPr>
+                </m:ctrlPr>
+              </m:barPr>
+              <m:e>
+                <m:r>
+                  <w:rPr>
+                    <w:rFonts w:ascii="Cambria Math" w:hAnsi="Cambria Math"/>
+                  </w:rPr>
+                  <m:t>Q</m:t>
+                </m:r>
+                <m:d>
+                  <m:dPr>
+                    <m:begChr m:val="["/>
+                    <m:endChr m:val="]"/>
+                    <m:ctrlPr>
+                      <w:rPr>
+                        <w:rFonts w:ascii="Cambria Math" w:hAnsi="Cambria Math"/>
+                        <w:i/>
+                      </w:rPr>
+                    </m:ctrlPr>
+                  </m:dPr>
+                  <m:e>
+                    <m:r>
+                      <w:rPr>
+                        <w:rFonts w:ascii="Cambria Math" w:hAnsi="Cambria Math"/>
+                      </w:rPr>
+                      <m:t>2</m:t>
+                    </m:r>
+                  </m:e>
+                </m:d>
+              </m:e>
+            </m:bar>
+            <m:r>
+              <w:rPr>
+                <w:rFonts w:ascii="Cambria Math" w:hAnsi="Cambria Math"/>
+              </w:rPr>
+              <m:t xml:space="preserve"> </m:t>
+            </m:r>
+            <m:bar>
+              <m:barPr>
+                <m:pos m:val="top"/>
+                <m:ctrlPr>
+                  <w:rPr>
+                    <w:rFonts w:ascii="Cambria Math" w:hAnsi="Cambria Math"/>
+                    <w:i/>
+                  </w:rPr>
+                </m:ctrlPr>
+              </m:barPr>
+              <m:e>
+                <m:r>
+                  <w:rPr>
+                    <w:rFonts w:ascii="Cambria Math" w:hAnsi="Cambria Math"/>
+                  </w:rPr>
+                  <m:t>Q</m:t>
+                </m:r>
+                <m:d>
+                  <m:dPr>
+                    <m:begChr m:val="["/>
+                    <m:endChr m:val="]"/>
+                    <m:ctrlPr>
+                      <w:rPr>
+                        <w:rFonts w:ascii="Cambria Math" w:hAnsi="Cambria Math"/>
+                        <w:i/>
+                      </w:rPr>
+                    </m:ctrlPr>
+                  </m:dPr>
+                  <m:e>
+                    <m:r>
+                      <w:rPr>
+                        <w:rFonts w:ascii="Cambria Math" w:hAnsi="Cambria Math"/>
+                      </w:rPr>
+                      <m:t>1</m:t>
+                    </m:r>
+                  </m:e>
+                </m:d>
+              </m:e>
+            </m:bar>
+            <m:r>
+              <w:rPr>
+                <w:rFonts w:ascii="Cambria Math" w:hAnsi="Cambria Math"/>
+              </w:rPr>
+              <m:t xml:space="preserve"> </m:t>
+            </m:r>
+            <m:bar>
+              <m:barPr>
+                <m:pos m:val="top"/>
+                <m:ctrlPr>
+                  <w:rPr>
+                    <w:rFonts w:ascii="Cambria Math" w:hAnsi="Cambria Math"/>
+                    <w:i/>
+                  </w:rPr>
+                </m:ctrlPr>
+              </m:barPr>
+              <m:e>
+                <m:r>
+                  <w:rPr>
+                    <w:rFonts w:ascii="Cambria Math" w:hAnsi="Cambria Math"/>
+                  </w:rPr>
+                  <m:t>Q</m:t>
+                </m:r>
+                <m:d>
+                  <m:dPr>
+                    <m:begChr m:val="["/>
+                    <m:endChr m:val="]"/>
+                    <m:ctrlPr>
+                      <w:rPr>
+                        <w:rFonts w:ascii="Cambria Math" w:hAnsi="Cambria Math"/>
+                        <w:i/>
+                      </w:rPr>
+                    </m:ctrlPr>
+                  </m:dPr>
+                  <m:e>
+                    <m:r>
+                      <w:rPr>
+                        <w:rFonts w:ascii="Cambria Math" w:hAnsi="Cambria Math"/>
+                      </w:rPr>
+                      <m:t>0</m:t>
+                    </m:r>
+                  </m:e>
+                </m:d>
+              </m:e>
+            </m:bar>
+          </m:e>
+        </m:d>
+        <m:r>
+          <w:rPr>
+            <w:rFonts w:ascii="Cambria Math" w:hAnsi="Cambria Math"/>
+          </w:rPr>
+          <m:t>+Q[3](Q</m:t>
+        </m:r>
+        <m:d>
+          <m:dPr>
+            <m:begChr m:val="["/>
+            <m:endChr m:val="]"/>
+            <m:ctrlPr>
+              <w:rPr>
+                <w:rFonts w:ascii="Cambria Math" w:hAnsi="Cambria Math"/>
+                <w:i/>
+              </w:rPr>
+            </m:ctrlPr>
+          </m:dPr>
+          <m:e>
+            <m:r>
+              <w:rPr>
+                <w:rFonts w:ascii="Cambria Math" w:hAnsi="Cambria Math"/>
+              </w:rPr>
+              <m:t>2</m:t>
+            </m:r>
+          </m:e>
+        </m:d>
+        <m:r>
+          <w:rPr>
+            <w:rFonts w:ascii="Cambria Math" w:hAnsi="Cambria Math"/>
+          </w:rPr>
+          <m:t>+Q</m:t>
+        </m:r>
+        <m:d>
+          <m:dPr>
+            <m:begChr m:val="["/>
+            <m:endChr m:val="]"/>
+            <m:ctrlPr>
+              <w:rPr>
+                <w:rFonts w:ascii="Cambria Math" w:hAnsi="Cambria Math"/>
+                <w:i/>
+              </w:rPr>
+            </m:ctrlPr>
+          </m:dPr>
+          <m:e>
+            <m:r>
+              <w:rPr>
+                <w:rFonts w:ascii="Cambria Math" w:hAnsi="Cambria Math"/>
+              </w:rPr>
+              <m:t>1</m:t>
+            </m:r>
+          </m:e>
+        </m:d>
+        <m:r>
+          <w:rPr>
+            <w:rFonts w:ascii="Cambria Math" w:hAnsi="Cambria Math"/>
+          </w:rPr>
+          <m:t>+Q[0])</m:t>
+        </m:r>
+      </m:oMath>
+    </w:p>
+    <w:p>
+      <w:pPr>
+        <w:pStyle w:val="ListParagraph"/>
+        <w:ind w:left="1152" w:firstLine="0"/>
+      </w:pPr>
+    </w:p>
+    <w:p>
+      <w:pPr>
+        <w:pStyle w:val="ListParagraph"/>
+        <w:ind w:left="1152" w:firstLine="0"/>
+        <w:rPr>
+          <w:b/>
+        </w:rPr>
+      </w:pPr>
+      <w:r>
+        <w:rPr>
+          <w:b/>
+        </w:rPr>
+        <w:t>Diagram</w:t>
+      </w:r>
+    </w:p>
+    <w:p>
+      <w:pPr>
+        <w:pStyle w:val="ListParagraph"/>
+        <w:ind w:left="1152" w:firstLine="0"/>
+        <w:rPr>
+          <w:b/>
+        </w:rPr>
+      </w:pPr>
+    </w:p>
+    <w:p>
+      <w:pPr>
+        <w:pStyle w:val="ListParagraph"/>
+        <w:ind w:left="1152" w:firstLine="0"/>
+      </w:pPr>
+      <w:r>
+        <w:rPr>
+          <w:noProof/>
+        </w:rPr>
+        <w:drawing>
+          <wp:inline distT="0" distB="0" distL="0" distR="0">
+            <wp:extent cx="5722619" cy="2362200"/>
+            <wp:effectExtent l="0" t="0" r="0" b="0"/>
+            <wp:docPr id="4" name="Picture 4"/>
+            <wp:cNvGraphicFramePr>
+              <a:graphicFrameLocks xmlns:a="http://schemas.openxmlformats.org/drawingml/2006/main" noChangeAspect="1"/>
+            </wp:cNvGraphicFramePr>
+            <a:graphic xmlns:a="http://schemas.openxmlformats.org/drawingml/2006/main">
+              <a:graphicData uri="http://schemas.openxmlformats.org/drawingml/2006/picture">
+                <pic:pic xmlns:pic="http://schemas.openxmlformats.org/drawingml/2006/picture">
+                  <pic:nvPicPr>
+                    <pic:cNvPr id="4" name="__countdown_schematic.PNG"/>
+                    <pic:cNvPicPr/>
+                  </pic:nvPicPr>
+                  <pic:blipFill>
+                    <a:blip r:embed="rId10">
+                      <a:extLst>
+                        <a:ext uri="{28A0092B-C50C-407E-A947-70E740481C1C}">
+                          <a14:useLocalDpi xmlns:a14="http://schemas.microsoft.com/office/drawing/2010/main" val="0"/>
+                        </a:ext>
+                      </a:extLst>
+                    </a:blip>
+                    <a:stretch>
+                      <a:fillRect/>
+                    </a:stretch>
+                  </pic:blipFill>
+                  <pic:spPr>
+                    <a:xfrm>
+                      <a:off x="0" y="0"/>
+                      <a:ext cx="5738815" cy="2368885"/>
+                    </a:xfrm>
+                    <a:prstGeom prst="rect">
+                      <a:avLst/>
+                    </a:prstGeom>
+                  </pic:spPr>
+                </pic:pic>
+              </a:graphicData>
+            </a:graphic>
+          </wp:inline>
+        </w:drawing>
+      </w:r>
+    </w:p>
+    <w:p>
+      <w:pPr>
+        <w:pStyle w:val="ListParagraph"/>
+        <w:ind w:left="1152" w:firstLine="0"/>
+      </w:pPr>
+    </w:p>
+    <w:p>
+      <w:pPr>
+        <w:pStyle w:val="ListParagraph"/>
+        <w:numPr>
+          <w:ilvl w:val="0"/>
+          <w:numId w:val="30"/>
+        </w:numPr>
+        <w:rPr>
+          <w:b/>
+        </w:rPr>
+      </w:pPr>
+      <w:r>
+        <w:rPr>
+          <w:b/>
+        </w:rPr>
+        <w:t>Synchronous Johnson Counter</w:t>
+      </w:r>
+    </w:p>
+    <w:p>
+      <w:pPr>
+        <w:pStyle w:val="ListParagraph"/>
+        <w:ind w:left="1152" w:firstLine="0"/>
+        <w:rPr>
+          <w:b/>
+        </w:rPr>
+      </w:pPr>
+    </w:p>
+    <w:p>
+      <w:pPr>
+        <w:pStyle w:val="ListParagraph"/>
+        <w:ind w:left="1152" w:firstLine="0"/>
+        <w:rPr>
+          <w:b/>
+        </w:rPr>
+      </w:pPr>
+      <w:r>
+        <w:rPr>
+          <w:b/>
+        </w:rPr>
+        <w:t xml:space="preserve">Truth Table </w:t>
+      </w:r>
+    </w:p>
+    <w:p>
+      <w:pPr>
+        <w:pStyle w:val="ListParagraph"/>
+        <w:ind w:left="1152" w:firstLine="0"/>
+        <w:rPr>
+          <w:b/>
+        </w:rPr>
+      </w:pPr>
+    </w:p>
+    <w:tbl>
+      <w:tblPr>
+        <w:tblStyle w:val="TableGrid"/>
+        <w:tblW w:w="0" w:type="auto"/>
+        <w:tblInd w:w="1152" w:type="dxa"/>
+        <w:tblLook w:val="04A0" w:firstRow="1" w:lastRow="0" w:firstColumn="1" w:lastColumn="0" w:noHBand="0" w:noVBand="1"/>
+      </w:tblPr>
+      <w:tblGrid>
+        <w:gridCol w:w="847"/>
+        <w:gridCol w:w="847"/>
+        <w:gridCol w:w="848"/>
+        <w:gridCol w:w="848"/>
+      </w:tblGrid>
+      <w:tr>
+        <w:trPr>
+          <w:trHeight w:val="410"/>
+        </w:trPr>
+        <w:tc>
+          <w:tcPr>
+            <w:tcW w:w="847" w:type="dxa"/>
+          </w:tcPr>
+          <w:p>
+            <w:pPr>
+              <w:pStyle w:val="ListParagraph"/>
+              <w:ind w:left="0" w:firstLine="0"/>
+              <w:rPr>
+                <w:b/>
+              </w:rPr>
+            </w:pPr>
+            <w:r>
+              <w:rPr>
+                <w:b/>
+              </w:rPr>
+              <w:t>0</w:t>
+            </w:r>
+          </w:p>
+        </w:tc>
+        <w:tc>
+          <w:tcPr>
+            <w:tcW w:w="847" w:type="dxa"/>
+          </w:tcPr>
+          <w:p>
+            <w:pPr>
+              <w:pStyle w:val="ListParagraph"/>
+              <w:ind w:left="0" w:firstLine="0"/>
+              <w:rPr>
+                <w:b/>
+              </w:rPr>
+            </w:pPr>
+            <w:r>
+              <w:rPr>
+                <w:b/>
+              </w:rPr>
+              <w:t>0</w:t>
+            </w:r>
+          </w:p>
+        </w:tc>
+        <w:tc>
+          <w:tcPr>
+            <w:tcW w:w="848" w:type="dxa"/>
+          </w:tcPr>
+          <w:p>
+            <w:pPr>
+              <w:pStyle w:val="ListParagraph"/>
+              <w:ind w:left="0" w:firstLine="0"/>
+              <w:rPr>
+                <w:b/>
+              </w:rPr>
+            </w:pPr>
+            <w:r>
+              <w:rPr>
+                <w:b/>
+              </w:rPr>
+              <w:t>0</w:t>
+            </w:r>
+          </w:p>
+        </w:tc>
+        <w:tc>
+          <w:tcPr>
+            <w:tcW w:w="848" w:type="dxa"/>
+          </w:tcPr>
+          <w:p>
+            <w:pPr>
+              <w:pStyle w:val="ListParagraph"/>
+              <w:ind w:left="0" w:firstLine="0"/>
+              <w:rPr>
+                <w:b/>
+              </w:rPr>
+            </w:pPr>
+            <w:r>
+              <w:rPr>
+                <w:b/>
+              </w:rPr>
+              <w:t>0</w:t>
+            </w:r>
+          </w:p>
+        </w:tc>
+      </w:tr>
+      <w:tr>
+        <w:trPr>
+          <w:trHeight w:val="392"/>
+        </w:trPr>
+        <w:tc>
+          <w:tcPr>
+            <w:tcW w:w="847" w:type="dxa"/>
+          </w:tcPr>
+          <w:p>
+            <w:pPr>
+              <w:pStyle w:val="ListParagraph"/>
+              <w:ind w:left="0" w:firstLine="0"/>
+              <w:rPr>
+                <w:b/>
+              </w:rPr>
+            </w:pPr>
+            <w:r>
+              <w:rPr>
+                <w:b/>
+              </w:rPr>
+              <w:t>1</w:t>
+            </w:r>
+          </w:p>
+        </w:tc>
+        <w:tc>
+          <w:tcPr>
+            <w:tcW w:w="847" w:type="dxa"/>
+          </w:tcPr>
+          <w:p>
+            <w:pPr>
+              <w:pStyle w:val="ListParagraph"/>
+              <w:ind w:left="0" w:firstLine="0"/>
+              <w:rPr>
+                <w:b/>
+              </w:rPr>
+            </w:pPr>
+            <w:r>
+              <w:rPr>
+                <w:b/>
+              </w:rPr>
+              <w:t>0</w:t>
+            </w:r>
+          </w:p>
+        </w:tc>
+        <w:tc>
+          <w:tcPr>
+            <w:tcW w:w="848" w:type="dxa"/>
+          </w:tcPr>
+          <w:p>
+            <w:pPr>
+              <w:pStyle w:val="ListParagraph"/>
+              <w:ind w:left="0" w:firstLine="0"/>
+              <w:rPr>
+                <w:b/>
+              </w:rPr>
+            </w:pPr>
+            <w:r>
+              <w:rPr>
+                <w:b/>
+              </w:rPr>
+              <w:t>0</w:t>
+            </w:r>
+          </w:p>
+        </w:tc>
+        <w:tc>
+          <w:tcPr>
+            <w:tcW w:w="848" w:type="dxa"/>
+          </w:tcPr>
+          <w:p>
+            <w:pPr>
+              <w:pStyle w:val="ListParagraph"/>
+              <w:ind w:left="0" w:firstLine="0"/>
+              <w:rPr>
+                <w:b/>
+              </w:rPr>
+            </w:pPr>
+            <w:r>
+              <w:rPr>
+                <w:b/>
+              </w:rPr>
+              <w:t>0</w:t>
+            </w:r>
+          </w:p>
+        </w:tc>
+      </w:tr>
+      <w:tr>
+        <w:trPr>
+          <w:trHeight w:val="410"/>
+        </w:trPr>
+        <w:tc>
+          <w:tcPr>
+            <w:tcW w:w="847" w:type="dxa"/>
+          </w:tcPr>
+          <w:p>
+            <w:pPr>
+              <w:pStyle w:val="ListParagraph"/>
+              <w:ind w:left="0" w:firstLine="0"/>
+              <w:rPr>
+                <w:b/>
+              </w:rPr>
+            </w:pPr>
+            <w:r>
+              <w:rPr>
+                <w:b/>
+              </w:rPr>
+              <w:t>1</w:t>
+            </w:r>
+          </w:p>
+        </w:tc>
+        <w:tc>
+          <w:tcPr>
+            <w:tcW w:w="847" w:type="dxa"/>
+          </w:tcPr>
+          <w:p>
+            <w:pPr>
+              <w:pStyle w:val="ListParagraph"/>
+              <w:ind w:left="0" w:firstLine="0"/>
+              <w:rPr>
+                <w:b/>
+              </w:rPr>
+            </w:pPr>
+            <w:r>
+              <w:rPr>
+                <w:b/>
+              </w:rPr>
+              <w:t>1</w:t>
+            </w:r>
+          </w:p>
+        </w:tc>
+        <w:tc>
+          <w:tcPr>
+            <w:tcW w:w="848" w:type="dxa"/>
+          </w:tcPr>
+          <w:p>
+            <w:pPr>
+              <w:pStyle w:val="ListParagraph"/>
+              <w:ind w:left="0" w:firstLine="0"/>
+              <w:rPr>
+                <w:b/>
+              </w:rPr>
+            </w:pPr>
+            <w:r>
+              <w:rPr>
+                <w:b/>
+              </w:rPr>
+              <w:t>0</w:t>
+            </w:r>
+          </w:p>
+        </w:tc>
+        <w:tc>
+          <w:tcPr>
+            <w:tcW w:w="848" w:type="dxa"/>
+          </w:tcPr>
+          <w:p>
+            <w:pPr>
+              <w:pStyle w:val="ListParagraph"/>
+              <w:ind w:left="0" w:firstLine="0"/>
+              <w:rPr>
+                <w:b/>
+              </w:rPr>
+            </w:pPr>
+            <w:r>
+              <w:rPr>
+                <w:b/>
+              </w:rPr>
+              <w:t>0</w:t>
+            </w:r>
+          </w:p>
+        </w:tc>
+      </w:tr>
+      <w:tr>
+        <w:trPr>
+          <w:trHeight w:val="410"/>
+        </w:trPr>
+        <w:tc>
+          <w:tcPr>
+            <w:tcW w:w="847" w:type="dxa"/>
+          </w:tcPr>
+          <w:p>
+            <w:pPr>
+              <w:pStyle w:val="ListParagraph"/>
+              <w:ind w:left="0" w:firstLine="0"/>
+              <w:rPr>
+                <w:b/>
+              </w:rPr>
+            </w:pPr>
+            <w:r>
+              <w:rPr>
+                <w:b/>
+              </w:rPr>
+              <w:t>1</w:t>
+            </w:r>
+          </w:p>
+        </w:tc>
+        <w:tc>
+          <w:tcPr>
+            <w:tcW w:w="847" w:type="dxa"/>
+          </w:tcPr>
+          <w:p>
+            <w:pPr>
+              <w:pStyle w:val="ListParagraph"/>
+              <w:ind w:left="0" w:firstLine="0"/>
+              <w:rPr>
+                <w:b/>
+              </w:rPr>
+            </w:pPr>
+            <w:r>
+              <w:rPr>
+                <w:b/>
+              </w:rPr>
+              <w:t>1</w:t>
+            </w:r>
+          </w:p>
+        </w:tc>
+        <w:tc>
+          <w:tcPr>
+            <w:tcW w:w="848" w:type="dxa"/>
+          </w:tcPr>
+          <w:p>
+            <w:pPr>
+              <w:pStyle w:val="ListParagraph"/>
+              <w:ind w:left="0" w:firstLine="0"/>
+              <w:rPr>
+                <w:b/>
+              </w:rPr>
+            </w:pPr>
+            <w:r>
+              <w:rPr>
+                <w:b/>
+              </w:rPr>
+              <w:t>1</w:t>
+            </w:r>
+          </w:p>
+        </w:tc>
+        <w:tc>
+          <w:tcPr>
+            <w:tcW w:w="848" w:type="dxa"/>
+          </w:tcPr>
+          <w:p>
+            <w:pPr>
+              <w:pStyle w:val="ListParagraph"/>
+              <w:ind w:left="0" w:firstLine="0"/>
+              <w:rPr>
+                <w:b/>
+              </w:rPr>
+            </w:pPr>
+            <w:r>
+              <w:rPr>
+                <w:b/>
+              </w:rPr>
+              <w:t>0</w:t>
+            </w:r>
+          </w:p>
+        </w:tc>
+      </w:tr>
+      <w:tr>
+        <w:trPr>
+          <w:trHeight w:val="410"/>
+        </w:trPr>
+        <w:tc>
+          <w:tcPr>
+            <w:tcW w:w="847" w:type="dxa"/>
+          </w:tcPr>
+          <w:p>
+            <w:pPr>
+              <w:pStyle w:val="ListParagraph"/>
+              <w:ind w:left="0" w:firstLine="0"/>
+              <w:rPr>
+                <w:b/>
+              </w:rPr>
+            </w:pPr>
+            <w:r>
+              <w:rPr>
+                <w:b/>
+              </w:rPr>
+              <w:t>1</w:t>
+            </w:r>
+          </w:p>
+        </w:tc>
+        <w:tc>
+          <w:tcPr>
+            <w:tcW w:w="847" w:type="dxa"/>
+          </w:tcPr>
+          <w:p>
+            <w:pPr>
+              <w:pStyle w:val="ListParagraph"/>
+              <w:ind w:left="0" w:firstLine="0"/>
+              <w:rPr>
+                <w:b/>
+              </w:rPr>
+            </w:pPr>
+            <w:r>
+              <w:rPr>
+                <w:b/>
+              </w:rPr>
+              <w:t>1</w:t>
+            </w:r>
+          </w:p>
+        </w:tc>
+        <w:tc>
+          <w:tcPr>
+            <w:tcW w:w="848" w:type="dxa"/>
+          </w:tcPr>
+          <w:p>
+            <w:pPr>
+              <w:pStyle w:val="ListParagraph"/>
+              <w:ind w:left="0" w:firstLine="0"/>
+              <w:rPr>
+                <w:b/>
+              </w:rPr>
+            </w:pPr>
+            <w:r>
+              <w:rPr>
+                <w:b/>
+              </w:rPr>
+              <w:t>1</w:t>
+            </w:r>
+          </w:p>
+        </w:tc>
+        <w:tc>
+          <w:tcPr>
+            <w:tcW w:w="848" w:type="dxa"/>
+          </w:tcPr>
+          <w:p>
+            <w:pPr>
+              <w:pStyle w:val="ListParagraph"/>
+              <w:ind w:left="0" w:firstLine="0"/>
+              <w:rPr>
+                <w:b/>
+              </w:rPr>
+            </w:pPr>
+            <w:r>
+              <w:rPr>
+                <w:b/>
+              </w:rPr>
+              <w:t>1</w:t>
+            </w:r>
+          </w:p>
+        </w:tc>
+      </w:tr>
+      <w:tr>
+        <w:trPr>
+          <w:trHeight w:val="410"/>
+        </w:trPr>
+        <w:tc>
+          <w:tcPr>
+            <w:tcW w:w="847" w:type="dxa"/>
+          </w:tcPr>
+          <w:p>
+            <w:pPr>
+              <w:pStyle w:val="ListParagraph"/>
+              <w:ind w:left="0" w:firstLine="0"/>
+              <w:rPr>
+                <w:b/>
+              </w:rPr>
+            </w:pPr>
+            <w:r>
+              <w:rPr>
+                <w:b/>
+              </w:rPr>
+              <w:t>0</w:t>
+            </w:r>
+          </w:p>
+        </w:tc>
+        <w:tc>
+          <w:tcPr>
+            <w:tcW w:w="847" w:type="dxa"/>
+          </w:tcPr>
+          <w:p>
+            <w:pPr>
+              <w:pStyle w:val="ListParagraph"/>
+              <w:ind w:left="0" w:firstLine="0"/>
+              <w:rPr>
+                <w:b/>
+              </w:rPr>
+            </w:pPr>
+            <w:r>
+              <w:rPr>
+                <w:b/>
+              </w:rPr>
+              <w:t>1</w:t>
+            </w:r>
+          </w:p>
+        </w:tc>
+        <w:tc>
+          <w:tcPr>
+            <w:tcW w:w="848" w:type="dxa"/>
+          </w:tcPr>
+          <w:p>
+            <w:pPr>
+              <w:pStyle w:val="ListParagraph"/>
+              <w:ind w:left="0" w:firstLine="0"/>
+              <w:rPr>
+                <w:b/>
+              </w:rPr>
+            </w:pPr>
+            <w:r>
+              <w:rPr>
+                <w:b/>
+              </w:rPr>
+              <w:t>1</w:t>
+            </w:r>
+          </w:p>
+        </w:tc>
+        <w:tc>
+          <w:tcPr>
+            <w:tcW w:w="848" w:type="dxa"/>
+          </w:tcPr>
+          <w:p>
+            <w:pPr>
+              <w:pStyle w:val="ListParagraph"/>
+              <w:ind w:left="0" w:firstLine="0"/>
+              <w:rPr>
+                <w:b/>
+              </w:rPr>
+            </w:pPr>
+            <w:r>
+              <w:rPr>
+                <w:b/>
+              </w:rPr>
+              <w:t>1</w:t>
+            </w:r>
+          </w:p>
+        </w:tc>
+      </w:tr>
+      <w:tr>
+        <w:trPr>
+          <w:trHeight w:val="410"/>
+        </w:trPr>
+        <w:tc>
+          <w:tcPr>
+            <w:tcW w:w="847" w:type="dxa"/>
+          </w:tcPr>
+          <w:p>
+            <w:pPr>
+              <w:pStyle w:val="ListParagraph"/>
+              <w:ind w:left="0" w:firstLine="0"/>
+              <w:rPr>
+                <w:b/>
+              </w:rPr>
+            </w:pPr>
+            <w:r>
+              <w:rPr>
+                <w:b/>
+              </w:rPr>
+              <w:t>0</w:t>
+            </w:r>
+          </w:p>
+        </w:tc>
+        <w:tc>
+          <w:tcPr>
+            <w:tcW w:w="847" w:type="dxa"/>
+          </w:tcPr>
+          <w:p>
+            <w:pPr>
+              <w:pStyle w:val="ListParagraph"/>
+              <w:ind w:left="0" w:firstLine="0"/>
+              <w:rPr>
+                <w:b/>
+              </w:rPr>
+            </w:pPr>
+            <w:r>
+              <w:rPr>
+                <w:b/>
+              </w:rPr>
+              <w:t>0</w:t>
+            </w:r>
+          </w:p>
+        </w:tc>
+        <w:tc>
+          <w:tcPr>
+            <w:tcW w:w="848" w:type="dxa"/>
+          </w:tcPr>
+          <w:p>
+            <w:pPr>
+              <w:pStyle w:val="ListParagraph"/>
+              <w:ind w:left="0" w:firstLine="0"/>
+              <w:rPr>
+                <w:b/>
+              </w:rPr>
+            </w:pPr>
+            <w:r>
+              <w:rPr>
+                <w:b/>
+              </w:rPr>
+              <w:t>1</w:t>
+            </w:r>
+          </w:p>
+        </w:tc>
+        <w:tc>
+          <w:tcPr>
+            <w:tcW w:w="848" w:type="dxa"/>
+          </w:tcPr>
+          <w:p>
+            <w:pPr>
+              <w:pStyle w:val="ListParagraph"/>
+              <w:ind w:left="0" w:firstLine="0"/>
+              <w:rPr>
+                <w:b/>
+              </w:rPr>
+            </w:pPr>
+            <w:r>
+              <w:rPr>
+                <w:b/>
+              </w:rPr>
+              <w:t>1</w:t>
+            </w:r>
+          </w:p>
+        </w:tc>
+      </w:tr>
+      <w:tr>
+        <w:trPr>
+          <w:trHeight w:val="410"/>
+        </w:trPr>
+        <w:tc>
+          <w:tcPr>
+            <w:tcW w:w="847" w:type="dxa"/>
+          </w:tcPr>
+          <w:p>
+            <w:pPr>
+              <w:pStyle w:val="ListParagraph"/>
+              <w:ind w:left="0" w:firstLine="0"/>
+              <w:rPr>
+                <w:b/>
+              </w:rPr>
+            </w:pPr>
+            <w:r>
+              <w:rPr>
+                <w:b/>
+              </w:rPr>
+              <w:t>0</w:t>
+            </w:r>
+          </w:p>
+        </w:tc>
+        <w:tc>
+          <w:tcPr>
+            <w:tcW w:w="847" w:type="dxa"/>
+          </w:tcPr>
+          <w:p>
+            <w:pPr>
+              <w:pStyle w:val="ListParagraph"/>
+              <w:ind w:left="0" w:firstLine="0"/>
+              <w:rPr>
+                <w:b/>
+              </w:rPr>
+            </w:pPr>
+            <w:r>
+              <w:rPr>
+                <w:b/>
+              </w:rPr>
+              <w:t>0</w:t>
+            </w:r>
+          </w:p>
+        </w:tc>
+        <w:tc>
+          <w:tcPr>
+            <w:tcW w:w="848" w:type="dxa"/>
+          </w:tcPr>
+          <w:p>
+            <w:pPr>
+              <w:pStyle w:val="ListParagraph"/>
+              <w:ind w:left="0" w:firstLine="0"/>
+              <w:rPr>
+                <w:b/>
+              </w:rPr>
+            </w:pPr>
+            <w:r>
+              <w:rPr>
+                <w:b/>
+              </w:rPr>
+              <w:t>0</w:t>
+            </w:r>
+          </w:p>
+        </w:tc>
+        <w:tc>
+          <w:tcPr>
+            <w:tcW w:w="848" w:type="dxa"/>
+          </w:tcPr>
+          <w:p>
+            <w:pPr>
+              <w:pStyle w:val="ListParagraph"/>
+              <w:ind w:left="0" w:firstLine="0"/>
+              <w:rPr>
+                <w:b/>
+              </w:rPr>
+            </w:pPr>
+            <w:r>
+              <w:rPr>
+                <w:b/>
+              </w:rPr>
+              <w:t>1</w:t>
+            </w:r>
+          </w:p>
+          <w:p>
+            <w:pPr>
+              <w:pStyle w:val="ListParagraph"/>
+              <w:ind w:left="0" w:firstLine="0"/>
+              <w:rPr>
+                <w:b/>
+              </w:rPr>
+            </w:pPr>
+          </w:p>
+        </w:tc>
+      </w:tr>
+    </w:tbl>
+    <w:p>
+      <w:pPr>
+        <w:pStyle w:val="ListParagraph"/>
+        <w:ind w:left="1152" w:firstLine="0"/>
+        <w:rPr>
+          <w:b/>
+        </w:rPr>
+      </w:pPr>
+    </w:p>
+    <w:p>
+      <w:pPr>
+        <w:pStyle w:val="ListParagraph"/>
+        <w:ind w:left="1152" w:firstLine="0"/>
+        <w:rPr>
+          <w:b/>
+        </w:rPr>
+      </w:pPr>
+    </w:p>
+    <w:p>
+      <w:pPr>
+        <w:pStyle w:val="ListParagraph"/>
+        <w:ind w:left="1152" w:firstLine="0"/>
+        <w:rPr>
+          <w:b/>
+        </w:rPr>
+      </w:pPr>
+      <w:r>
+        <w:rPr>
+          <w:b/>
+        </w:rPr>
+        <w:t>Diagram</w:t>
+      </w:r>
+    </w:p>
+    <w:p>
+      <w:pPr>
+        <w:pStyle w:val="ListParagraph"/>
+        <w:ind w:left="1152" w:firstLine="0"/>
+      </w:pPr>
+      <w:r>
+        <w:rPr>
+          <w:noProof/>
+        </w:rPr>
+        <w:drawing>
+          <wp:inline distT="0" distB="0" distL="0" distR="0">
+            <wp:extent cx="3733800" cy="1781175"/>
+            <wp:effectExtent l="0" t="0" r="0" b="9525"/>
+            <wp:docPr id="5" name="Picture 5"/>
+            <wp:cNvGraphicFramePr>
+              <a:graphicFrameLocks xmlns:a="http://schemas.openxmlformats.org/drawingml/2006/main" noChangeAspect="1"/>
+            </wp:cNvGraphicFramePr>
+            <a:graphic xmlns:a="http://schemas.openxmlformats.org/drawingml/2006/main">
+              <a:graphicData uri="http://schemas.openxmlformats.org/drawingml/2006/picture">
+                <pic:pic xmlns:pic="http://schemas.openxmlformats.org/drawingml/2006/picture">
+                  <pic:nvPicPr>
+                    <pic:cNvPr id="5" name="johnson_ctr.gif"/>
+                    <pic:cNvPicPr/>
+                  </pic:nvPicPr>
+                  <pic:blipFill>
+                    <a:blip r:embed="rId11">
+                      <a:extLst>
+                        <a:ext uri="{28A0092B-C50C-407E-A947-70E740481C1C}">
+                          <a14:useLocalDpi xmlns:a14="http://schemas.microsoft.com/office/drawing/2010/main" val="0"/>
+                        </a:ext>
+                      </a:extLst>
+                    </a:blip>
+                    <a:stretch>
+                      <a:fillRect/>
+                    </a:stretch>
+                  </pic:blipFill>
+                  <pic:spPr>
+                    <a:xfrm>
+                      <a:off x="0" y="0"/>
+                      <a:ext cx="3733800" cy="1781175"/>
+                    </a:xfrm>
+                    <a:prstGeom prst="rect">
+                      <a:avLst/>
+                    </a:prstGeom>
+                  </pic:spPr>
+                </pic:pic>
+              </a:graphicData>
+            </a:graphic>
+          </wp:inline>
+        </w:drawing>
+      </w:r>
+    </w:p>
+    <w:p>
+      <w:pPr>
+        <w:pStyle w:val="ListParagraph"/>
+        <w:ind w:left="1152" w:firstLine="0"/>
+        <w:rPr>
+          <w:b/>
+        </w:rPr>
+      </w:pPr>
+    </w:p>
+    <w:p>
+      <w:pPr>
+        <w:pStyle w:val="ListParagraph"/>
+        <w:ind w:left="1152" w:firstLine="0"/>
+        <w:rPr>
+          <w:b/>
+        </w:rPr>
+      </w:pPr>
+    </w:p>
+    <w:p>
+      <w:pPr>
+        <w:pStyle w:val="ListParagraph"/>
+        <w:numPr>
+          <w:ilvl w:val="0"/>
+          <w:numId w:val="30"/>
+        </w:numPr>
+        <w:rPr>
+          <w:b/>
+        </w:rPr>
+      </w:pPr>
+      <w:r>
+        <w:rPr>
+          <w:b/>
+        </w:rPr>
+        <w:t>Synchronous Down Counter (Schematic Entry)</w:t>
+      </w:r>
+    </w:p>
+    <w:p>
+      <w:pPr>
+        <w:pStyle w:val="ListParagraph"/>
+        <w:ind w:left="1152" w:firstLine="0"/>
+      </w:pPr>
     </w:p>
     <w:p>
       <w:pPr>
         <w:pStyle w:val="Heading2"/>
       </w:pPr>
-      <w:bookmarkStart w:id="4" w:name="_Toc440040020"/>
-      <w:r>
-        <w:t>Design Specification</w:t>
-      </w:r>
-      <w:bookmarkEnd w:id="4"/>
+      <w:bookmarkStart w:id="6" w:name="_Toc440040022"/>
+      <w:r>
+        <w:t>System Description</w:t>
+      </w:r>
+      <w:bookmarkEnd w:id="6"/>
     </w:p>
     <w:p>
       <w:pPr>
         <w:pStyle w:val="Heading2"/>
       </w:pPr>
-      <w:bookmarkStart w:id="5" w:name="_Toc440040021"/>
-      <w:r>
-        <w:t>Design Procedure</w:t>
-      </w:r>
-      <w:bookmarkStart w:id="6" w:name="_GoBack"/>
-      <w:bookmarkEnd w:id="5"/>
-      <w:bookmarkEnd w:id="6"/>
+      <w:bookmarkStart w:id="7" w:name="_Toc440040023"/>
+      <w:r>
+        <w:t>Software Implementation</w:t>
+      </w:r>
+      <w:bookmarkEnd w:id="7"/>
     </w:p>
     <w:p>
       <w:pPr>
         <w:pStyle w:val="Heading2"/>
       </w:pPr>
-      <w:bookmarkStart w:id="7" w:name="_Toc440040022"/>
-      <w:r>
-        <w:t>System Description</w:t>
-      </w:r>
-      <w:bookmarkEnd w:id="7"/>
-    </w:p>
-    <w:p>
-      <w:pPr>
-        <w:pStyle w:val="Heading2"/>
-      </w:pPr>
-      <w:bookmarkStart w:id="8" w:name="_Toc440040023"/>
-      <w:r>
-        <w:t>Software Implementation</w:t>
+      <w:bookmarkStart w:id="8" w:name="_Toc440040024"/>
+      <w:r>
+        <w:t>Hardware Implementation</w:t>
       </w:r>
       <w:bookmarkEnd w:id="8"/>
-    </w:p>
-    <w:p>
-      <w:pPr>
-        <w:pStyle w:val="Heading2"/>
-      </w:pPr>
-      <w:bookmarkStart w:id="9" w:name="_Toc440040024"/>
-      <w:r>
-        <w:t>Hardware Implementation</w:t>
-      </w:r>
-      <w:bookmarkEnd w:id="9"/>
     </w:p>
     <w:p/>
     <w:p/>
@@ -2979,20 +7265,30 @@
       <w:pPr>
         <w:pStyle w:val="Heading1"/>
       </w:pPr>
-      <w:bookmarkStart w:id="10" w:name="_Toc440040025"/>
+      <w:bookmarkStart w:id="9" w:name="_Toc440040025"/>
       <w:r>
         <w:lastRenderedPageBreak/>
         <w:t>Testing</w:t>
       </w:r>
+      <w:bookmarkEnd w:id="9"/>
+    </w:p>
+    <w:p>
+      <w:pPr>
+        <w:pStyle w:val="Heading2"/>
+      </w:pPr>
+      <w:bookmarkStart w:id="10" w:name="_Toc440040026"/>
+      <w:r>
+        <w:t>Test Plan</w:t>
+      </w:r>
       <w:bookmarkEnd w:id="10"/>
     </w:p>
     <w:p>
       <w:pPr>
         <w:pStyle w:val="Heading2"/>
       </w:pPr>
-      <w:bookmarkStart w:id="11" w:name="_Toc440040026"/>
-      <w:r>
-        <w:t>Test Plan</w:t>
+      <w:bookmarkStart w:id="11" w:name="_Toc440040027"/>
+      <w:r>
+        <w:t>Test Specification</w:t>
       </w:r>
       <w:bookmarkEnd w:id="11"/>
     </w:p>
@@ -3000,99 +7296,89 @@
       <w:pPr>
         <w:pStyle w:val="Heading2"/>
       </w:pPr>
-      <w:bookmarkStart w:id="12" w:name="_Toc440040027"/>
-      <w:r>
-        <w:t>Test Specification</w:t>
+      <w:bookmarkStart w:id="12" w:name="_Toc440040028"/>
+      <w:r>
+        <w:t>Test Cases</w:t>
       </w:r>
       <w:bookmarkEnd w:id="12"/>
     </w:p>
     <w:p>
       <w:pPr>
+        <w:pStyle w:val="Heading1"/>
+      </w:pPr>
+      <w:bookmarkStart w:id="13" w:name="_Toc440040029"/>
+      <w:r>
+        <w:t>Presentation, Discussion, and Analysis of the results</w:t>
+      </w:r>
+      <w:bookmarkEnd w:id="13"/>
+    </w:p>
+    <w:p>
+      <w:pPr>
+        <w:pStyle w:val="Heading1"/>
+      </w:pPr>
+      <w:bookmarkStart w:id="14" w:name="_Toc440040030"/>
+      <w:r>
+        <w:t>Analysis</w:t>
+      </w:r>
+      <w:bookmarkEnd w:id="14"/>
+    </w:p>
+    <w:p>
+      <w:pPr>
         <w:pStyle w:val="Heading2"/>
       </w:pPr>
-      <w:bookmarkStart w:id="13" w:name="_Toc440040028"/>
-      <w:r>
-        <w:t>Test Cases</w:t>
-      </w:r>
-      <w:bookmarkEnd w:id="13"/>
-    </w:p>
+      <w:bookmarkStart w:id="15" w:name="_Toc440040031"/>
+      <w:r>
+        <w:t>Analysis of any errors</w:t>
+      </w:r>
+      <w:bookmarkEnd w:id="15"/>
+    </w:p>
+    <w:p>
+      <w:pPr>
+        <w:pStyle w:val="Heading2"/>
+      </w:pPr>
+      <w:bookmarkStart w:id="16" w:name="_Toc440040032"/>
+      <w:r>
+        <w:t>Analysis of possible errors</w:t>
+      </w:r>
+      <w:bookmarkEnd w:id="16"/>
+    </w:p>
+    <w:p>
+      <w:pPr>
+        <w:pStyle w:val="Heading2"/>
+      </w:pPr>
+      <w:bookmarkStart w:id="17" w:name="_Toc440040033"/>
+      <w:r>
+        <w:t>Feedback upon the analysis</w:t>
+      </w:r>
+      <w:bookmarkEnd w:id="17"/>
+    </w:p>
+    <w:p/>
     <w:p>
       <w:pPr>
         <w:pStyle w:val="Heading1"/>
       </w:pPr>
-      <w:bookmarkStart w:id="14" w:name="_Toc440040029"/>
-      <w:r>
-        <w:t>Presentation, Discussion, and Analysis of the results</w:t>
-      </w:r>
-      <w:bookmarkEnd w:id="14"/>
-    </w:p>
+      <w:r>
+        <w:t xml:space="preserve"> </w:t>
+      </w:r>
+      <w:bookmarkStart w:id="18" w:name="_Toc440040034"/>
+      <w:r>
+        <w:t>Summary and Conclusion</w:t>
+      </w:r>
+      <w:bookmarkEnd w:id="18"/>
+    </w:p>
+    <w:p/>
     <w:p>
       <w:pPr>
         <w:pStyle w:val="Heading1"/>
       </w:pPr>
-      <w:bookmarkStart w:id="15" w:name="_Toc440040030"/>
-      <w:r>
-        <w:t>Analysis</w:t>
-      </w:r>
-      <w:bookmarkEnd w:id="15"/>
-    </w:p>
-    <w:p>
-      <w:pPr>
-        <w:pStyle w:val="Heading2"/>
-      </w:pPr>
-      <w:bookmarkStart w:id="16" w:name="_Toc440040031"/>
-      <w:r>
-        <w:t>Analysis of any errors</w:t>
-      </w:r>
-      <w:bookmarkEnd w:id="16"/>
-    </w:p>
-    <w:p>
-      <w:pPr>
-        <w:pStyle w:val="Heading2"/>
-      </w:pPr>
-      <w:bookmarkStart w:id="17" w:name="_Toc440040032"/>
-      <w:r>
-        <w:t>Analysis of possible errors</w:t>
-      </w:r>
-      <w:bookmarkEnd w:id="17"/>
-    </w:p>
-    <w:p>
-      <w:pPr>
-        <w:pStyle w:val="Heading2"/>
-      </w:pPr>
-      <w:bookmarkStart w:id="18" w:name="_Toc440040033"/>
-      <w:r>
-        <w:t>Feedback upon the analysis</w:t>
-      </w:r>
-      <w:bookmarkEnd w:id="18"/>
-    </w:p>
-    <w:p/>
-    <w:p>
-      <w:pPr>
-        <w:pStyle w:val="Heading1"/>
-      </w:pPr>
       <w:r>
         <w:t xml:space="preserve"> </w:t>
       </w:r>
-      <w:bookmarkStart w:id="19" w:name="_Toc440040034"/>
-      <w:r>
-        <w:t>Summary and Conclusion</w:t>
+      <w:bookmarkStart w:id="19" w:name="_Toc440040035"/>
+      <w:r>
+        <w:t>Appendices</w:t>
       </w:r>
       <w:bookmarkEnd w:id="19"/>
-    </w:p>
-    <w:p/>
-    <w:p>
-      <w:pPr>
-        <w:pStyle w:val="Heading1"/>
-      </w:pPr>
-      <w:r>
-        <w:t xml:space="preserve"> </w:t>
-      </w:r>
-      <w:bookmarkStart w:id="20" w:name="_Toc440040035"/>
-      <w:r>
-        <w:t>Appendices</w:t>
-      </w:r>
-      <w:bookmarkEnd w:id="20"/>
     </w:p>
     <w:p/>
     <w:p>
@@ -3140,7 +7426,7 @@
                     </pic:cNvPicPr>
                   </pic:nvPicPr>
                   <pic:blipFill>
-                    <a:blip r:embed="rId8">
+                    <a:blip r:embed="rId12">
                       <a:extLst>
                         <a:ext uri="{28A0092B-C50C-407E-A947-70E740481C1C}">
                           <a14:useLocalDpi xmlns:a14="http://schemas.microsoft.com/office/drawing/2010/main" val="0"/>
@@ -3188,7 +7474,7 @@
       <w:pPr>
         <w:pStyle w:val="Caption"/>
       </w:pPr>
-      <w:bookmarkStart w:id="21" w:name="_Ref421533492"/>
+      <w:bookmarkStart w:id="20" w:name="_Ref421533492"/>
       <w:r>
         <w:rPr>
           <w:rStyle w:val="SubtleEmphasis"/>
@@ -3232,7 +7518,7 @@
         </w:rPr>
         <w:fldChar w:fldCharType="end"/>
       </w:r>
-      <w:bookmarkEnd w:id="21"/>
+      <w:bookmarkEnd w:id="20"/>
       <w:r>
         <w:rPr>
           <w:b/>
@@ -3245,8 +7531,8 @@
     </w:p>
     <w:p/>
     <w:sectPr>
-      <w:footerReference w:type="even" r:id="rId9"/>
-      <w:footerReference w:type="default" r:id="rId10"/>
+      <w:footerReference w:type="even" r:id="rId13"/>
+      <w:footerReference w:type="default" r:id="rId14"/>
       <w:pgSz w:w="12240" w:h="15840"/>
       <w:pgMar w:top="1440" w:right="1440" w:bottom="1440" w:left="1440" w:header="720" w:footer="720" w:gutter="0"/>
       <w:cols w:space="720"/>
@@ -4993,6 +9279,208 @@
     </w:lvl>
   </w:abstractNum>
   <w:abstractNum w:abstractNumId="12" w15:restartNumberingAfterBreak="0">
+    <w:nsid w:val="6746233E"/>
+    <w:multiLevelType w:val="hybridMultilevel"/>
+    <w:tmpl w:val="60F06F16"/>
+    <w:lvl w:ilvl="0" w:tplc="04090001">
+      <w:start w:val="1"/>
+      <w:numFmt w:val="bullet"/>
+      <w:lvlText w:val=""/>
+      <w:lvlJc w:val="left"/>
+      <w:pPr>
+        <w:ind w:left="780" w:hanging="360"/>
+      </w:pPr>
+      <w:rPr>
+        <w:rFonts w:ascii="Symbol" w:hAnsi="Symbol" w:hint="default"/>
+      </w:rPr>
+    </w:lvl>
+    <w:lvl w:ilvl="1" w:tplc="04090003" w:tentative="1">
+      <w:start w:val="1"/>
+      <w:numFmt w:val="bullet"/>
+      <w:lvlText w:val="o"/>
+      <w:lvlJc w:val="left"/>
+      <w:pPr>
+        <w:ind w:left="1500" w:hanging="360"/>
+      </w:pPr>
+      <w:rPr>
+        <w:rFonts w:ascii="Courier New" w:hAnsi="Courier New" w:cs="Courier New" w:hint="default"/>
+      </w:rPr>
+    </w:lvl>
+    <w:lvl w:ilvl="2" w:tplc="04090005" w:tentative="1">
+      <w:start w:val="1"/>
+      <w:numFmt w:val="bullet"/>
+      <w:lvlText w:val=""/>
+      <w:lvlJc w:val="left"/>
+      <w:pPr>
+        <w:ind w:left="2220" w:hanging="360"/>
+      </w:pPr>
+      <w:rPr>
+        <w:rFonts w:ascii="Wingdings" w:hAnsi="Wingdings" w:hint="default"/>
+      </w:rPr>
+    </w:lvl>
+    <w:lvl w:ilvl="3" w:tplc="04090001" w:tentative="1">
+      <w:start w:val="1"/>
+      <w:numFmt w:val="bullet"/>
+      <w:lvlText w:val=""/>
+      <w:lvlJc w:val="left"/>
+      <w:pPr>
+        <w:ind w:left="2940" w:hanging="360"/>
+      </w:pPr>
+      <w:rPr>
+        <w:rFonts w:ascii="Symbol" w:hAnsi="Symbol" w:hint="default"/>
+      </w:rPr>
+    </w:lvl>
+    <w:lvl w:ilvl="4" w:tplc="04090003" w:tentative="1">
+      <w:start w:val="1"/>
+      <w:numFmt w:val="bullet"/>
+      <w:lvlText w:val="o"/>
+      <w:lvlJc w:val="left"/>
+      <w:pPr>
+        <w:ind w:left="3660" w:hanging="360"/>
+      </w:pPr>
+      <w:rPr>
+        <w:rFonts w:ascii="Courier New" w:hAnsi="Courier New" w:cs="Courier New" w:hint="default"/>
+      </w:rPr>
+    </w:lvl>
+    <w:lvl w:ilvl="5" w:tplc="04090005" w:tentative="1">
+      <w:start w:val="1"/>
+      <w:numFmt w:val="bullet"/>
+      <w:lvlText w:val=""/>
+      <w:lvlJc w:val="left"/>
+      <w:pPr>
+        <w:ind w:left="4380" w:hanging="360"/>
+      </w:pPr>
+      <w:rPr>
+        <w:rFonts w:ascii="Wingdings" w:hAnsi="Wingdings" w:hint="default"/>
+      </w:rPr>
+    </w:lvl>
+    <w:lvl w:ilvl="6" w:tplc="04090001" w:tentative="1">
+      <w:start w:val="1"/>
+      <w:numFmt w:val="bullet"/>
+      <w:lvlText w:val=""/>
+      <w:lvlJc w:val="left"/>
+      <w:pPr>
+        <w:ind w:left="5100" w:hanging="360"/>
+      </w:pPr>
+      <w:rPr>
+        <w:rFonts w:ascii="Symbol" w:hAnsi="Symbol" w:hint="default"/>
+      </w:rPr>
+    </w:lvl>
+    <w:lvl w:ilvl="7" w:tplc="04090003" w:tentative="1">
+      <w:start w:val="1"/>
+      <w:numFmt w:val="bullet"/>
+      <w:lvlText w:val="o"/>
+      <w:lvlJc w:val="left"/>
+      <w:pPr>
+        <w:ind w:left="5820" w:hanging="360"/>
+      </w:pPr>
+      <w:rPr>
+        <w:rFonts w:ascii="Courier New" w:hAnsi="Courier New" w:cs="Courier New" w:hint="default"/>
+      </w:rPr>
+    </w:lvl>
+    <w:lvl w:ilvl="8" w:tplc="04090005" w:tentative="1">
+      <w:start w:val="1"/>
+      <w:numFmt w:val="bullet"/>
+      <w:lvlText w:val=""/>
+      <w:lvlJc w:val="left"/>
+      <w:pPr>
+        <w:ind w:left="6540" w:hanging="360"/>
+      </w:pPr>
+      <w:rPr>
+        <w:rFonts w:ascii="Wingdings" w:hAnsi="Wingdings" w:hint="default"/>
+      </w:rPr>
+    </w:lvl>
+  </w:abstractNum>
+  <w:abstractNum w:abstractNumId="13" w15:restartNumberingAfterBreak="0">
+    <w:nsid w:val="699E2847"/>
+    <w:multiLevelType w:val="hybridMultilevel"/>
+    <w:tmpl w:val="D3B09A7A"/>
+    <w:lvl w:ilvl="0" w:tplc="5DEA6A48">
+      <w:start w:val="1"/>
+      <w:numFmt w:val="upperRoman"/>
+      <w:lvlText w:val="%1."/>
+      <w:lvlJc w:val="left"/>
+      <w:pPr>
+        <w:ind w:left="1152" w:hanging="720"/>
+      </w:pPr>
+      <w:rPr>
+        <w:rFonts w:hint="default"/>
+      </w:rPr>
+    </w:lvl>
+    <w:lvl w:ilvl="1" w:tplc="04090019" w:tentative="1">
+      <w:start w:val="1"/>
+      <w:numFmt w:val="lowerLetter"/>
+      <w:lvlText w:val="%2."/>
+      <w:lvlJc w:val="left"/>
+      <w:pPr>
+        <w:ind w:left="1512" w:hanging="360"/>
+      </w:pPr>
+    </w:lvl>
+    <w:lvl w:ilvl="2" w:tplc="0409001B" w:tentative="1">
+      <w:start w:val="1"/>
+      <w:numFmt w:val="lowerRoman"/>
+      <w:lvlText w:val="%3."/>
+      <w:lvlJc w:val="right"/>
+      <w:pPr>
+        <w:ind w:left="2232" w:hanging="180"/>
+      </w:pPr>
+    </w:lvl>
+    <w:lvl w:ilvl="3" w:tplc="0409000F" w:tentative="1">
+      <w:start w:val="1"/>
+      <w:numFmt w:val="decimal"/>
+      <w:lvlText w:val="%4."/>
+      <w:lvlJc w:val="left"/>
+      <w:pPr>
+        <w:ind w:left="2952" w:hanging="360"/>
+      </w:pPr>
+    </w:lvl>
+    <w:lvl w:ilvl="4" w:tplc="04090019" w:tentative="1">
+      <w:start w:val="1"/>
+      <w:numFmt w:val="lowerLetter"/>
+      <w:lvlText w:val="%5."/>
+      <w:lvlJc w:val="left"/>
+      <w:pPr>
+        <w:ind w:left="3672" w:hanging="360"/>
+      </w:pPr>
+    </w:lvl>
+    <w:lvl w:ilvl="5" w:tplc="0409001B" w:tentative="1">
+      <w:start w:val="1"/>
+      <w:numFmt w:val="lowerRoman"/>
+      <w:lvlText w:val="%6."/>
+      <w:lvlJc w:val="right"/>
+      <w:pPr>
+        <w:ind w:left="4392" w:hanging="180"/>
+      </w:pPr>
+    </w:lvl>
+    <w:lvl w:ilvl="6" w:tplc="0409000F" w:tentative="1">
+      <w:start w:val="1"/>
+      <w:numFmt w:val="decimal"/>
+      <w:lvlText w:val="%7."/>
+      <w:lvlJc w:val="left"/>
+      <w:pPr>
+        <w:ind w:left="5112" w:hanging="360"/>
+      </w:pPr>
+    </w:lvl>
+    <w:lvl w:ilvl="7" w:tplc="04090019" w:tentative="1">
+      <w:start w:val="1"/>
+      <w:numFmt w:val="lowerLetter"/>
+      <w:lvlText w:val="%8."/>
+      <w:lvlJc w:val="left"/>
+      <w:pPr>
+        <w:ind w:left="5832" w:hanging="360"/>
+      </w:pPr>
+    </w:lvl>
+    <w:lvl w:ilvl="8" w:tplc="0409001B" w:tentative="1">
+      <w:start w:val="1"/>
+      <w:numFmt w:val="lowerRoman"/>
+      <w:lvlText w:val="%9."/>
+      <w:lvlJc w:val="right"/>
+      <w:pPr>
+        <w:ind w:left="6552" w:hanging="180"/>
+      </w:pPr>
+    </w:lvl>
+  </w:abstractNum>
+  <w:abstractNum w:abstractNumId="14" w15:restartNumberingAfterBreak="0">
     <w:nsid w:val="749D02D1"/>
     <w:multiLevelType w:val="hybridMultilevel"/>
     <w:tmpl w:val="92206462"/>
@@ -5132,7 +9620,7 @@
       </w:rPr>
     </w:lvl>
   </w:abstractNum>
-  <w:abstractNum w:abstractNumId="13" w15:restartNumberingAfterBreak="0">
+  <w:abstractNum w:abstractNumId="15" w15:restartNumberingAfterBreak="0">
     <w:nsid w:val="74FB04A6"/>
     <w:multiLevelType w:val="multilevel"/>
     <w:tmpl w:val="FBF44C76"/>
@@ -5272,8 +9760,186 @@
       </w:rPr>
     </w:lvl>
   </w:abstractNum>
+  <w:abstractNum w:abstractNumId="16" w15:restartNumberingAfterBreak="0">
+    <w:nsid w:val="7DA200AC"/>
+    <w:multiLevelType w:val="hybridMultilevel"/>
+    <w:tmpl w:val="9AD2F198"/>
+    <w:lvl w:ilvl="0" w:tplc="334077F6">
+      <w:start w:val="1"/>
+      <w:numFmt w:val="upperRoman"/>
+      <w:lvlText w:val="%1."/>
+      <w:lvlJc w:val="left"/>
+      <w:pPr>
+        <w:ind w:left="1152" w:hanging="720"/>
+      </w:pPr>
+      <w:rPr>
+        <w:rFonts w:hint="default"/>
+      </w:rPr>
+    </w:lvl>
+    <w:lvl w:ilvl="1" w:tplc="04090019" w:tentative="1">
+      <w:start w:val="1"/>
+      <w:numFmt w:val="lowerLetter"/>
+      <w:lvlText w:val="%2."/>
+      <w:lvlJc w:val="left"/>
+      <w:pPr>
+        <w:ind w:left="1512" w:hanging="360"/>
+      </w:pPr>
+    </w:lvl>
+    <w:lvl w:ilvl="2" w:tplc="0409001B" w:tentative="1">
+      <w:start w:val="1"/>
+      <w:numFmt w:val="lowerRoman"/>
+      <w:lvlText w:val="%3."/>
+      <w:lvlJc w:val="right"/>
+      <w:pPr>
+        <w:ind w:left="2232" w:hanging="180"/>
+      </w:pPr>
+    </w:lvl>
+    <w:lvl w:ilvl="3" w:tplc="0409000F" w:tentative="1">
+      <w:start w:val="1"/>
+      <w:numFmt w:val="decimal"/>
+      <w:lvlText w:val="%4."/>
+      <w:lvlJc w:val="left"/>
+      <w:pPr>
+        <w:ind w:left="2952" w:hanging="360"/>
+      </w:pPr>
+    </w:lvl>
+    <w:lvl w:ilvl="4" w:tplc="04090019" w:tentative="1">
+      <w:start w:val="1"/>
+      <w:numFmt w:val="lowerLetter"/>
+      <w:lvlText w:val="%5."/>
+      <w:lvlJc w:val="left"/>
+      <w:pPr>
+        <w:ind w:left="3672" w:hanging="360"/>
+      </w:pPr>
+    </w:lvl>
+    <w:lvl w:ilvl="5" w:tplc="0409001B" w:tentative="1">
+      <w:start w:val="1"/>
+      <w:numFmt w:val="lowerRoman"/>
+      <w:lvlText w:val="%6."/>
+      <w:lvlJc w:val="right"/>
+      <w:pPr>
+        <w:ind w:left="4392" w:hanging="180"/>
+      </w:pPr>
+    </w:lvl>
+    <w:lvl w:ilvl="6" w:tplc="0409000F" w:tentative="1">
+      <w:start w:val="1"/>
+      <w:numFmt w:val="decimal"/>
+      <w:lvlText w:val="%7."/>
+      <w:lvlJc w:val="left"/>
+      <w:pPr>
+        <w:ind w:left="5112" w:hanging="360"/>
+      </w:pPr>
+    </w:lvl>
+    <w:lvl w:ilvl="7" w:tplc="04090019" w:tentative="1">
+      <w:start w:val="1"/>
+      <w:numFmt w:val="lowerLetter"/>
+      <w:lvlText w:val="%8."/>
+      <w:lvlJc w:val="left"/>
+      <w:pPr>
+        <w:ind w:left="5832" w:hanging="360"/>
+      </w:pPr>
+    </w:lvl>
+    <w:lvl w:ilvl="8" w:tplc="0409001B" w:tentative="1">
+      <w:start w:val="1"/>
+      <w:numFmt w:val="lowerRoman"/>
+      <w:lvlText w:val="%9."/>
+      <w:lvlJc w:val="right"/>
+      <w:pPr>
+        <w:ind w:left="6552" w:hanging="180"/>
+      </w:pPr>
+    </w:lvl>
+  </w:abstractNum>
+  <w:abstractNum w:abstractNumId="17" w15:restartNumberingAfterBreak="0">
+    <w:nsid w:val="7F651EB9"/>
+    <w:multiLevelType w:val="hybridMultilevel"/>
+    <w:tmpl w:val="220805E2"/>
+    <w:lvl w:ilvl="0" w:tplc="9A728A40">
+      <w:start w:val="1"/>
+      <w:numFmt w:val="upperRoman"/>
+      <w:lvlText w:val="%1."/>
+      <w:lvlJc w:val="left"/>
+      <w:pPr>
+        <w:ind w:left="1152" w:hanging="720"/>
+      </w:pPr>
+      <w:rPr>
+        <w:rFonts w:hint="default"/>
+      </w:rPr>
+    </w:lvl>
+    <w:lvl w:ilvl="1" w:tplc="04090019" w:tentative="1">
+      <w:start w:val="1"/>
+      <w:numFmt w:val="lowerLetter"/>
+      <w:lvlText w:val="%2."/>
+      <w:lvlJc w:val="left"/>
+      <w:pPr>
+        <w:ind w:left="1512" w:hanging="360"/>
+      </w:pPr>
+    </w:lvl>
+    <w:lvl w:ilvl="2" w:tplc="0409001B" w:tentative="1">
+      <w:start w:val="1"/>
+      <w:numFmt w:val="lowerRoman"/>
+      <w:lvlText w:val="%3."/>
+      <w:lvlJc w:val="right"/>
+      <w:pPr>
+        <w:ind w:left="2232" w:hanging="180"/>
+      </w:pPr>
+    </w:lvl>
+    <w:lvl w:ilvl="3" w:tplc="0409000F" w:tentative="1">
+      <w:start w:val="1"/>
+      <w:numFmt w:val="decimal"/>
+      <w:lvlText w:val="%4."/>
+      <w:lvlJc w:val="left"/>
+      <w:pPr>
+        <w:ind w:left="2952" w:hanging="360"/>
+      </w:pPr>
+    </w:lvl>
+    <w:lvl w:ilvl="4" w:tplc="04090019" w:tentative="1">
+      <w:start w:val="1"/>
+      <w:numFmt w:val="lowerLetter"/>
+      <w:lvlText w:val="%5."/>
+      <w:lvlJc w:val="left"/>
+      <w:pPr>
+        <w:ind w:left="3672" w:hanging="360"/>
+      </w:pPr>
+    </w:lvl>
+    <w:lvl w:ilvl="5" w:tplc="0409001B" w:tentative="1">
+      <w:start w:val="1"/>
+      <w:numFmt w:val="lowerRoman"/>
+      <w:lvlText w:val="%6."/>
+      <w:lvlJc w:val="right"/>
+      <w:pPr>
+        <w:ind w:left="4392" w:hanging="180"/>
+      </w:pPr>
+    </w:lvl>
+    <w:lvl w:ilvl="6" w:tplc="0409000F" w:tentative="1">
+      <w:start w:val="1"/>
+      <w:numFmt w:val="decimal"/>
+      <w:lvlText w:val="%7."/>
+      <w:lvlJc w:val="left"/>
+      <w:pPr>
+        <w:ind w:left="5112" w:hanging="360"/>
+      </w:pPr>
+    </w:lvl>
+    <w:lvl w:ilvl="7" w:tplc="04090019" w:tentative="1">
+      <w:start w:val="1"/>
+      <w:numFmt w:val="lowerLetter"/>
+      <w:lvlText w:val="%8."/>
+      <w:lvlJc w:val="left"/>
+      <w:pPr>
+        <w:ind w:left="5832" w:hanging="360"/>
+      </w:pPr>
+    </w:lvl>
+    <w:lvl w:ilvl="8" w:tplc="0409001B" w:tentative="1">
+      <w:start w:val="1"/>
+      <w:numFmt w:val="lowerRoman"/>
+      <w:lvlText w:val="%9."/>
+      <w:lvlJc w:val="right"/>
+      <w:pPr>
+        <w:ind w:left="6552" w:hanging="180"/>
+      </w:pPr>
+    </w:lvl>
+  </w:abstractNum>
   <w:num w:numId="1">
-    <w:abstractNumId w:val="13"/>
+    <w:abstractNumId w:val="15"/>
   </w:num>
   <w:num w:numId="2">
     <w:abstractNumId w:val="0"/>
@@ -5477,13 +10143,25 @@
     </w:lvlOverride>
   </w:num>
   <w:num w:numId="24">
-    <w:abstractNumId w:val="12"/>
+    <w:abstractNumId w:val="14"/>
   </w:num>
   <w:num w:numId="25">
     <w:abstractNumId w:val="6"/>
   </w:num>
   <w:num w:numId="26">
     <w:abstractNumId w:val="3"/>
+  </w:num>
+  <w:num w:numId="27">
+    <w:abstractNumId w:val="12"/>
+  </w:num>
+  <w:num w:numId="28">
+    <w:abstractNumId w:val="16"/>
+  </w:num>
+  <w:num w:numId="29">
+    <w:abstractNumId w:val="13"/>
+  </w:num>
+  <w:num w:numId="30">
+    <w:abstractNumId w:val="17"/>
   </w:num>
 </w:numbering>
 </file>
@@ -6550,6 +11228,17 @@
       <w:color w:val="808080"/>
     </w:rPr>
   </w:style>
+  <w:style w:type="paragraph" w:styleId="ListParagraph">
+    <w:name w:val="List Paragraph"/>
+    <w:basedOn w:val="Normal"/>
+    <w:uiPriority w:val="34"/>
+    <w:qFormat/>
+    <w:rsid w:val="00C947B3"/>
+    <w:pPr>
+      <w:ind w:left="720"/>
+      <w:contextualSpacing/>
+    </w:pPr>
+  </w:style>
 </w:styles>
 </file>
 
@@ -6841,7 +11530,7 @@
 </file>
 
 <file path=customXml/itemProps1.xml><?xml version="1.0" encoding="utf-8"?>
-<ds:datastoreItem xmlns:ds="http://schemas.openxmlformats.org/officeDocument/2006/customXml" ds:itemID="{C410EFAA-05BA-4391-A646-C100C6AD3638}">
+<ds:datastoreItem xmlns:ds="http://schemas.openxmlformats.org/officeDocument/2006/customXml" ds:itemID="{2AD88CE1-E210-4D68-B234-C0B1DD47CE61}">
   <ds:schemaRefs>
     <ds:schemaRef ds:uri="http://schemas.openxmlformats.org/officeDocument/2006/bibliography"/>
   </ds:schemaRefs>

--- a/Project_1/__report__/_Lab1Report.docx
+++ b/Project_1/__report__/_Lab1Report.docx
@@ -2617,7 +2617,31 @@
         <w:ind w:firstLine="0"/>
       </w:pPr>
       <w:r>
-        <w:t>The goal of this lab was to understand different developing environments such as iVerilog and gtkwave and Signal Tap Tool in the Quartus II IDE for developing Verilog code. We achieved this by making four 4-bit down counters, namely the ripple-down counter, a four stage</w:t>
+        <w:t xml:space="preserve">The goal of this lab was to understand different developing environments such as </w:t>
+      </w:r>
+      <w:proofErr w:type="spellStart"/>
+      <w:r>
+        <w:t>iVerilog</w:t>
+      </w:r>
+      <w:proofErr w:type="spellEnd"/>
+      <w:r>
+        <w:t xml:space="preserve"> and </w:t>
+      </w:r>
+      <w:proofErr w:type="spellStart"/>
+      <w:r>
+        <w:t>gtkwave</w:t>
+      </w:r>
+      <w:proofErr w:type="spellEnd"/>
+      <w:r>
+        <w:t xml:space="preserve"> and Signal Tap Tool in the </w:t>
+      </w:r>
+      <w:proofErr w:type="spellStart"/>
+      <w:r>
+        <w:t>Quartus</w:t>
+      </w:r>
+      <w:proofErr w:type="spellEnd"/>
+      <w:r>
+        <w:t xml:space="preserve"> II IDE for developing Verilog code. We achieved this by making four 4-bit down counters, namely the ripple-down counter, a four stage</w:t>
       </w:r>
       <w:r>
         <w:t xml:space="preserve"> synchronous down counter and a Johnson down counter. </w:t>
@@ -2664,9 +2688,11 @@
           <w:numId w:val="27"/>
         </w:numPr>
       </w:pPr>
+      <w:proofErr w:type="spellStart"/>
       <w:r>
         <w:t>iVerilog</w:t>
       </w:r>
+      <w:proofErr w:type="spellEnd"/>
     </w:p>
     <w:p>
       <w:pPr>
@@ -2676,9 +2702,11 @@
           <w:numId w:val="27"/>
         </w:numPr>
       </w:pPr>
+      <w:proofErr w:type="spellStart"/>
       <w:r>
         <w:t>gtkwave</w:t>
       </w:r>
+      <w:proofErr w:type="spellEnd"/>
     </w:p>
     <w:p>
       <w:pPr>
@@ -2688,8 +2716,13 @@
           <w:numId w:val="27"/>
         </w:numPr>
       </w:pPr>
-      <w:r>
-        <w:t>Quartus II Signal Tap</w:t>
+      <w:proofErr w:type="spellStart"/>
+      <w:r>
+        <w:t>Quartus</w:t>
+      </w:r>
+      <w:proofErr w:type="spellEnd"/>
+      <w:r>
+        <w:t xml:space="preserve"> II Signal Tap</w:t>
       </w:r>
     </w:p>
     <w:p>
@@ -2736,9 +2769,11 @@
           <w:numId w:val="27"/>
         </w:numPr>
       </w:pPr>
+      <w:proofErr w:type="spellStart"/>
       <w:r>
         <w:t>CodeBlocks</w:t>
       </w:r>
+      <w:proofErr w:type="spellEnd"/>
     </w:p>
     <w:p/>
     <w:p>
@@ -3040,8 +3075,6 @@
       <w:r>
         <w:t xml:space="preserve"> At reset the counter is set to 0000. It follows the pattern of 0000, 1000, 1100, 1110, 1111, 0111, 0011, 0001.</w:t>
       </w:r>
-      <w:bookmarkStart w:id="4" w:name="_GoBack"/>
-      <w:bookmarkEnd w:id="4"/>
     </w:p>
     <w:p>
       <w:pPr>
@@ -3073,11 +3106,11 @@
       <w:pPr>
         <w:pStyle w:val="Heading2"/>
       </w:pPr>
-      <w:bookmarkStart w:id="5" w:name="_Toc440040021"/>
+      <w:bookmarkStart w:id="4" w:name="_Toc440040021"/>
       <w:r>
         <w:t>Design Procedure</w:t>
       </w:r>
-      <w:bookmarkEnd w:id="5"/>
+      <w:bookmarkEnd w:id="4"/>
     </w:p>
     <w:p>
       <w:pPr>
@@ -7233,151 +7266,218 @@
       <w:pPr>
         <w:pStyle w:val="Heading2"/>
       </w:pPr>
-      <w:bookmarkStart w:id="6" w:name="_Toc440040022"/>
+      <w:bookmarkStart w:id="5" w:name="_Toc440040022"/>
       <w:r>
         <w:t>System Description</w:t>
       </w:r>
+      <w:bookmarkEnd w:id="5"/>
+    </w:p>
+    <w:p>
+      <w:r>
+        <w:rPr>
+          <w:highlight w:val="yellow"/>
+        </w:rPr>
+        <w:t>DENNY LY</w:t>
+      </w:r>
+    </w:p>
+    <w:p>
+      <w:pPr>
+        <w:pStyle w:val="Heading2"/>
+      </w:pPr>
+      <w:bookmarkStart w:id="6" w:name="_Toc440040023"/>
+      <w:r>
+        <w:t>Software Implementation</w:t>
+      </w:r>
       <w:bookmarkEnd w:id="6"/>
     </w:p>
     <w:p>
+      <w:r>
+        <w:t xml:space="preserve">Please refer to the code submitted via canvas </w:t>
+      </w:r>
+      <w:proofErr w:type="spellStart"/>
+      <w:r>
+        <w:t>dropbox</w:t>
+      </w:r>
+      <w:proofErr w:type="spellEnd"/>
+      <w:r>
+        <w:t>.</w:t>
+      </w:r>
+    </w:p>
+    <w:p>
       <w:pPr>
         <w:pStyle w:val="Heading2"/>
       </w:pPr>
-      <w:bookmarkStart w:id="7" w:name="_Toc440040023"/>
-      <w:r>
-        <w:t>Software Implementation</w:t>
+      <w:bookmarkStart w:id="7" w:name="_Toc440040024"/>
+      <w:r>
+        <w:t>Hardware Implementation</w:t>
       </w:r>
       <w:bookmarkEnd w:id="7"/>
     </w:p>
     <w:p>
+      <w:r>
+        <w:rPr>
+          <w:highlight w:val="yellow"/>
+        </w:rPr>
+        <w:t>We used the DE1_SOC FPGA board.</w:t>
+      </w:r>
+    </w:p>
+    <w:p/>
+    <w:p>
+      <w:pPr>
+        <w:pStyle w:val="Heading1"/>
+      </w:pPr>
+      <w:bookmarkStart w:id="8" w:name="_Toc440040025"/>
+      <w:r>
+        <w:t>Testing</w:t>
+      </w:r>
+      <w:bookmarkEnd w:id="8"/>
+    </w:p>
+    <w:p>
       <w:pPr>
         <w:pStyle w:val="Heading2"/>
       </w:pPr>
-      <w:bookmarkStart w:id="8" w:name="_Toc440040024"/>
-      <w:r>
-        <w:t>Hardware Implementation</w:t>
-      </w:r>
-      <w:bookmarkEnd w:id="8"/>
+      <w:bookmarkStart w:id="9" w:name="_Toc440040026"/>
+      <w:r>
+        <w:t>Test Plan</w:t>
+      </w:r>
+      <w:bookmarkEnd w:id="9"/>
+    </w:p>
+    <w:p>
+      <w:r>
+        <w:rPr>
+          <w:highlight w:val="yellow"/>
+        </w:rPr>
+        <w:t>MINH</w:t>
+      </w:r>
+    </w:p>
+    <w:p>
+      <w:pPr>
+        <w:pStyle w:val="Heading2"/>
+      </w:pPr>
+      <w:bookmarkStart w:id="10" w:name="_Toc440040027"/>
+      <w:r>
+        <w:lastRenderedPageBreak/>
+        <w:t>Test Specification</w:t>
+      </w:r>
+      <w:bookmarkEnd w:id="10"/>
+    </w:p>
+    <w:p>
+      <w:r>
+        <w:rPr>
+          <w:highlight w:val="yellow"/>
+        </w:rPr>
+        <w:t>MINH</w:t>
+      </w:r>
+    </w:p>
+    <w:p>
+      <w:pPr>
+        <w:pStyle w:val="Heading2"/>
+      </w:pPr>
+      <w:bookmarkStart w:id="11" w:name="_Toc440040028"/>
+      <w:r>
+        <w:t>Test Cases</w:t>
+      </w:r>
+      <w:bookmarkEnd w:id="11"/>
+    </w:p>
+    <w:p>
+      <w:r>
+        <w:rPr>
+          <w:highlight w:val="yellow"/>
+        </w:rPr>
+        <w:t>MINH</w:t>
+      </w:r>
+    </w:p>
+    <w:p>
+      <w:pPr>
+        <w:pStyle w:val="Heading1"/>
+      </w:pPr>
+      <w:bookmarkStart w:id="12" w:name="_Toc440040029"/>
+      <w:r>
+        <w:t>Presentation</w:t>
+      </w:r>
+      <w:r>
+        <w:t>, Discussion, and Analysis of the results</w:t>
+      </w:r>
+      <w:bookmarkEnd w:id="12"/>
+    </w:p>
+    <w:p>
+      <w:pPr>
+        <w:pStyle w:val="Heading1"/>
+      </w:pPr>
+      <w:bookmarkStart w:id="13" w:name="_Toc440040030"/>
+      <w:r>
+        <w:t>Analysis</w:t>
+      </w:r>
+      <w:bookmarkEnd w:id="13"/>
+    </w:p>
+    <w:p>
+      <w:pPr>
+        <w:pStyle w:val="Heading2"/>
+      </w:pPr>
+      <w:bookmarkStart w:id="14" w:name="_Toc440040031"/>
+      <w:r>
+        <w:t>Analysis of any errors</w:t>
+      </w:r>
+      <w:bookmarkEnd w:id="14"/>
+    </w:p>
+    <w:p>
+      <w:r>
+        <w:t>ERRORS THAT OCCURRED RIGHT NOW</w:t>
+      </w:r>
+    </w:p>
+    <w:p>
+      <w:pPr>
+        <w:pStyle w:val="Heading2"/>
+      </w:pPr>
+      <w:bookmarkStart w:id="15" w:name="_Toc440040032"/>
+      <w:r>
+        <w:t>Analysis of possible errors</w:t>
+      </w:r>
+      <w:bookmarkEnd w:id="15"/>
+    </w:p>
+    <w:p>
+      <w:r>
+        <w:t>ERRORS THAT CAN OCCUR IN THE FUTURE WITH YOUR PROJECT</w:t>
+      </w:r>
+    </w:p>
+    <w:p>
+      <w:pPr>
+        <w:pStyle w:val="Heading2"/>
+      </w:pPr>
+      <w:bookmarkStart w:id="16" w:name="_Toc440040033"/>
+      <w:r>
+        <w:t>Feedback upon the analysis</w:t>
+      </w:r>
+      <w:bookmarkEnd w:id="16"/>
     </w:p>
     <w:p/>
+    <w:p>
+      <w:pPr>
+        <w:pStyle w:val="Heading1"/>
+      </w:pPr>
+      <w:r>
+        <w:t xml:space="preserve"> </w:t>
+      </w:r>
+      <w:bookmarkStart w:id="17" w:name="_Toc440040034"/>
+      <w:r>
+        <w:t>Summary and Conclusion</w:t>
+      </w:r>
+      <w:bookmarkEnd w:id="17"/>
+    </w:p>
     <w:p/>
     <w:p>
       <w:pPr>
         <w:pStyle w:val="Heading1"/>
       </w:pPr>
-      <w:bookmarkStart w:id="9" w:name="_Toc440040025"/>
-      <w:r>
-        <w:lastRenderedPageBreak/>
-        <w:t>Testing</w:t>
-      </w:r>
-      <w:bookmarkEnd w:id="9"/>
-    </w:p>
-    <w:p>
-      <w:pPr>
-        <w:pStyle w:val="Heading2"/>
-      </w:pPr>
-      <w:bookmarkStart w:id="10" w:name="_Toc440040026"/>
-      <w:r>
-        <w:t>Test Plan</w:t>
-      </w:r>
-      <w:bookmarkEnd w:id="10"/>
-    </w:p>
-    <w:p>
-      <w:pPr>
-        <w:pStyle w:val="Heading2"/>
-      </w:pPr>
-      <w:bookmarkStart w:id="11" w:name="_Toc440040027"/>
-      <w:r>
-        <w:t>Test Specification</w:t>
-      </w:r>
-      <w:bookmarkEnd w:id="11"/>
-    </w:p>
-    <w:p>
-      <w:pPr>
-        <w:pStyle w:val="Heading2"/>
-      </w:pPr>
-      <w:bookmarkStart w:id="12" w:name="_Toc440040028"/>
-      <w:r>
-        <w:t>Test Cases</w:t>
-      </w:r>
-      <w:bookmarkEnd w:id="12"/>
-    </w:p>
-    <w:p>
-      <w:pPr>
-        <w:pStyle w:val="Heading1"/>
-      </w:pPr>
-      <w:bookmarkStart w:id="13" w:name="_Toc440040029"/>
-      <w:r>
-        <w:t>Presentation, Discussion, and Analysis of the results</w:t>
-      </w:r>
-      <w:bookmarkEnd w:id="13"/>
-    </w:p>
-    <w:p>
-      <w:pPr>
-        <w:pStyle w:val="Heading1"/>
-      </w:pPr>
-      <w:bookmarkStart w:id="14" w:name="_Toc440040030"/>
-      <w:r>
-        <w:t>Analysis</w:t>
-      </w:r>
-      <w:bookmarkEnd w:id="14"/>
-    </w:p>
-    <w:p>
-      <w:pPr>
-        <w:pStyle w:val="Heading2"/>
-      </w:pPr>
-      <w:bookmarkStart w:id="15" w:name="_Toc440040031"/>
-      <w:r>
-        <w:t>Analysis of any errors</w:t>
-      </w:r>
-      <w:bookmarkEnd w:id="15"/>
-    </w:p>
-    <w:p>
-      <w:pPr>
-        <w:pStyle w:val="Heading2"/>
-      </w:pPr>
-      <w:bookmarkStart w:id="16" w:name="_Toc440040032"/>
-      <w:r>
-        <w:t>Analysis of possible errors</w:t>
-      </w:r>
-      <w:bookmarkEnd w:id="16"/>
-    </w:p>
-    <w:p>
-      <w:pPr>
-        <w:pStyle w:val="Heading2"/>
-      </w:pPr>
-      <w:bookmarkStart w:id="17" w:name="_Toc440040033"/>
-      <w:r>
-        <w:t>Feedback upon the analysis</w:t>
-      </w:r>
-      <w:bookmarkEnd w:id="17"/>
-    </w:p>
-    <w:p/>
-    <w:p>
-      <w:pPr>
-        <w:pStyle w:val="Heading1"/>
-      </w:pPr>
       <w:r>
         <w:t xml:space="preserve"> </w:t>
       </w:r>
-      <w:bookmarkStart w:id="18" w:name="_Toc440040034"/>
-      <w:r>
-        <w:t>Summary and Conclusion</w:t>
-      </w:r>
+      <w:bookmarkStart w:id="18" w:name="_Toc440040035"/>
+      <w:r>
+        <w:t>Appendices</w:t>
+      </w:r>
+      <w:bookmarkStart w:id="19" w:name="_GoBack"/>
       <w:bookmarkEnd w:id="18"/>
-    </w:p>
-    <w:p/>
-    <w:p>
-      <w:pPr>
-        <w:pStyle w:val="Heading1"/>
-      </w:pPr>
-      <w:r>
-        <w:t xml:space="preserve"> </w:t>
-      </w:r>
-      <w:bookmarkStart w:id="19" w:name="_Toc440040035"/>
-      <w:r>
-        <w:t>Appendices</w:t>
-      </w:r>
       <w:bookmarkEnd w:id="19"/>
     </w:p>
     <w:p/>
@@ -7632,7 +7732,7 @@
         <w:rStyle w:val="PageNumber"/>
         <w:noProof/>
       </w:rPr>
-      <w:t>4</w:t>
+      <w:t>8</w:t>
     </w:r>
     <w:r>
       <w:rPr>
@@ -11530,7 +11630,7 @@
 </file>
 
 <file path=customXml/itemProps1.xml><?xml version="1.0" encoding="utf-8"?>
-<ds:datastoreItem xmlns:ds="http://schemas.openxmlformats.org/officeDocument/2006/customXml" ds:itemID="{2AD88CE1-E210-4D68-B234-C0B1DD47CE61}">
+<ds:datastoreItem xmlns:ds="http://schemas.openxmlformats.org/officeDocument/2006/customXml" ds:itemID="{4E301B0B-C0A7-4FA7-8251-E9DB0CF38D93}">
   <ds:schemaRefs>
     <ds:schemaRef ds:uri="http://schemas.openxmlformats.org/officeDocument/2006/bibliography"/>
   </ds:schemaRefs>

--- a/Project_1/__report__/_Lab1Report.docx
+++ b/Project_1/__report__/_Lab1Report.docx
@@ -2922,29 +2922,11 @@
         <w:t xml:space="preserve">In a synchronous down counter, all the output bits change state </w:t>
       </w:r>
       <w:r>
-        <w:t xml:space="preserve">simultaneously. </w:t>
-      </w:r>
-      <w:r>
-        <w:t xml:space="preserve">We designed the counter using the data flow model as mentioned in the spec with an active </w:t>
+        <w:t xml:space="preserve">simultaneously. We designed the counter using the data flow model as mentioned in the spec with an active </w:t>
       </w:r>
       <w:r>
         <w:lastRenderedPageBreak/>
-        <w:t xml:space="preserve">low reset. </w:t>
-      </w:r>
-      <w:r>
-        <w:t xml:space="preserve"> In a dataflow design, a m</w:t>
-      </w:r>
-      <w:r>
-        <w:t>odule is implemented by specifying the movement of the data</w:t>
-      </w:r>
-      <w:r>
-        <w:t>. This allowed us to use assign statements instead of using AND gates in our module for the counter.</w:t>
-      </w:r>
-      <w:r>
-        <w:t xml:space="preserve"> </w:t>
-      </w:r>
-      <w:r>
-        <w:t xml:space="preserve">We also used the code snippet provided to us for the D flip flop in the spec. </w:t>
+        <w:t xml:space="preserve">low reset.  In a dataflow design, a module is implemented by specifying the movement of the data. This allowed us to use assign statements instead of using AND gates in our module for the counter. We also used the code snippet provided to us for the D flip flop in the spec. </w:t>
       </w:r>
     </w:p>
     <w:p>
@@ -2959,13 +2941,7 @@
         <w:ind w:left="1152" w:firstLine="0"/>
       </w:pPr>
       <w:r>
-        <w:t xml:space="preserve">In our design, we drew out the bit pattern which ranged from </w:t>
-      </w:r>
-      <w:r>
-        <w:t>0000 to 1111. On reset, the counter starts at 0000, then goes to 1111, 1110, 1101, … till 0000 again.</w:t>
-      </w:r>
-      <w:r>
-        <w:t xml:space="preserve"> We also made use of K-maps to determine the new state value using combinational logic and present values.</w:t>
+        <w:t>In our design, we drew out the bit pattern which ranged from 0000 to 1111. On reset, the counter starts at 0000, then goes to 1111, 1110, 1101, … till 0000 again. We also made use of K-maps to determine the new state value using combinational logic and present values.</w:t>
       </w:r>
     </w:p>
     <w:p>
@@ -7422,7 +7398,21 @@
     </w:p>
     <w:p>
       <w:r>
-        <w:t>ERRORS THAT OCCURRED RIGHT NOW</w:t>
+        <w:t xml:space="preserve">Software and tool problems. </w:t>
+      </w:r>
+      <w:proofErr w:type="spellStart"/>
+      <w:r>
+        <w:t>Iverilog</w:t>
+      </w:r>
+      <w:proofErr w:type="spellEnd"/>
+      <w:r>
+        <w:t xml:space="preserve"> not running because it is not included in windows path variable.</w:t>
+      </w:r>
+    </w:p>
+    <w:p/>
+    <w:p>
+      <w:r>
+        <w:t>Problem wiring modules.</w:t>
       </w:r>
     </w:p>
     <w:p>
@@ -7437,18 +7427,30 @@
     </w:p>
     <w:p>
       <w:r>
-        <w:t>ERRORS THAT CAN OCCUR IN THE FUTURE WITH YOUR PROJECT</w:t>
-      </w:r>
+        <w:t>One possible error is by selecting a clock speed that is too fast. This causes the gate delays to have a more noticeable effect.</w:t>
+      </w:r>
+    </w:p>
+    <w:p>
+      <w:pPr>
+        <w:ind w:firstLine="0"/>
+      </w:pPr>
+    </w:p>
+    <w:p>
+      <w:r>
+        <w:t xml:space="preserve">Verilog syntax errors. </w:t>
+      </w:r>
+      <w:bookmarkStart w:id="16" w:name="_GoBack"/>
+      <w:bookmarkEnd w:id="16"/>
     </w:p>
     <w:p>
       <w:pPr>
         <w:pStyle w:val="Heading2"/>
       </w:pPr>
-      <w:bookmarkStart w:id="16" w:name="_Toc440040033"/>
+      <w:bookmarkStart w:id="17" w:name="_Toc440040033"/>
       <w:r>
         <w:t>Feedback upon the analysis</w:t>
       </w:r>
-      <w:bookmarkEnd w:id="16"/>
+      <w:bookmarkEnd w:id="17"/>
     </w:p>
     <w:p/>
     <w:p>
@@ -7458,11 +7460,11 @@
       <w:r>
         <w:t xml:space="preserve"> </w:t>
       </w:r>
-      <w:bookmarkStart w:id="17" w:name="_Toc440040034"/>
+      <w:bookmarkStart w:id="18" w:name="_Toc440040034"/>
       <w:r>
         <w:t>Summary and Conclusion</w:t>
       </w:r>
-      <w:bookmarkEnd w:id="17"/>
+      <w:bookmarkEnd w:id="18"/>
     </w:p>
     <w:p/>
     <w:p>
@@ -7472,12 +7474,10 @@
       <w:r>
         <w:t xml:space="preserve"> </w:t>
       </w:r>
-      <w:bookmarkStart w:id="18" w:name="_Toc440040035"/>
+      <w:bookmarkStart w:id="19" w:name="_Toc440040035"/>
       <w:r>
         <w:t>Appendices</w:t>
       </w:r>
-      <w:bookmarkStart w:id="19" w:name="_GoBack"/>
-      <w:bookmarkEnd w:id="18"/>
       <w:bookmarkEnd w:id="19"/>
     </w:p>
     <w:p/>
@@ -7732,7 +7732,7 @@
         <w:rStyle w:val="PageNumber"/>
         <w:noProof/>
       </w:rPr>
-      <w:t>8</w:t>
+      <w:t>9</w:t>
     </w:r>
     <w:r>
       <w:rPr>
@@ -10845,6 +10845,7 @@
   <w:style w:type="character" w:default="1" w:styleId="DefaultParagraphFont">
     <w:name w:val="Default Paragraph Font"/>
     <w:uiPriority w:val="1"/>
+    <w:semiHidden/>
     <w:unhideWhenUsed/>
   </w:style>
   <w:style w:type="table" w:default="1" w:styleId="TableNormal">
@@ -11630,7 +11631,7 @@
 </file>
 
 <file path=customXml/itemProps1.xml><?xml version="1.0" encoding="utf-8"?>
-<ds:datastoreItem xmlns:ds="http://schemas.openxmlformats.org/officeDocument/2006/customXml" ds:itemID="{4E301B0B-C0A7-4FA7-8251-E9DB0CF38D93}">
+<ds:datastoreItem xmlns:ds="http://schemas.openxmlformats.org/officeDocument/2006/customXml" ds:itemID="{01FCABED-A3D7-4262-B704-6521157E0E3D}">
   <ds:schemaRefs>
     <ds:schemaRef ds:uri="http://schemas.openxmlformats.org/officeDocument/2006/bibliography"/>
   </ds:schemaRefs>
